--- a/6o Παραδοτεο/Team-plan-v1.0.docx
+++ b/6o Παραδοτεο/Team-plan-v1.0.docx
@@ -967,6 +967,252 @@
           <w:sz w:val="24"/>
           <w:szCs w:val="24"/>
         </w:rPr>
+        <w:t xml:space="preserve">Προστέθηκαν δύο ακόμη ενότητες, που σχετίζονται με την βαθμολογία του </w:t>
+      </w:r>
+      <w:r>
+        <w:rPr>
+          <w:rFonts w:ascii="Open Sans" w:hAnsi="Open Sans" w:cs="Open Sans"/>
+          <w:sz w:val="24"/>
+          <w:szCs w:val="24"/>
+        </w:rPr>
+        <w:t>Project</w:t>
+      </w:r>
+      <w:r>
+        <w:rPr>
+          <w:rFonts w:ascii="Open Sans" w:hAnsi="Open Sans" w:cs="Open Sans"/>
+          <w:sz w:val="24"/>
+          <w:szCs w:val="24"/>
+        </w:rPr>
+        <w:t xml:space="preserve"> και τα συμπεράσματα από τον τρόπο εργασίας μας ως ομάδα. Επίσης άλλαξαν τα </w:t>
+      </w:r>
+      <w:r>
+        <w:rPr>
+          <w:rFonts w:ascii="Open Sans" w:hAnsi="Open Sans" w:cs="Open Sans"/>
+          <w:sz w:val="24"/>
+          <w:szCs w:val="24"/>
+          <w:lang w:val="en-US"/>
+        </w:rPr>
+        <w:t>Gantt</w:t>
+      </w:r>
+      <w:r>
+        <w:rPr>
+          <w:rFonts w:ascii="Open Sans" w:hAnsi="Open Sans" w:cs="Open Sans"/>
+          <w:sz w:val="24"/>
+          <w:szCs w:val="24"/>
+        </w:rPr>
+        <w:t xml:space="preserve"> </w:t>
+      </w:r>
+      <w:r>
+        <w:rPr>
+          <w:rFonts w:ascii="Open Sans" w:hAnsi="Open Sans" w:cs="Open Sans"/>
+          <w:sz w:val="24"/>
+          <w:szCs w:val="24"/>
+        </w:rPr>
+        <w:t xml:space="preserve">και </w:t>
+      </w:r>
+      <w:r>
+        <w:rPr>
+          <w:rFonts w:ascii="Open Sans" w:hAnsi="Open Sans" w:cs="Open Sans"/>
+          <w:sz w:val="24"/>
+          <w:szCs w:val="24"/>
+          <w:lang w:val="en-US"/>
+        </w:rPr>
+        <w:t>Pert</w:t>
+      </w:r>
+      <w:r>
+        <w:rPr>
+          <w:rFonts w:ascii="Open Sans" w:hAnsi="Open Sans" w:cs="Open Sans"/>
+          <w:sz w:val="24"/>
+          <w:szCs w:val="24"/>
+        </w:rPr>
+        <w:t xml:space="preserve"> </w:t>
+      </w:r>
+      <w:r>
+        <w:rPr>
+          <w:rFonts w:ascii="Open Sans" w:hAnsi="Open Sans" w:cs="Open Sans"/>
+          <w:sz w:val="24"/>
+          <w:szCs w:val="24"/>
+          <w:lang w:val="en-US"/>
+        </w:rPr>
+        <w:t>Charts</w:t>
+      </w:r>
+      <w:r>
+        <w:rPr>
+          <w:rFonts w:ascii="Open Sans" w:hAnsi="Open Sans" w:cs="Open Sans"/>
+          <w:sz w:val="24"/>
+          <w:szCs w:val="24"/>
+        </w:rPr>
+        <w:t xml:space="preserve">. </w:t>
+      </w:r>
+      <w:r>
+        <w:rPr>
+          <w:rFonts w:ascii="Open Sans" w:hAnsi="Open Sans" w:cs="Open Sans"/>
+          <w:sz w:val="24"/>
+          <w:szCs w:val="24"/>
+        </w:rPr>
+        <w:t xml:space="preserve"> Συμπληρώθηκε, ακόμη, </w:t>
+      </w:r>
+      <w:bookmarkStart w:id="1" w:name="_Hlk42172393"/>
+      <w:r>
+        <w:rPr>
+          <w:rFonts w:ascii="Open Sans" w:hAnsi="Open Sans" w:cs="Open Sans"/>
+          <w:sz w:val="24"/>
+          <w:szCs w:val="24"/>
+        </w:rPr>
+        <w:t xml:space="preserve">ο τρόπος διανομής των ρόλων </w:t>
+      </w:r>
+      <w:proofErr w:type="spellStart"/>
+      <w:r>
+        <w:rPr>
+          <w:rFonts w:ascii="Open Sans" w:hAnsi="Open Sans" w:cs="Open Sans"/>
+          <w:sz w:val="24"/>
+          <w:szCs w:val="24"/>
+        </w:rPr>
+        <w:t>Product</w:t>
+      </w:r>
+      <w:proofErr w:type="spellEnd"/>
+      <w:r>
+        <w:rPr>
+          <w:rFonts w:ascii="Open Sans" w:hAnsi="Open Sans" w:cs="Open Sans"/>
+          <w:sz w:val="24"/>
+          <w:szCs w:val="24"/>
+        </w:rPr>
+        <w:t xml:space="preserve"> </w:t>
+      </w:r>
+      <w:proofErr w:type="spellStart"/>
+      <w:r>
+        <w:rPr>
+          <w:rFonts w:ascii="Open Sans" w:hAnsi="Open Sans" w:cs="Open Sans"/>
+          <w:sz w:val="24"/>
+          <w:szCs w:val="24"/>
+        </w:rPr>
+        <w:t>Owner</w:t>
+      </w:r>
+      <w:proofErr w:type="spellEnd"/>
+      <w:r>
+        <w:rPr>
+          <w:rFonts w:ascii="Open Sans" w:hAnsi="Open Sans" w:cs="Open Sans"/>
+          <w:sz w:val="24"/>
+          <w:szCs w:val="24"/>
+        </w:rPr>
+        <w:t xml:space="preserve"> και του </w:t>
+      </w:r>
+      <w:proofErr w:type="spellStart"/>
+      <w:r>
+        <w:rPr>
+          <w:rFonts w:ascii="Open Sans" w:hAnsi="Open Sans" w:cs="Open Sans"/>
+          <w:sz w:val="24"/>
+          <w:szCs w:val="24"/>
+        </w:rPr>
+        <w:t>Scrum</w:t>
+      </w:r>
+      <w:proofErr w:type="spellEnd"/>
+      <w:r>
+        <w:rPr>
+          <w:rFonts w:ascii="Open Sans" w:hAnsi="Open Sans" w:cs="Open Sans"/>
+          <w:sz w:val="24"/>
+          <w:szCs w:val="24"/>
+        </w:rPr>
+        <w:t xml:space="preserve"> </w:t>
+      </w:r>
+      <w:proofErr w:type="spellStart"/>
+      <w:r>
+        <w:rPr>
+          <w:rFonts w:ascii="Open Sans" w:hAnsi="Open Sans" w:cs="Open Sans"/>
+          <w:sz w:val="24"/>
+          <w:szCs w:val="24"/>
+        </w:rPr>
+        <w:t>Master</w:t>
+      </w:r>
+      <w:proofErr w:type="spellEnd"/>
+      <w:r>
+        <w:rPr>
+          <w:rFonts w:ascii="Open Sans" w:hAnsi="Open Sans" w:cs="Open Sans"/>
+          <w:sz w:val="24"/>
+          <w:szCs w:val="24"/>
+        </w:rPr>
+        <w:t xml:space="preserve">, </w:t>
+      </w:r>
+      <w:r>
+        <w:rPr>
+          <w:rFonts w:ascii="Open Sans" w:hAnsi="Open Sans" w:cs="Open Sans"/>
+          <w:sz w:val="24"/>
+          <w:szCs w:val="24"/>
+        </w:rPr>
+        <w:t>σε κάθε παρ</w:t>
+      </w:r>
+      <w:r>
+        <w:rPr>
+          <w:rFonts w:ascii="Open Sans" w:hAnsi="Open Sans" w:cs="Open Sans"/>
+          <w:sz w:val="24"/>
+          <w:szCs w:val="24"/>
+        </w:rPr>
+        <w:t>αδ</w:t>
+      </w:r>
+      <w:r>
+        <w:rPr>
+          <w:rFonts w:ascii="Open Sans" w:hAnsi="Open Sans" w:cs="Open Sans"/>
+          <w:sz w:val="24"/>
+          <w:szCs w:val="24"/>
+        </w:rPr>
+        <w:t>οτέο</w:t>
+      </w:r>
+      <w:bookmarkEnd w:id="1"/>
+      <w:r>
+        <w:rPr>
+          <w:rFonts w:ascii="Open Sans" w:hAnsi="Open Sans" w:cs="Open Sans"/>
+          <w:sz w:val="24"/>
+          <w:szCs w:val="24"/>
+        </w:rPr>
+        <w:t>.</w:t>
+      </w:r>
+      <w:r>
+        <w:rPr>
+          <w:rFonts w:ascii="Open Sans" w:hAnsi="Open Sans" w:cs="Open Sans"/>
+          <w:sz w:val="24"/>
+          <w:szCs w:val="24"/>
+        </w:rPr>
+        <w:t xml:space="preserve"> </w:t>
+      </w:r>
+      <w:r>
+        <w:rPr>
+          <w:rFonts w:ascii="Open Sans" w:hAnsi="Open Sans" w:cs="Open Sans"/>
+          <w:sz w:val="24"/>
+          <w:szCs w:val="24"/>
+        </w:rPr>
+        <w:t xml:space="preserve">Τέλος προστέθηκαν εργαλεία με τα οποία δουλέψαμε και επιλέξαμε την </w:t>
+      </w:r>
+      <w:r>
+        <w:rPr>
+          <w:rFonts w:ascii="Open Sans" w:hAnsi="Open Sans" w:cs="Open Sans"/>
+          <w:sz w:val="24"/>
+          <w:szCs w:val="24"/>
+          <w:lang w:val="en-US"/>
+        </w:rPr>
+        <w:t>JAVA</w:t>
+      </w:r>
+      <w:r>
+        <w:rPr>
+          <w:rFonts w:ascii="Open Sans" w:hAnsi="Open Sans" w:cs="Open Sans"/>
+          <w:sz w:val="24"/>
+          <w:szCs w:val="24"/>
+        </w:rPr>
+        <w:t xml:space="preserve"> </w:t>
+      </w:r>
+      <w:r>
+        <w:rPr>
+          <w:rFonts w:ascii="Open Sans" w:hAnsi="Open Sans" w:cs="Open Sans"/>
+          <w:sz w:val="24"/>
+          <w:szCs w:val="24"/>
+        </w:rPr>
+        <w:t xml:space="preserve">ως γλώσσα προγραμματισμού. </w:t>
+      </w:r>
+      <w:r>
+        <w:rPr>
+          <w:rFonts w:ascii="Open Sans" w:hAnsi="Open Sans" w:cs="Open Sans"/>
+          <w:sz w:val="24"/>
+          <w:szCs w:val="24"/>
+        </w:rPr>
         <w:t xml:space="preserve">Οι αλλαγές έχουν </w:t>
       </w:r>
       <w:r>
@@ -986,133 +1232,130 @@
         </w:rPr>
         <w:t>το χρώμα.</w:t>
       </w:r>
-    </w:p>
-    <w:p>
-      <w:pPr>
-        <w:rPr>
-          <w:rFonts w:ascii="Open Sans" w:hAnsi="Open Sans" w:cs="Open Sans"/>
-        </w:rPr>
-      </w:pPr>
-    </w:p>
-    <w:p>
-      <w:pPr>
-        <w:rPr>
-          <w:rFonts w:ascii="Open Sans" w:hAnsi="Open Sans" w:cs="Open Sans"/>
-        </w:rPr>
-      </w:pPr>
-    </w:p>
-    <w:p>
-      <w:pPr>
-        <w:rPr>
-          <w:rFonts w:ascii="Open Sans" w:hAnsi="Open Sans" w:cs="Open Sans"/>
-        </w:rPr>
-      </w:pPr>
-    </w:p>
-    <w:p>
-      <w:pPr>
-        <w:rPr>
-          <w:rFonts w:ascii="Open Sans" w:hAnsi="Open Sans" w:cs="Open Sans"/>
-        </w:rPr>
-      </w:pPr>
-    </w:p>
-    <w:p>
-      <w:pPr>
-        <w:rPr>
-          <w:rFonts w:ascii="Open Sans" w:hAnsi="Open Sans" w:cs="Open Sans"/>
-        </w:rPr>
-      </w:pPr>
-    </w:p>
-    <w:p>
-      <w:pPr>
-        <w:rPr>
-          <w:rFonts w:ascii="Open Sans" w:hAnsi="Open Sans" w:cs="Open Sans"/>
-        </w:rPr>
-      </w:pPr>
-    </w:p>
-    <w:p>
-      <w:pPr>
-        <w:rPr>
-          <w:rFonts w:ascii="Open Sans" w:hAnsi="Open Sans" w:cs="Open Sans"/>
-        </w:rPr>
-      </w:pPr>
-    </w:p>
-    <w:p>
-      <w:pPr>
-        <w:rPr>
-          <w:rFonts w:ascii="Open Sans" w:hAnsi="Open Sans" w:cs="Open Sans"/>
-        </w:rPr>
-      </w:pPr>
-    </w:p>
-    <w:p>
-      <w:pPr>
-        <w:rPr>
-          <w:rFonts w:ascii="Open Sans" w:hAnsi="Open Sans" w:cs="Open Sans"/>
-        </w:rPr>
-      </w:pPr>
-    </w:p>
-    <w:p>
-      <w:pPr>
-        <w:rPr>
-          <w:rFonts w:ascii="Open Sans" w:hAnsi="Open Sans" w:cs="Open Sans"/>
-        </w:rPr>
-      </w:pPr>
-    </w:p>
-    <w:p>
-      <w:pPr>
-        <w:rPr>
-          <w:rFonts w:ascii="Open Sans" w:hAnsi="Open Sans" w:cs="Open Sans"/>
-        </w:rPr>
-      </w:pPr>
-    </w:p>
-    <w:p>
-      <w:pPr>
-        <w:rPr>
-          <w:rFonts w:ascii="Open Sans" w:hAnsi="Open Sans" w:cs="Open Sans"/>
-        </w:rPr>
-      </w:pPr>
-    </w:p>
-    <w:p>
-      <w:pPr>
-        <w:rPr>
-          <w:rFonts w:ascii="Open Sans" w:hAnsi="Open Sans" w:cs="Open Sans"/>
-        </w:rPr>
-      </w:pPr>
-    </w:p>
-    <w:p>
-      <w:pPr>
-        <w:rPr>
-          <w:rFonts w:ascii="Open Sans" w:hAnsi="Open Sans" w:cs="Open Sans"/>
-        </w:rPr>
-      </w:pPr>
-    </w:p>
-    <w:p>
-      <w:pPr>
-        <w:rPr>
-          <w:rFonts w:ascii="Open Sans" w:hAnsi="Open Sans" w:cs="Open Sans"/>
-        </w:rPr>
-      </w:pPr>
-    </w:p>
-    <w:p>
-      <w:pPr>
-        <w:rPr>
-          <w:rFonts w:ascii="Open Sans" w:hAnsi="Open Sans" w:cs="Open Sans"/>
-        </w:rPr>
-      </w:pPr>
-    </w:p>
-    <w:p>
-      <w:pPr>
-        <w:rPr>
-          <w:rFonts w:ascii="Open Sans" w:hAnsi="Open Sans" w:cs="Open Sans"/>
-        </w:rPr>
-      </w:pPr>
-    </w:p>
-    <w:p>
-      <w:pPr>
-        <w:jc w:val="center"/>
-        <w:rPr>
-          <w:rFonts w:ascii="Open Sans" w:hAnsi="Open Sans" w:cs="Open Sans"/>
-          <w:sz w:val="28"/>
-          <w:szCs w:val="28"/>
+      <w:r>
+        <w:rPr>
+          <w:rFonts w:ascii="Open Sans" w:hAnsi="Open Sans" w:cs="Open Sans"/>
+          <w:sz w:val="24"/>
+          <w:szCs w:val="24"/>
+        </w:rPr>
+        <w:t xml:space="preserve"> Οι ενότητες «Β</w:t>
+      </w:r>
+      <w:r>
+        <w:rPr>
+          <w:rFonts w:ascii="Open Sans" w:hAnsi="Open Sans" w:cs="Open Sans"/>
+          <w:sz w:val="24"/>
+          <w:szCs w:val="24"/>
+        </w:rPr>
+        <w:t xml:space="preserve">αθμολογία </w:t>
+      </w:r>
+      <w:r>
+        <w:rPr>
+          <w:rFonts w:ascii="Open Sans" w:hAnsi="Open Sans" w:cs="Open Sans"/>
+          <w:sz w:val="24"/>
+          <w:szCs w:val="24"/>
+        </w:rPr>
+        <w:t>Project</w:t>
+      </w:r>
+      <w:r>
+        <w:rPr>
+          <w:rFonts w:ascii="Open Sans" w:hAnsi="Open Sans" w:cs="Open Sans"/>
+          <w:sz w:val="24"/>
+          <w:szCs w:val="24"/>
+        </w:rPr>
+        <w:t xml:space="preserve">» και «Συμπεράσματα» δεν έχουν το χαρακτηριστικό </w:t>
+      </w:r>
+      <w:r>
+        <w:rPr>
+          <w:rFonts w:ascii="Open Sans" w:hAnsi="Open Sans" w:cs="Open Sans"/>
+          <w:color w:val="4472C4" w:themeColor="accent1"/>
+          <w:sz w:val="24"/>
+          <w:szCs w:val="24"/>
+        </w:rPr>
+        <w:t xml:space="preserve">μπλε </w:t>
+      </w:r>
+      <w:r>
+        <w:rPr>
+          <w:rFonts w:ascii="Open Sans" w:hAnsi="Open Sans" w:cs="Open Sans"/>
+          <w:sz w:val="24"/>
+          <w:szCs w:val="24"/>
+        </w:rPr>
+        <w:t xml:space="preserve">χρώμα με το οποίο επισημαίνονται οι αλλαγές αφού είναι μέρος των απαιτήσεων της παράδοσης της τελικής έκδοσης και όχι αλλαγές που έγιναν με δική μας πρωτοβουλία. </w:t>
+      </w:r>
+    </w:p>
+    <w:p>
+      <w:pPr>
+        <w:rPr>
+          <w:rFonts w:ascii="Open Sans" w:hAnsi="Open Sans" w:cs="Open Sans"/>
+        </w:rPr>
+      </w:pPr>
+    </w:p>
+    <w:p>
+      <w:pPr>
+        <w:rPr>
+          <w:rFonts w:ascii="Open Sans" w:hAnsi="Open Sans" w:cs="Open Sans"/>
+        </w:rPr>
+      </w:pPr>
+    </w:p>
+    <w:p>
+      <w:pPr>
+        <w:rPr>
+          <w:rFonts w:ascii="Open Sans" w:hAnsi="Open Sans" w:cs="Open Sans"/>
+        </w:rPr>
+      </w:pPr>
+    </w:p>
+    <w:p>
+      <w:pPr>
+        <w:rPr>
+          <w:rFonts w:ascii="Open Sans" w:hAnsi="Open Sans" w:cs="Open Sans"/>
+        </w:rPr>
+      </w:pPr>
+    </w:p>
+    <w:p>
+      <w:pPr>
+        <w:rPr>
+          <w:rFonts w:ascii="Open Sans" w:hAnsi="Open Sans" w:cs="Open Sans"/>
+        </w:rPr>
+      </w:pPr>
+    </w:p>
+    <w:p>
+      <w:pPr>
+        <w:rPr>
+          <w:rFonts w:ascii="Open Sans" w:hAnsi="Open Sans" w:cs="Open Sans"/>
+        </w:rPr>
+      </w:pPr>
+    </w:p>
+    <w:p>
+      <w:pPr>
+        <w:rPr>
+          <w:rFonts w:ascii="Open Sans" w:hAnsi="Open Sans" w:cs="Open Sans"/>
+        </w:rPr>
+      </w:pPr>
+    </w:p>
+    <w:p>
+      <w:pPr>
+        <w:rPr>
+          <w:rFonts w:ascii="Open Sans" w:hAnsi="Open Sans" w:cs="Open Sans"/>
+        </w:rPr>
+      </w:pPr>
+    </w:p>
+    <w:p>
+      <w:pPr>
+        <w:rPr>
+          <w:rFonts w:ascii="Open Sans" w:hAnsi="Open Sans" w:cs="Open Sans"/>
+        </w:rPr>
+      </w:pPr>
+    </w:p>
+    <w:p>
+      <w:pPr>
+        <w:rPr>
+          <w:rFonts w:ascii="Open Sans" w:hAnsi="Open Sans" w:cs="Open Sans"/>
+        </w:rPr>
+      </w:pPr>
+    </w:p>
+    <w:p>
+      <w:pPr>
+        <w:rPr>
+          <w:rFonts w:ascii="Open Sans" w:hAnsi="Open Sans" w:cs="Open Sans"/>
         </w:rPr>
       </w:pPr>
     </w:p>
@@ -1145,16 +1388,16 @@
             <w:pStyle w:val="a6"/>
             <w:jc w:val="center"/>
             <w:rPr>
-              <w:rFonts w:ascii="Open Sans" w:hAnsi="Open Sans" w:cs="Open Sans"/>
-              <w:sz w:val="40"/>
-              <w:szCs w:val="40"/>
+              <w:rFonts w:ascii="Open Sans" w:eastAsiaTheme="minorHAnsi" w:hAnsi="Open Sans" w:cs="Open Sans"/>
+              <w:color w:val="auto"/>
+              <w:lang w:eastAsia="en-US"/>
             </w:rPr>
           </w:pPr>
           <w:r>
             <w:rPr>
-              <w:rFonts w:ascii="Open Sans" w:hAnsi="Open Sans" w:cs="Open Sans"/>
-              <w:sz w:val="40"/>
-              <w:szCs w:val="40"/>
+              <w:rFonts w:ascii="Open Sans" w:eastAsiaTheme="minorHAnsi" w:hAnsi="Open Sans" w:cs="Open Sans"/>
+              <w:color w:val="auto"/>
+              <w:lang w:eastAsia="en-US"/>
             </w:rPr>
             <w:t>Περιεχόμενα</w:t>
           </w:r>
@@ -1163,7 +1406,8 @@
           <w:pPr>
             <w:rPr>
               <w:rFonts w:ascii="Open Sans" w:hAnsi="Open Sans" w:cs="Open Sans"/>
-              <w:lang w:eastAsia="el-GR"/>
+              <w:sz w:val="28"/>
+              <w:szCs w:val="28"/>
             </w:rPr>
           </w:pPr>
         </w:p>
@@ -1174,125 +1418,103 @@
               <w:tab w:val="right" w:leader="dot" w:pos="8296"/>
             </w:tabs>
             <w:rPr>
-              <w:rFonts w:ascii="Open Sans" w:eastAsiaTheme="minorEastAsia" w:hAnsi="Open Sans" w:cs="Open Sans"/>
-              <w:noProof/>
-              <w:sz w:val="24"/>
-              <w:szCs w:val="24"/>
-              <w:lang w:eastAsia="el-GR"/>
+              <w:rFonts w:ascii="Open Sans" w:hAnsi="Open Sans" w:cs="Open Sans"/>
+              <w:sz w:val="28"/>
+              <w:szCs w:val="28"/>
             </w:rPr>
           </w:pPr>
           <w:r>
             <w:rPr>
               <w:rFonts w:ascii="Open Sans" w:hAnsi="Open Sans" w:cs="Open Sans"/>
-              <w:sz w:val="24"/>
-              <w:szCs w:val="24"/>
+              <w:sz w:val="28"/>
+              <w:szCs w:val="28"/>
             </w:rPr>
             <w:fldChar w:fldCharType="begin"/>
           </w:r>
           <w:r>
             <w:rPr>
               <w:rFonts w:ascii="Open Sans" w:hAnsi="Open Sans" w:cs="Open Sans"/>
-              <w:sz w:val="24"/>
-              <w:szCs w:val="24"/>
+              <w:sz w:val="28"/>
+              <w:szCs w:val="28"/>
             </w:rPr>
             <w:instrText xml:space="preserve"> TOC \o "1-3" \h \z \u </w:instrText>
           </w:r>
           <w:r>
             <w:rPr>
               <w:rFonts w:ascii="Open Sans" w:hAnsi="Open Sans" w:cs="Open Sans"/>
-              <w:sz w:val="24"/>
-              <w:szCs w:val="24"/>
+              <w:sz w:val="28"/>
+              <w:szCs w:val="28"/>
             </w:rPr>
             <w:fldChar w:fldCharType="separate"/>
           </w:r>
-          <w:hyperlink w:anchor="_Toc36828768" w:history="1">
+          <w:hyperlink w:anchor="_Toc42173285" w:history="1">
             <w:r>
               <w:rPr>
-                <w:rStyle w:val="-"/>
-                <w:rFonts w:ascii="Open Sans" w:hAnsi="Open Sans" w:cs="Open Sans"/>
-                <w:noProof/>
-                <w:sz w:val="24"/>
-                <w:szCs w:val="24"/>
-              </w:rPr>
-              <w:t xml:space="preserve">Βασικά </w:t>
+                <w:rFonts w:ascii="Open Sans" w:hAnsi="Open Sans" w:cs="Open Sans"/>
+                <w:sz w:val="28"/>
+                <w:szCs w:val="28"/>
+              </w:rPr>
+              <w:t>Βασικά Tasks</w:t>
             </w:r>
             <w:r>
               <w:rPr>
-                <w:rStyle w:val="-"/>
-                <w:rFonts w:ascii="Open Sans" w:hAnsi="Open Sans" w:cs="Open Sans"/>
-                <w:noProof/>
-                <w:sz w:val="24"/>
-                <w:szCs w:val="24"/>
-                <w:lang w:val="en-US"/>
-              </w:rPr>
-              <w:t>Tasks</w:t>
-            </w:r>
-            <w:r>
-              <w:rPr>
-                <w:rFonts w:ascii="Open Sans" w:hAnsi="Open Sans" w:cs="Open Sans"/>
-                <w:noProof/>
+                <w:rFonts w:ascii="Open Sans" w:hAnsi="Open Sans" w:cs="Open Sans"/>
                 <w:webHidden/>
-                <w:sz w:val="24"/>
-                <w:szCs w:val="24"/>
+                <w:sz w:val="28"/>
+                <w:szCs w:val="28"/>
               </w:rPr>
               <w:tab/>
             </w:r>
             <w:r>
               <w:rPr>
                 <w:rFonts w:ascii="Open Sans" w:hAnsi="Open Sans" w:cs="Open Sans"/>
-                <w:noProof/>
                 <w:webHidden/>
-                <w:sz w:val="24"/>
-                <w:szCs w:val="24"/>
+                <w:sz w:val="28"/>
+                <w:szCs w:val="28"/>
               </w:rPr>
               <w:fldChar w:fldCharType="begin"/>
             </w:r>
             <w:r>
               <w:rPr>
                 <w:rFonts w:ascii="Open Sans" w:hAnsi="Open Sans" w:cs="Open Sans"/>
-                <w:noProof/>
                 <w:webHidden/>
-                <w:sz w:val="24"/>
-                <w:szCs w:val="24"/>
-              </w:rPr>
-              <w:instrText xml:space="preserve"> PAGEREF _Toc36828768 \h </w:instrText>
+                <w:sz w:val="28"/>
+                <w:szCs w:val="28"/>
+              </w:rPr>
+              <w:instrText xml:space="preserve"> PAGEREF _Toc42173285 \h </w:instrText>
             </w:r>
             <w:r>
               <w:rPr>
                 <w:rFonts w:ascii="Open Sans" w:hAnsi="Open Sans" w:cs="Open Sans"/>
-                <w:noProof/>
                 <w:webHidden/>
-                <w:sz w:val="24"/>
-                <w:szCs w:val="24"/>
+                <w:sz w:val="28"/>
+                <w:szCs w:val="28"/>
               </w:rPr>
             </w:r>
             <w:r>
               <w:rPr>
                 <w:rFonts w:ascii="Open Sans" w:hAnsi="Open Sans" w:cs="Open Sans"/>
-                <w:noProof/>
                 <w:webHidden/>
-                <w:sz w:val="24"/>
-                <w:szCs w:val="24"/>
+                <w:sz w:val="28"/>
+                <w:szCs w:val="28"/>
               </w:rPr>
               <w:fldChar w:fldCharType="separate"/>
             </w:r>
             <w:r>
               <w:rPr>
                 <w:rFonts w:ascii="Open Sans" w:hAnsi="Open Sans" w:cs="Open Sans"/>
-                <w:noProof/>
                 <w:webHidden/>
-                <w:sz w:val="24"/>
-                <w:szCs w:val="24"/>
-              </w:rPr>
-              <w:t>4</w:t>
+                <w:sz w:val="28"/>
+                <w:szCs w:val="28"/>
+              </w:rPr>
+              <w:t>3</w:t>
             </w:r>
             <w:r>
               <w:rPr>
                 <w:rFonts w:ascii="Open Sans" w:hAnsi="Open Sans" w:cs="Open Sans"/>
-                <w:noProof/>
                 <w:webHidden/>
-                <w:sz w:val="24"/>
-                <w:szCs w:val="24"/>
+                <w:sz w:val="28"/>
+                <w:szCs w:val="28"/>
               </w:rPr>
               <w:fldChar w:fldCharType="end"/>
             </w:r>
@@ -1305,112 +1527,79 @@
               <w:tab w:val="right" w:leader="dot" w:pos="8296"/>
             </w:tabs>
             <w:rPr>
-              <w:rFonts w:ascii="Open Sans" w:eastAsiaTheme="minorEastAsia" w:hAnsi="Open Sans" w:cs="Open Sans"/>
-              <w:noProof/>
-              <w:sz w:val="24"/>
-              <w:szCs w:val="24"/>
-              <w:lang w:eastAsia="el-GR"/>
+              <w:rFonts w:ascii="Open Sans" w:hAnsi="Open Sans" w:cs="Open Sans"/>
+              <w:sz w:val="28"/>
+              <w:szCs w:val="28"/>
             </w:rPr>
           </w:pPr>
-          <w:hyperlink w:anchor="_Toc36828769" w:history="1">
+          <w:hyperlink w:anchor="_Toc42173286" w:history="1">
             <w:r>
               <w:rPr>
-                <w:rStyle w:val="-"/>
-                <w:rFonts w:ascii="Open Sans" w:hAnsi="Open Sans" w:cs="Open Sans"/>
-                <w:noProof/>
-                <w:sz w:val="24"/>
-                <w:szCs w:val="24"/>
-                <w:lang w:val="en-US"/>
-              </w:rPr>
-              <w:t>Gantt</w:t>
+                <w:rFonts w:ascii="Open Sans" w:hAnsi="Open Sans" w:cs="Open Sans"/>
+                <w:sz w:val="28"/>
+                <w:szCs w:val="28"/>
+              </w:rPr>
+              <w:t>Gantt Chart</w:t>
             </w:r>
             <w:r>
               <w:rPr>
-                <w:rStyle w:val="-"/>
-                <w:rFonts w:ascii="Open Sans" w:hAnsi="Open Sans" w:cs="Open Sans"/>
-                <w:noProof/>
-                <w:sz w:val="24"/>
-                <w:szCs w:val="24"/>
-              </w:rPr>
-              <w:t xml:space="preserve"> </w:t>
-            </w:r>
-            <w:r>
-              <w:rPr>
-                <w:rStyle w:val="-"/>
-                <w:rFonts w:ascii="Open Sans" w:hAnsi="Open Sans" w:cs="Open Sans"/>
-                <w:noProof/>
-                <w:sz w:val="24"/>
-                <w:szCs w:val="24"/>
-                <w:lang w:val="en-US"/>
-              </w:rPr>
-              <w:t>Chart</w:t>
-            </w:r>
-            <w:r>
-              <w:rPr>
-                <w:rFonts w:ascii="Open Sans" w:hAnsi="Open Sans" w:cs="Open Sans"/>
-                <w:noProof/>
+                <w:rFonts w:ascii="Open Sans" w:hAnsi="Open Sans" w:cs="Open Sans"/>
                 <w:webHidden/>
-                <w:sz w:val="24"/>
-                <w:szCs w:val="24"/>
+                <w:sz w:val="28"/>
+                <w:szCs w:val="28"/>
               </w:rPr>
               <w:tab/>
             </w:r>
             <w:r>
               <w:rPr>
                 <w:rFonts w:ascii="Open Sans" w:hAnsi="Open Sans" w:cs="Open Sans"/>
-                <w:noProof/>
                 <w:webHidden/>
-                <w:sz w:val="24"/>
-                <w:szCs w:val="24"/>
+                <w:sz w:val="28"/>
+                <w:szCs w:val="28"/>
               </w:rPr>
               <w:fldChar w:fldCharType="begin"/>
             </w:r>
             <w:r>
               <w:rPr>
                 <w:rFonts w:ascii="Open Sans" w:hAnsi="Open Sans" w:cs="Open Sans"/>
-                <w:noProof/>
                 <w:webHidden/>
-                <w:sz w:val="24"/>
-                <w:szCs w:val="24"/>
-              </w:rPr>
-              <w:instrText xml:space="preserve"> PAGEREF _Toc36828769 \h </w:instrText>
+                <w:sz w:val="28"/>
+                <w:szCs w:val="28"/>
+              </w:rPr>
+              <w:instrText xml:space="preserve"> PAGEREF _Toc42173286 \h </w:instrText>
             </w:r>
             <w:r>
               <w:rPr>
                 <w:rFonts w:ascii="Open Sans" w:hAnsi="Open Sans" w:cs="Open Sans"/>
-                <w:noProof/>
                 <w:webHidden/>
-                <w:sz w:val="24"/>
-                <w:szCs w:val="24"/>
+                <w:sz w:val="28"/>
+                <w:szCs w:val="28"/>
               </w:rPr>
             </w:r>
             <w:r>
               <w:rPr>
                 <w:rFonts w:ascii="Open Sans" w:hAnsi="Open Sans" w:cs="Open Sans"/>
-                <w:noProof/>
                 <w:webHidden/>
-                <w:sz w:val="24"/>
-                <w:szCs w:val="24"/>
+                <w:sz w:val="28"/>
+                <w:szCs w:val="28"/>
               </w:rPr>
               <w:fldChar w:fldCharType="separate"/>
             </w:r>
             <w:r>
               <w:rPr>
                 <w:rFonts w:ascii="Open Sans" w:hAnsi="Open Sans" w:cs="Open Sans"/>
-                <w:noProof/>
                 <w:webHidden/>
-                <w:sz w:val="24"/>
-                <w:szCs w:val="24"/>
-              </w:rPr>
-              <w:t>7</w:t>
+                <w:sz w:val="28"/>
+                <w:szCs w:val="28"/>
+              </w:rPr>
+              <w:t>6</w:t>
             </w:r>
             <w:r>
               <w:rPr>
                 <w:rFonts w:ascii="Open Sans" w:hAnsi="Open Sans" w:cs="Open Sans"/>
-                <w:noProof/>
                 <w:webHidden/>
-                <w:sz w:val="24"/>
-                <w:szCs w:val="24"/>
+                <w:sz w:val="28"/>
+                <w:szCs w:val="28"/>
               </w:rPr>
               <w:fldChar w:fldCharType="end"/>
             </w:r>
@@ -1423,91 +1612,79 @@
               <w:tab w:val="right" w:leader="dot" w:pos="8296"/>
             </w:tabs>
             <w:rPr>
-              <w:rFonts w:ascii="Open Sans" w:eastAsiaTheme="minorEastAsia" w:hAnsi="Open Sans" w:cs="Open Sans"/>
-              <w:noProof/>
-              <w:sz w:val="24"/>
-              <w:szCs w:val="24"/>
-              <w:lang w:eastAsia="el-GR"/>
+              <w:rFonts w:ascii="Open Sans" w:hAnsi="Open Sans" w:cs="Open Sans"/>
+              <w:sz w:val="28"/>
+              <w:szCs w:val="28"/>
             </w:rPr>
           </w:pPr>
-          <w:hyperlink w:anchor="_Toc36828770" w:history="1">
+          <w:hyperlink w:anchor="_Toc42173287" w:history="1">
             <w:r>
               <w:rPr>
-                <w:rStyle w:val="-"/>
-                <w:rFonts w:ascii="Open Sans" w:hAnsi="Open Sans" w:cs="Open Sans"/>
-                <w:noProof/>
-                <w:sz w:val="24"/>
-                <w:szCs w:val="24"/>
-                <w:lang w:val="en-US"/>
+                <w:rFonts w:ascii="Open Sans" w:hAnsi="Open Sans" w:cs="Open Sans"/>
+                <w:sz w:val="28"/>
+                <w:szCs w:val="28"/>
               </w:rPr>
               <w:t>Pert chart</w:t>
             </w:r>
             <w:r>
               <w:rPr>
                 <w:rFonts w:ascii="Open Sans" w:hAnsi="Open Sans" w:cs="Open Sans"/>
-                <w:noProof/>
                 <w:webHidden/>
-                <w:sz w:val="24"/>
-                <w:szCs w:val="24"/>
+                <w:sz w:val="28"/>
+                <w:szCs w:val="28"/>
               </w:rPr>
               <w:tab/>
             </w:r>
             <w:r>
               <w:rPr>
                 <w:rFonts w:ascii="Open Sans" w:hAnsi="Open Sans" w:cs="Open Sans"/>
-                <w:noProof/>
                 <w:webHidden/>
-                <w:sz w:val="24"/>
-                <w:szCs w:val="24"/>
+                <w:sz w:val="28"/>
+                <w:szCs w:val="28"/>
               </w:rPr>
               <w:fldChar w:fldCharType="begin"/>
             </w:r>
             <w:r>
               <w:rPr>
                 <w:rFonts w:ascii="Open Sans" w:hAnsi="Open Sans" w:cs="Open Sans"/>
-                <w:noProof/>
                 <w:webHidden/>
-                <w:sz w:val="24"/>
-                <w:szCs w:val="24"/>
-              </w:rPr>
-              <w:instrText xml:space="preserve"> PAGEREF _Toc36828770 \h </w:instrText>
+                <w:sz w:val="28"/>
+                <w:szCs w:val="28"/>
+              </w:rPr>
+              <w:instrText xml:space="preserve"> PAGEREF _Toc42173287 \h </w:instrText>
             </w:r>
             <w:r>
               <w:rPr>
                 <w:rFonts w:ascii="Open Sans" w:hAnsi="Open Sans" w:cs="Open Sans"/>
-                <w:noProof/>
                 <w:webHidden/>
-                <w:sz w:val="24"/>
-                <w:szCs w:val="24"/>
+                <w:sz w:val="28"/>
+                <w:szCs w:val="28"/>
               </w:rPr>
             </w:r>
             <w:r>
               <w:rPr>
                 <w:rFonts w:ascii="Open Sans" w:hAnsi="Open Sans" w:cs="Open Sans"/>
-                <w:noProof/>
                 <w:webHidden/>
-                <w:sz w:val="24"/>
-                <w:szCs w:val="24"/>
+                <w:sz w:val="28"/>
+                <w:szCs w:val="28"/>
               </w:rPr>
               <w:fldChar w:fldCharType="separate"/>
             </w:r>
             <w:r>
               <w:rPr>
                 <w:rFonts w:ascii="Open Sans" w:hAnsi="Open Sans" w:cs="Open Sans"/>
-                <w:noProof/>
                 <w:webHidden/>
-                <w:sz w:val="24"/>
-                <w:szCs w:val="24"/>
-              </w:rPr>
-              <w:t>9</w:t>
+                <w:sz w:val="28"/>
+                <w:szCs w:val="28"/>
+              </w:rPr>
+              <w:t>7</w:t>
             </w:r>
             <w:r>
               <w:rPr>
                 <w:rFonts w:ascii="Open Sans" w:hAnsi="Open Sans" w:cs="Open Sans"/>
-                <w:noProof/>
                 <w:webHidden/>
-                <w:sz w:val="24"/>
-                <w:szCs w:val="24"/>
+                <w:sz w:val="28"/>
+                <w:szCs w:val="28"/>
               </w:rPr>
               <w:fldChar w:fldCharType="end"/>
             </w:r>
@@ -1520,112 +1697,79 @@
               <w:tab w:val="right" w:leader="dot" w:pos="8296"/>
             </w:tabs>
             <w:rPr>
-              <w:rFonts w:ascii="Open Sans" w:eastAsiaTheme="minorEastAsia" w:hAnsi="Open Sans" w:cs="Open Sans"/>
-              <w:noProof/>
-              <w:sz w:val="24"/>
-              <w:szCs w:val="24"/>
-              <w:lang w:eastAsia="el-GR"/>
+              <w:rFonts w:ascii="Open Sans" w:hAnsi="Open Sans" w:cs="Open Sans"/>
+              <w:sz w:val="28"/>
+              <w:szCs w:val="28"/>
             </w:rPr>
           </w:pPr>
-          <w:hyperlink w:anchor="_Toc36828771" w:history="1">
+          <w:hyperlink w:anchor="_Toc42173288" w:history="1">
             <w:r>
               <w:rPr>
-                <w:rStyle w:val="-"/>
-                <w:rFonts w:ascii="Open Sans" w:hAnsi="Open Sans" w:cs="Open Sans"/>
-                <w:noProof/>
-                <w:sz w:val="24"/>
-                <w:szCs w:val="24"/>
-                <w:lang w:val="en-US"/>
-              </w:rPr>
-              <w:t xml:space="preserve">Περιγραφή </w:t>
+                <w:rFonts w:ascii="Open Sans" w:hAnsi="Open Sans" w:cs="Open Sans"/>
+                <w:sz w:val="28"/>
+                <w:szCs w:val="28"/>
+              </w:rPr>
+              <w:t>Περιγραφή Μεθόδου Scrum</w:t>
             </w:r>
             <w:r>
               <w:rPr>
-                <w:rStyle w:val="-"/>
-                <w:rFonts w:ascii="Open Sans" w:hAnsi="Open Sans" w:cs="Open Sans"/>
-                <w:noProof/>
-                <w:sz w:val="24"/>
-                <w:szCs w:val="24"/>
-              </w:rPr>
-              <w:t>Μ</w:t>
-            </w:r>
-            <w:r>
-              <w:rPr>
-                <w:rStyle w:val="-"/>
-                <w:rFonts w:ascii="Open Sans" w:hAnsi="Open Sans" w:cs="Open Sans"/>
-                <w:noProof/>
-                <w:sz w:val="24"/>
-                <w:szCs w:val="24"/>
-                <w:lang w:val="en-US"/>
-              </w:rPr>
-              <w:t>εθόδου Scrum</w:t>
-            </w:r>
-            <w:r>
-              <w:rPr>
-                <w:rFonts w:ascii="Open Sans" w:hAnsi="Open Sans" w:cs="Open Sans"/>
-                <w:noProof/>
+                <w:rFonts w:ascii="Open Sans" w:hAnsi="Open Sans" w:cs="Open Sans"/>
                 <w:webHidden/>
-                <w:sz w:val="24"/>
-                <w:szCs w:val="24"/>
+                <w:sz w:val="28"/>
+                <w:szCs w:val="28"/>
               </w:rPr>
               <w:tab/>
             </w:r>
             <w:r>
               <w:rPr>
                 <w:rFonts w:ascii="Open Sans" w:hAnsi="Open Sans" w:cs="Open Sans"/>
-                <w:noProof/>
                 <w:webHidden/>
-                <w:sz w:val="24"/>
-                <w:szCs w:val="24"/>
+                <w:sz w:val="28"/>
+                <w:szCs w:val="28"/>
               </w:rPr>
               <w:fldChar w:fldCharType="begin"/>
             </w:r>
             <w:r>
               <w:rPr>
                 <w:rFonts w:ascii="Open Sans" w:hAnsi="Open Sans" w:cs="Open Sans"/>
-                <w:noProof/>
                 <w:webHidden/>
-                <w:sz w:val="24"/>
-                <w:szCs w:val="24"/>
-              </w:rPr>
-              <w:instrText xml:space="preserve"> PAGEREF _Toc36828771 \h </w:instrText>
+                <w:sz w:val="28"/>
+                <w:szCs w:val="28"/>
+              </w:rPr>
+              <w:instrText xml:space="preserve"> PAGEREF _Toc42173288 \h </w:instrText>
             </w:r>
             <w:r>
               <w:rPr>
                 <w:rFonts w:ascii="Open Sans" w:hAnsi="Open Sans" w:cs="Open Sans"/>
-                <w:noProof/>
                 <w:webHidden/>
-                <w:sz w:val="24"/>
-                <w:szCs w:val="24"/>
+                <w:sz w:val="28"/>
+                <w:szCs w:val="28"/>
               </w:rPr>
             </w:r>
             <w:r>
               <w:rPr>
                 <w:rFonts w:ascii="Open Sans" w:hAnsi="Open Sans" w:cs="Open Sans"/>
-                <w:noProof/>
                 <w:webHidden/>
-                <w:sz w:val="24"/>
-                <w:szCs w:val="24"/>
+                <w:sz w:val="28"/>
+                <w:szCs w:val="28"/>
               </w:rPr>
               <w:fldChar w:fldCharType="separate"/>
             </w:r>
             <w:r>
               <w:rPr>
                 <w:rFonts w:ascii="Open Sans" w:hAnsi="Open Sans" w:cs="Open Sans"/>
-                <w:noProof/>
                 <w:webHidden/>
-                <w:sz w:val="24"/>
-                <w:szCs w:val="24"/>
-              </w:rPr>
-              <w:t>10</w:t>
+                <w:sz w:val="28"/>
+                <w:szCs w:val="28"/>
+              </w:rPr>
+              <w:t>8</w:t>
             </w:r>
             <w:r>
               <w:rPr>
                 <w:rFonts w:ascii="Open Sans" w:hAnsi="Open Sans" w:cs="Open Sans"/>
-                <w:noProof/>
                 <w:webHidden/>
-                <w:sz w:val="24"/>
-                <w:szCs w:val="24"/>
+                <w:sz w:val="28"/>
+                <w:szCs w:val="28"/>
               </w:rPr>
               <w:fldChar w:fldCharType="end"/>
             </w:r>
@@ -1638,90 +1782,249 @@
               <w:tab w:val="right" w:leader="dot" w:pos="8296"/>
             </w:tabs>
             <w:rPr>
-              <w:rFonts w:ascii="Open Sans" w:eastAsiaTheme="minorEastAsia" w:hAnsi="Open Sans" w:cs="Open Sans"/>
-              <w:noProof/>
-              <w:sz w:val="24"/>
-              <w:szCs w:val="24"/>
-              <w:lang w:eastAsia="el-GR"/>
+              <w:rFonts w:ascii="Open Sans" w:hAnsi="Open Sans" w:cs="Open Sans"/>
+              <w:sz w:val="28"/>
+              <w:szCs w:val="28"/>
             </w:rPr>
           </w:pPr>
-          <w:hyperlink w:anchor="_Toc36828772" w:history="1">
+          <w:hyperlink w:anchor="_Toc42173289" w:history="1">
             <w:r>
               <w:rPr>
-                <w:rStyle w:val="-"/>
-                <w:rFonts w:ascii="Open Sans" w:hAnsi="Open Sans" w:cs="Open Sans"/>
-                <w:noProof/>
-                <w:sz w:val="24"/>
-                <w:szCs w:val="24"/>
+                <w:rFonts w:ascii="Open Sans" w:hAnsi="Open Sans" w:cs="Open Sans"/>
+                <w:sz w:val="28"/>
+                <w:szCs w:val="28"/>
               </w:rPr>
               <w:t>Βασικά Εργαλεία/Γλώσσες Προγραμματισμού</w:t>
             </w:r>
             <w:r>
               <w:rPr>
                 <w:rFonts w:ascii="Open Sans" w:hAnsi="Open Sans" w:cs="Open Sans"/>
-                <w:noProof/>
                 <w:webHidden/>
-                <w:sz w:val="24"/>
-                <w:szCs w:val="24"/>
+                <w:sz w:val="28"/>
+                <w:szCs w:val="28"/>
               </w:rPr>
               <w:tab/>
             </w:r>
             <w:r>
               <w:rPr>
                 <w:rFonts w:ascii="Open Sans" w:hAnsi="Open Sans" w:cs="Open Sans"/>
-                <w:noProof/>
                 <w:webHidden/>
-                <w:sz w:val="24"/>
-                <w:szCs w:val="24"/>
+                <w:sz w:val="28"/>
+                <w:szCs w:val="28"/>
               </w:rPr>
               <w:fldChar w:fldCharType="begin"/>
             </w:r>
             <w:r>
               <w:rPr>
                 <w:rFonts w:ascii="Open Sans" w:hAnsi="Open Sans" w:cs="Open Sans"/>
-                <w:noProof/>
                 <w:webHidden/>
-                <w:sz w:val="24"/>
-                <w:szCs w:val="24"/>
-              </w:rPr>
-              <w:instrText xml:space="preserve"> PAGEREF _Toc36828772 \h </w:instrText>
+                <w:sz w:val="28"/>
+                <w:szCs w:val="28"/>
+              </w:rPr>
+              <w:instrText xml:space="preserve"> PAGEREF _Toc42173289 \h </w:instrText>
             </w:r>
             <w:r>
               <w:rPr>
                 <w:rFonts w:ascii="Open Sans" w:hAnsi="Open Sans" w:cs="Open Sans"/>
-                <w:noProof/>
                 <w:webHidden/>
-                <w:sz w:val="24"/>
-                <w:szCs w:val="24"/>
+                <w:sz w:val="28"/>
+                <w:szCs w:val="28"/>
               </w:rPr>
             </w:r>
             <w:r>
               <w:rPr>
                 <w:rFonts w:ascii="Open Sans" w:hAnsi="Open Sans" w:cs="Open Sans"/>
-                <w:noProof/>
                 <w:webHidden/>
-                <w:sz w:val="24"/>
-                <w:szCs w:val="24"/>
+                <w:sz w:val="28"/>
+                <w:szCs w:val="28"/>
               </w:rPr>
               <w:fldChar w:fldCharType="separate"/>
             </w:r>
             <w:r>
               <w:rPr>
                 <w:rFonts w:ascii="Open Sans" w:hAnsi="Open Sans" w:cs="Open Sans"/>
-                <w:noProof/>
                 <w:webHidden/>
-                <w:sz w:val="24"/>
-                <w:szCs w:val="24"/>
-              </w:rPr>
-              <w:t>14</w:t>
+                <w:sz w:val="28"/>
+                <w:szCs w:val="28"/>
+              </w:rPr>
+              <w:t>11</w:t>
             </w:r>
             <w:r>
               <w:rPr>
                 <w:rFonts w:ascii="Open Sans" w:hAnsi="Open Sans" w:cs="Open Sans"/>
-                <w:noProof/>
                 <w:webHidden/>
-                <w:sz w:val="24"/>
-                <w:szCs w:val="24"/>
+                <w:sz w:val="28"/>
+                <w:szCs w:val="28"/>
+              </w:rPr>
+              <w:fldChar w:fldCharType="end"/>
+            </w:r>
+          </w:hyperlink>
+        </w:p>
+        <w:p>
+          <w:pPr>
+            <w:pStyle w:val="10"/>
+            <w:tabs>
+              <w:tab w:val="right" w:leader="dot" w:pos="8296"/>
+            </w:tabs>
+            <w:rPr>
+              <w:rFonts w:ascii="Open Sans" w:hAnsi="Open Sans" w:cs="Open Sans"/>
+              <w:sz w:val="28"/>
+              <w:szCs w:val="28"/>
+            </w:rPr>
+          </w:pPr>
+          <w:hyperlink w:anchor="_Toc42173290" w:history="1">
+            <w:r>
+              <w:rPr>
+                <w:rFonts w:ascii="Open Sans" w:hAnsi="Open Sans" w:cs="Open Sans"/>
+                <w:sz w:val="28"/>
+                <w:szCs w:val="28"/>
+              </w:rPr>
+              <w:t>Βαθμολογία Project</w:t>
+            </w:r>
+            <w:r>
+              <w:rPr>
+                <w:rFonts w:ascii="Open Sans" w:hAnsi="Open Sans" w:cs="Open Sans"/>
+                <w:webHidden/>
+                <w:sz w:val="28"/>
+                <w:szCs w:val="28"/>
+              </w:rPr>
+              <w:tab/>
+            </w:r>
+            <w:r>
+              <w:rPr>
+                <w:rFonts w:ascii="Open Sans" w:hAnsi="Open Sans" w:cs="Open Sans"/>
+                <w:webHidden/>
+                <w:sz w:val="28"/>
+                <w:szCs w:val="28"/>
+              </w:rPr>
+              <w:fldChar w:fldCharType="begin"/>
+            </w:r>
+            <w:r>
+              <w:rPr>
+                <w:rFonts w:ascii="Open Sans" w:hAnsi="Open Sans" w:cs="Open Sans"/>
+                <w:webHidden/>
+                <w:sz w:val="28"/>
+                <w:szCs w:val="28"/>
+              </w:rPr>
+              <w:instrText xml:space="preserve"> PAGEREF _Toc42173290 \h </w:instrText>
+            </w:r>
+            <w:r>
+              <w:rPr>
+                <w:rFonts w:ascii="Open Sans" w:hAnsi="Open Sans" w:cs="Open Sans"/>
+                <w:webHidden/>
+                <w:sz w:val="28"/>
+                <w:szCs w:val="28"/>
+              </w:rPr>
+            </w:r>
+            <w:r>
+              <w:rPr>
+                <w:rFonts w:ascii="Open Sans" w:hAnsi="Open Sans" w:cs="Open Sans"/>
+                <w:webHidden/>
+                <w:sz w:val="28"/>
+                <w:szCs w:val="28"/>
+              </w:rPr>
+              <w:fldChar w:fldCharType="separate"/>
+            </w:r>
+            <w:r>
+              <w:rPr>
+                <w:rFonts w:ascii="Open Sans" w:hAnsi="Open Sans" w:cs="Open Sans"/>
+                <w:webHidden/>
+                <w:sz w:val="28"/>
+                <w:szCs w:val="28"/>
+              </w:rPr>
+              <w:t>12</w:t>
+            </w:r>
+            <w:r>
+              <w:rPr>
+                <w:rFonts w:ascii="Open Sans" w:hAnsi="Open Sans" w:cs="Open Sans"/>
+                <w:webHidden/>
+                <w:sz w:val="28"/>
+                <w:szCs w:val="28"/>
+              </w:rPr>
+              <w:fldChar w:fldCharType="end"/>
+            </w:r>
+          </w:hyperlink>
+        </w:p>
+        <w:p>
+          <w:pPr>
+            <w:pStyle w:val="10"/>
+            <w:tabs>
+              <w:tab w:val="right" w:leader="dot" w:pos="8296"/>
+            </w:tabs>
+            <w:rPr>
+              <w:rFonts w:ascii="Open Sans" w:hAnsi="Open Sans" w:cs="Open Sans"/>
+              <w:sz w:val="28"/>
+              <w:szCs w:val="28"/>
+            </w:rPr>
+          </w:pPr>
+          <w:hyperlink w:anchor="_Toc42173291" w:history="1">
+            <w:r>
+              <w:rPr>
+                <w:rFonts w:ascii="Open Sans" w:hAnsi="Open Sans" w:cs="Open Sans"/>
+                <w:sz w:val="28"/>
+                <w:szCs w:val="28"/>
+              </w:rPr>
+              <w:t>Συμπεράσματα</w:t>
+            </w:r>
+            <w:r>
+              <w:rPr>
+                <w:rFonts w:ascii="Open Sans" w:hAnsi="Open Sans" w:cs="Open Sans"/>
+                <w:webHidden/>
+                <w:sz w:val="28"/>
+                <w:szCs w:val="28"/>
+              </w:rPr>
+              <w:tab/>
+            </w:r>
+            <w:r>
+              <w:rPr>
+                <w:rFonts w:ascii="Open Sans" w:hAnsi="Open Sans" w:cs="Open Sans"/>
+                <w:webHidden/>
+                <w:sz w:val="28"/>
+                <w:szCs w:val="28"/>
+              </w:rPr>
+              <w:fldChar w:fldCharType="begin"/>
+            </w:r>
+            <w:r>
+              <w:rPr>
+                <w:rFonts w:ascii="Open Sans" w:hAnsi="Open Sans" w:cs="Open Sans"/>
+                <w:webHidden/>
+                <w:sz w:val="28"/>
+                <w:szCs w:val="28"/>
+              </w:rPr>
+              <w:instrText xml:space="preserve"> PAGEREF _Toc42173291 \h </w:instrText>
+            </w:r>
+            <w:r>
+              <w:rPr>
+                <w:rFonts w:ascii="Open Sans" w:hAnsi="Open Sans" w:cs="Open Sans"/>
+                <w:webHidden/>
+                <w:sz w:val="28"/>
+                <w:szCs w:val="28"/>
+              </w:rPr>
+            </w:r>
+            <w:r>
+              <w:rPr>
+                <w:rFonts w:ascii="Open Sans" w:hAnsi="Open Sans" w:cs="Open Sans"/>
+                <w:webHidden/>
+                <w:sz w:val="28"/>
+                <w:szCs w:val="28"/>
+              </w:rPr>
+              <w:fldChar w:fldCharType="separate"/>
+            </w:r>
+            <w:r>
+              <w:rPr>
+                <w:rFonts w:ascii="Open Sans" w:hAnsi="Open Sans" w:cs="Open Sans"/>
+                <w:webHidden/>
+                <w:sz w:val="28"/>
+                <w:szCs w:val="28"/>
+              </w:rPr>
+              <w:t>13</w:t>
+            </w:r>
+            <w:r>
+              <w:rPr>
+                <w:rFonts w:ascii="Open Sans" w:hAnsi="Open Sans" w:cs="Open Sans"/>
+                <w:webHidden/>
+                <w:sz w:val="28"/>
+                <w:szCs w:val="28"/>
               </w:rPr>
               <w:fldChar w:fldCharType="end"/>
             </w:r>
@@ -1738,10 +2041,8 @@
           <w:r>
             <w:rPr>
               <w:rFonts w:ascii="Open Sans" w:hAnsi="Open Sans" w:cs="Open Sans"/>
-              <w:b/>
-              <w:bCs/>
-              <w:sz w:val="24"/>
-              <w:szCs w:val="24"/>
+              <w:sz w:val="28"/>
+              <w:szCs w:val="28"/>
             </w:rPr>
             <w:fldChar w:fldCharType="end"/>
           </w:r>
@@ -1920,67 +2221,31 @@
     </w:p>
     <w:p>
       <w:pPr>
-        <w:jc w:val="center"/>
-        <w:rPr>
-          <w:rFonts w:ascii="Open Sans" w:hAnsi="Open Sans" w:cs="Open Sans"/>
-          <w:sz w:val="28"/>
-          <w:szCs w:val="28"/>
-        </w:rPr>
-      </w:pPr>
-    </w:p>
-    <w:p>
-      <w:pPr>
-        <w:jc w:val="center"/>
-        <w:rPr>
-          <w:rFonts w:ascii="Open Sans" w:hAnsi="Open Sans" w:cs="Open Sans"/>
-          <w:sz w:val="28"/>
-          <w:szCs w:val="28"/>
-        </w:rPr>
-      </w:pPr>
-    </w:p>
-    <w:p>
-      <w:pPr>
-        <w:jc w:val="center"/>
-        <w:rPr>
-          <w:rFonts w:ascii="Open Sans" w:hAnsi="Open Sans" w:cs="Open Sans"/>
-          <w:sz w:val="28"/>
-          <w:szCs w:val="28"/>
-        </w:rPr>
-      </w:pPr>
-    </w:p>
-    <w:p>
-      <w:pPr>
-        <w:jc w:val="center"/>
-        <w:rPr>
-          <w:rFonts w:ascii="Open Sans" w:hAnsi="Open Sans" w:cs="Open Sans"/>
-          <w:sz w:val="28"/>
-          <w:szCs w:val="28"/>
-        </w:rPr>
-      </w:pPr>
-    </w:p>
-    <w:p>
-      <w:pPr>
         <w:pStyle w:val="1"/>
         <w:jc w:val="center"/>
         <w:rPr>
           <w:rFonts w:ascii="Open Sans" w:hAnsi="Open Sans" w:cs="Open Sans"/>
-        </w:rPr>
-      </w:pPr>
-      <w:bookmarkStart w:id="1" w:name="_Toc36828768"/>
-      <w:r>
-        <w:rPr>
-          <w:rFonts w:ascii="Open Sans" w:hAnsi="Open Sans" w:cs="Open Sans"/>
-        </w:rPr>
+          <w:color w:val="auto"/>
+        </w:rPr>
+      </w:pPr>
+      <w:bookmarkStart w:id="2" w:name="_Toc42173285"/>
+      <w:r>
+        <w:rPr>
+          <w:rFonts w:ascii="Open Sans" w:hAnsi="Open Sans" w:cs="Open Sans"/>
+          <w:color w:val="auto"/>
+        </w:rPr>
+        <w:lastRenderedPageBreak/>
         <w:t xml:space="preserve">Βασικά </w:t>
       </w:r>
       <w:r>
         <w:rPr>
           <w:rFonts w:ascii="Open Sans" w:hAnsi="Open Sans" w:cs="Open Sans"/>
+          <w:color w:val="auto"/>
           <w:lang w:val="en-US"/>
         </w:rPr>
         <w:t>Tasks</w:t>
       </w:r>
-      <w:bookmarkEnd w:id="1"/>
+      <w:bookmarkEnd w:id="2"/>
     </w:p>
     <w:p>
       <w:pPr>
@@ -2753,7 +3018,6 @@
           <w:szCs w:val="24"/>
           <w:lang w:val="en-US"/>
         </w:rPr>
-        <w:lastRenderedPageBreak/>
         <w:t xml:space="preserve">Team-risk-assessment-v0.1 </w:t>
       </w:r>
     </w:p>
@@ -2861,6 +3125,7 @@
           <w:szCs w:val="24"/>
           <w:lang w:val="en-US"/>
         </w:rPr>
+        <w:lastRenderedPageBreak/>
         <w:t xml:space="preserve">Domain-model-v0.1 </w:t>
       </w:r>
     </w:p>
@@ -3527,7 +3792,6 @@
           <w:szCs w:val="24"/>
           <w:lang w:val="en-US"/>
         </w:rPr>
-        <w:lastRenderedPageBreak/>
         <w:t>Test</w:t>
       </w:r>
       <w:r>
@@ -3775,6 +4039,7 @@
           <w:sz w:val="24"/>
           <w:szCs w:val="24"/>
         </w:rPr>
+        <w:lastRenderedPageBreak/>
         <w:t>Όλες τις εκδόσεις v1.0</w:t>
       </w:r>
     </w:p>
@@ -4030,29 +4295,106 @@
     </w:p>
     <w:p>
       <w:pPr>
+        <w:rPr>
+          <w:rFonts w:ascii="Open Sans" w:hAnsi="Open Sans" w:cs="Open Sans"/>
+          <w:sz w:val="24"/>
+          <w:szCs w:val="24"/>
+        </w:rPr>
+      </w:pPr>
+    </w:p>
+    <w:p>
+      <w:pPr>
+        <w:rPr>
+          <w:rFonts w:ascii="Open Sans" w:hAnsi="Open Sans" w:cs="Open Sans"/>
+          <w:sz w:val="24"/>
+          <w:szCs w:val="24"/>
+        </w:rPr>
+      </w:pPr>
+    </w:p>
+    <w:p>
+      <w:pPr>
+        <w:rPr>
+          <w:rFonts w:ascii="Open Sans" w:hAnsi="Open Sans" w:cs="Open Sans"/>
+          <w:sz w:val="24"/>
+          <w:szCs w:val="24"/>
+        </w:rPr>
+      </w:pPr>
+    </w:p>
+    <w:p>
+      <w:pPr>
+        <w:rPr>
+          <w:rFonts w:ascii="Open Sans" w:hAnsi="Open Sans" w:cs="Open Sans"/>
+          <w:sz w:val="24"/>
+          <w:szCs w:val="24"/>
+        </w:rPr>
+      </w:pPr>
+    </w:p>
+    <w:p>
+      <w:pPr>
+        <w:rPr>
+          <w:rFonts w:ascii="Open Sans" w:hAnsi="Open Sans" w:cs="Open Sans"/>
+          <w:sz w:val="24"/>
+          <w:szCs w:val="24"/>
+        </w:rPr>
+      </w:pPr>
+    </w:p>
+    <w:p>
+      <w:pPr>
+        <w:rPr>
+          <w:rFonts w:ascii="Open Sans" w:hAnsi="Open Sans" w:cs="Open Sans"/>
+          <w:sz w:val="24"/>
+          <w:szCs w:val="24"/>
+        </w:rPr>
+      </w:pPr>
+    </w:p>
+    <w:p>
+      <w:pPr>
+        <w:rPr>
+          <w:rFonts w:ascii="Open Sans" w:hAnsi="Open Sans" w:cs="Open Sans"/>
+          <w:sz w:val="24"/>
+          <w:szCs w:val="24"/>
+        </w:rPr>
+      </w:pPr>
+    </w:p>
+    <w:p>
+      <w:pPr>
+        <w:rPr>
+          <w:rFonts w:ascii="Open Sans" w:hAnsi="Open Sans" w:cs="Open Sans"/>
+          <w:sz w:val="24"/>
+          <w:szCs w:val="24"/>
+        </w:rPr>
+      </w:pPr>
+    </w:p>
+    <w:p>
+      <w:pPr>
         <w:pStyle w:val="1"/>
         <w:jc w:val="center"/>
         <w:rPr>
           <w:rFonts w:ascii="Open Sans" w:hAnsi="Open Sans" w:cs="Open Sans"/>
-        </w:rPr>
-      </w:pPr>
-      <w:bookmarkStart w:id="2" w:name="_Toc36828769"/>
-      <w:r>
-        <w:rPr>
-          <w:rFonts w:ascii="Open Sans" w:hAnsi="Open Sans" w:cs="Open Sans"/>
-          <w:lang w:val="en-US"/>
-        </w:rPr>
+          <w:color w:val="auto"/>
+        </w:rPr>
+      </w:pPr>
+      <w:bookmarkStart w:id="3" w:name="_Toc42173286"/>
+      <w:r>
+        <w:rPr>
+          <w:rFonts w:ascii="Open Sans" w:hAnsi="Open Sans" w:cs="Open Sans"/>
+          <w:color w:val="auto"/>
+          <w:lang w:val="en-US"/>
+        </w:rPr>
+        <w:lastRenderedPageBreak/>
         <w:t>Gantt</w:t>
       </w:r>
       <w:r>
         <w:rPr>
           <w:rFonts w:ascii="Open Sans" w:hAnsi="Open Sans" w:cs="Open Sans"/>
+          <w:color w:val="auto"/>
         </w:rPr>
         <w:t xml:space="preserve"> </w:t>
       </w:r>
       <w:r>
         <w:rPr>
           <w:rFonts w:ascii="Open Sans" w:hAnsi="Open Sans" w:cs="Open Sans"/>
+          <w:color w:val="auto"/>
           <w:lang w:val="en-US"/>
         </w:rPr>
         <w:t>C</w:t>
@@ -4060,11 +4402,12 @@
       <w:r>
         <w:rPr>
           <w:rFonts w:ascii="Open Sans" w:hAnsi="Open Sans" w:cs="Open Sans"/>
+          <w:color w:val="auto"/>
           <w:lang w:val="en-US"/>
         </w:rPr>
         <w:t>hart</w:t>
       </w:r>
-      <w:bookmarkEnd w:id="2"/>
+      <w:bookmarkEnd w:id="3"/>
     </w:p>
     <w:p>
       <w:pPr>
@@ -4222,16 +4565,16 @@
           <w:rFonts w:ascii="Open Sans" w:hAnsi="Open Sans" w:cs="Open Sans"/>
           <w:sz w:val="24"/>
           <w:szCs w:val="24"/>
-        </w:rPr>
-      </w:pPr>
-      <w:r>
-        <w:rPr>
-          <w:rFonts w:ascii="Open Sans" w:hAnsi="Open Sans" w:cs="Open Sans"/>
-          <w:sz w:val="24"/>
-          <w:szCs w:val="24"/>
-          <w:lang w:val="en-US"/>
-        </w:rPr>
-        <w:lastRenderedPageBreak/>
+          <w:lang w:val="es-ES"/>
+        </w:rPr>
+      </w:pPr>
+      <w:r>
+        <w:rPr>
+          <w:rFonts w:ascii="Open Sans" w:hAnsi="Open Sans" w:cs="Open Sans"/>
+          <w:sz w:val="24"/>
+          <w:szCs w:val="24"/>
+          <w:lang w:val="en-US"/>
+        </w:rPr>
         <w:t>To</w:t>
       </w:r>
       <w:r>
@@ -4361,43 +4704,239 @@
     </w:p>
     <w:p>
       <w:pPr>
+        <w:rPr>
+          <w:rFonts w:ascii="Open Sans" w:hAnsi="Open Sans" w:cs="Open Sans"/>
+          <w:color w:val="FF0000"/>
+          <w:sz w:val="24"/>
+          <w:szCs w:val="24"/>
+        </w:rPr>
+      </w:pPr>
+      <w:r>
+        <w:rPr>
+          <w:rFonts w:ascii="Open Sans" w:hAnsi="Open Sans" w:cs="Open Sans"/>
+          <w:color w:val="FF0000"/>
+          <w:sz w:val="24"/>
+          <w:szCs w:val="24"/>
+        </w:rPr>
+        <w:t xml:space="preserve">Εικόνα και </w:t>
+      </w:r>
+      <w:r>
+        <w:rPr>
+          <w:rFonts w:ascii="Open Sans" w:hAnsi="Open Sans" w:cs="Open Sans"/>
+          <w:color w:val="FF0000"/>
+          <w:sz w:val="24"/>
+          <w:szCs w:val="24"/>
+          <w:lang w:val="en-US"/>
+        </w:rPr>
+        <w:t>link</w:t>
+      </w:r>
+    </w:p>
+    <w:p>
+      <w:pPr>
+        <w:rPr>
+          <w:rFonts w:ascii="Open Sans" w:hAnsi="Open Sans" w:cs="Open Sans"/>
+          <w:sz w:val="24"/>
+          <w:szCs w:val="24"/>
+          <w:lang w:val="es-ES"/>
+        </w:rPr>
+      </w:pPr>
+    </w:p>
+    <w:p>
+      <w:pPr>
+        <w:rPr>
+          <w:rFonts w:ascii="Open Sans" w:hAnsi="Open Sans" w:cs="Open Sans"/>
+          <w:sz w:val="24"/>
+          <w:szCs w:val="24"/>
+          <w:lang w:val="es-ES"/>
+        </w:rPr>
+      </w:pPr>
+    </w:p>
+    <w:p>
+      <w:pPr>
+        <w:rPr>
+          <w:rFonts w:ascii="Open Sans" w:hAnsi="Open Sans" w:cs="Open Sans"/>
+          <w:sz w:val="24"/>
+          <w:szCs w:val="24"/>
+          <w:lang w:val="es-ES"/>
+        </w:rPr>
+      </w:pPr>
+    </w:p>
+    <w:p>
+      <w:pPr>
+        <w:rPr>
+          <w:rFonts w:ascii="Open Sans" w:hAnsi="Open Sans" w:cs="Open Sans"/>
+          <w:sz w:val="24"/>
+          <w:szCs w:val="24"/>
+          <w:lang w:val="es-ES"/>
+        </w:rPr>
+      </w:pPr>
+    </w:p>
+    <w:p>
+      <w:pPr>
+        <w:rPr>
+          <w:rFonts w:ascii="Open Sans" w:hAnsi="Open Sans" w:cs="Open Sans"/>
+          <w:sz w:val="24"/>
+          <w:szCs w:val="24"/>
+          <w:lang w:val="es-ES"/>
+        </w:rPr>
+      </w:pPr>
+    </w:p>
+    <w:p>
+      <w:pPr>
+        <w:rPr>
+          <w:rFonts w:ascii="Open Sans" w:hAnsi="Open Sans" w:cs="Open Sans"/>
+          <w:sz w:val="24"/>
+          <w:szCs w:val="24"/>
+          <w:lang w:val="es-ES"/>
+        </w:rPr>
+      </w:pPr>
+    </w:p>
+    <w:p>
+      <w:pPr>
+        <w:rPr>
+          <w:rFonts w:ascii="Open Sans" w:hAnsi="Open Sans" w:cs="Open Sans"/>
+          <w:sz w:val="24"/>
+          <w:szCs w:val="24"/>
+          <w:lang w:val="es-ES"/>
+        </w:rPr>
+      </w:pPr>
+    </w:p>
+    <w:p>
+      <w:pPr>
+        <w:rPr>
+          <w:rFonts w:ascii="Open Sans" w:hAnsi="Open Sans" w:cs="Open Sans"/>
+          <w:sz w:val="24"/>
+          <w:szCs w:val="24"/>
+          <w:lang w:val="es-ES"/>
+        </w:rPr>
+      </w:pPr>
+    </w:p>
+    <w:p>
+      <w:pPr>
+        <w:rPr>
+          <w:rFonts w:ascii="Open Sans" w:hAnsi="Open Sans" w:cs="Open Sans"/>
+          <w:sz w:val="24"/>
+          <w:szCs w:val="24"/>
+          <w:lang w:val="es-ES"/>
+        </w:rPr>
+      </w:pPr>
+    </w:p>
+    <w:p>
+      <w:pPr>
+        <w:rPr>
+          <w:rFonts w:ascii="Open Sans" w:hAnsi="Open Sans" w:cs="Open Sans"/>
+          <w:sz w:val="24"/>
+          <w:szCs w:val="24"/>
+          <w:lang w:val="es-ES"/>
+        </w:rPr>
+      </w:pPr>
+    </w:p>
+    <w:p>
+      <w:pPr>
+        <w:rPr>
+          <w:rFonts w:ascii="Open Sans" w:hAnsi="Open Sans" w:cs="Open Sans"/>
+          <w:sz w:val="24"/>
+          <w:szCs w:val="24"/>
+          <w:lang w:val="es-ES"/>
+        </w:rPr>
+      </w:pPr>
+    </w:p>
+    <w:p>
+      <w:pPr>
+        <w:rPr>
+          <w:rFonts w:ascii="Open Sans" w:hAnsi="Open Sans" w:cs="Open Sans"/>
+          <w:sz w:val="24"/>
+          <w:szCs w:val="24"/>
+          <w:lang w:val="es-ES"/>
+        </w:rPr>
+      </w:pPr>
+    </w:p>
+    <w:p>
+      <w:pPr>
+        <w:rPr>
+          <w:rFonts w:ascii="Open Sans" w:hAnsi="Open Sans" w:cs="Open Sans"/>
+          <w:sz w:val="24"/>
+          <w:szCs w:val="24"/>
+          <w:lang w:val="es-ES"/>
+        </w:rPr>
+      </w:pPr>
+    </w:p>
+    <w:p>
+      <w:pPr>
+        <w:rPr>
+          <w:rFonts w:ascii="Open Sans" w:hAnsi="Open Sans" w:cs="Open Sans"/>
+          <w:sz w:val="24"/>
+          <w:szCs w:val="24"/>
+          <w:lang w:val="es-ES"/>
+        </w:rPr>
+      </w:pPr>
+    </w:p>
+    <w:p>
+      <w:pPr>
+        <w:rPr>
+          <w:rFonts w:ascii="Open Sans" w:hAnsi="Open Sans" w:cs="Open Sans"/>
+          <w:sz w:val="24"/>
+          <w:szCs w:val="24"/>
+          <w:lang w:val="es-ES"/>
+        </w:rPr>
+      </w:pPr>
+    </w:p>
+    <w:p>
+      <w:pPr>
+        <w:rPr>
+          <w:rFonts w:ascii="Open Sans" w:hAnsi="Open Sans" w:cs="Open Sans"/>
+          <w:sz w:val="24"/>
+          <w:szCs w:val="24"/>
+          <w:lang w:val="es-ES"/>
+        </w:rPr>
+      </w:pPr>
+    </w:p>
+    <w:p>
+      <w:pPr>
+        <w:rPr>
+          <w:rFonts w:ascii="Open Sans" w:hAnsi="Open Sans" w:cs="Open Sans"/>
+          <w:sz w:val="24"/>
+          <w:szCs w:val="24"/>
+          <w:lang w:val="es-ES"/>
+        </w:rPr>
+      </w:pPr>
+    </w:p>
+    <w:p>
+      <w:pPr>
+        <w:rPr>
+          <w:rFonts w:ascii="Open Sans" w:hAnsi="Open Sans" w:cs="Open Sans"/>
+          <w:sz w:val="24"/>
+          <w:szCs w:val="24"/>
+          <w:lang w:val="es-ES"/>
+        </w:rPr>
+      </w:pPr>
+    </w:p>
+    <w:p>
+      <w:pPr>
+        <w:rPr>
+          <w:rFonts w:ascii="Open Sans" w:hAnsi="Open Sans" w:cs="Open Sans"/>
+          <w:sz w:val="24"/>
+          <w:szCs w:val="24"/>
+          <w:lang w:val="es-ES"/>
+        </w:rPr>
+      </w:pPr>
+    </w:p>
+    <w:p>
+      <w:pPr>
+        <w:rPr>
+          <w:rFonts w:ascii="Open Sans" w:hAnsi="Open Sans" w:cs="Open Sans"/>
+          <w:sz w:val="24"/>
+          <w:szCs w:val="24"/>
+        </w:rPr>
+      </w:pPr>
+    </w:p>
+    <w:p>
+      <w:pPr>
         <w:ind w:left="-864" w:right="-288"/>
         <w:rPr>
           <w:rFonts w:ascii="Open Sans" w:hAnsi="Open Sans" w:cs="Open Sans"/>
-          <w:lang w:val="en-US"/>
-        </w:rPr>
-      </w:pPr>
-      <w:r>
-        <w:rPr>
-          <w:rFonts w:ascii="Open Sans" w:hAnsi="Open Sans" w:cs="Open Sans"/>
-          <w:lang w:val="en-US"/>
-        </w:rPr>
-        <w:object w:dxaOrig="13996" w:dyaOrig="21001" w14:anchorId="75F425D0">
-          <v:shapetype id="_x0000_t75" coordsize="21600,21600" o:spt="75" o:preferrelative="t" path="m@4@5l@4@11@9@11@9@5xe" filled="f" stroked="f">
-            <v:stroke joinstyle="miter"/>
-            <v:formulas>
-              <v:f eqn="if lineDrawn pixelLineWidth 0"/>
-              <v:f eqn="sum @0 1 0"/>
-              <v:f eqn="sum 0 0 @1"/>
-              <v:f eqn="prod @2 1 2"/>
-              <v:f eqn="prod @3 21600 pixelWidth"/>
-              <v:f eqn="prod @3 21600 pixelHeight"/>
-              <v:f eqn="sum @0 0 1"/>
-              <v:f eqn="prod @6 1 2"/>
-              <v:f eqn="prod @7 21600 pixelWidth"/>
-              <v:f eqn="sum @8 21600 0"/>
-              <v:f eqn="prod @7 21600 pixelHeight"/>
-              <v:f eqn="sum @10 21600 0"/>
-            </v:formulas>
-            <v:path o:extrusionok="f" gradientshapeok="t" o:connecttype="rect"/>
-            <o:lock v:ext="edit" aspectratio="t"/>
-          </v:shapetype>
-          <v:shape id="_x0000_i1025" type="#_x0000_t75" style="width:506.05pt;height:759.55pt" o:ole="">
-            <v:imagedata r:id="rId9" o:title=""/>
-          </v:shape>
-          <o:OLEObject Type="Embed" ProgID="Visio.Drawing.15" ShapeID="_x0000_i1025" DrawAspect="Content" ObjectID="_1652627106" r:id="rId10"/>
-        </w:object>
-      </w:r>
+        </w:rPr>
+      </w:pPr>
     </w:p>
     <w:p>
       <w:pPr>
@@ -4405,27 +4944,37 @@
         <w:jc w:val="center"/>
         <w:rPr>
           <w:rFonts w:ascii="Open Sans" w:hAnsi="Open Sans" w:cs="Open Sans"/>
-          <w:lang w:val="en-US"/>
-        </w:rPr>
-      </w:pPr>
-      <w:bookmarkStart w:id="3" w:name="_Toc36828770"/>
-      <w:r>
-        <w:rPr>
-          <w:rFonts w:ascii="Open Sans" w:hAnsi="Open Sans" w:cs="Open Sans"/>
+          <w:color w:val="auto"/>
+        </w:rPr>
+      </w:pPr>
+      <w:bookmarkStart w:id="4" w:name="_Toc42173287"/>
+      <w:r>
+        <w:rPr>
+          <w:rFonts w:ascii="Open Sans" w:hAnsi="Open Sans" w:cs="Open Sans"/>
+          <w:color w:val="auto"/>
           <w:lang w:val="en-US"/>
         </w:rPr>
         <w:lastRenderedPageBreak/>
-        <w:t>Pert chart</w:t>
-      </w:r>
-      <w:bookmarkEnd w:id="3"/>
-    </w:p>
-    <w:p>
-      <w:pPr>
-        <w:rPr>
-          <w:lang w:val="en-US"/>
-        </w:rPr>
-      </w:pPr>
-    </w:p>
+        <w:t>Pert</w:t>
+      </w:r>
+      <w:r>
+        <w:rPr>
+          <w:rFonts w:ascii="Open Sans" w:hAnsi="Open Sans" w:cs="Open Sans"/>
+          <w:color w:val="auto"/>
+        </w:rPr>
+        <w:t xml:space="preserve"> </w:t>
+      </w:r>
+      <w:r>
+        <w:rPr>
+          <w:rFonts w:ascii="Open Sans" w:hAnsi="Open Sans" w:cs="Open Sans"/>
+          <w:color w:val="auto"/>
+          <w:lang w:val="en-US"/>
+        </w:rPr>
+        <w:t>chart</w:t>
+      </w:r>
+      <w:bookmarkEnd w:id="4"/>
+    </w:p>
+    <w:p/>
     <w:p>
       <w:pPr>
         <w:rPr>
@@ -4555,7 +5104,7 @@
         </w:rPr>
         <w:br/>
       </w:r>
-      <w:bookmarkStart w:id="4" w:name="_Hlk36805717"/>
+      <w:bookmarkStart w:id="5" w:name="_Hlk36805717"/>
       <w:r>
         <w:rPr>
           <w:rFonts w:ascii="Open Sans" w:hAnsi="Open Sans" w:cs="Open Sans"/>
@@ -4674,7 +5223,7 @@
         </w:rPr>
         <w:t>Οι αργίες και τα σαββατοκύριακα υπολογίστηκαν στις μέρες που εργαζόμαστε</w:t>
       </w:r>
-      <w:bookmarkEnd w:id="4"/>
+      <w:bookmarkEnd w:id="5"/>
       <w:r>
         <w:rPr>
           <w:rFonts w:ascii="Open Sans" w:hAnsi="Open Sans" w:cs="Open Sans"/>
@@ -4688,6 +5237,35 @@
       <w:pPr>
         <w:rPr>
           <w:rFonts w:ascii="Open Sans" w:hAnsi="Open Sans" w:cs="Open Sans"/>
+          <w:color w:val="FF0000"/>
+          <w:sz w:val="24"/>
+          <w:szCs w:val="24"/>
+        </w:rPr>
+      </w:pPr>
+      <w:r>
+        <w:rPr>
+          <w:rFonts w:ascii="Open Sans" w:hAnsi="Open Sans" w:cs="Open Sans"/>
+          <w:color w:val="FF0000"/>
+          <w:sz w:val="24"/>
+          <w:szCs w:val="24"/>
+        </w:rPr>
+        <w:t xml:space="preserve">Εικόνα και </w:t>
+      </w:r>
+      <w:r>
+        <w:rPr>
+          <w:rFonts w:ascii="Open Sans" w:hAnsi="Open Sans" w:cs="Open Sans"/>
+          <w:color w:val="FF0000"/>
+          <w:sz w:val="24"/>
+          <w:szCs w:val="24"/>
+          <w:lang w:val="en-US"/>
+        </w:rPr>
+        <w:t>link</w:t>
+      </w:r>
+    </w:p>
+    <w:p>
+      <w:pPr>
+        <w:rPr>
+          <w:rFonts w:ascii="Open Sans" w:hAnsi="Open Sans" w:cs="Open Sans"/>
           <w:sz w:val="24"/>
           <w:szCs w:val="24"/>
         </w:rPr>
@@ -4702,835 +5280,180 @@
           <w:szCs w:val="24"/>
         </w:rPr>
       </w:pPr>
-      <w:r>
-        <w:rPr>
-          <w:rFonts w:ascii="Open Sans" w:hAnsi="Open Sans" w:cs="Open Sans"/>
-          <w:noProof/>
-          <w:lang w:val="en-US"/>
-        </w:rPr>
-        <mc:AlternateContent>
-          <mc:Choice Requires="wps">
-            <w:drawing>
-              <wp:anchor distT="0" distB="0" distL="114300" distR="114300" simplePos="0" relativeHeight="251666432" behindDoc="0" locked="0" layoutInCell="1" allowOverlap="1" wp14:anchorId="327704C2" wp14:editId="5BC396AE">
-                <wp:simplePos x="0" y="0"/>
-                <wp:positionH relativeFrom="column">
-                  <wp:posOffset>1373134</wp:posOffset>
-                </wp:positionH>
-                <wp:positionV relativeFrom="paragraph">
-                  <wp:posOffset>2248497</wp:posOffset>
-                </wp:positionV>
-                <wp:extent cx="386191" cy="880647"/>
-                <wp:effectExtent l="0" t="0" r="33020" b="34290"/>
-                <wp:wrapNone/>
-                <wp:docPr id="11" name="Ευθεία γραμμή σύνδεσης 11"/>
-                <wp:cNvGraphicFramePr/>
-                <a:graphic xmlns:a="http://schemas.openxmlformats.org/drawingml/2006/main">
-                  <a:graphicData uri="http://schemas.microsoft.com/office/word/2010/wordprocessingShape">
-                    <wps:wsp>
-                      <wps:cNvCnPr/>
-                      <wps:spPr>
-                        <a:xfrm>
-                          <a:off x="0" y="0"/>
-                          <a:ext cx="386191" cy="880647"/>
-                        </a:xfrm>
-                        <a:prstGeom prst="line">
-                          <a:avLst/>
-                        </a:prstGeom>
-                        <a:ln w="3175">
-                          <a:solidFill>
-                            <a:srgbClr val="99C2E7"/>
-                          </a:solidFill>
-                        </a:ln>
-                      </wps:spPr>
-                      <wps:style>
-                        <a:lnRef idx="1">
-                          <a:schemeClr val="accent1"/>
-                        </a:lnRef>
-                        <a:fillRef idx="0">
-                          <a:schemeClr val="accent1"/>
-                        </a:fillRef>
-                        <a:effectRef idx="0">
-                          <a:schemeClr val="accent1"/>
-                        </a:effectRef>
-                        <a:fontRef idx="minor">
-                          <a:schemeClr val="tx1"/>
-                        </a:fontRef>
-                      </wps:style>
-                      <wps:bodyPr/>
-                    </wps:wsp>
-                  </a:graphicData>
-                </a:graphic>
-              </wp:anchor>
-            </w:drawing>
-          </mc:Choice>
-          <mc:Fallback>
-            <w:pict>
-              <v:line w14:anchorId="130B9C31" id="Ευθεία γραμμή σύνδεσης 11" o:spid="_x0000_s1026" style="position:absolute;z-index:251666432;visibility:visible;mso-wrap-style:square;mso-wrap-distance-left:9pt;mso-wrap-distance-top:0;mso-wrap-distance-right:9pt;mso-wrap-distance-bottom:0;mso-position-horizontal:absolute;mso-position-horizontal-relative:text;mso-position-vertical:absolute;mso-position-vertical-relative:text" from="108.1pt,177.05pt" to="138.5pt,246.4pt" o:gfxdata="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" strokecolor="#99c2e7" strokeweight=".25pt">
-                <v:stroke joinstyle="miter"/>
-              </v:line>
-            </w:pict>
-          </mc:Fallback>
-        </mc:AlternateContent>
-      </w:r>
-      <w:r>
-        <w:rPr>
-          <w:rFonts w:ascii="Open Sans" w:hAnsi="Open Sans" w:cs="Open Sans"/>
-          <w:noProof/>
-          <w:lang w:val="en-US"/>
-        </w:rPr>
-        <mc:AlternateContent>
-          <mc:Choice Requires="wps">
-            <w:drawing>
-              <wp:anchor distT="0" distB="0" distL="114300" distR="114300" simplePos="0" relativeHeight="251665408" behindDoc="0" locked="0" layoutInCell="1" allowOverlap="1" wp14:anchorId="68FA7287" wp14:editId="30E56EE1">
-                <wp:simplePos x="0" y="0"/>
-                <wp:positionH relativeFrom="column">
-                  <wp:posOffset>1394613</wp:posOffset>
-                </wp:positionH>
-                <wp:positionV relativeFrom="paragraph">
-                  <wp:posOffset>2248497</wp:posOffset>
-                </wp:positionV>
-                <wp:extent cx="420379" cy="552322"/>
-                <wp:effectExtent l="0" t="0" r="36830" b="19685"/>
-                <wp:wrapNone/>
-                <wp:docPr id="10" name="Ευθύγραμμο βέλος σύνδεσης 10"/>
-                <wp:cNvGraphicFramePr/>
-                <a:graphic xmlns:a="http://schemas.openxmlformats.org/drawingml/2006/main">
-                  <a:graphicData uri="http://schemas.microsoft.com/office/word/2010/wordprocessingShape">
-                    <wps:wsp>
-                      <wps:cNvCnPr/>
-                      <wps:spPr>
-                        <a:xfrm>
-                          <a:off x="0" y="0"/>
-                          <a:ext cx="420379" cy="552322"/>
-                        </a:xfrm>
-                        <a:prstGeom prst="straightConnector1">
-                          <a:avLst/>
-                        </a:prstGeom>
-                        <a:ln w="6350">
-                          <a:solidFill>
-                            <a:srgbClr val="99C2E7">
-                              <a:alpha val="60000"/>
-                            </a:srgbClr>
-                          </a:solidFill>
-                          <a:headEnd type="none" w="med" len="med"/>
-                          <a:tailEnd type="none" w="med" len="med"/>
-                        </a:ln>
-                      </wps:spPr>
-                      <wps:style>
-                        <a:lnRef idx="1">
-                          <a:schemeClr val="accent1"/>
-                        </a:lnRef>
-                        <a:fillRef idx="0">
-                          <a:schemeClr val="accent1"/>
-                        </a:fillRef>
-                        <a:effectRef idx="0">
-                          <a:schemeClr val="accent1"/>
-                        </a:effectRef>
-                        <a:fontRef idx="minor">
-                          <a:schemeClr val="tx1"/>
-                        </a:fontRef>
-                      </wps:style>
-                      <wps:bodyPr/>
-                    </wps:wsp>
-                  </a:graphicData>
-                </a:graphic>
-                <wp14:sizeRelH relativeFrom="margin">
-                  <wp14:pctWidth>0</wp14:pctWidth>
-                </wp14:sizeRelH>
-              </wp:anchor>
-            </w:drawing>
-          </mc:Choice>
-          <mc:Fallback>
-            <w:pict>
-              <v:shapetype w14:anchorId="51490799" id="_x0000_t32" coordsize="21600,21600" o:spt="32" o:oned="t" path="m,l21600,21600e" filled="f">
-                <v:path arrowok="t" fillok="f" o:connecttype="none"/>
-                <o:lock v:ext="edit" shapetype="t"/>
-              </v:shapetype>
-              <v:shape id="Ευθύγραμμο βέλος σύνδεσης 10" o:spid="_x0000_s1026" type="#_x0000_t32" style="position:absolute;margin-left:109.8pt;margin-top:177.05pt;width:33.1pt;height:43.5pt;z-index:251665408;visibility:visible;mso-wrap-style:square;mso-width-percent:0;mso-wrap-distance-left:9pt;mso-wrap-distance-top:0;mso-wrap-distance-right:9pt;mso-wrap-distance-bottom:0;mso-position-horizontal:absolute;mso-position-horizontal-relative:text;mso-position-vertical:absolute;mso-position-vertical-relative:text;mso-width-percent:0;mso-width-relative:margin" o:gfxdata="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" strokecolor="#99c2e7" strokeweight=".5pt">
-                <v:stroke opacity="39321f" joinstyle="miter"/>
-              </v:shape>
-            </w:pict>
-          </mc:Fallback>
-        </mc:AlternateContent>
-      </w:r>
-      <w:r>
-        <w:rPr>
-          <w:rFonts w:ascii="Open Sans" w:hAnsi="Open Sans" w:cs="Open Sans"/>
-          <w:noProof/>
-          <w:lang w:val="en-US"/>
-        </w:rPr>
-        <mc:AlternateContent>
-          <mc:Choice Requires="wps">
-            <w:drawing>
-              <wp:anchor distT="0" distB="0" distL="114300" distR="114300" simplePos="0" relativeHeight="251664384" behindDoc="0" locked="0" layoutInCell="1" allowOverlap="1" wp14:anchorId="5357DD0B" wp14:editId="48EB41F1">
-                <wp:simplePos x="0" y="0"/>
-                <wp:positionH relativeFrom="column">
-                  <wp:posOffset>1351654</wp:posOffset>
-                </wp:positionH>
-                <wp:positionV relativeFrom="paragraph">
-                  <wp:posOffset>2248497</wp:posOffset>
-                </wp:positionV>
-                <wp:extent cx="408105" cy="862236"/>
-                <wp:effectExtent l="0" t="0" r="11430" b="14605"/>
-                <wp:wrapNone/>
-                <wp:docPr id="8" name="Ορθογώνιο 8"/>
-                <wp:cNvGraphicFramePr/>
-                <a:graphic xmlns:a="http://schemas.openxmlformats.org/drawingml/2006/main">
-                  <a:graphicData uri="http://schemas.microsoft.com/office/word/2010/wordprocessingShape">
-                    <wps:wsp>
-                      <wps:cNvSpPr/>
-                      <wps:spPr>
-                        <a:xfrm>
-                          <a:off x="0" y="0"/>
-                          <a:ext cx="408105" cy="862236"/>
-                        </a:xfrm>
-                        <a:prstGeom prst="rect">
-                          <a:avLst/>
-                        </a:prstGeom>
-                        <a:solidFill>
-                          <a:schemeClr val="bg1"/>
-                        </a:solidFill>
-                        <a:ln>
-                          <a:solidFill>
-                            <a:schemeClr val="bg1"/>
-                          </a:solidFill>
-                        </a:ln>
-                      </wps:spPr>
-                      <wps:style>
-                        <a:lnRef idx="2">
-                          <a:schemeClr val="accent1">
-                            <a:shade val="50000"/>
-                          </a:schemeClr>
-                        </a:lnRef>
-                        <a:fillRef idx="1">
-                          <a:schemeClr val="accent1"/>
-                        </a:fillRef>
-                        <a:effectRef idx="0">
-                          <a:schemeClr val="accent1"/>
-                        </a:effectRef>
-                        <a:fontRef idx="minor">
-                          <a:schemeClr val="lt1"/>
-                        </a:fontRef>
-                      </wps:style>
-                      <wps:bodyPr rot="0" spcFirstLastPara="0" vertOverflow="overflow" horzOverflow="overflow" vert="horz" wrap="square" lIns="91440" tIns="45720" rIns="91440" bIns="45720" numCol="1" spcCol="0" rtlCol="0" fromWordArt="0" anchor="ctr" anchorCtr="0" forceAA="0" compatLnSpc="1">
-                        <a:prstTxWarp prst="textNoShape">
-                          <a:avLst/>
-                        </a:prstTxWarp>
-                        <a:noAutofit/>
-                      </wps:bodyPr>
-                    </wps:wsp>
-                  </a:graphicData>
-                </a:graphic>
-                <wp14:sizeRelH relativeFrom="margin">
-                  <wp14:pctWidth>0</wp14:pctWidth>
-                </wp14:sizeRelH>
-                <wp14:sizeRelV relativeFrom="margin">
-                  <wp14:pctHeight>0</wp14:pctHeight>
-                </wp14:sizeRelV>
-              </wp:anchor>
-            </w:drawing>
-          </mc:Choice>
-          <mc:Fallback>
-            <w:pict>
-              <v:rect w14:anchorId="3C12B842" id="Ορθογώνιο 8" o:spid="_x0000_s1026" style="position:absolute;margin-left:106.45pt;margin-top:177.05pt;width:32.15pt;height:67.9pt;z-index:251664384;visibility:visible;mso-wrap-style:square;mso-width-percent:0;mso-height-percent:0;mso-wrap-distance-left:9pt;mso-wrap-distance-top:0;mso-wrap-distance-right:9pt;mso-wrap-distance-bottom:0;mso-position-horizontal:absolute;mso-position-horizontal-relative:text;mso-position-vertical:absolute;mso-position-vertical-relative:text;mso-width-percent:0;mso-height-percent:0;mso-width-relative:margin;mso-height-relative:margin;v-text-anchor:middle" o:gfxdata="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" fillcolor="white [3212]" strokecolor="white [3212]" strokeweight="1pt"/>
-            </w:pict>
-          </mc:Fallback>
-        </mc:AlternateContent>
-      </w:r>
-      <w:r>
-        <w:rPr>
-          <w:rFonts w:ascii="Open Sans" w:hAnsi="Open Sans" w:cs="Open Sans"/>
-          <w:noProof/>
-          <w:lang w:val="en-US"/>
-        </w:rPr>
-        <w:drawing>
-          <wp:inline distT="0" distB="0" distL="0" distR="0" wp14:anchorId="0A05F9B8" wp14:editId="1FB9EA85">
-            <wp:extent cx="5274310" cy="2418153"/>
-            <wp:effectExtent l="0" t="0" r="2540" b="1270"/>
-            <wp:docPr id="3" name="Εικόνα 3"/>
-            <wp:cNvGraphicFramePr>
-              <a:graphicFrameLocks xmlns:a="http://schemas.openxmlformats.org/drawingml/2006/main" noChangeAspect="1"/>
-            </wp:cNvGraphicFramePr>
-            <a:graphic xmlns:a="http://schemas.openxmlformats.org/drawingml/2006/main">
-              <a:graphicData uri="http://schemas.openxmlformats.org/drawingml/2006/picture">
-                <pic:pic xmlns:pic="http://schemas.openxmlformats.org/drawingml/2006/picture">
-                  <pic:nvPicPr>
-                    <pic:cNvPr id="1" name=""/>
-                    <pic:cNvPicPr/>
-                  </pic:nvPicPr>
-                  <pic:blipFill>
-                    <a:blip r:embed="rId11"/>
-                    <a:stretch>
-                      <a:fillRect/>
-                    </a:stretch>
-                  </pic:blipFill>
-                  <pic:spPr>
-                    <a:xfrm>
-                      <a:off x="0" y="0"/>
-                      <a:ext cx="5274310" cy="2418153"/>
-                    </a:xfrm>
-                    <a:prstGeom prst="rect">
-                      <a:avLst/>
-                    </a:prstGeom>
-                  </pic:spPr>
-                </pic:pic>
-              </a:graphicData>
-            </a:graphic>
-          </wp:inline>
-        </w:drawing>
-      </w:r>
+    </w:p>
+    <w:p>
+      <w:pPr>
+        <w:ind w:left="-1584"/>
+        <w:rPr>
+          <w:rFonts w:ascii="Open Sans" w:hAnsi="Open Sans" w:cs="Open Sans"/>
+          <w:sz w:val="24"/>
+          <w:szCs w:val="24"/>
+        </w:rPr>
+      </w:pPr>
+    </w:p>
+    <w:p>
+      <w:pPr>
+        <w:ind w:left="-1584"/>
+        <w:rPr>
+          <w:rFonts w:ascii="Open Sans" w:hAnsi="Open Sans" w:cs="Open Sans"/>
+          <w:sz w:val="24"/>
+          <w:szCs w:val="24"/>
+        </w:rPr>
+      </w:pPr>
+    </w:p>
+    <w:p>
+      <w:pPr>
+        <w:ind w:left="-1584"/>
+        <w:rPr>
+          <w:rFonts w:ascii="Open Sans" w:hAnsi="Open Sans" w:cs="Open Sans"/>
+          <w:sz w:val="24"/>
+          <w:szCs w:val="24"/>
+        </w:rPr>
+      </w:pPr>
+    </w:p>
+    <w:p>
+      <w:pPr>
+        <w:ind w:left="-1584"/>
+        <w:rPr>
+          <w:rFonts w:ascii="Open Sans" w:hAnsi="Open Sans" w:cs="Open Sans"/>
+          <w:sz w:val="24"/>
+          <w:szCs w:val="24"/>
+        </w:rPr>
+      </w:pPr>
+    </w:p>
+    <w:p>
+      <w:pPr>
+        <w:ind w:left="-1584"/>
+        <w:rPr>
+          <w:rFonts w:ascii="Open Sans" w:hAnsi="Open Sans" w:cs="Open Sans"/>
+          <w:sz w:val="24"/>
+          <w:szCs w:val="24"/>
+        </w:rPr>
+      </w:pPr>
+    </w:p>
+    <w:p>
+      <w:pPr>
+        <w:ind w:left="-1584"/>
+        <w:rPr>
+          <w:rFonts w:ascii="Open Sans" w:hAnsi="Open Sans" w:cs="Open Sans"/>
+          <w:sz w:val="24"/>
+          <w:szCs w:val="24"/>
+        </w:rPr>
+      </w:pPr>
+    </w:p>
+    <w:p>
+      <w:pPr>
+        <w:ind w:left="-1584"/>
+        <w:rPr>
+          <w:rFonts w:ascii="Open Sans" w:hAnsi="Open Sans" w:cs="Open Sans"/>
+          <w:sz w:val="24"/>
+          <w:szCs w:val="24"/>
+        </w:rPr>
+      </w:pPr>
+    </w:p>
+    <w:p>
+      <w:pPr>
+        <w:ind w:left="-1584"/>
+        <w:rPr>
+          <w:rFonts w:ascii="Open Sans" w:hAnsi="Open Sans" w:cs="Open Sans"/>
+          <w:sz w:val="24"/>
+          <w:szCs w:val="24"/>
+        </w:rPr>
+      </w:pPr>
+    </w:p>
+    <w:p>
+      <w:pPr>
+        <w:ind w:left="-1584"/>
+        <w:rPr>
+          <w:rFonts w:ascii="Open Sans" w:hAnsi="Open Sans" w:cs="Open Sans"/>
+          <w:sz w:val="24"/>
+          <w:szCs w:val="24"/>
+        </w:rPr>
+      </w:pPr>
+    </w:p>
+    <w:p>
+      <w:pPr>
+        <w:ind w:left="-1584"/>
+        <w:rPr>
+          <w:rFonts w:ascii="Open Sans" w:hAnsi="Open Sans" w:cs="Open Sans"/>
+          <w:sz w:val="24"/>
+          <w:szCs w:val="24"/>
+        </w:rPr>
+      </w:pPr>
+    </w:p>
+    <w:p>
+      <w:pPr>
+        <w:ind w:left="-1584"/>
+        <w:rPr>
+          <w:rFonts w:ascii="Open Sans" w:hAnsi="Open Sans" w:cs="Open Sans"/>
+          <w:sz w:val="24"/>
+          <w:szCs w:val="24"/>
+        </w:rPr>
+      </w:pPr>
+    </w:p>
+    <w:p>
+      <w:pPr>
+        <w:ind w:left="-1584"/>
+        <w:rPr>
+          <w:rFonts w:ascii="Open Sans" w:hAnsi="Open Sans" w:cs="Open Sans"/>
+          <w:sz w:val="24"/>
+          <w:szCs w:val="24"/>
+        </w:rPr>
+      </w:pPr>
+    </w:p>
+    <w:p>
+      <w:pPr>
+        <w:ind w:left="-1584"/>
+        <w:rPr>
+          <w:rFonts w:ascii="Open Sans" w:hAnsi="Open Sans" w:cs="Open Sans"/>
+          <w:sz w:val="24"/>
+          <w:szCs w:val="24"/>
+        </w:rPr>
+      </w:pPr>
+    </w:p>
+    <w:p>
+      <w:pPr>
+        <w:ind w:left="-1584"/>
+        <w:rPr>
+          <w:rFonts w:ascii="Open Sans" w:hAnsi="Open Sans" w:cs="Open Sans"/>
+          <w:sz w:val="24"/>
+          <w:szCs w:val="24"/>
+        </w:rPr>
+      </w:pPr>
+    </w:p>
+    <w:p>
+      <w:pPr>
+        <w:ind w:left="-1584"/>
+        <w:rPr>
+          <w:rFonts w:ascii="Open Sans" w:hAnsi="Open Sans" w:cs="Open Sans"/>
+          <w:sz w:val="24"/>
+          <w:szCs w:val="24"/>
+        </w:rPr>
+      </w:pPr>
+    </w:p>
+    <w:p>
+      <w:pPr>
+        <w:ind w:left="-1584"/>
+        <w:rPr>
+          <w:rFonts w:ascii="Open Sans" w:hAnsi="Open Sans" w:cs="Open Sans"/>
+          <w:sz w:val="24"/>
+          <w:szCs w:val="24"/>
+        </w:rPr>
+      </w:pPr>
+    </w:p>
+    <w:p>
+      <w:pPr>
+        <w:ind w:left="-1584"/>
+        <w:rPr>
+          <w:rFonts w:ascii="Open Sans" w:hAnsi="Open Sans" w:cs="Open Sans"/>
+          <w:sz w:val="24"/>
+          <w:szCs w:val="24"/>
+        </w:rPr>
+      </w:pPr>
     </w:p>
     <w:p>
       <w:pPr>
         <w:ind w:left="2160"/>
-        <w:rPr>
-          <w:rFonts w:ascii="Open Sans" w:hAnsi="Open Sans" w:cs="Open Sans"/>
-          <w:lang w:val="en-US"/>
-        </w:rPr>
-      </w:pPr>
-      <w:r>
-        <w:rPr>
-          <w:rFonts w:ascii="Open Sans" w:hAnsi="Open Sans" w:cs="Open Sans"/>
-          <w:noProof/>
-          <w:lang w:val="en-US"/>
-        </w:rPr>
-        <mc:AlternateContent>
-          <mc:Choice Requires="wps">
-            <w:drawing>
-              <wp:anchor distT="0" distB="0" distL="114300" distR="114300" simplePos="0" relativeHeight="251668480" behindDoc="0" locked="0" layoutInCell="1" allowOverlap="1" wp14:anchorId="6853989B" wp14:editId="3C42685B">
-                <wp:simplePos x="0" y="0"/>
-                <wp:positionH relativeFrom="column">
-                  <wp:posOffset>2232060</wp:posOffset>
-                </wp:positionH>
-                <wp:positionV relativeFrom="paragraph">
-                  <wp:posOffset>871225</wp:posOffset>
-                </wp:positionV>
-                <wp:extent cx="44001" cy="43371"/>
-                <wp:effectExtent l="0" t="0" r="32385" b="33020"/>
-                <wp:wrapNone/>
-                <wp:docPr id="13" name="Ευθεία γραμμή σύνδεσης 13"/>
-                <wp:cNvGraphicFramePr/>
-                <a:graphic xmlns:a="http://schemas.openxmlformats.org/drawingml/2006/main">
-                  <a:graphicData uri="http://schemas.microsoft.com/office/word/2010/wordprocessingShape">
-                    <wps:wsp>
-                      <wps:cNvCnPr/>
-                      <wps:spPr>
-                        <a:xfrm>
-                          <a:off x="0" y="0"/>
-                          <a:ext cx="44001" cy="43371"/>
-                        </a:xfrm>
-                        <a:prstGeom prst="line">
-                          <a:avLst/>
-                        </a:prstGeom>
-                        <a:ln w="3175">
-                          <a:solidFill>
-                            <a:srgbClr val="99C2E7"/>
-                          </a:solidFill>
-                        </a:ln>
-                      </wps:spPr>
-                      <wps:style>
-                        <a:lnRef idx="1">
-                          <a:schemeClr val="accent1"/>
-                        </a:lnRef>
-                        <a:fillRef idx="0">
-                          <a:schemeClr val="accent1"/>
-                        </a:fillRef>
-                        <a:effectRef idx="0">
-                          <a:schemeClr val="accent1"/>
-                        </a:effectRef>
-                        <a:fontRef idx="minor">
-                          <a:schemeClr val="tx1"/>
-                        </a:fontRef>
-                      </wps:style>
-                      <wps:bodyPr/>
-                    </wps:wsp>
-                  </a:graphicData>
-                </a:graphic>
-              </wp:anchor>
-            </w:drawing>
-          </mc:Choice>
-          <mc:Fallback>
-            <w:pict>
-              <v:line w14:anchorId="7DD1290F" id="Ευθεία γραμμή σύνδεσης 13" o:spid="_x0000_s1026" style="position:absolute;z-index:251668480;visibility:visible;mso-wrap-style:square;mso-wrap-distance-left:9pt;mso-wrap-distance-top:0;mso-wrap-distance-right:9pt;mso-wrap-distance-bottom:0;mso-position-horizontal:absolute;mso-position-horizontal-relative:text;mso-position-vertical:absolute;mso-position-vertical-relative:text" from="175.75pt,68.6pt" to="179.2pt,1in" o:gfxdata="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" strokecolor="#99c2e7" strokeweight=".25pt">
-                <v:stroke joinstyle="miter"/>
-              </v:line>
-            </w:pict>
-          </mc:Fallback>
-        </mc:AlternateContent>
-      </w:r>
-      <w:r>
-        <w:rPr>
-          <w:rFonts w:ascii="Open Sans" w:hAnsi="Open Sans" w:cs="Open Sans"/>
-          <w:noProof/>
-          <w:lang w:val="en-US"/>
-        </w:rPr>
-        <mc:AlternateContent>
-          <mc:Choice Requires="wps">
-            <w:drawing>
-              <wp:anchor distT="0" distB="0" distL="114300" distR="114300" simplePos="0" relativeHeight="251667456" behindDoc="0" locked="0" layoutInCell="1" allowOverlap="1" wp14:anchorId="63DFB67F" wp14:editId="4F4F2033">
-                <wp:simplePos x="0" y="0"/>
-                <wp:positionH relativeFrom="column">
-                  <wp:posOffset>2185670</wp:posOffset>
-                </wp:positionH>
-                <wp:positionV relativeFrom="paragraph">
-                  <wp:posOffset>871220</wp:posOffset>
-                </wp:positionV>
-                <wp:extent cx="46985" cy="90265"/>
-                <wp:effectExtent l="0" t="0" r="29845" b="24130"/>
-                <wp:wrapNone/>
-                <wp:docPr id="12" name="Ευθεία γραμμή σύνδεσης 12"/>
-                <wp:cNvGraphicFramePr/>
-                <a:graphic xmlns:a="http://schemas.openxmlformats.org/drawingml/2006/main">
-                  <a:graphicData uri="http://schemas.microsoft.com/office/word/2010/wordprocessingShape">
-                    <wps:wsp>
-                      <wps:cNvCnPr/>
-                      <wps:spPr>
-                        <a:xfrm flipH="1" flipV="1">
-                          <a:off x="0" y="0"/>
-                          <a:ext cx="46985" cy="90265"/>
-                        </a:xfrm>
-                        <a:prstGeom prst="line">
-                          <a:avLst/>
-                        </a:prstGeom>
-                        <a:ln w="3175">
-                          <a:solidFill>
-                            <a:srgbClr val="99C2E7"/>
-                          </a:solidFill>
-                        </a:ln>
-                      </wps:spPr>
-                      <wps:style>
-                        <a:lnRef idx="1">
-                          <a:schemeClr val="accent1"/>
-                        </a:lnRef>
-                        <a:fillRef idx="0">
-                          <a:schemeClr val="accent1"/>
-                        </a:fillRef>
-                        <a:effectRef idx="0">
-                          <a:schemeClr val="accent1"/>
-                        </a:effectRef>
-                        <a:fontRef idx="minor">
-                          <a:schemeClr val="tx1"/>
-                        </a:fontRef>
-                      </wps:style>
-                      <wps:bodyPr/>
-                    </wps:wsp>
-                  </a:graphicData>
-                </a:graphic>
-                <wp14:sizeRelH relativeFrom="margin">
-                  <wp14:pctWidth>0</wp14:pctWidth>
-                </wp14:sizeRelH>
-                <wp14:sizeRelV relativeFrom="margin">
-                  <wp14:pctHeight>0</wp14:pctHeight>
-                </wp14:sizeRelV>
-              </wp:anchor>
-            </w:drawing>
-          </mc:Choice>
-          <mc:Fallback>
-            <w:pict>
-              <v:line w14:anchorId="7CE98B69" id="Ευθεία γραμμή σύνδεσης 12" o:spid="_x0000_s1026" style="position:absolute;flip:x y;z-index:251667456;visibility:visible;mso-wrap-style:square;mso-width-percent:0;mso-height-percent:0;mso-wrap-distance-left:9pt;mso-wrap-distance-top:0;mso-wrap-distance-right:9pt;mso-wrap-distance-bottom:0;mso-position-horizontal:absolute;mso-position-horizontal-relative:text;mso-position-vertical:absolute;mso-position-vertical-relative:text;mso-width-percent:0;mso-height-percent:0;mso-width-relative:margin;mso-height-relative:margin" from="172.1pt,68.6pt" to="175.8pt,75.7pt" o:gfxdata="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" strokecolor="#99c2e7" strokeweight=".25pt">
-                <v:stroke joinstyle="miter"/>
-              </v:line>
-            </w:pict>
-          </mc:Fallback>
-        </mc:AlternateContent>
-      </w:r>
-      <w:r>
-        <w:rPr>
-          <w:rFonts w:ascii="Open Sans" w:hAnsi="Open Sans" w:cs="Open Sans"/>
-          <w:noProof/>
-          <w:lang w:val="en-US"/>
-        </w:rPr>
-        <w:drawing>
-          <wp:anchor distT="0" distB="0" distL="114300" distR="114300" simplePos="0" relativeHeight="251663360" behindDoc="0" locked="0" layoutInCell="1" allowOverlap="1" wp14:anchorId="105B289B" wp14:editId="2D523D08">
-            <wp:simplePos x="0" y="0"/>
-            <wp:positionH relativeFrom="column">
-              <wp:posOffset>2144157</wp:posOffset>
-            </wp:positionH>
-            <wp:positionV relativeFrom="paragraph">
-              <wp:posOffset>892545</wp:posOffset>
-            </wp:positionV>
-            <wp:extent cx="2424516" cy="2568777"/>
-            <wp:effectExtent l="0" t="0" r="0" b="3175"/>
-            <wp:wrapNone/>
-            <wp:docPr id="4" name="Εικόνα 4"/>
-            <wp:cNvGraphicFramePr>
-              <a:graphicFrameLocks xmlns:a="http://schemas.openxmlformats.org/drawingml/2006/main" noChangeAspect="1"/>
-            </wp:cNvGraphicFramePr>
-            <a:graphic xmlns:a="http://schemas.openxmlformats.org/drawingml/2006/main">
-              <a:graphicData uri="http://schemas.openxmlformats.org/drawingml/2006/picture">
-                <pic:pic xmlns:pic="http://schemas.openxmlformats.org/drawingml/2006/picture">
-                  <pic:nvPicPr>
-                    <pic:cNvPr id="1" name=""/>
-                    <pic:cNvPicPr/>
-                  </pic:nvPicPr>
-                  <pic:blipFill>
-                    <a:blip r:embed="rId12">
-                      <a:extLst>
-                        <a:ext uri="{28A0092B-C50C-407E-A947-70E740481C1C}">
-                          <a14:useLocalDpi xmlns:a14="http://schemas.microsoft.com/office/drawing/2010/main" val="0"/>
-                        </a:ext>
-                      </a:extLst>
-                    </a:blip>
-                    <a:stretch>
-                      <a:fillRect/>
-                    </a:stretch>
-                  </pic:blipFill>
-                  <pic:spPr>
-                    <a:xfrm>
-                      <a:off x="0" y="0"/>
-                      <a:ext cx="2424516" cy="2568777"/>
-                    </a:xfrm>
-                    <a:prstGeom prst="rect">
-                      <a:avLst/>
-                    </a:prstGeom>
-                  </pic:spPr>
-                </pic:pic>
-              </a:graphicData>
-            </a:graphic>
-          </wp:anchor>
-        </w:drawing>
-      </w:r>
-      <w:r>
-        <w:rPr>
-          <w:rFonts w:ascii="Open Sans" w:hAnsi="Open Sans" w:cs="Open Sans"/>
-          <w:noProof/>
-          <w:lang w:val="en-US"/>
-        </w:rPr>
-        <w:drawing>
-          <wp:inline distT="0" distB="0" distL="0" distR="0" wp14:anchorId="389D1590" wp14:editId="096DC2F4">
-            <wp:extent cx="2901767" cy="895055"/>
-            <wp:effectExtent l="0" t="0" r="0" b="635"/>
-            <wp:docPr id="2" name="Εικόνα 2"/>
-            <wp:cNvGraphicFramePr>
-              <a:graphicFrameLocks xmlns:a="http://schemas.openxmlformats.org/drawingml/2006/main" noChangeAspect="1"/>
-            </wp:cNvGraphicFramePr>
-            <a:graphic xmlns:a="http://schemas.openxmlformats.org/drawingml/2006/main">
-              <a:graphicData uri="http://schemas.openxmlformats.org/drawingml/2006/picture">
-                <pic:pic xmlns:pic="http://schemas.openxmlformats.org/drawingml/2006/picture">
-                  <pic:nvPicPr>
-                    <pic:cNvPr id="1" name=""/>
-                    <pic:cNvPicPr/>
-                  </pic:nvPicPr>
-                  <pic:blipFill>
-                    <a:blip r:embed="rId13"/>
-                    <a:stretch>
-                      <a:fillRect/>
-                    </a:stretch>
-                  </pic:blipFill>
-                  <pic:spPr>
-                    <a:xfrm>
-                      <a:off x="0" y="0"/>
-                      <a:ext cx="3042802" cy="938558"/>
-                    </a:xfrm>
-                    <a:prstGeom prst="rect">
-                      <a:avLst/>
-                    </a:prstGeom>
-                  </pic:spPr>
-                </pic:pic>
-              </a:graphicData>
-            </a:graphic>
-          </wp:inline>
-        </w:drawing>
-      </w:r>
-    </w:p>
-    <w:p>
-      <w:pPr>
-        <w:ind w:left="2160"/>
-        <w:rPr>
-          <w:rFonts w:ascii="Open Sans" w:hAnsi="Open Sans" w:cs="Open Sans"/>
-          <w:lang w:val="en-US"/>
-        </w:rPr>
-      </w:pPr>
-    </w:p>
-    <w:p>
-      <w:pPr>
-        <w:ind w:left="1872"/>
-        <w:rPr>
-          <w:rFonts w:ascii="Open Sans" w:hAnsi="Open Sans" w:cs="Open Sans"/>
-          <w:lang w:val="en-US"/>
-        </w:rPr>
-      </w:pPr>
-    </w:p>
-    <w:p>
-      <w:pPr>
-        <w:ind w:left="1872"/>
-        <w:rPr>
-          <w:rFonts w:ascii="Open Sans" w:hAnsi="Open Sans" w:cs="Open Sans"/>
-          <w:lang w:val="en-US"/>
-        </w:rPr>
-      </w:pPr>
-    </w:p>
-    <w:p>
-      <w:pPr>
-        <w:ind w:left="1872"/>
-        <w:rPr>
-          <w:rFonts w:ascii="Open Sans" w:hAnsi="Open Sans" w:cs="Open Sans"/>
-          <w:lang w:val="en-US"/>
-        </w:rPr>
-      </w:pPr>
-    </w:p>
-    <w:p>
-      <w:pPr>
-        <w:ind w:left="1872"/>
-        <w:rPr>
-          <w:rFonts w:ascii="Open Sans" w:hAnsi="Open Sans" w:cs="Open Sans"/>
-          <w:lang w:val="en-US"/>
-        </w:rPr>
-      </w:pPr>
-    </w:p>
-    <w:p>
-      <w:pPr>
-        <w:ind w:left="1872"/>
-        <w:rPr>
-          <w:rFonts w:ascii="Open Sans" w:hAnsi="Open Sans" w:cs="Open Sans"/>
-          <w:lang w:val="en-US"/>
-        </w:rPr>
-      </w:pPr>
-      <w:r>
-        <w:rPr>
-          <w:rFonts w:ascii="Open Sans" w:hAnsi="Open Sans" w:cs="Open Sans"/>
-          <w:noProof/>
-          <w:lang w:val="en-US"/>
-        </w:rPr>
-        <mc:AlternateContent>
-          <mc:Choice Requires="wps">
-            <w:drawing>
-              <wp:anchor distT="0" distB="0" distL="114300" distR="114300" simplePos="0" relativeHeight="251662336" behindDoc="0" locked="0" layoutInCell="1" allowOverlap="1" wp14:anchorId="195F9686" wp14:editId="35ED4545">
-                <wp:simplePos x="0" y="0"/>
-                <wp:positionH relativeFrom="column">
-                  <wp:posOffset>1586552</wp:posOffset>
-                </wp:positionH>
-                <wp:positionV relativeFrom="paragraph">
-                  <wp:posOffset>2522874</wp:posOffset>
-                </wp:positionV>
-                <wp:extent cx="272955" cy="75063"/>
-                <wp:effectExtent l="0" t="0" r="13335" b="20320"/>
-                <wp:wrapNone/>
-                <wp:docPr id="9" name="Ορθογώνιο 9"/>
-                <wp:cNvGraphicFramePr/>
-                <a:graphic xmlns:a="http://schemas.openxmlformats.org/drawingml/2006/main">
-                  <a:graphicData uri="http://schemas.microsoft.com/office/word/2010/wordprocessingShape">
-                    <wps:wsp>
-                      <wps:cNvSpPr/>
-                      <wps:spPr>
-                        <a:xfrm>
-                          <a:off x="0" y="0"/>
-                          <a:ext cx="272955" cy="75063"/>
-                        </a:xfrm>
-                        <a:prstGeom prst="rect">
-                          <a:avLst/>
-                        </a:prstGeom>
-                        <a:solidFill>
-                          <a:schemeClr val="bg1"/>
-                        </a:solidFill>
-                        <a:ln>
-                          <a:solidFill>
-                            <a:schemeClr val="bg1"/>
-                          </a:solidFill>
-                        </a:ln>
-                      </wps:spPr>
-                      <wps:style>
-                        <a:lnRef idx="2">
-                          <a:schemeClr val="accent1">
-                            <a:shade val="50000"/>
-                          </a:schemeClr>
-                        </a:lnRef>
-                        <a:fillRef idx="1">
-                          <a:schemeClr val="accent1"/>
-                        </a:fillRef>
-                        <a:effectRef idx="0">
-                          <a:schemeClr val="accent1"/>
-                        </a:effectRef>
-                        <a:fontRef idx="minor">
-                          <a:schemeClr val="lt1"/>
-                        </a:fontRef>
-                      </wps:style>
-                      <wps:bodyPr rot="0" spcFirstLastPara="0" vertOverflow="overflow" horzOverflow="overflow" vert="horz" wrap="square" lIns="91440" tIns="45720" rIns="91440" bIns="45720" numCol="1" spcCol="0" rtlCol="0" fromWordArt="0" anchor="ctr" anchorCtr="0" forceAA="0" compatLnSpc="1">
-                        <a:prstTxWarp prst="textNoShape">
-                          <a:avLst/>
-                        </a:prstTxWarp>
-                        <a:noAutofit/>
-                      </wps:bodyPr>
-                    </wps:wsp>
-                  </a:graphicData>
-                </a:graphic>
-              </wp:anchor>
-            </w:drawing>
-          </mc:Choice>
-          <mc:Fallback>
-            <w:pict>
-              <v:rect w14:anchorId="109F50DC" id="Ορθογώνιο 9" o:spid="_x0000_s1026" style="position:absolute;margin-left:124.95pt;margin-top:198.65pt;width:21.5pt;height:5.9pt;z-index:251662336;visibility:visible;mso-wrap-style:square;mso-wrap-distance-left:9pt;mso-wrap-distance-top:0;mso-wrap-distance-right:9pt;mso-wrap-distance-bottom:0;mso-position-horizontal:absolute;mso-position-horizontal-relative:text;mso-position-vertical:absolute;mso-position-vertical-relative:text;v-text-anchor:middle" o:gfxdata="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" fillcolor="white [3212]" strokecolor="white [3212]" strokeweight="1pt"/>
-            </w:pict>
-          </mc:Fallback>
-        </mc:AlternateContent>
-      </w:r>
-      <w:r>
-        <w:rPr>
-          <w:rFonts w:ascii="Open Sans" w:hAnsi="Open Sans" w:cs="Open Sans"/>
-          <w:noProof/>
-          <w:lang w:val="en-US"/>
-        </w:rPr>
-        <mc:AlternateContent>
-          <mc:Choice Requires="wps">
-            <w:drawing>
-              <wp:anchor distT="0" distB="0" distL="114300" distR="114300" simplePos="0" relativeHeight="251660288" behindDoc="0" locked="0" layoutInCell="1" allowOverlap="1" wp14:anchorId="33002ABA" wp14:editId="68D26B98">
-                <wp:simplePos x="0" y="0"/>
-                <wp:positionH relativeFrom="column">
-                  <wp:posOffset>1647967</wp:posOffset>
-                </wp:positionH>
-                <wp:positionV relativeFrom="paragraph">
-                  <wp:posOffset>2563817</wp:posOffset>
-                </wp:positionV>
-                <wp:extent cx="368490" cy="545911"/>
-                <wp:effectExtent l="0" t="0" r="12700" b="26035"/>
-                <wp:wrapNone/>
-                <wp:docPr id="7" name="Ορθογώνιο 7"/>
-                <wp:cNvGraphicFramePr/>
-                <a:graphic xmlns:a="http://schemas.openxmlformats.org/drawingml/2006/main">
-                  <a:graphicData uri="http://schemas.microsoft.com/office/word/2010/wordprocessingShape">
-                    <wps:wsp>
-                      <wps:cNvSpPr/>
-                      <wps:spPr>
-                        <a:xfrm>
-                          <a:off x="0" y="0"/>
-                          <a:ext cx="368490" cy="545911"/>
-                        </a:xfrm>
-                        <a:prstGeom prst="rect">
-                          <a:avLst/>
-                        </a:prstGeom>
-                        <a:solidFill>
-                          <a:schemeClr val="bg1"/>
-                        </a:solidFill>
-                        <a:ln>
-                          <a:solidFill>
-                            <a:schemeClr val="bg1"/>
-                          </a:solidFill>
-                        </a:ln>
-                      </wps:spPr>
-                      <wps:style>
-                        <a:lnRef idx="2">
-                          <a:schemeClr val="accent1">
-                            <a:shade val="50000"/>
-                          </a:schemeClr>
-                        </a:lnRef>
-                        <a:fillRef idx="1">
-                          <a:schemeClr val="accent1"/>
-                        </a:fillRef>
-                        <a:effectRef idx="0">
-                          <a:schemeClr val="accent1"/>
-                        </a:effectRef>
-                        <a:fontRef idx="minor">
-                          <a:schemeClr val="lt1"/>
-                        </a:fontRef>
-                      </wps:style>
-                      <wps:bodyPr rot="0" spcFirstLastPara="0" vertOverflow="overflow" horzOverflow="overflow" vert="horz" wrap="square" lIns="91440" tIns="45720" rIns="91440" bIns="45720" numCol="1" spcCol="0" rtlCol="0" fromWordArt="0" anchor="ctr" anchorCtr="0" forceAA="0" compatLnSpc="1">
-                        <a:prstTxWarp prst="textNoShape">
-                          <a:avLst/>
-                        </a:prstTxWarp>
-                        <a:noAutofit/>
-                      </wps:bodyPr>
-                    </wps:wsp>
-                  </a:graphicData>
-                </a:graphic>
-              </wp:anchor>
-            </w:drawing>
-          </mc:Choice>
-          <mc:Fallback>
-            <w:pict>
-              <v:rect w14:anchorId="3F8B1C0A" id="Ορθογώνιο 7" o:spid="_x0000_s1026" style="position:absolute;margin-left:129.75pt;margin-top:201.9pt;width:29pt;height:43pt;z-index:251660288;visibility:visible;mso-wrap-style:square;mso-wrap-distance-left:9pt;mso-wrap-distance-top:0;mso-wrap-distance-right:9pt;mso-wrap-distance-bottom:0;mso-position-horizontal:absolute;mso-position-horizontal-relative:text;mso-position-vertical:absolute;mso-position-vertical-relative:text;v-text-anchor:middle" o:gfxdata="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" fillcolor="white [3212]" strokecolor="white [3212]" strokeweight="1pt"/>
-            </w:pict>
-          </mc:Fallback>
-        </mc:AlternateContent>
-      </w:r>
-      <w:r>
-        <w:rPr>
-          <w:rFonts w:ascii="Open Sans" w:hAnsi="Open Sans" w:cs="Open Sans"/>
-          <w:noProof/>
-          <w:lang w:val="en-US"/>
-        </w:rPr>
-        <mc:AlternateContent>
-          <mc:Choice Requires="wps">
-            <w:drawing>
-              <wp:anchor distT="0" distB="0" distL="114300" distR="114300" simplePos="0" relativeHeight="251659264" behindDoc="0" locked="0" layoutInCell="1" allowOverlap="1" wp14:anchorId="01455A4E" wp14:editId="38532000">
-                <wp:simplePos x="0" y="0"/>
-                <wp:positionH relativeFrom="column">
-                  <wp:posOffset>1716206</wp:posOffset>
-                </wp:positionH>
-                <wp:positionV relativeFrom="paragraph">
-                  <wp:posOffset>2522875</wp:posOffset>
-                </wp:positionV>
-                <wp:extent cx="183686" cy="422882"/>
-                <wp:effectExtent l="0" t="0" r="26035" b="34925"/>
-                <wp:wrapNone/>
-                <wp:docPr id="6" name="Ευθεία γραμμή σύνδεσης 6"/>
-                <wp:cNvGraphicFramePr/>
-                <a:graphic xmlns:a="http://schemas.openxmlformats.org/drawingml/2006/main">
-                  <a:graphicData uri="http://schemas.microsoft.com/office/word/2010/wordprocessingShape">
-                    <wps:wsp>
-                      <wps:cNvCnPr/>
-                      <wps:spPr>
-                        <a:xfrm>
-                          <a:off x="0" y="0"/>
-                          <a:ext cx="183686" cy="422882"/>
-                        </a:xfrm>
-                        <a:prstGeom prst="line">
-                          <a:avLst/>
-                        </a:prstGeom>
-                        <a:ln>
-                          <a:solidFill>
-                            <a:schemeClr val="bg1"/>
-                          </a:solidFill>
-                        </a:ln>
-                      </wps:spPr>
-                      <wps:style>
-                        <a:lnRef idx="1">
-                          <a:schemeClr val="accent1"/>
-                        </a:lnRef>
-                        <a:fillRef idx="0">
-                          <a:schemeClr val="accent1"/>
-                        </a:fillRef>
-                        <a:effectRef idx="0">
-                          <a:schemeClr val="accent1"/>
-                        </a:effectRef>
-                        <a:fontRef idx="minor">
-                          <a:schemeClr val="tx1"/>
-                        </a:fontRef>
-                      </wps:style>
-                      <wps:bodyPr/>
-                    </wps:wsp>
-                  </a:graphicData>
-                </a:graphic>
-                <wp14:sizeRelH relativeFrom="margin">
-                  <wp14:pctWidth>0</wp14:pctWidth>
-                </wp14:sizeRelH>
-                <wp14:sizeRelV relativeFrom="margin">
-                  <wp14:pctHeight>0</wp14:pctHeight>
-                </wp14:sizeRelV>
-              </wp:anchor>
-            </w:drawing>
-          </mc:Choice>
-          <mc:Fallback>
-            <w:pict>
-              <v:line w14:anchorId="4393515A" id="Ευθεία γραμμή σύνδεσης 6" o:spid="_x0000_s1026" style="position:absolute;z-index:251659264;visibility:visible;mso-wrap-style:square;mso-width-percent:0;mso-height-percent:0;mso-wrap-distance-left:9pt;mso-wrap-distance-top:0;mso-wrap-distance-right:9pt;mso-wrap-distance-bottom:0;mso-position-horizontal:absolute;mso-position-horizontal-relative:text;mso-position-vertical:absolute;mso-position-vertical-relative:text;mso-width-percent:0;mso-height-percent:0;mso-width-relative:margin;mso-height-relative:margin" from="135.15pt,198.65pt" to="149.6pt,231.95pt" o:gfxdata="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" strokecolor="white [3212]" strokeweight=".5pt">
-                <v:stroke joinstyle="miter"/>
-              </v:line>
-            </w:pict>
-          </mc:Fallback>
-        </mc:AlternateContent>
-      </w:r>
-    </w:p>
-    <w:p>
-      <w:pPr>
-        <w:ind w:left="-1152"/>
-        <w:rPr>
-          <w:rFonts w:ascii="Open Sans" w:hAnsi="Open Sans" w:cs="Open Sans"/>
-          <w:lang w:val="en-US"/>
-        </w:rPr>
-      </w:pPr>
-    </w:p>
-    <w:p>
-      <w:pPr>
-        <w:ind w:left="-1152"/>
         <w:rPr>
           <w:rFonts w:ascii="Open Sans" w:hAnsi="Open Sans" w:cs="Open Sans"/>
           <w:lang w:val="en-US"/>
@@ -5543,22 +5466,26 @@
         <w:jc w:val="center"/>
         <w:rPr>
           <w:rFonts w:ascii="Open Sans" w:hAnsi="Open Sans" w:cs="Open Sans"/>
-          <w:lang w:val="en-US"/>
-        </w:rPr>
-      </w:pPr>
-      <w:bookmarkStart w:id="5" w:name="_Toc36828771"/>
+          <w:color w:val="auto"/>
+          <w:lang w:val="en-US"/>
+        </w:rPr>
+      </w:pPr>
+      <w:bookmarkStart w:id="6" w:name="_Toc42173288"/>
       <w:proofErr w:type="spellStart"/>
       <w:r>
         <w:rPr>
           <w:rFonts w:ascii="Open Sans" w:hAnsi="Open Sans" w:cs="Open Sans"/>
-          <w:lang w:val="en-US"/>
-        </w:rPr>
+          <w:color w:val="auto"/>
+          <w:lang w:val="en-US"/>
+        </w:rPr>
+        <w:lastRenderedPageBreak/>
         <w:t>Περιγρ</w:t>
       </w:r>
       <w:proofErr w:type="spellEnd"/>
       <w:r>
         <w:rPr>
           <w:rFonts w:ascii="Open Sans" w:hAnsi="Open Sans" w:cs="Open Sans"/>
+          <w:color w:val="auto"/>
           <w:lang w:val="en-US"/>
         </w:rPr>
         <w:t>αφή</w:t>
@@ -5566,6 +5493,7 @@
       <w:r>
         <w:rPr>
           <w:rFonts w:ascii="Open Sans" w:hAnsi="Open Sans" w:cs="Open Sans"/>
+          <w:color w:val="auto"/>
           <w:lang w:val="en-US"/>
         </w:rPr>
         <w:t xml:space="preserve"> </w:t>
@@ -5573,6 +5501,7 @@
       <w:r>
         <w:rPr>
           <w:rFonts w:ascii="Open Sans" w:hAnsi="Open Sans" w:cs="Open Sans"/>
+          <w:color w:val="auto"/>
         </w:rPr>
         <w:t>Μ</w:t>
       </w:r>
@@ -5580,6 +5509,7 @@
       <w:r>
         <w:rPr>
           <w:rFonts w:ascii="Open Sans" w:hAnsi="Open Sans" w:cs="Open Sans"/>
+          <w:color w:val="auto"/>
           <w:lang w:val="en-US"/>
         </w:rPr>
         <w:t>εθόδου</w:t>
@@ -5588,11 +5518,12 @@
       <w:r>
         <w:rPr>
           <w:rFonts w:ascii="Open Sans" w:hAnsi="Open Sans" w:cs="Open Sans"/>
+          <w:color w:val="auto"/>
           <w:lang w:val="en-US"/>
         </w:rPr>
         <w:t xml:space="preserve"> Scrum</w:t>
       </w:r>
-      <w:bookmarkEnd w:id="5"/>
+      <w:bookmarkEnd w:id="6"/>
     </w:p>
     <w:p>
       <w:pPr>
@@ -5650,15 +5581,6 @@
           <w:lang w:val="en-US"/>
         </w:rPr>
         <w:br/>
-      </w:r>
-      <w:r>
-        <w:rPr>
-          <w:rFonts w:ascii="Open Sans" w:hAnsi="Open Sans" w:cs="Open Sans"/>
-          <w:sz w:val="24"/>
-          <w:szCs w:val="24"/>
-          <w:lang w:val="en-US"/>
-        </w:rPr>
-        <w:lastRenderedPageBreak/>
         <w:t>Contributor:</w:t>
       </w:r>
       <w:r>
@@ -5985,7 +5907,7 @@
           <w:szCs w:val="24"/>
         </w:rPr>
       </w:pPr>
-      <w:bookmarkStart w:id="6" w:name="_Hlk36460726"/>
+      <w:bookmarkStart w:id="7" w:name="_Hlk36460726"/>
       <w:r>
         <w:rPr>
           <w:rFonts w:ascii="Open Sans" w:hAnsi="Open Sans" w:cs="Open Sans"/>
@@ -5994,6 +5916,7 @@
         </w:rPr>
         <w:t xml:space="preserve">Ο </w:t>
       </w:r>
+      <w:bookmarkStart w:id="8" w:name="_Hlk42170453"/>
       <w:r>
         <w:rPr>
           <w:rFonts w:ascii="Open Sans" w:hAnsi="Open Sans" w:cs="Open Sans"/>
@@ -6031,7 +5954,8 @@
         </w:rPr>
         <w:t xml:space="preserve"> </w:t>
       </w:r>
-      <w:bookmarkEnd w:id="6"/>
+      <w:bookmarkEnd w:id="7"/>
+      <w:bookmarkEnd w:id="8"/>
       <w:r>
         <w:rPr>
           <w:rFonts w:ascii="Open Sans" w:hAnsi="Open Sans" w:cs="Open Sans"/>
@@ -6700,17 +6624,8 @@
           <w:sz w:val="24"/>
           <w:szCs w:val="24"/>
         </w:rPr>
-        <w:t xml:space="preserve"> ο ρόλος αυτός θα αναληφθεί από όλα τα μέλη της ομάδας, οπότε και θα αλλάζει ανά παραδοτέο. Στο πρώτο παραδοτέο αυτόν τον ρόλο είχε αναλάβει η Καλαματιανού Δήμητρα. </w:t>
-      </w:r>
-    </w:p>
-    <w:p>
-      <w:pPr>
-        <w:rPr>
-          <w:rFonts w:ascii="Open Sans" w:hAnsi="Open Sans" w:cs="Open Sans"/>
-          <w:sz w:val="24"/>
-          <w:szCs w:val="24"/>
-        </w:rPr>
-      </w:pPr>
+        <w:t xml:space="preserve"> ο ρόλος αυτός θα αναληφθεί από όλα τα μέλη της ομάδας, οπότε και θα αλλάζει ανά </w:t>
+      </w:r>
       <w:r>
         <w:rPr>
           <w:rFonts w:ascii="Open Sans" w:hAnsi="Open Sans" w:cs="Open Sans"/>
@@ -6718,6 +6633,23 @@
           <w:szCs w:val="24"/>
         </w:rPr>
         <w:lastRenderedPageBreak/>
+        <w:t xml:space="preserve">παραδοτέο. Στο πρώτο παραδοτέο αυτόν τον ρόλο είχε αναλάβει η Καλαματιανού Δήμητρα. </w:t>
+      </w:r>
+    </w:p>
+    <w:p>
+      <w:pPr>
+        <w:rPr>
+          <w:rFonts w:ascii="Open Sans" w:hAnsi="Open Sans" w:cs="Open Sans"/>
+          <w:sz w:val="24"/>
+          <w:szCs w:val="24"/>
+        </w:rPr>
+      </w:pPr>
+      <w:r>
+        <w:rPr>
+          <w:rFonts w:ascii="Open Sans" w:hAnsi="Open Sans" w:cs="Open Sans"/>
+          <w:sz w:val="24"/>
+          <w:szCs w:val="24"/>
+        </w:rPr>
         <w:t xml:space="preserve">Κανονικά όλη η ομάδα θα έπρεπε να συναντιέται καθημερινά για να γίνει έλεγχος προόδου, να μοιραστούν πληροφορίες, να σχεδιάσουν τα επόμενα βήματα. Στην δική μας περίπτωση θα συναντιόμαστε το </w:t>
       </w:r>
       <w:r>
@@ -7109,7 +7041,7 @@
           <w:szCs w:val="24"/>
         </w:rPr>
       </w:pPr>
-      <w:bookmarkStart w:id="7" w:name="_Hlk36459303"/>
+      <w:bookmarkStart w:id="9" w:name="_Hlk36459303"/>
       <w:r>
         <w:rPr>
           <w:rFonts w:ascii="Open Sans" w:hAnsi="Open Sans" w:cs="Open Sans"/>
@@ -7131,7 +7063,7 @@
         </w:rPr>
         <w:t xml:space="preserve"> </w:t>
       </w:r>
-      <w:bookmarkEnd w:id="7"/>
+      <w:bookmarkEnd w:id="9"/>
       <w:r>
         <w:rPr>
           <w:rFonts w:ascii="Open Sans" w:hAnsi="Open Sans" w:cs="Open Sans"/>
@@ -7284,6 +7216,7 @@
           <w:sz w:val="24"/>
           <w:szCs w:val="24"/>
         </w:rPr>
+        <w:lastRenderedPageBreak/>
         <w:t xml:space="preserve">Το αρχικό σημείο είναι η επιλογή στοιχείων από το </w:t>
       </w:r>
       <w:proofErr w:type="spellStart"/>
@@ -7371,6 +7304,23 @@
           <w:sz w:val="24"/>
           <w:szCs w:val="24"/>
         </w:rPr>
+        <w:t xml:space="preserve">. Στην συνέχεια η ομάδα οργανώνεται και κάνει </w:t>
+      </w:r>
+      <w:r>
+        <w:rPr>
+          <w:rFonts w:ascii="Open Sans" w:hAnsi="Open Sans" w:cs="Open Sans"/>
+          <w:sz w:val="24"/>
+          <w:szCs w:val="24"/>
+          <w:lang w:val="en-US"/>
+        </w:rPr>
+        <w:t>develop</w:t>
+      </w:r>
+      <w:r>
+        <w:rPr>
+          <w:rFonts w:ascii="Open Sans" w:hAnsi="Open Sans" w:cs="Open Sans"/>
+          <w:sz w:val="24"/>
+          <w:szCs w:val="24"/>
+        </w:rPr>
         <w:t xml:space="preserve">. </w:t>
       </w:r>
       <w:r>
@@ -7379,17 +7329,99 @@
           <w:sz w:val="24"/>
           <w:szCs w:val="24"/>
         </w:rPr>
-        <w:lastRenderedPageBreak/>
-        <w:t xml:space="preserve">Στην συνέχεια η ομάδα οργανώνεται και κάνει </w:t>
-      </w:r>
-      <w:r>
-        <w:rPr>
-          <w:rFonts w:ascii="Open Sans" w:hAnsi="Open Sans" w:cs="Open Sans"/>
-          <w:sz w:val="24"/>
-          <w:szCs w:val="24"/>
-          <w:lang w:val="en-US"/>
-        </w:rPr>
-        <w:t>develop</w:t>
+        <w:t xml:space="preserve">Σε αυτό το στάδιο κανονικά ο </w:t>
+      </w:r>
+      <w:r>
+        <w:rPr>
+          <w:rFonts w:ascii="Open Sans" w:hAnsi="Open Sans" w:cs="Open Sans"/>
+          <w:sz w:val="24"/>
+          <w:szCs w:val="24"/>
+          <w:lang w:val="en-US"/>
+        </w:rPr>
+        <w:t>Scrum</w:t>
+      </w:r>
+      <w:r>
+        <w:rPr>
+          <w:rFonts w:ascii="Open Sans" w:hAnsi="Open Sans" w:cs="Open Sans"/>
+          <w:sz w:val="24"/>
+          <w:szCs w:val="24"/>
+        </w:rPr>
+        <w:t xml:space="preserve"> </w:t>
+      </w:r>
+      <w:r>
+        <w:rPr>
+          <w:rFonts w:ascii="Open Sans" w:hAnsi="Open Sans" w:cs="Open Sans"/>
+          <w:sz w:val="24"/>
+          <w:szCs w:val="24"/>
+          <w:lang w:val="en-US"/>
+        </w:rPr>
+        <w:t>Master</w:t>
+      </w:r>
+      <w:r>
+        <w:rPr>
+          <w:rFonts w:ascii="Open Sans" w:hAnsi="Open Sans" w:cs="Open Sans"/>
+          <w:sz w:val="24"/>
+          <w:szCs w:val="24"/>
+        </w:rPr>
+        <w:t xml:space="preserve"> θα είχε μόνο επικοινωνία με τον πελάτη, σε εμάς όμως όλα τα μέλη θα επικοινωνούν με τον </w:t>
+      </w:r>
+      <w:r>
+        <w:rPr>
+          <w:rFonts w:ascii="Open Sans" w:hAnsi="Open Sans" w:cs="Open Sans"/>
+          <w:sz w:val="24"/>
+          <w:szCs w:val="24"/>
+        </w:rPr>
+        <w:t>"</w:t>
+      </w:r>
+      <w:r>
+        <w:rPr>
+          <w:rFonts w:ascii="Open Sans" w:hAnsi="Open Sans" w:cs="Open Sans"/>
+          <w:sz w:val="24"/>
+          <w:szCs w:val="24"/>
+        </w:rPr>
+        <w:t>πελάτη</w:t>
+      </w:r>
+      <w:r>
+        <w:rPr>
+          <w:rFonts w:ascii="Open Sans" w:hAnsi="Open Sans" w:cs="Open Sans"/>
+          <w:sz w:val="24"/>
+          <w:szCs w:val="24"/>
+        </w:rPr>
+        <w:t>"</w:t>
+      </w:r>
+      <w:r>
+        <w:rPr>
+          <w:rFonts w:ascii="Open Sans" w:hAnsi="Open Sans" w:cs="Open Sans"/>
+          <w:sz w:val="24"/>
+          <w:szCs w:val="24"/>
+        </w:rPr>
+        <w:t xml:space="preserve"> και δεν θα απομονωθούν, αφού όλοι είμαστε εν δυνάμει πελάτες και </w:t>
+      </w:r>
+      <w:r>
+        <w:rPr>
+          <w:rFonts w:ascii="Open Sans" w:hAnsi="Open Sans" w:cs="Open Sans"/>
+          <w:sz w:val="24"/>
+          <w:szCs w:val="24"/>
+          <w:lang w:val="en-US"/>
+        </w:rPr>
+        <w:t>Scrum</w:t>
+      </w:r>
+      <w:r>
+        <w:rPr>
+          <w:rFonts w:ascii="Open Sans" w:hAnsi="Open Sans" w:cs="Open Sans"/>
+          <w:sz w:val="24"/>
+          <w:szCs w:val="24"/>
+        </w:rPr>
+        <w:t xml:space="preserve"> </w:t>
+      </w:r>
+      <w:r>
+        <w:rPr>
+          <w:rFonts w:ascii="Open Sans" w:hAnsi="Open Sans" w:cs="Open Sans"/>
+          <w:sz w:val="24"/>
+          <w:szCs w:val="24"/>
+          <w:lang w:val="en-US"/>
+        </w:rPr>
+        <w:t>Masters</w:t>
       </w:r>
       <w:r>
         <w:rPr>
@@ -7405,17 +7437,69 @@
           <w:sz w:val="24"/>
           <w:szCs w:val="24"/>
         </w:rPr>
-        <w:t xml:space="preserve">Σε αυτό το στάδιο κανονικά ο </w:t>
-      </w:r>
-      <w:r>
-        <w:rPr>
-          <w:rFonts w:ascii="Open Sans" w:hAnsi="Open Sans" w:cs="Open Sans"/>
-          <w:sz w:val="24"/>
-          <w:szCs w:val="24"/>
-          <w:lang w:val="en-US"/>
-        </w:rPr>
-        <w:t>Scrum</w:t>
-      </w:r>
+        <w:t xml:space="preserve">Στο τέλος κάθε </w:t>
+      </w:r>
+      <w:r>
+        <w:rPr>
+          <w:rFonts w:ascii="Open Sans" w:hAnsi="Open Sans" w:cs="Open Sans"/>
+          <w:sz w:val="24"/>
+          <w:szCs w:val="24"/>
+          <w:lang w:val="en-US"/>
+        </w:rPr>
+        <w:t>sprint</w:t>
+      </w:r>
+      <w:r>
+        <w:rPr>
+          <w:rFonts w:ascii="Open Sans" w:hAnsi="Open Sans" w:cs="Open Sans"/>
+          <w:sz w:val="24"/>
+          <w:szCs w:val="24"/>
+        </w:rPr>
+        <w:t xml:space="preserve"> υπάρχει ένα παραδοτέο προϊόν η δουλεία του καθενός παραδίδεται και επιθεωρείται από τους υπόλοιπους, γίνονται συζητήσεις και προτάσεις. Μετά την ολοκλήρωση κάθε ενός </w:t>
+      </w:r>
+      <w:r>
+        <w:rPr>
+          <w:rFonts w:ascii="Open Sans" w:hAnsi="Open Sans" w:cs="Open Sans"/>
+          <w:sz w:val="24"/>
+          <w:szCs w:val="24"/>
+          <w:lang w:val="en-US"/>
+        </w:rPr>
+        <w:t>Sprint</w:t>
+      </w:r>
+      <w:r>
+        <w:rPr>
+          <w:rFonts w:ascii="Open Sans" w:hAnsi="Open Sans" w:cs="Open Sans"/>
+          <w:sz w:val="24"/>
+          <w:szCs w:val="24"/>
+        </w:rPr>
+        <w:t xml:space="preserve"> ξεκινάει το επόμενο το οποίο ορίζουμε σε κάθε </w:t>
+      </w:r>
+      <w:r>
+        <w:rPr>
+          <w:rFonts w:ascii="Open Sans" w:hAnsi="Open Sans" w:cs="Open Sans"/>
+          <w:sz w:val="24"/>
+          <w:szCs w:val="24"/>
+          <w:lang w:val="en-US"/>
+        </w:rPr>
+        <w:t>online</w:t>
+      </w:r>
+      <w:r>
+        <w:rPr>
+          <w:rFonts w:ascii="Open Sans" w:hAnsi="Open Sans" w:cs="Open Sans"/>
+          <w:sz w:val="24"/>
+          <w:szCs w:val="24"/>
+        </w:rPr>
+        <w:t xml:space="preserve"> συνάντηση. Για να ολοκληρωθεί ένας κύκλος πρέπει οι εργασίες από την λίστα να είναι έτοιμες, δηλαδή να έχει γίνει σωστή, προσεγμένη δουλειά η οποία ανταποκρίνεται σε όσα έχουν συζητηθεί και αποφασιστεί. Ουσιαστικά δηλαδή να μπορεί να συνεχιστεί η δουλειά και να μπορούμε να δημιουργήσουμε νέους κύκλους με επόμενα στοιχεία από το </w:t>
+      </w:r>
+      <w:proofErr w:type="spellStart"/>
+      <w:r>
+        <w:rPr>
+          <w:rFonts w:ascii="Open Sans" w:hAnsi="Open Sans" w:cs="Open Sans"/>
+          <w:sz w:val="24"/>
+          <w:szCs w:val="24"/>
+        </w:rPr>
+        <w:t>Product</w:t>
+      </w:r>
+      <w:proofErr w:type="spellEnd"/>
       <w:r>
         <w:rPr>
           <w:rFonts w:ascii="Open Sans" w:hAnsi="Open Sans" w:cs="Open Sans"/>
@@ -7424,157 +7508,33 @@
         </w:rPr>
         <w:t xml:space="preserve"> </w:t>
       </w:r>
-      <w:r>
-        <w:rPr>
-          <w:rFonts w:ascii="Open Sans" w:hAnsi="Open Sans" w:cs="Open Sans"/>
-          <w:sz w:val="24"/>
-          <w:szCs w:val="24"/>
-          <w:lang w:val="en-US"/>
-        </w:rPr>
-        <w:t>Master</w:t>
-      </w:r>
-      <w:r>
-        <w:rPr>
-          <w:rFonts w:ascii="Open Sans" w:hAnsi="Open Sans" w:cs="Open Sans"/>
-          <w:sz w:val="24"/>
-          <w:szCs w:val="24"/>
-        </w:rPr>
-        <w:t xml:space="preserve"> θα είχε μόνο επικοινωνία με τον πελάτη, σε εμάς όμως όλα τα μέλη θα επικοινωνούν με τον </w:t>
-      </w:r>
-      <w:r>
-        <w:rPr>
-          <w:rFonts w:ascii="Open Sans" w:hAnsi="Open Sans" w:cs="Open Sans"/>
-          <w:sz w:val="24"/>
-          <w:szCs w:val="24"/>
-        </w:rPr>
-        <w:t>"</w:t>
-      </w:r>
-      <w:r>
-        <w:rPr>
-          <w:rFonts w:ascii="Open Sans" w:hAnsi="Open Sans" w:cs="Open Sans"/>
-          <w:sz w:val="24"/>
-          <w:szCs w:val="24"/>
-        </w:rPr>
-        <w:t>πελάτη</w:t>
-      </w:r>
-      <w:r>
-        <w:rPr>
-          <w:rFonts w:ascii="Open Sans" w:hAnsi="Open Sans" w:cs="Open Sans"/>
-          <w:sz w:val="24"/>
-          <w:szCs w:val="24"/>
-        </w:rPr>
-        <w:t>"</w:t>
-      </w:r>
-      <w:r>
-        <w:rPr>
-          <w:rFonts w:ascii="Open Sans" w:hAnsi="Open Sans" w:cs="Open Sans"/>
-          <w:sz w:val="24"/>
-          <w:szCs w:val="24"/>
-        </w:rPr>
-        <w:t xml:space="preserve"> και δεν θα απομονωθούν, αφού όλοι είμαστε εν δυνάμει πελάτες και </w:t>
-      </w:r>
-      <w:r>
-        <w:rPr>
-          <w:rFonts w:ascii="Open Sans" w:hAnsi="Open Sans" w:cs="Open Sans"/>
-          <w:sz w:val="24"/>
-          <w:szCs w:val="24"/>
-          <w:lang w:val="en-US"/>
-        </w:rPr>
-        <w:t>Scrum</w:t>
-      </w:r>
-      <w:r>
-        <w:rPr>
-          <w:rFonts w:ascii="Open Sans" w:hAnsi="Open Sans" w:cs="Open Sans"/>
-          <w:sz w:val="24"/>
-          <w:szCs w:val="24"/>
-        </w:rPr>
-        <w:t xml:space="preserve"> </w:t>
-      </w:r>
-      <w:r>
-        <w:rPr>
-          <w:rFonts w:ascii="Open Sans" w:hAnsi="Open Sans" w:cs="Open Sans"/>
-          <w:sz w:val="24"/>
-          <w:szCs w:val="24"/>
-          <w:lang w:val="en-US"/>
-        </w:rPr>
-        <w:t>Masters</w:t>
-      </w:r>
-      <w:r>
-        <w:rPr>
-          <w:rFonts w:ascii="Open Sans" w:hAnsi="Open Sans" w:cs="Open Sans"/>
-          <w:sz w:val="24"/>
-          <w:szCs w:val="24"/>
-        </w:rPr>
-        <w:t xml:space="preserve">. </w:t>
-      </w:r>
-      <w:r>
-        <w:rPr>
-          <w:rFonts w:ascii="Open Sans" w:hAnsi="Open Sans" w:cs="Open Sans"/>
-          <w:sz w:val="24"/>
-          <w:szCs w:val="24"/>
-        </w:rPr>
-        <w:t xml:space="preserve">Στο τέλος κάθε </w:t>
-      </w:r>
-      <w:r>
-        <w:rPr>
-          <w:rFonts w:ascii="Open Sans" w:hAnsi="Open Sans" w:cs="Open Sans"/>
-          <w:sz w:val="24"/>
-          <w:szCs w:val="24"/>
-          <w:lang w:val="en-US"/>
-        </w:rPr>
-        <w:t>sprint</w:t>
-      </w:r>
-      <w:r>
-        <w:rPr>
-          <w:rFonts w:ascii="Open Sans" w:hAnsi="Open Sans" w:cs="Open Sans"/>
-          <w:sz w:val="24"/>
-          <w:szCs w:val="24"/>
-        </w:rPr>
-        <w:t xml:space="preserve"> υπάρχει ένα παραδοτέο προϊόν η δουλεία του καθενός παραδίδεται και επιθεωρείται από τους υπόλοιπους, γίνονται συζητήσεις και προτάσεις. Μετά την ολοκλήρωση κάθε ενός </w:t>
-      </w:r>
-      <w:r>
-        <w:rPr>
-          <w:rFonts w:ascii="Open Sans" w:hAnsi="Open Sans" w:cs="Open Sans"/>
-          <w:sz w:val="24"/>
-          <w:szCs w:val="24"/>
-          <w:lang w:val="en-US"/>
+      <w:proofErr w:type="spellStart"/>
+      <w:r>
+        <w:rPr>
+          <w:rFonts w:ascii="Open Sans" w:hAnsi="Open Sans" w:cs="Open Sans"/>
+          <w:sz w:val="24"/>
+          <w:szCs w:val="24"/>
+        </w:rPr>
+        <w:t>Backlog</w:t>
+      </w:r>
+      <w:proofErr w:type="spellEnd"/>
+      <w:r>
+        <w:rPr>
+          <w:rFonts w:ascii="Open Sans" w:hAnsi="Open Sans" w:cs="Open Sans"/>
+          <w:sz w:val="24"/>
+          <w:szCs w:val="24"/>
+        </w:rPr>
+        <w:t xml:space="preserve">.  Ελπίζουμε να μην χρειαστεί να ακυρωθεί μελλοντικά κάποιο </w:t>
+      </w:r>
+      <w:proofErr w:type="spellStart"/>
+      <w:r>
+        <w:rPr>
+          <w:rFonts w:ascii="Open Sans" w:hAnsi="Open Sans" w:cs="Open Sans"/>
+          <w:sz w:val="24"/>
+          <w:szCs w:val="24"/>
         </w:rPr>
         <w:t>Sprint</w:t>
       </w:r>
-      <w:r>
-        <w:rPr>
-          <w:rFonts w:ascii="Open Sans" w:hAnsi="Open Sans" w:cs="Open Sans"/>
-          <w:sz w:val="24"/>
-          <w:szCs w:val="24"/>
-        </w:rPr>
-        <w:t xml:space="preserve"> ξεκινάει το επόμενο το οποίο ορίζουμε σε κάθε </w:t>
-      </w:r>
-      <w:r>
-        <w:rPr>
-          <w:rFonts w:ascii="Open Sans" w:hAnsi="Open Sans" w:cs="Open Sans"/>
-          <w:sz w:val="24"/>
-          <w:szCs w:val="24"/>
-          <w:lang w:val="en-US"/>
-        </w:rPr>
-        <w:t>online</w:t>
-      </w:r>
-      <w:r>
-        <w:rPr>
-          <w:rFonts w:ascii="Open Sans" w:hAnsi="Open Sans" w:cs="Open Sans"/>
-          <w:sz w:val="24"/>
-          <w:szCs w:val="24"/>
-        </w:rPr>
-        <w:t xml:space="preserve"> συνάντηση. Για να ολοκληρωθεί ένας κύκλος πρέπει οι εργασίες από την λίστα να είναι έτοιμες, δηλαδή να έχει γίνει σωστή, προσεγμένη δουλειά η οποία ανταποκρίνεται σε όσα έχουν συζητηθεί και αποφασιστεί. Ουσιαστικά δηλαδή να μπορεί να συνεχιστεί η δουλειά και να μπορούμε να δημιουργήσουμε νέους κύκλους με επόμενα στοιχεία από το </w:t>
-      </w:r>
-      <w:proofErr w:type="spellStart"/>
-      <w:r>
-        <w:rPr>
-          <w:rFonts w:ascii="Open Sans" w:hAnsi="Open Sans" w:cs="Open Sans"/>
-          <w:sz w:val="24"/>
-          <w:szCs w:val="24"/>
-        </w:rPr>
-        <w:t>Product</w:t>
-      </w:r>
       <w:proofErr w:type="spellEnd"/>
       <w:r>
         <w:rPr>
@@ -7582,53 +7542,17 @@
           <w:sz w:val="24"/>
           <w:szCs w:val="24"/>
         </w:rPr>
-        <w:t xml:space="preserve"> </w:t>
-      </w:r>
-      <w:proofErr w:type="spellStart"/>
-      <w:r>
-        <w:rPr>
-          <w:rFonts w:ascii="Open Sans" w:hAnsi="Open Sans" w:cs="Open Sans"/>
-          <w:sz w:val="24"/>
-          <w:szCs w:val="24"/>
-        </w:rPr>
-        <w:t>Backlog</w:t>
-      </w:r>
-      <w:proofErr w:type="spellEnd"/>
-      <w:r>
-        <w:rPr>
-          <w:rFonts w:ascii="Open Sans" w:hAnsi="Open Sans" w:cs="Open Sans"/>
-          <w:sz w:val="24"/>
-          <w:szCs w:val="24"/>
-        </w:rPr>
-        <w:t xml:space="preserve">.  Ελπίζουμε να μην χρειαστεί να ακυρωθεί μελλοντικά κάποιο </w:t>
-      </w:r>
-      <w:proofErr w:type="spellStart"/>
-      <w:r>
-        <w:rPr>
-          <w:rFonts w:ascii="Open Sans" w:hAnsi="Open Sans" w:cs="Open Sans"/>
-          <w:sz w:val="24"/>
-          <w:szCs w:val="24"/>
+        <w:t xml:space="preserve"> και οι στόχοι να επιτυγχάνονται σε κάθε κύκλο. Ο σχεδιασμός ενός </w:t>
+      </w:r>
+      <w:r>
+        <w:rPr>
+          <w:rFonts w:ascii="Open Sans" w:hAnsi="Open Sans" w:cs="Open Sans"/>
+          <w:sz w:val="24"/>
+          <w:szCs w:val="24"/>
+          <w:lang w:val="en-US"/>
         </w:rPr>
         <w:t>Sprint</w:t>
       </w:r>
-      <w:proofErr w:type="spellEnd"/>
-      <w:r>
-        <w:rPr>
-          <w:rFonts w:ascii="Open Sans" w:hAnsi="Open Sans" w:cs="Open Sans"/>
-          <w:sz w:val="24"/>
-          <w:szCs w:val="24"/>
-        </w:rPr>
-        <w:t xml:space="preserve"> και οι στόχοι να επιτυγχάνονται σε κάθε κύκλο. Ο σχεδιασμός ενός </w:t>
-      </w:r>
-      <w:r>
-        <w:rPr>
-          <w:rFonts w:ascii="Open Sans" w:hAnsi="Open Sans" w:cs="Open Sans"/>
-          <w:sz w:val="24"/>
-          <w:szCs w:val="24"/>
-          <w:lang w:val="en-US"/>
-        </w:rPr>
-        <w:t>Sprint</w:t>
-      </w:r>
       <w:r>
         <w:rPr>
           <w:rFonts w:ascii="Open Sans" w:hAnsi="Open Sans" w:cs="Open Sans"/>
@@ -7652,14 +7576,6 @@
           <w:szCs w:val="24"/>
         </w:rPr>
         <w:t>μιας και κάθε ένας κύκλος θα αφορά μικρό ποσοστό εργασιών ανάλογο με την μεγάλη συχνότητα των συναντήσεων μας.</w:t>
-      </w:r>
-      <w:r>
-        <w:rPr>
-          <w:rFonts w:ascii="Open Sans" w:hAnsi="Open Sans" w:cs="Open Sans"/>
-          <w:sz w:val="24"/>
-          <w:szCs w:val="24"/>
-        </w:rPr>
-        <w:br/>
       </w:r>
       <w:r>
         <w:rPr>
@@ -7965,13 +7881,15 @@
       <w:pPr>
         <w:rPr>
           <w:rFonts w:ascii="Open Sans" w:hAnsi="Open Sans" w:cs="Open Sans"/>
-          <w:sz w:val="24"/>
-          <w:szCs w:val="24"/>
-        </w:rPr>
-      </w:pPr>
-      <w:r>
-        <w:rPr>
-          <w:rFonts w:ascii="Open Sans" w:hAnsi="Open Sans" w:cs="Open Sans"/>
+          <w:color w:val="4472C4" w:themeColor="accent1"/>
+          <w:sz w:val="24"/>
+          <w:szCs w:val="24"/>
+        </w:rPr>
+      </w:pPr>
+      <w:r>
+        <w:rPr>
+          <w:rFonts w:ascii="Open Sans" w:hAnsi="Open Sans" w:cs="Open Sans"/>
+          <w:color w:val="4472C4" w:themeColor="accent1"/>
           <w:sz w:val="24"/>
           <w:szCs w:val="24"/>
         </w:rPr>
@@ -7980,6 +7898,7 @@
       <w:r>
         <w:rPr>
           <w:rFonts w:ascii="Open Sans" w:hAnsi="Open Sans" w:cs="Open Sans"/>
+          <w:color w:val="4472C4" w:themeColor="accent1"/>
           <w:sz w:val="24"/>
           <w:szCs w:val="24"/>
           <w:lang w:val="en-US"/>
@@ -7989,126 +7908,1117 @@
       <w:r>
         <w:rPr>
           <w:rFonts w:ascii="Open Sans" w:hAnsi="Open Sans" w:cs="Open Sans"/>
-          <w:sz w:val="24"/>
-          <w:szCs w:val="24"/>
-        </w:rPr>
-        <w:t xml:space="preserve">, δεν έχουμε φτάσει ακόμη σε αυτή την φάση αλλά στο τέλος θα συζητήσουμε τι έγινε σωστά κι τι θα μπορούσαμε να είχαμε κάνει για να βελτιώσουμε πιθανά θέματα που προέκυψαν. </w:t>
-      </w:r>
-    </w:p>
-    <w:p>
-      <w:pPr>
-        <w:rPr>
-          <w:rFonts w:ascii="Open Sans" w:hAnsi="Open Sans" w:cs="Open Sans"/>
-        </w:rPr>
-      </w:pPr>
-    </w:p>
-    <w:p>
-      <w:pPr>
-        <w:rPr>
-          <w:rFonts w:ascii="Open Sans" w:hAnsi="Open Sans" w:cs="Open Sans"/>
-        </w:rPr>
-      </w:pPr>
-    </w:p>
-    <w:p>
-      <w:pPr>
-        <w:rPr>
-          <w:rFonts w:ascii="Open Sans" w:hAnsi="Open Sans" w:cs="Open Sans"/>
-        </w:rPr>
-      </w:pPr>
-    </w:p>
-    <w:p>
-      <w:pPr>
-        <w:rPr>
-          <w:rFonts w:ascii="Open Sans" w:hAnsi="Open Sans" w:cs="Open Sans"/>
-        </w:rPr>
-      </w:pPr>
-    </w:p>
-    <w:p>
-      <w:pPr>
-        <w:rPr>
-          <w:rFonts w:ascii="Open Sans" w:hAnsi="Open Sans" w:cs="Open Sans"/>
-        </w:rPr>
-      </w:pPr>
-    </w:p>
-    <w:p>
-      <w:pPr>
-        <w:rPr>
-          <w:rFonts w:ascii="Open Sans" w:hAnsi="Open Sans" w:cs="Open Sans"/>
-        </w:rPr>
-      </w:pPr>
-    </w:p>
-    <w:p>
-      <w:pPr>
-        <w:rPr>
-          <w:rFonts w:ascii="Open Sans" w:hAnsi="Open Sans" w:cs="Open Sans"/>
-        </w:rPr>
-      </w:pPr>
-    </w:p>
-    <w:p>
-      <w:pPr>
-        <w:rPr>
-          <w:rFonts w:ascii="Open Sans" w:hAnsi="Open Sans" w:cs="Open Sans"/>
-        </w:rPr>
-      </w:pPr>
-    </w:p>
-    <w:p>
-      <w:pPr>
-        <w:rPr>
-          <w:rFonts w:ascii="Open Sans" w:hAnsi="Open Sans" w:cs="Open Sans"/>
-        </w:rPr>
-      </w:pPr>
-    </w:p>
-    <w:p>
-      <w:pPr>
-        <w:rPr>
-          <w:rFonts w:ascii="Open Sans" w:hAnsi="Open Sans" w:cs="Open Sans"/>
-        </w:rPr>
-      </w:pPr>
-    </w:p>
-    <w:p>
-      <w:pPr>
-        <w:rPr>
-          <w:rFonts w:ascii="Open Sans" w:hAnsi="Open Sans" w:cs="Open Sans"/>
-        </w:rPr>
-      </w:pPr>
-    </w:p>
-    <w:p>
-      <w:pPr>
-        <w:rPr>
-          <w:rFonts w:ascii="Open Sans" w:hAnsi="Open Sans" w:cs="Open Sans"/>
-        </w:rPr>
-      </w:pPr>
-    </w:p>
-    <w:p>
-      <w:pPr>
-        <w:rPr>
-          <w:rFonts w:ascii="Open Sans" w:hAnsi="Open Sans" w:cs="Open Sans"/>
-        </w:rPr>
-      </w:pPr>
-    </w:p>
-    <w:p>
-      <w:pPr>
-        <w:rPr>
-          <w:rFonts w:ascii="Open Sans" w:hAnsi="Open Sans" w:cs="Open Sans"/>
-        </w:rPr>
-      </w:pPr>
-    </w:p>
-    <w:p>
-      <w:pPr>
-        <w:rPr>
-          <w:rFonts w:ascii="Open Sans" w:hAnsi="Open Sans" w:cs="Open Sans"/>
-        </w:rPr>
-      </w:pPr>
-    </w:p>
-    <w:p>
-      <w:pPr>
-        <w:jc w:val="center"/>
+          <w:color w:val="4472C4" w:themeColor="accent1"/>
+          <w:sz w:val="24"/>
+          <w:szCs w:val="24"/>
+        </w:rPr>
+        <w:t xml:space="preserve">, </w:t>
+      </w:r>
+      <w:r>
+        <w:rPr>
+          <w:rFonts w:ascii="Open Sans" w:hAnsi="Open Sans" w:cs="Open Sans"/>
+          <w:color w:val="4472C4" w:themeColor="accent1"/>
+          <w:sz w:val="24"/>
+          <w:szCs w:val="24"/>
+        </w:rPr>
+        <w:t>φτάνοντας πλέον σε αυτήν την</w:t>
+      </w:r>
+      <w:r>
+        <w:rPr>
+          <w:rFonts w:ascii="Open Sans" w:hAnsi="Open Sans" w:cs="Open Sans"/>
+          <w:color w:val="4472C4" w:themeColor="accent1"/>
+          <w:sz w:val="24"/>
+          <w:szCs w:val="24"/>
+        </w:rPr>
+        <w:t xml:space="preserve"> φάση </w:t>
+      </w:r>
+      <w:r>
+        <w:rPr>
+          <w:rFonts w:ascii="Open Sans" w:hAnsi="Open Sans" w:cs="Open Sans"/>
+          <w:color w:val="4472C4" w:themeColor="accent1"/>
+          <w:sz w:val="24"/>
+          <w:szCs w:val="24"/>
+        </w:rPr>
+        <w:t>έγινε ανάλυση του</w:t>
+      </w:r>
+      <w:r>
+        <w:rPr>
+          <w:rFonts w:ascii="Open Sans" w:hAnsi="Open Sans" w:cs="Open Sans"/>
+          <w:color w:val="4472C4" w:themeColor="accent1"/>
+          <w:sz w:val="24"/>
+          <w:szCs w:val="24"/>
+        </w:rPr>
+        <w:t xml:space="preserve"> τι έγινε σωστά κι τι θα μπορούσαμε να είχαμε κάνει για να βελτιώσουμε πιθανά θέματα που προέκυψαν</w:t>
+      </w:r>
+      <w:r>
+        <w:rPr>
+          <w:rFonts w:ascii="Open Sans" w:hAnsi="Open Sans" w:cs="Open Sans"/>
+          <w:color w:val="4472C4" w:themeColor="accent1"/>
+          <w:sz w:val="24"/>
+          <w:szCs w:val="24"/>
+        </w:rPr>
+        <w:t xml:space="preserve"> κάτω από την ενότητα «Συμπεράσματα»</w:t>
+      </w:r>
+      <w:r>
+        <w:rPr>
+          <w:rFonts w:ascii="Open Sans" w:hAnsi="Open Sans" w:cs="Open Sans"/>
+          <w:color w:val="4472C4" w:themeColor="accent1"/>
+          <w:sz w:val="24"/>
+          <w:szCs w:val="24"/>
+        </w:rPr>
+        <w:t xml:space="preserve">. </w:t>
+      </w:r>
+    </w:p>
+    <w:tbl>
+      <w:tblPr>
+        <w:tblStyle w:val="a3"/>
+        <w:tblpPr w:leftFromText="180" w:rightFromText="180" w:vertAnchor="text" w:horzAnchor="margin" w:tblpY="1294"/>
+        <w:tblW w:w="8365" w:type="dxa"/>
+        <w:tblLook w:val="04A0" w:firstRow="1" w:lastRow="0" w:firstColumn="1" w:lastColumn="0" w:noHBand="0" w:noVBand="1"/>
+      </w:tblPr>
+      <w:tblGrid>
+        <w:gridCol w:w="2605"/>
+        <w:gridCol w:w="2838"/>
+        <w:gridCol w:w="2922"/>
+      </w:tblGrid>
+      <w:tr>
+        <w:trPr>
+          <w:trHeight w:val="306"/>
+        </w:trPr>
+        <w:tc>
+          <w:tcPr>
+            <w:tcW w:w="2605" w:type="dxa"/>
+          </w:tcPr>
+          <w:p>
+            <w:pPr>
+              <w:pStyle w:val="a7"/>
+              <w:ind w:left="0"/>
+              <w:jc w:val="center"/>
+              <w:rPr>
+                <w:rFonts w:ascii="Open Sans" w:hAnsi="Open Sans" w:cs="Open Sans"/>
+                <w:color w:val="4472C4" w:themeColor="accent1"/>
+                <w:sz w:val="24"/>
+                <w:szCs w:val="24"/>
+              </w:rPr>
+            </w:pPr>
+          </w:p>
+        </w:tc>
+        <w:tc>
+          <w:tcPr>
+            <w:tcW w:w="2838" w:type="dxa"/>
+          </w:tcPr>
+          <w:p>
+            <w:pPr>
+              <w:pStyle w:val="a7"/>
+              <w:ind w:left="0"/>
+              <w:jc w:val="center"/>
+              <w:rPr>
+                <w:rFonts w:ascii="Open Sans" w:hAnsi="Open Sans" w:cs="Open Sans"/>
+                <w:color w:val="4472C4" w:themeColor="accent1"/>
+                <w:sz w:val="24"/>
+                <w:szCs w:val="24"/>
+              </w:rPr>
+            </w:pPr>
+            <w:proofErr w:type="spellStart"/>
+            <w:r>
+              <w:rPr>
+                <w:rFonts w:ascii="Open Sans" w:hAnsi="Open Sans" w:cs="Open Sans"/>
+                <w:color w:val="4472C4" w:themeColor="accent1"/>
+                <w:sz w:val="24"/>
+                <w:szCs w:val="24"/>
+              </w:rPr>
+              <w:t>Scrum</w:t>
+            </w:r>
+            <w:proofErr w:type="spellEnd"/>
+            <w:r>
+              <w:rPr>
+                <w:rFonts w:ascii="Open Sans" w:hAnsi="Open Sans" w:cs="Open Sans"/>
+                <w:color w:val="4472C4" w:themeColor="accent1"/>
+                <w:sz w:val="24"/>
+                <w:szCs w:val="24"/>
+              </w:rPr>
+              <w:t xml:space="preserve"> </w:t>
+            </w:r>
+            <w:proofErr w:type="spellStart"/>
+            <w:r>
+              <w:rPr>
+                <w:rFonts w:ascii="Open Sans" w:hAnsi="Open Sans" w:cs="Open Sans"/>
+                <w:color w:val="4472C4" w:themeColor="accent1"/>
+                <w:sz w:val="24"/>
+                <w:szCs w:val="24"/>
+              </w:rPr>
+              <w:t>Master</w:t>
+            </w:r>
+            <w:proofErr w:type="spellEnd"/>
+          </w:p>
+        </w:tc>
+        <w:tc>
+          <w:tcPr>
+            <w:tcW w:w="2922" w:type="dxa"/>
+          </w:tcPr>
+          <w:p>
+            <w:pPr>
+              <w:pStyle w:val="a7"/>
+              <w:ind w:left="0"/>
+              <w:jc w:val="center"/>
+              <w:rPr>
+                <w:rFonts w:ascii="Open Sans" w:hAnsi="Open Sans" w:cs="Open Sans"/>
+                <w:color w:val="4472C4" w:themeColor="accent1"/>
+                <w:sz w:val="24"/>
+                <w:szCs w:val="24"/>
+              </w:rPr>
+            </w:pPr>
+            <w:proofErr w:type="spellStart"/>
+            <w:r>
+              <w:rPr>
+                <w:rFonts w:ascii="Open Sans" w:hAnsi="Open Sans" w:cs="Open Sans"/>
+                <w:color w:val="4472C4" w:themeColor="accent1"/>
+                <w:sz w:val="24"/>
+                <w:szCs w:val="24"/>
+              </w:rPr>
+              <w:t>Product</w:t>
+            </w:r>
+            <w:proofErr w:type="spellEnd"/>
+            <w:r>
+              <w:rPr>
+                <w:rFonts w:ascii="Open Sans" w:hAnsi="Open Sans" w:cs="Open Sans"/>
+                <w:color w:val="4472C4" w:themeColor="accent1"/>
+                <w:sz w:val="24"/>
+                <w:szCs w:val="24"/>
+              </w:rPr>
+              <w:t xml:space="preserve"> </w:t>
+            </w:r>
+            <w:proofErr w:type="spellStart"/>
+            <w:r>
+              <w:rPr>
+                <w:rFonts w:ascii="Open Sans" w:hAnsi="Open Sans" w:cs="Open Sans"/>
+                <w:color w:val="4472C4" w:themeColor="accent1"/>
+                <w:sz w:val="24"/>
+                <w:szCs w:val="24"/>
+              </w:rPr>
+              <w:t>Owner</w:t>
+            </w:r>
+            <w:proofErr w:type="spellEnd"/>
+          </w:p>
+        </w:tc>
+      </w:tr>
+      <w:tr>
+        <w:trPr>
+          <w:trHeight w:val="321"/>
+        </w:trPr>
+        <w:tc>
+          <w:tcPr>
+            <w:tcW w:w="2605" w:type="dxa"/>
+          </w:tcPr>
+          <w:p>
+            <w:pPr>
+              <w:pStyle w:val="a7"/>
+              <w:ind w:left="0"/>
+              <w:jc w:val="center"/>
+              <w:rPr>
+                <w:rFonts w:ascii="Open Sans" w:hAnsi="Open Sans" w:cs="Open Sans"/>
+                <w:color w:val="4472C4" w:themeColor="accent1"/>
+                <w:sz w:val="24"/>
+                <w:szCs w:val="24"/>
+              </w:rPr>
+            </w:pPr>
+            <w:r>
+              <w:rPr>
+                <w:rFonts w:ascii="Open Sans" w:hAnsi="Open Sans" w:cs="Open Sans"/>
+                <w:color w:val="4472C4" w:themeColor="accent1"/>
+                <w:sz w:val="24"/>
+                <w:szCs w:val="24"/>
+              </w:rPr>
+              <w:t>1</w:t>
+            </w:r>
+            <w:r>
+              <w:rPr>
+                <w:rFonts w:ascii="Open Sans" w:hAnsi="Open Sans" w:cs="Open Sans"/>
+                <w:color w:val="4472C4" w:themeColor="accent1"/>
+                <w:sz w:val="24"/>
+                <w:szCs w:val="24"/>
+                <w:vertAlign w:val="superscript"/>
+              </w:rPr>
+              <w:t>ο</w:t>
+            </w:r>
+            <w:r>
+              <w:rPr>
+                <w:rFonts w:ascii="Open Sans" w:hAnsi="Open Sans" w:cs="Open Sans"/>
+                <w:color w:val="4472C4" w:themeColor="accent1"/>
+                <w:sz w:val="24"/>
+                <w:szCs w:val="24"/>
+              </w:rPr>
+              <w:t xml:space="preserve"> παραδοτέο</w:t>
+            </w:r>
+          </w:p>
+        </w:tc>
+        <w:tc>
+          <w:tcPr>
+            <w:tcW w:w="2838" w:type="dxa"/>
+          </w:tcPr>
+          <w:p>
+            <w:pPr>
+              <w:pStyle w:val="a7"/>
+              <w:ind w:left="0"/>
+              <w:jc w:val="center"/>
+              <w:rPr>
+                <w:rFonts w:ascii="Open Sans" w:hAnsi="Open Sans" w:cs="Open Sans"/>
+                <w:color w:val="4472C4" w:themeColor="accent1"/>
+                <w:sz w:val="24"/>
+                <w:szCs w:val="24"/>
+              </w:rPr>
+            </w:pPr>
+            <w:r>
+              <w:rPr>
+                <w:rFonts w:ascii="Open Sans" w:hAnsi="Open Sans" w:cs="Open Sans"/>
+                <w:color w:val="4472C4" w:themeColor="accent1"/>
+                <w:sz w:val="24"/>
+                <w:szCs w:val="24"/>
+              </w:rPr>
+              <w:t>Καλαματιανού Δήμητρα</w:t>
+            </w:r>
+          </w:p>
+        </w:tc>
+        <w:tc>
+          <w:tcPr>
+            <w:tcW w:w="2922" w:type="dxa"/>
+          </w:tcPr>
+          <w:p>
+            <w:pPr>
+              <w:pStyle w:val="a7"/>
+              <w:ind w:left="0"/>
+              <w:jc w:val="center"/>
+              <w:rPr>
+                <w:rFonts w:ascii="Open Sans" w:hAnsi="Open Sans" w:cs="Open Sans"/>
+                <w:color w:val="4472C4" w:themeColor="accent1"/>
+                <w:sz w:val="24"/>
+                <w:szCs w:val="24"/>
+              </w:rPr>
+            </w:pPr>
+            <w:r>
+              <w:rPr>
+                <w:rFonts w:ascii="Open Sans" w:hAnsi="Open Sans" w:cs="Open Sans"/>
+                <w:color w:val="4472C4" w:themeColor="accent1"/>
+                <w:sz w:val="24"/>
+                <w:szCs w:val="24"/>
+              </w:rPr>
+              <w:t>Δελημιχάλης Αλέξανδρος</w:t>
+            </w:r>
+          </w:p>
+        </w:tc>
+      </w:tr>
+      <w:tr>
+        <w:trPr>
+          <w:trHeight w:val="306"/>
+        </w:trPr>
+        <w:tc>
+          <w:tcPr>
+            <w:tcW w:w="2605" w:type="dxa"/>
+          </w:tcPr>
+          <w:p>
+            <w:pPr>
+              <w:pStyle w:val="a7"/>
+              <w:ind w:left="0"/>
+              <w:jc w:val="center"/>
+              <w:rPr>
+                <w:rFonts w:ascii="Open Sans" w:hAnsi="Open Sans" w:cs="Open Sans"/>
+                <w:color w:val="4472C4" w:themeColor="accent1"/>
+                <w:sz w:val="24"/>
+                <w:szCs w:val="24"/>
+              </w:rPr>
+            </w:pPr>
+            <w:r>
+              <w:rPr>
+                <w:rFonts w:ascii="Open Sans" w:hAnsi="Open Sans" w:cs="Open Sans"/>
+                <w:color w:val="4472C4" w:themeColor="accent1"/>
+                <w:sz w:val="24"/>
+                <w:szCs w:val="24"/>
+              </w:rPr>
+              <w:t>2</w:t>
+            </w:r>
+            <w:r>
+              <w:rPr>
+                <w:rFonts w:ascii="Open Sans" w:hAnsi="Open Sans" w:cs="Open Sans"/>
+                <w:color w:val="4472C4" w:themeColor="accent1"/>
+                <w:sz w:val="24"/>
+                <w:szCs w:val="24"/>
+                <w:vertAlign w:val="superscript"/>
+              </w:rPr>
+              <w:t>ο</w:t>
+            </w:r>
+            <w:r>
+              <w:rPr>
+                <w:rFonts w:ascii="Open Sans" w:hAnsi="Open Sans" w:cs="Open Sans"/>
+                <w:color w:val="4472C4" w:themeColor="accent1"/>
+                <w:sz w:val="24"/>
+                <w:szCs w:val="24"/>
+              </w:rPr>
+              <w:t xml:space="preserve"> παραδοτέο</w:t>
+            </w:r>
+          </w:p>
+        </w:tc>
+        <w:tc>
+          <w:tcPr>
+            <w:tcW w:w="2838" w:type="dxa"/>
+          </w:tcPr>
+          <w:p>
+            <w:pPr>
+              <w:pStyle w:val="a7"/>
+              <w:ind w:left="0"/>
+              <w:jc w:val="center"/>
+              <w:rPr>
+                <w:rFonts w:ascii="Open Sans" w:hAnsi="Open Sans" w:cs="Open Sans"/>
+                <w:color w:val="4472C4" w:themeColor="accent1"/>
+                <w:sz w:val="24"/>
+                <w:szCs w:val="24"/>
+              </w:rPr>
+            </w:pPr>
+            <w:r>
+              <w:rPr>
+                <w:rFonts w:ascii="Open Sans" w:hAnsi="Open Sans" w:cs="Open Sans"/>
+                <w:color w:val="4472C4" w:themeColor="accent1"/>
+                <w:sz w:val="24"/>
+                <w:szCs w:val="24"/>
+              </w:rPr>
+              <w:t>Δελημιχάλης</w:t>
+            </w:r>
+            <w:r>
+              <w:rPr>
+                <w:rFonts w:ascii="Open Sans" w:hAnsi="Open Sans" w:cs="Open Sans"/>
+                <w:color w:val="4472C4" w:themeColor="accent1"/>
+                <w:sz w:val="24"/>
+                <w:szCs w:val="24"/>
+              </w:rPr>
+              <w:t xml:space="preserve"> </w:t>
+            </w:r>
+            <w:r>
+              <w:rPr>
+                <w:rFonts w:ascii="Open Sans" w:hAnsi="Open Sans" w:cs="Open Sans"/>
+                <w:color w:val="4472C4" w:themeColor="accent1"/>
+                <w:sz w:val="24"/>
+                <w:szCs w:val="24"/>
+              </w:rPr>
+              <w:t>Αλέξανδρος</w:t>
+            </w:r>
+          </w:p>
+        </w:tc>
+        <w:tc>
+          <w:tcPr>
+            <w:tcW w:w="2922" w:type="dxa"/>
+          </w:tcPr>
+          <w:p>
+            <w:pPr>
+              <w:pStyle w:val="a7"/>
+              <w:ind w:left="0"/>
+              <w:jc w:val="center"/>
+              <w:rPr>
+                <w:rFonts w:ascii="Open Sans" w:hAnsi="Open Sans" w:cs="Open Sans"/>
+                <w:color w:val="4472C4" w:themeColor="accent1"/>
+                <w:sz w:val="24"/>
+                <w:szCs w:val="24"/>
+              </w:rPr>
+            </w:pPr>
+            <w:proofErr w:type="spellStart"/>
+            <w:r>
+              <w:rPr>
+                <w:rFonts w:ascii="Open Sans" w:hAnsi="Open Sans" w:cs="Open Sans"/>
+                <w:color w:val="4472C4" w:themeColor="accent1"/>
+                <w:sz w:val="24"/>
+                <w:szCs w:val="24"/>
+              </w:rPr>
+              <w:t>Κωστορρίζος</w:t>
+            </w:r>
+            <w:proofErr w:type="spellEnd"/>
+            <w:r>
+              <w:rPr>
+                <w:rFonts w:ascii="Open Sans" w:hAnsi="Open Sans" w:cs="Open Sans"/>
+                <w:color w:val="4472C4" w:themeColor="accent1"/>
+                <w:sz w:val="24"/>
+                <w:szCs w:val="24"/>
+              </w:rPr>
+              <w:t xml:space="preserve"> Δημήτριος</w:t>
+            </w:r>
+          </w:p>
+        </w:tc>
+      </w:tr>
+      <w:tr>
+        <w:trPr>
+          <w:trHeight w:val="306"/>
+        </w:trPr>
+        <w:tc>
+          <w:tcPr>
+            <w:tcW w:w="2605" w:type="dxa"/>
+          </w:tcPr>
+          <w:p>
+            <w:pPr>
+              <w:pStyle w:val="a7"/>
+              <w:ind w:left="0"/>
+              <w:jc w:val="center"/>
+              <w:rPr>
+                <w:rFonts w:ascii="Open Sans" w:hAnsi="Open Sans" w:cs="Open Sans"/>
+                <w:color w:val="4472C4" w:themeColor="accent1"/>
+                <w:sz w:val="24"/>
+                <w:szCs w:val="24"/>
+              </w:rPr>
+            </w:pPr>
+            <w:r>
+              <w:rPr>
+                <w:rFonts w:ascii="Open Sans" w:hAnsi="Open Sans" w:cs="Open Sans"/>
+                <w:color w:val="4472C4" w:themeColor="accent1"/>
+                <w:sz w:val="24"/>
+                <w:szCs w:val="24"/>
+              </w:rPr>
+              <w:t>3</w:t>
+            </w:r>
+            <w:r>
+              <w:rPr>
+                <w:rFonts w:ascii="Open Sans" w:hAnsi="Open Sans" w:cs="Open Sans"/>
+                <w:color w:val="4472C4" w:themeColor="accent1"/>
+                <w:sz w:val="24"/>
+                <w:szCs w:val="24"/>
+                <w:vertAlign w:val="superscript"/>
+              </w:rPr>
+              <w:t>ο</w:t>
+            </w:r>
+            <w:r>
+              <w:rPr>
+                <w:rFonts w:ascii="Open Sans" w:hAnsi="Open Sans" w:cs="Open Sans"/>
+                <w:color w:val="4472C4" w:themeColor="accent1"/>
+                <w:sz w:val="24"/>
+                <w:szCs w:val="24"/>
+              </w:rPr>
+              <w:t xml:space="preserve"> παραδοτέο</w:t>
+            </w:r>
+          </w:p>
+        </w:tc>
+        <w:tc>
+          <w:tcPr>
+            <w:tcW w:w="2838" w:type="dxa"/>
+          </w:tcPr>
+          <w:p>
+            <w:pPr>
+              <w:pStyle w:val="a7"/>
+              <w:ind w:left="0"/>
+              <w:jc w:val="center"/>
+              <w:rPr>
+                <w:rFonts w:ascii="Open Sans" w:hAnsi="Open Sans" w:cs="Open Sans"/>
+                <w:color w:val="4472C4" w:themeColor="accent1"/>
+                <w:sz w:val="24"/>
+                <w:szCs w:val="24"/>
+              </w:rPr>
+            </w:pPr>
+            <w:proofErr w:type="spellStart"/>
+            <w:r>
+              <w:rPr>
+                <w:rFonts w:ascii="Open Sans" w:hAnsi="Open Sans" w:cs="Open Sans"/>
+                <w:color w:val="4472C4" w:themeColor="accent1"/>
+                <w:sz w:val="24"/>
+                <w:szCs w:val="24"/>
+              </w:rPr>
+              <w:t>Κωστορρίζος</w:t>
+            </w:r>
+            <w:proofErr w:type="spellEnd"/>
+            <w:r>
+              <w:rPr>
+                <w:rFonts w:ascii="Open Sans" w:hAnsi="Open Sans" w:cs="Open Sans"/>
+                <w:color w:val="4472C4" w:themeColor="accent1"/>
+                <w:sz w:val="24"/>
+                <w:szCs w:val="24"/>
+              </w:rPr>
+              <w:t xml:space="preserve"> Δημήτριος</w:t>
+            </w:r>
+          </w:p>
+        </w:tc>
+        <w:tc>
+          <w:tcPr>
+            <w:tcW w:w="2922" w:type="dxa"/>
+          </w:tcPr>
+          <w:p>
+            <w:pPr>
+              <w:jc w:val="center"/>
+              <w:rPr>
+                <w:rFonts w:ascii="Open Sans" w:hAnsi="Open Sans" w:cs="Open Sans"/>
+                <w:color w:val="4472C4" w:themeColor="accent1"/>
+              </w:rPr>
+            </w:pPr>
+            <w:proofErr w:type="spellStart"/>
+            <w:r>
+              <w:rPr>
+                <w:rFonts w:ascii="Open Sans" w:hAnsi="Open Sans" w:cs="Open Sans"/>
+                <w:color w:val="4472C4" w:themeColor="accent1"/>
+                <w:sz w:val="24"/>
+                <w:szCs w:val="24"/>
+              </w:rPr>
+              <w:t>Βασδάρης</w:t>
+            </w:r>
+            <w:proofErr w:type="spellEnd"/>
+            <w:r>
+              <w:rPr>
+                <w:rFonts w:ascii="Open Sans" w:hAnsi="Open Sans" w:cs="Open Sans"/>
+                <w:color w:val="4472C4" w:themeColor="accent1"/>
+                <w:sz w:val="24"/>
+                <w:szCs w:val="24"/>
+              </w:rPr>
+              <w:t xml:space="preserve"> Όμηρος</w:t>
+            </w:r>
+          </w:p>
+        </w:tc>
+      </w:tr>
+      <w:tr>
+        <w:trPr>
+          <w:trHeight w:val="321"/>
+        </w:trPr>
+        <w:tc>
+          <w:tcPr>
+            <w:tcW w:w="2605" w:type="dxa"/>
+          </w:tcPr>
+          <w:p>
+            <w:pPr>
+              <w:pStyle w:val="a7"/>
+              <w:ind w:left="0"/>
+              <w:jc w:val="center"/>
+              <w:rPr>
+                <w:rFonts w:ascii="Open Sans" w:hAnsi="Open Sans" w:cs="Open Sans"/>
+                <w:color w:val="4472C4" w:themeColor="accent1"/>
+                <w:sz w:val="24"/>
+                <w:szCs w:val="24"/>
+              </w:rPr>
+            </w:pPr>
+            <w:r>
+              <w:rPr>
+                <w:rFonts w:ascii="Open Sans" w:hAnsi="Open Sans" w:cs="Open Sans"/>
+                <w:color w:val="4472C4" w:themeColor="accent1"/>
+                <w:sz w:val="24"/>
+                <w:szCs w:val="24"/>
+              </w:rPr>
+              <w:t>4</w:t>
+            </w:r>
+            <w:r>
+              <w:rPr>
+                <w:rFonts w:ascii="Open Sans" w:hAnsi="Open Sans" w:cs="Open Sans"/>
+                <w:color w:val="4472C4" w:themeColor="accent1"/>
+                <w:sz w:val="24"/>
+                <w:szCs w:val="24"/>
+                <w:vertAlign w:val="superscript"/>
+              </w:rPr>
+              <w:t>ο</w:t>
+            </w:r>
+            <w:r>
+              <w:rPr>
+                <w:rFonts w:ascii="Open Sans" w:hAnsi="Open Sans" w:cs="Open Sans"/>
+                <w:color w:val="4472C4" w:themeColor="accent1"/>
+                <w:sz w:val="24"/>
+                <w:szCs w:val="24"/>
+              </w:rPr>
+              <w:t xml:space="preserve"> παραδοτέο</w:t>
+            </w:r>
+          </w:p>
+        </w:tc>
+        <w:tc>
+          <w:tcPr>
+            <w:tcW w:w="2838" w:type="dxa"/>
+          </w:tcPr>
+          <w:p>
+            <w:pPr>
+              <w:pStyle w:val="a7"/>
+              <w:ind w:left="0"/>
+              <w:jc w:val="center"/>
+              <w:rPr>
+                <w:rFonts w:ascii="Open Sans" w:hAnsi="Open Sans" w:cs="Open Sans"/>
+                <w:color w:val="4472C4" w:themeColor="accent1"/>
+                <w:sz w:val="24"/>
+                <w:szCs w:val="24"/>
+              </w:rPr>
+            </w:pPr>
+            <w:proofErr w:type="spellStart"/>
+            <w:r>
+              <w:rPr>
+                <w:rFonts w:ascii="Open Sans" w:hAnsi="Open Sans" w:cs="Open Sans"/>
+                <w:color w:val="4472C4" w:themeColor="accent1"/>
+                <w:sz w:val="24"/>
+                <w:szCs w:val="24"/>
+              </w:rPr>
+              <w:t>Βασδάρης</w:t>
+            </w:r>
+            <w:proofErr w:type="spellEnd"/>
+            <w:r>
+              <w:rPr>
+                <w:rFonts w:ascii="Open Sans" w:hAnsi="Open Sans" w:cs="Open Sans"/>
+                <w:color w:val="4472C4" w:themeColor="accent1"/>
+                <w:sz w:val="24"/>
+                <w:szCs w:val="24"/>
+              </w:rPr>
+              <w:t xml:space="preserve"> Όμηρος</w:t>
+            </w:r>
+          </w:p>
+        </w:tc>
+        <w:tc>
+          <w:tcPr>
+            <w:tcW w:w="2922" w:type="dxa"/>
+          </w:tcPr>
+          <w:p>
+            <w:pPr>
+              <w:pStyle w:val="a7"/>
+              <w:ind w:left="0"/>
+              <w:jc w:val="center"/>
+              <w:rPr>
+                <w:rFonts w:ascii="Open Sans" w:hAnsi="Open Sans" w:cs="Open Sans"/>
+                <w:color w:val="4472C4" w:themeColor="accent1"/>
+                <w:sz w:val="24"/>
+                <w:szCs w:val="24"/>
+              </w:rPr>
+            </w:pPr>
+            <w:r>
+              <w:rPr>
+                <w:rFonts w:ascii="Open Sans" w:hAnsi="Open Sans" w:cs="Open Sans"/>
+                <w:color w:val="4472C4" w:themeColor="accent1"/>
+                <w:sz w:val="24"/>
+                <w:szCs w:val="24"/>
+              </w:rPr>
+              <w:t>Καλαματιανού Δήμητρα</w:t>
+            </w:r>
+          </w:p>
+        </w:tc>
+      </w:tr>
+      <w:tr>
+        <w:trPr>
+          <w:trHeight w:val="306"/>
+        </w:trPr>
+        <w:tc>
+          <w:tcPr>
+            <w:tcW w:w="2605" w:type="dxa"/>
+          </w:tcPr>
+          <w:p>
+            <w:pPr>
+              <w:pStyle w:val="a7"/>
+              <w:ind w:left="0"/>
+              <w:jc w:val="center"/>
+              <w:rPr>
+                <w:rFonts w:ascii="Open Sans" w:hAnsi="Open Sans" w:cs="Open Sans"/>
+                <w:color w:val="4472C4" w:themeColor="accent1"/>
+                <w:sz w:val="24"/>
+                <w:szCs w:val="24"/>
+              </w:rPr>
+            </w:pPr>
+            <w:r>
+              <w:rPr>
+                <w:rFonts w:ascii="Open Sans" w:hAnsi="Open Sans" w:cs="Open Sans"/>
+                <w:color w:val="4472C4" w:themeColor="accent1"/>
+                <w:sz w:val="24"/>
+                <w:szCs w:val="24"/>
+              </w:rPr>
+              <w:t>5</w:t>
+            </w:r>
+            <w:r>
+              <w:rPr>
+                <w:rFonts w:ascii="Open Sans" w:hAnsi="Open Sans" w:cs="Open Sans"/>
+                <w:color w:val="4472C4" w:themeColor="accent1"/>
+                <w:sz w:val="24"/>
+                <w:szCs w:val="24"/>
+                <w:vertAlign w:val="superscript"/>
+              </w:rPr>
+              <w:t>ο</w:t>
+            </w:r>
+            <w:r>
+              <w:rPr>
+                <w:rFonts w:ascii="Open Sans" w:hAnsi="Open Sans" w:cs="Open Sans"/>
+                <w:color w:val="4472C4" w:themeColor="accent1"/>
+                <w:sz w:val="24"/>
+                <w:szCs w:val="24"/>
+              </w:rPr>
+              <w:t xml:space="preserve"> παραδοτέο</w:t>
+            </w:r>
+          </w:p>
+        </w:tc>
+        <w:tc>
+          <w:tcPr>
+            <w:tcW w:w="2838" w:type="dxa"/>
+          </w:tcPr>
+          <w:p>
+            <w:pPr>
+              <w:pStyle w:val="a7"/>
+              <w:ind w:left="0"/>
+              <w:jc w:val="center"/>
+              <w:rPr>
+                <w:rFonts w:ascii="Open Sans" w:hAnsi="Open Sans" w:cs="Open Sans"/>
+                <w:color w:val="4472C4" w:themeColor="accent1"/>
+                <w:sz w:val="24"/>
+                <w:szCs w:val="24"/>
+              </w:rPr>
+            </w:pPr>
+            <w:r>
+              <w:rPr>
+                <w:rFonts w:ascii="Open Sans" w:hAnsi="Open Sans" w:cs="Open Sans"/>
+                <w:color w:val="4472C4" w:themeColor="accent1"/>
+                <w:sz w:val="24"/>
+                <w:szCs w:val="24"/>
+              </w:rPr>
+              <w:t>Καλαματιανού Δήμητρα</w:t>
+            </w:r>
+          </w:p>
+        </w:tc>
+        <w:tc>
+          <w:tcPr>
+            <w:tcW w:w="2922" w:type="dxa"/>
+          </w:tcPr>
+          <w:p>
+            <w:pPr>
+              <w:pStyle w:val="a7"/>
+              <w:ind w:left="0"/>
+              <w:jc w:val="center"/>
+              <w:rPr>
+                <w:rFonts w:ascii="Open Sans" w:hAnsi="Open Sans" w:cs="Open Sans"/>
+                <w:color w:val="4472C4" w:themeColor="accent1"/>
+                <w:sz w:val="24"/>
+                <w:szCs w:val="24"/>
+              </w:rPr>
+            </w:pPr>
+            <w:r>
+              <w:rPr>
+                <w:rFonts w:ascii="Open Sans" w:hAnsi="Open Sans" w:cs="Open Sans"/>
+                <w:color w:val="4472C4" w:themeColor="accent1"/>
+                <w:sz w:val="24"/>
+                <w:szCs w:val="24"/>
+              </w:rPr>
+              <w:t>Δελημιχάλης Αλέξανδρος</w:t>
+            </w:r>
+          </w:p>
+        </w:tc>
+      </w:tr>
+      <w:tr>
+        <w:trPr>
+          <w:trHeight w:val="306"/>
+        </w:trPr>
+        <w:tc>
+          <w:tcPr>
+            <w:tcW w:w="2605" w:type="dxa"/>
+          </w:tcPr>
+          <w:p>
+            <w:pPr>
+              <w:pStyle w:val="a7"/>
+              <w:ind w:left="0"/>
+              <w:jc w:val="center"/>
+              <w:rPr>
+                <w:rFonts w:ascii="Open Sans" w:hAnsi="Open Sans" w:cs="Open Sans"/>
+                <w:color w:val="4472C4" w:themeColor="accent1"/>
+                <w:sz w:val="24"/>
+                <w:szCs w:val="24"/>
+              </w:rPr>
+            </w:pPr>
+            <w:r>
+              <w:rPr>
+                <w:rFonts w:ascii="Open Sans" w:hAnsi="Open Sans" w:cs="Open Sans"/>
+                <w:color w:val="4472C4" w:themeColor="accent1"/>
+                <w:sz w:val="24"/>
+                <w:szCs w:val="24"/>
+              </w:rPr>
+              <w:t>6</w:t>
+            </w:r>
+            <w:r>
+              <w:rPr>
+                <w:rFonts w:ascii="Open Sans" w:hAnsi="Open Sans" w:cs="Open Sans"/>
+                <w:color w:val="4472C4" w:themeColor="accent1"/>
+                <w:sz w:val="24"/>
+                <w:szCs w:val="24"/>
+                <w:vertAlign w:val="superscript"/>
+              </w:rPr>
+              <w:t>ο</w:t>
+            </w:r>
+            <w:r>
+              <w:rPr>
+                <w:rFonts w:ascii="Open Sans" w:hAnsi="Open Sans" w:cs="Open Sans"/>
+                <w:color w:val="4472C4" w:themeColor="accent1"/>
+                <w:sz w:val="24"/>
+                <w:szCs w:val="24"/>
+              </w:rPr>
+              <w:t xml:space="preserve"> παραδοτέο</w:t>
+            </w:r>
+          </w:p>
+        </w:tc>
+        <w:tc>
+          <w:tcPr>
+            <w:tcW w:w="2838" w:type="dxa"/>
+          </w:tcPr>
+          <w:p>
+            <w:pPr>
+              <w:pStyle w:val="a7"/>
+              <w:ind w:left="0"/>
+              <w:jc w:val="center"/>
+              <w:rPr>
+                <w:rFonts w:ascii="Open Sans" w:hAnsi="Open Sans" w:cs="Open Sans"/>
+                <w:color w:val="4472C4" w:themeColor="accent1"/>
+                <w:sz w:val="24"/>
+                <w:szCs w:val="24"/>
+              </w:rPr>
+            </w:pPr>
+            <w:r>
+              <w:rPr>
+                <w:rFonts w:ascii="Open Sans" w:hAnsi="Open Sans" w:cs="Open Sans"/>
+                <w:color w:val="4472C4" w:themeColor="accent1"/>
+                <w:sz w:val="24"/>
+                <w:szCs w:val="24"/>
+              </w:rPr>
+              <w:t>Δελημιχάλης Αλέξανδρος</w:t>
+            </w:r>
+          </w:p>
+        </w:tc>
+        <w:tc>
+          <w:tcPr>
+            <w:tcW w:w="2922" w:type="dxa"/>
+          </w:tcPr>
+          <w:p>
+            <w:pPr>
+              <w:pStyle w:val="a7"/>
+              <w:ind w:left="0"/>
+              <w:jc w:val="center"/>
+              <w:rPr>
+                <w:rFonts w:ascii="Open Sans" w:hAnsi="Open Sans" w:cs="Open Sans"/>
+                <w:color w:val="4472C4" w:themeColor="accent1"/>
+                <w:sz w:val="24"/>
+                <w:szCs w:val="24"/>
+              </w:rPr>
+            </w:pPr>
+            <w:proofErr w:type="spellStart"/>
+            <w:r>
+              <w:rPr>
+                <w:rFonts w:ascii="Open Sans" w:hAnsi="Open Sans" w:cs="Open Sans"/>
+                <w:color w:val="4472C4" w:themeColor="accent1"/>
+                <w:sz w:val="24"/>
+                <w:szCs w:val="24"/>
+              </w:rPr>
+              <w:t>Κωστορρίζος</w:t>
+            </w:r>
+            <w:proofErr w:type="spellEnd"/>
+            <w:r>
+              <w:rPr>
+                <w:rFonts w:ascii="Open Sans" w:hAnsi="Open Sans" w:cs="Open Sans"/>
+                <w:color w:val="4472C4" w:themeColor="accent1"/>
+                <w:sz w:val="24"/>
+                <w:szCs w:val="24"/>
+              </w:rPr>
+              <w:t xml:space="preserve"> Δημήτριος</w:t>
+            </w:r>
+          </w:p>
+        </w:tc>
+      </w:tr>
+    </w:tbl>
+    <w:p>
+      <w:pPr>
         <w:rPr>
           <w:rFonts w:ascii="Open Sans" w:hAnsi="Open Sans" w:cs="Open Sans"/>
           <w:sz w:val="28"/>
           <w:szCs w:val="28"/>
         </w:rPr>
       </w:pPr>
+      <w:r>
+        <w:rPr>
+          <w:rFonts w:ascii="Open Sans" w:hAnsi="Open Sans" w:cs="Open Sans"/>
+          <w:color w:val="4472C4" w:themeColor="accent1"/>
+          <w:sz w:val="24"/>
+          <w:szCs w:val="24"/>
+        </w:rPr>
+        <w:t xml:space="preserve"> </w:t>
+      </w:r>
+      <w:r>
+        <w:rPr>
+          <w:rFonts w:ascii="Open Sans" w:hAnsi="Open Sans" w:cs="Open Sans"/>
+          <w:color w:val="4472C4" w:themeColor="accent1"/>
+          <w:sz w:val="24"/>
+          <w:szCs w:val="24"/>
+        </w:rPr>
+        <w:t xml:space="preserve">Οι ρόλοι του </w:t>
+      </w:r>
+      <w:bookmarkStart w:id="10" w:name="_Hlk42172422"/>
+      <w:proofErr w:type="spellStart"/>
+      <w:r>
+        <w:rPr>
+          <w:rFonts w:ascii="Open Sans" w:hAnsi="Open Sans" w:cs="Open Sans"/>
+          <w:color w:val="4472C4" w:themeColor="accent1"/>
+          <w:sz w:val="24"/>
+          <w:szCs w:val="24"/>
+        </w:rPr>
+        <w:t>Product</w:t>
+      </w:r>
+      <w:proofErr w:type="spellEnd"/>
+      <w:r>
+        <w:rPr>
+          <w:rFonts w:ascii="Open Sans" w:hAnsi="Open Sans" w:cs="Open Sans"/>
+          <w:color w:val="4472C4" w:themeColor="accent1"/>
+          <w:sz w:val="24"/>
+          <w:szCs w:val="24"/>
+        </w:rPr>
+        <w:t xml:space="preserve"> </w:t>
+      </w:r>
+      <w:proofErr w:type="spellStart"/>
+      <w:r>
+        <w:rPr>
+          <w:rFonts w:ascii="Open Sans" w:hAnsi="Open Sans" w:cs="Open Sans"/>
+          <w:color w:val="4472C4" w:themeColor="accent1"/>
+          <w:sz w:val="24"/>
+          <w:szCs w:val="24"/>
+        </w:rPr>
+        <w:t>Owner</w:t>
+      </w:r>
+      <w:proofErr w:type="spellEnd"/>
+      <w:r>
+        <w:rPr>
+          <w:rFonts w:ascii="Open Sans" w:hAnsi="Open Sans" w:cs="Open Sans"/>
+          <w:color w:val="4472C4" w:themeColor="accent1"/>
+          <w:sz w:val="24"/>
+          <w:szCs w:val="24"/>
+        </w:rPr>
+        <w:t xml:space="preserve"> και του </w:t>
+      </w:r>
+      <w:proofErr w:type="spellStart"/>
+      <w:r>
+        <w:rPr>
+          <w:rFonts w:ascii="Open Sans" w:hAnsi="Open Sans" w:cs="Open Sans"/>
+          <w:color w:val="4472C4" w:themeColor="accent1"/>
+          <w:sz w:val="24"/>
+          <w:szCs w:val="24"/>
+        </w:rPr>
+        <w:t>Scrum</w:t>
+      </w:r>
+      <w:proofErr w:type="spellEnd"/>
+      <w:r>
+        <w:rPr>
+          <w:rFonts w:ascii="Open Sans" w:hAnsi="Open Sans" w:cs="Open Sans"/>
+          <w:color w:val="4472C4" w:themeColor="accent1"/>
+          <w:sz w:val="24"/>
+          <w:szCs w:val="24"/>
+        </w:rPr>
+        <w:t xml:space="preserve"> </w:t>
+      </w:r>
+      <w:proofErr w:type="spellStart"/>
+      <w:r>
+        <w:rPr>
+          <w:rFonts w:ascii="Open Sans" w:hAnsi="Open Sans" w:cs="Open Sans"/>
+          <w:color w:val="4472C4" w:themeColor="accent1"/>
+          <w:sz w:val="24"/>
+          <w:szCs w:val="24"/>
+        </w:rPr>
+        <w:t>Master</w:t>
+      </w:r>
+      <w:proofErr w:type="spellEnd"/>
+      <w:r>
+        <w:rPr>
+          <w:rFonts w:ascii="Open Sans" w:hAnsi="Open Sans" w:cs="Open Sans"/>
+          <w:color w:val="4472C4" w:themeColor="accent1"/>
+          <w:sz w:val="24"/>
+          <w:szCs w:val="24"/>
+        </w:rPr>
+        <w:t xml:space="preserve">, </w:t>
+      </w:r>
+      <w:bookmarkEnd w:id="10"/>
+      <w:r>
+        <w:rPr>
+          <w:rFonts w:ascii="Open Sans" w:hAnsi="Open Sans" w:cs="Open Sans"/>
+          <w:color w:val="4472C4" w:themeColor="accent1"/>
+          <w:sz w:val="24"/>
+          <w:szCs w:val="24"/>
+        </w:rPr>
+        <w:t xml:space="preserve">όπως είχαμε γράψει στο </w:t>
+      </w:r>
+      <w:r>
+        <w:rPr>
+          <w:rFonts w:ascii="Open Sans" w:hAnsi="Open Sans" w:cs="Open Sans"/>
+          <w:color w:val="4472C4" w:themeColor="accent1"/>
+          <w:sz w:val="24"/>
+          <w:szCs w:val="24"/>
+          <w:lang w:val="en-US"/>
+        </w:rPr>
+        <w:t>version</w:t>
+      </w:r>
+      <w:r>
+        <w:rPr>
+          <w:rFonts w:ascii="Open Sans" w:hAnsi="Open Sans" w:cs="Open Sans"/>
+          <w:color w:val="4472C4" w:themeColor="accent1"/>
+          <w:sz w:val="24"/>
+          <w:szCs w:val="24"/>
+        </w:rPr>
+        <w:t xml:space="preserve"> 0.1 αυτού του τεχνικού κειμένου, άλλαζαν </w:t>
+      </w:r>
+      <w:r>
+        <w:rPr>
+          <w:rFonts w:ascii="Open Sans" w:hAnsi="Open Sans" w:cs="Open Sans"/>
+          <w:color w:val="4472C4" w:themeColor="accent1"/>
+          <w:sz w:val="24"/>
+          <w:szCs w:val="24"/>
+        </w:rPr>
+        <w:t>εκ περιτροπής από παραδοτέο σε</w:t>
+      </w:r>
+      <w:r>
+        <w:rPr>
+          <w:rFonts w:ascii="Open Sans" w:hAnsi="Open Sans" w:cs="Open Sans"/>
+          <w:color w:val="4472C4" w:themeColor="accent1"/>
+          <w:sz w:val="24"/>
+          <w:szCs w:val="24"/>
+        </w:rPr>
+        <w:t xml:space="preserve"> </w:t>
+      </w:r>
+      <w:r>
+        <w:rPr>
+          <w:rFonts w:ascii="Open Sans" w:hAnsi="Open Sans" w:cs="Open Sans"/>
+          <w:color w:val="4472C4" w:themeColor="accent1"/>
+          <w:sz w:val="24"/>
+          <w:szCs w:val="24"/>
+        </w:rPr>
+        <w:t>παραδοτέο</w:t>
+      </w:r>
+      <w:r>
+        <w:rPr>
+          <w:rFonts w:ascii="Open Sans" w:hAnsi="Open Sans" w:cs="Open Sans"/>
+          <w:color w:val="4472C4" w:themeColor="accent1"/>
+          <w:sz w:val="24"/>
+          <w:szCs w:val="24"/>
+        </w:rPr>
+        <w:t xml:space="preserve">. Παρακάτω </w:t>
+      </w:r>
+      <w:r>
+        <w:rPr>
+          <w:rFonts w:ascii="Open Sans" w:hAnsi="Open Sans" w:cs="Open Sans"/>
+          <w:color w:val="4472C4" w:themeColor="accent1"/>
+          <w:sz w:val="24"/>
+          <w:szCs w:val="24"/>
+        </w:rPr>
+        <w:t xml:space="preserve">παρουσιάζεται </w:t>
+      </w:r>
+      <w:r>
+        <w:rPr>
+          <w:rFonts w:ascii="Open Sans" w:hAnsi="Open Sans" w:cs="Open Sans"/>
+          <w:color w:val="4472C4" w:themeColor="accent1"/>
+          <w:sz w:val="24"/>
+          <w:szCs w:val="24"/>
+        </w:rPr>
+        <w:t>ο τρόπος διανομής των ρόλων σε κάθε παρ</w:t>
+      </w:r>
+      <w:r>
+        <w:rPr>
+          <w:rFonts w:ascii="Open Sans" w:hAnsi="Open Sans" w:cs="Open Sans"/>
+          <w:color w:val="4472C4" w:themeColor="accent1"/>
+          <w:sz w:val="24"/>
+          <w:szCs w:val="24"/>
+        </w:rPr>
+        <w:t>αδ</w:t>
+      </w:r>
+      <w:r>
+        <w:rPr>
+          <w:rFonts w:ascii="Open Sans" w:hAnsi="Open Sans" w:cs="Open Sans"/>
+          <w:color w:val="4472C4" w:themeColor="accent1"/>
+          <w:sz w:val="24"/>
+          <w:szCs w:val="24"/>
+        </w:rPr>
+        <w:t>οτέο</w:t>
+      </w:r>
+      <w:r>
+        <w:rPr>
+          <w:rFonts w:ascii="Open Sans" w:hAnsi="Open Sans" w:cs="Open Sans"/>
+          <w:color w:val="4472C4" w:themeColor="accent1"/>
+          <w:sz w:val="24"/>
+          <w:szCs w:val="24"/>
+        </w:rPr>
+        <w:t>:</w:t>
+      </w:r>
     </w:p>
     <w:p>
       <w:pPr>
@@ -8116,16 +9026,19 @@
         <w:jc w:val="center"/>
         <w:rPr>
           <w:rFonts w:ascii="Open Sans" w:hAnsi="Open Sans" w:cs="Open Sans"/>
-        </w:rPr>
-      </w:pPr>
-      <w:bookmarkStart w:id="8" w:name="_Toc36828772"/>
-      <w:r>
-        <w:rPr>
-          <w:rFonts w:ascii="Open Sans" w:hAnsi="Open Sans" w:cs="Open Sans"/>
-        </w:rPr>
+          <w:color w:val="auto"/>
+        </w:rPr>
+      </w:pPr>
+      <w:bookmarkStart w:id="11" w:name="_Toc42173289"/>
+      <w:r>
+        <w:rPr>
+          <w:rFonts w:ascii="Open Sans" w:hAnsi="Open Sans" w:cs="Open Sans"/>
+          <w:color w:val="auto"/>
+        </w:rPr>
+        <w:lastRenderedPageBreak/>
         <w:t>Βασικά Εργαλεία/Γλώσσες Προγραμματισμού</w:t>
       </w:r>
-      <w:bookmarkEnd w:id="8"/>
+      <w:bookmarkEnd w:id="11"/>
     </w:p>
     <w:p>
       <w:pPr>
@@ -8324,6 +9237,7 @@
           <w:rFonts w:ascii="Open Sans" w:hAnsi="Open Sans" w:cs="Open Sans"/>
           <w:sz w:val="24"/>
           <w:szCs w:val="24"/>
+          <w:lang w:val="en-US"/>
         </w:rPr>
       </w:pPr>
       <w:r>
@@ -8342,6 +9256,20 @@
         </w:rPr>
         <w:br/>
       </w:r>
+    </w:p>
+    <w:p>
+      <w:pPr>
+        <w:pStyle w:val="a7"/>
+        <w:numPr>
+          <w:ilvl w:val="0"/>
+          <w:numId w:val="5"/>
+        </w:numPr>
+        <w:rPr>
+          <w:rFonts w:ascii="Open Sans" w:hAnsi="Open Sans" w:cs="Open Sans"/>
+          <w:sz w:val="24"/>
+          <w:szCs w:val="24"/>
+        </w:rPr>
+      </w:pPr>
       <w:r>
         <w:rPr>
           <w:rFonts w:ascii="Open Sans" w:hAnsi="Open Sans" w:cs="Open Sans"/>
@@ -8374,23 +9302,30 @@
           <w:sz w:val="24"/>
           <w:szCs w:val="24"/>
         </w:rPr>
-        <w:t xml:space="preserve">, </w:t>
-      </w:r>
-      <w:r>
-        <w:rPr>
-          <w:rFonts w:ascii="Open Sans" w:hAnsi="Open Sans" w:cs="Open Sans"/>
-          <w:sz w:val="24"/>
-          <w:szCs w:val="24"/>
-        </w:rPr>
-        <w:t xml:space="preserve">για </w:t>
-      </w:r>
-      <w:r>
-        <w:rPr>
-          <w:rFonts w:ascii="Open Sans" w:hAnsi="Open Sans" w:cs="Open Sans"/>
-          <w:sz w:val="24"/>
-          <w:szCs w:val="24"/>
-        </w:rPr>
-        <w:t>την</w:t>
+        <w:t>, για την σύνταξη των τεχνικών κειμένων</w:t>
+      </w:r>
+    </w:p>
+    <w:p>
+      <w:pPr>
+        <w:pStyle w:val="a7"/>
+        <w:numPr>
+          <w:ilvl w:val="0"/>
+          <w:numId w:val="5"/>
+        </w:numPr>
+        <w:rPr>
+          <w:rFonts w:ascii="Open Sans" w:hAnsi="Open Sans" w:cs="Open Sans"/>
+          <w:sz w:val="24"/>
+          <w:szCs w:val="24"/>
+        </w:rPr>
+      </w:pPr>
+      <w:r>
+        <w:rPr>
+          <w:rFonts w:ascii="Open Sans" w:hAnsi="Open Sans" w:cs="Open Sans"/>
+          <w:sz w:val="24"/>
+          <w:szCs w:val="24"/>
+          <w:lang w:val="en-US"/>
+        </w:rPr>
+        <w:t>Microsoft</w:t>
       </w:r>
       <w:r>
         <w:rPr>
@@ -8405,25 +9340,9 @@
           <w:rFonts w:ascii="Open Sans" w:hAnsi="Open Sans" w:cs="Open Sans"/>
           <w:sz w:val="24"/>
           <w:szCs w:val="24"/>
-        </w:rPr>
-        <w:t>σύνταξη των τεχνικών κειμένων</w:t>
-      </w:r>
-      <w:r>
-        <w:rPr>
-          <w:rFonts w:ascii="Open Sans" w:hAnsi="Open Sans" w:cs="Open Sans"/>
-          <w:sz w:val="24"/>
-          <w:szCs w:val="24"/>
-        </w:rPr>
-        <w:br/>
-      </w:r>
-      <w:r>
-        <w:rPr>
-          <w:rFonts w:ascii="Open Sans" w:hAnsi="Open Sans" w:cs="Open Sans"/>
-          <w:sz w:val="24"/>
-          <w:szCs w:val="24"/>
-          <w:lang w:val="en-US"/>
-        </w:rPr>
-        <w:t>Microsoft</w:t>
+          <w:lang w:val="en-US"/>
+        </w:rPr>
+        <w:t>Visio</w:t>
       </w:r>
       <w:r>
         <w:rPr>
@@ -8438,9 +9357,59 @@
           <w:rFonts w:ascii="Open Sans" w:hAnsi="Open Sans" w:cs="Open Sans"/>
           <w:sz w:val="24"/>
           <w:szCs w:val="24"/>
-          <w:lang w:val="en-US"/>
-        </w:rPr>
-        <w:t>Visio</w:t>
+        </w:rPr>
+        <w:t xml:space="preserve">και </w:t>
+      </w:r>
+      <w:proofErr w:type="spellStart"/>
+      <w:r>
+        <w:rPr>
+          <w:rFonts w:ascii="Open Sans" w:hAnsi="Open Sans" w:cs="Open Sans"/>
+          <w:sz w:val="24"/>
+          <w:szCs w:val="24"/>
+          <w:lang w:val="en-US"/>
+        </w:rPr>
+        <w:t>InVision</w:t>
+      </w:r>
+      <w:proofErr w:type="spellEnd"/>
+      <w:r>
+        <w:rPr>
+          <w:rFonts w:ascii="Open Sans" w:hAnsi="Open Sans" w:cs="Open Sans"/>
+          <w:sz w:val="24"/>
+          <w:szCs w:val="24"/>
+        </w:rPr>
+        <w:t xml:space="preserve">, για την δημιουργία των </w:t>
+      </w:r>
+      <w:r>
+        <w:rPr>
+          <w:rFonts w:ascii="Open Sans" w:hAnsi="Open Sans" w:cs="Open Sans"/>
+          <w:sz w:val="24"/>
+          <w:szCs w:val="24"/>
+          <w:lang w:val="en-US"/>
+        </w:rPr>
+        <w:t>Charts</w:t>
+      </w:r>
+    </w:p>
+    <w:p>
+      <w:pPr>
+        <w:pStyle w:val="a7"/>
+        <w:numPr>
+          <w:ilvl w:val="0"/>
+          <w:numId w:val="5"/>
+        </w:numPr>
+        <w:rPr>
+          <w:rFonts w:ascii="Open Sans" w:hAnsi="Open Sans" w:cs="Open Sans"/>
+          <w:sz w:val="24"/>
+          <w:szCs w:val="24"/>
+        </w:rPr>
+      </w:pPr>
+      <w:r>
+        <w:rPr>
+          <w:rFonts w:ascii="Open Sans" w:hAnsi="Open Sans" w:cs="Open Sans"/>
+          <w:sz w:val="24"/>
+          <w:szCs w:val="24"/>
+          <w:lang w:val="en-US"/>
+        </w:rPr>
+        <w:t>IntelliJ</w:t>
       </w:r>
       <w:r>
         <w:rPr>
@@ -8455,164 +9424,287 @@
           <w:rFonts w:ascii="Open Sans" w:hAnsi="Open Sans" w:cs="Open Sans"/>
           <w:sz w:val="24"/>
           <w:szCs w:val="24"/>
-        </w:rPr>
-        <w:t xml:space="preserve">και </w:t>
-      </w:r>
+          <w:lang w:val="en-US"/>
+        </w:rPr>
+        <w:t>IDEA</w:t>
+      </w:r>
+      <w:r>
+        <w:rPr>
+          <w:rFonts w:ascii="Open Sans" w:hAnsi="Open Sans" w:cs="Open Sans"/>
+          <w:sz w:val="24"/>
+          <w:szCs w:val="24"/>
+        </w:rPr>
+        <w:t>, για την συγγραφή κώδικα</w:t>
+      </w:r>
+    </w:p>
+    <w:p>
+      <w:pPr>
+        <w:pStyle w:val="a7"/>
+        <w:numPr>
+          <w:ilvl w:val="0"/>
+          <w:numId w:val="5"/>
+        </w:numPr>
+        <w:rPr>
+          <w:rFonts w:ascii="Open Sans" w:hAnsi="Open Sans" w:cs="Open Sans"/>
+          <w:color w:val="4472C4" w:themeColor="accent1"/>
+          <w:sz w:val="24"/>
+          <w:szCs w:val="24"/>
+        </w:rPr>
+      </w:pPr>
       <w:proofErr w:type="spellStart"/>
       <w:r>
         <w:rPr>
           <w:rFonts w:ascii="Open Sans" w:hAnsi="Open Sans" w:cs="Open Sans"/>
-          <w:sz w:val="24"/>
-          <w:szCs w:val="24"/>
-          <w:lang w:val="en-US"/>
-        </w:rPr>
-        <w:t>InVision</w:t>
+          <w:color w:val="4472C4" w:themeColor="accent1"/>
+          <w:sz w:val="24"/>
+          <w:szCs w:val="24"/>
+        </w:rPr>
+        <w:t>Visual</w:t>
       </w:r>
       <w:proofErr w:type="spellEnd"/>
       <w:r>
         <w:rPr>
           <w:rFonts w:ascii="Open Sans" w:hAnsi="Open Sans" w:cs="Open Sans"/>
-          <w:sz w:val="24"/>
-          <w:szCs w:val="24"/>
-        </w:rPr>
-        <w:t>,</w:t>
-      </w:r>
-      <w:r>
-        <w:rPr>
-          <w:rFonts w:ascii="Open Sans" w:hAnsi="Open Sans" w:cs="Open Sans"/>
-          <w:sz w:val="24"/>
-          <w:szCs w:val="24"/>
-        </w:rPr>
-        <w:t xml:space="preserve"> για την δημιουργία των </w:t>
-      </w:r>
-      <w:r>
-        <w:rPr>
-          <w:rFonts w:ascii="Open Sans" w:hAnsi="Open Sans" w:cs="Open Sans"/>
-          <w:sz w:val="24"/>
-          <w:szCs w:val="24"/>
-          <w:lang w:val="en-US"/>
-        </w:rPr>
-        <w:t>Charts</w:t>
-      </w:r>
-      <w:r>
-        <w:rPr>
-          <w:rFonts w:ascii="Open Sans" w:hAnsi="Open Sans" w:cs="Open Sans"/>
-          <w:sz w:val="24"/>
-          <w:szCs w:val="24"/>
-        </w:rPr>
-        <w:br/>
-      </w:r>
-      <w:r>
-        <w:rPr>
-          <w:rFonts w:ascii="Open Sans" w:hAnsi="Open Sans" w:cs="Open Sans"/>
+          <w:color w:val="4472C4" w:themeColor="accent1"/>
           <w:sz w:val="24"/>
           <w:szCs w:val="24"/>
         </w:rPr>
         <w:t xml:space="preserve"> </w:t>
       </w:r>
-      <w:r>
-        <w:rPr>
-          <w:rFonts w:ascii="Open Sans" w:hAnsi="Open Sans" w:cs="Open Sans"/>
-          <w:sz w:val="24"/>
-          <w:szCs w:val="24"/>
-          <w:lang w:val="en-US"/>
-        </w:rPr>
-        <w:t>PyCharm</w:t>
-      </w:r>
-      <w:r>
-        <w:rPr>
-          <w:rFonts w:ascii="Open Sans" w:hAnsi="Open Sans" w:cs="Open Sans"/>
-          <w:sz w:val="24"/>
-          <w:szCs w:val="24"/>
-        </w:rPr>
-        <w:t xml:space="preserve">, </w:t>
-      </w:r>
-      <w:r>
-        <w:rPr>
-          <w:rFonts w:ascii="Open Sans" w:hAnsi="Open Sans" w:cs="Open Sans"/>
-          <w:sz w:val="24"/>
-          <w:szCs w:val="24"/>
-          <w:lang w:val="en-US"/>
-        </w:rPr>
-        <w:t>IntelliJ</w:t>
-      </w:r>
-      <w:r>
-        <w:rPr>
-          <w:rFonts w:ascii="Open Sans" w:hAnsi="Open Sans" w:cs="Open Sans"/>
+      <w:proofErr w:type="spellStart"/>
+      <w:r>
+        <w:rPr>
+          <w:rFonts w:ascii="Open Sans" w:hAnsi="Open Sans" w:cs="Open Sans"/>
+          <w:color w:val="4472C4" w:themeColor="accent1"/>
+          <w:sz w:val="24"/>
+          <w:szCs w:val="24"/>
+        </w:rPr>
+        <w:t>Paradigm</w:t>
+      </w:r>
+      <w:proofErr w:type="spellEnd"/>
+      <w:r>
+        <w:rPr>
+          <w:rFonts w:ascii="Open Sans" w:hAnsi="Open Sans" w:cs="Open Sans"/>
+          <w:color w:val="4472C4" w:themeColor="accent1"/>
+          <w:sz w:val="24"/>
+          <w:szCs w:val="24"/>
+        </w:rPr>
+        <w:t xml:space="preserve">, για την δημιουργία </w:t>
+      </w:r>
+      <w:proofErr w:type="spellStart"/>
+      <w:r>
+        <w:rPr>
+          <w:rFonts w:ascii="Open Sans" w:hAnsi="Open Sans" w:cs="Open Sans"/>
+          <w:color w:val="4472C4" w:themeColor="accent1"/>
+          <w:sz w:val="24"/>
+          <w:szCs w:val="24"/>
+        </w:rPr>
+        <w:t>διαγράμματων</w:t>
+      </w:r>
+      <w:proofErr w:type="spellEnd"/>
+    </w:p>
+    <w:p>
+      <w:pPr>
+        <w:pStyle w:val="a7"/>
+        <w:numPr>
+          <w:ilvl w:val="0"/>
+          <w:numId w:val="5"/>
+        </w:numPr>
+        <w:rPr>
+          <w:rFonts w:ascii="Open Sans" w:hAnsi="Open Sans" w:cs="Open Sans"/>
+          <w:color w:val="4472C4" w:themeColor="accent1"/>
+          <w:sz w:val="24"/>
+          <w:szCs w:val="24"/>
+        </w:rPr>
+      </w:pPr>
+      <w:proofErr w:type="spellStart"/>
+      <w:r>
+        <w:rPr>
+          <w:rFonts w:ascii="Open Sans" w:hAnsi="Open Sans" w:cs="Open Sans"/>
+          <w:color w:val="4472C4" w:themeColor="accent1"/>
+          <w:sz w:val="24"/>
+          <w:szCs w:val="24"/>
+        </w:rPr>
+        <w:t>Scene</w:t>
+      </w:r>
+      <w:proofErr w:type="spellEnd"/>
+      <w:r>
+        <w:rPr>
+          <w:rFonts w:ascii="Open Sans" w:hAnsi="Open Sans" w:cs="Open Sans"/>
+          <w:color w:val="4472C4" w:themeColor="accent1"/>
           <w:sz w:val="24"/>
           <w:szCs w:val="24"/>
         </w:rPr>
         <w:t xml:space="preserve"> </w:t>
       </w:r>
-      <w:r>
-        <w:rPr>
-          <w:rFonts w:ascii="Open Sans" w:hAnsi="Open Sans" w:cs="Open Sans"/>
-          <w:sz w:val="24"/>
-          <w:szCs w:val="24"/>
-          <w:lang w:val="en-US"/>
-        </w:rPr>
-        <w:t>IDEA</w:t>
-      </w:r>
-      <w:r>
-        <w:rPr>
-          <w:rFonts w:ascii="Open Sans" w:hAnsi="Open Sans" w:cs="Open Sans"/>
-          <w:sz w:val="24"/>
-          <w:szCs w:val="24"/>
-        </w:rPr>
-        <w:t xml:space="preserve">, </w:t>
-      </w:r>
-      <w:r>
-        <w:rPr>
-          <w:rFonts w:ascii="Open Sans" w:hAnsi="Open Sans" w:cs="Open Sans"/>
-          <w:sz w:val="24"/>
-          <w:szCs w:val="24"/>
-        </w:rPr>
-        <w:t>για την συγγραφή κώδικα</w:t>
-      </w:r>
-      <w:r>
-        <w:rPr>
-          <w:rFonts w:ascii="Open Sans" w:hAnsi="Open Sans" w:cs="Open Sans"/>
-          <w:sz w:val="24"/>
-          <w:szCs w:val="24"/>
-        </w:rPr>
-        <w:br/>
-      </w:r>
-      <w:r>
-        <w:rPr>
-          <w:rFonts w:ascii="Open Sans" w:hAnsi="Open Sans" w:cs="Open Sans"/>
-          <w:sz w:val="24"/>
-          <w:szCs w:val="24"/>
-        </w:rPr>
-        <w:br/>
-        <w:t xml:space="preserve">Οι αντικειμενοστραφείς γλώσσες προγραμματισμού που θα </w:t>
-      </w:r>
-      <w:r>
-        <w:rPr>
-          <w:rFonts w:ascii="Open Sans" w:hAnsi="Open Sans" w:cs="Open Sans"/>
-          <w:sz w:val="24"/>
-          <w:szCs w:val="24"/>
-        </w:rPr>
-        <w:t>γίνει ανάπτυξη του έργου είναι</w:t>
-      </w:r>
-      <w:r>
-        <w:rPr>
-          <w:rFonts w:ascii="Open Sans" w:hAnsi="Open Sans" w:cs="Open Sans"/>
+      <w:proofErr w:type="spellStart"/>
+      <w:r>
+        <w:rPr>
+          <w:rFonts w:ascii="Open Sans" w:hAnsi="Open Sans" w:cs="Open Sans"/>
+          <w:color w:val="4472C4" w:themeColor="accent1"/>
+          <w:sz w:val="24"/>
+          <w:szCs w:val="24"/>
+        </w:rPr>
+        <w:t>Builder</w:t>
+      </w:r>
+      <w:proofErr w:type="spellEnd"/>
+      <w:r>
+        <w:rPr>
+          <w:rFonts w:ascii="Open Sans" w:hAnsi="Open Sans" w:cs="Open Sans"/>
+          <w:color w:val="4472C4" w:themeColor="accent1"/>
+          <w:sz w:val="24"/>
+          <w:szCs w:val="24"/>
+        </w:rPr>
+        <w:t xml:space="preserve">, για σχεδιασμό </w:t>
+      </w:r>
+      <w:proofErr w:type="spellStart"/>
+      <w:r>
+        <w:rPr>
+          <w:rFonts w:ascii="Open Sans" w:hAnsi="Open Sans" w:cs="Open Sans"/>
+          <w:color w:val="4472C4" w:themeColor="accent1"/>
+          <w:sz w:val="24"/>
+          <w:szCs w:val="24"/>
+        </w:rPr>
+        <w:t>διεπαφ</w:t>
+      </w:r>
+      <w:r>
+        <w:rPr>
+          <w:rFonts w:ascii="Open Sans" w:hAnsi="Open Sans" w:cs="Open Sans"/>
+          <w:color w:val="4472C4" w:themeColor="accent1"/>
+          <w:sz w:val="24"/>
+          <w:szCs w:val="24"/>
+        </w:rPr>
+        <w:t>ών</w:t>
+      </w:r>
+      <w:proofErr w:type="spellEnd"/>
+      <w:r>
+        <w:rPr>
+          <w:rFonts w:ascii="Open Sans" w:hAnsi="Open Sans" w:cs="Open Sans"/>
+          <w:color w:val="4472C4" w:themeColor="accent1"/>
+          <w:sz w:val="24"/>
+          <w:szCs w:val="24"/>
+        </w:rPr>
+        <w:t xml:space="preserve"> χρήστη εφαρμογών </w:t>
+      </w:r>
+      <w:proofErr w:type="spellStart"/>
+      <w:r>
+        <w:rPr>
+          <w:rFonts w:ascii="Open Sans" w:hAnsi="Open Sans" w:cs="Open Sans"/>
+          <w:color w:val="4472C4" w:themeColor="accent1"/>
+          <w:sz w:val="24"/>
+          <w:szCs w:val="24"/>
+        </w:rPr>
+        <w:t>JavaFX</w:t>
+      </w:r>
+      <w:proofErr w:type="spellEnd"/>
+      <w:r>
+        <w:rPr>
+          <w:rFonts w:ascii="Open Sans" w:hAnsi="Open Sans" w:cs="Open Sans"/>
+          <w:color w:val="4472C4" w:themeColor="accent1"/>
           <w:sz w:val="24"/>
           <w:szCs w:val="24"/>
         </w:rPr>
         <w:t xml:space="preserve"> </w:t>
       </w:r>
-      <w:r>
-        <w:rPr>
-          <w:rFonts w:ascii="Open Sans" w:hAnsi="Open Sans" w:cs="Open Sans"/>
-          <w:sz w:val="24"/>
-          <w:szCs w:val="24"/>
-        </w:rPr>
-        <w:t xml:space="preserve">οι </w:t>
-      </w:r>
-      <w:r>
-        <w:rPr>
-          <w:rFonts w:ascii="Open Sans" w:hAnsi="Open Sans" w:cs="Open Sans"/>
+    </w:p>
+    <w:p>
+      <w:pPr>
+        <w:pStyle w:val="a7"/>
+        <w:rPr>
+          <w:rFonts w:ascii="Open Sans" w:hAnsi="Open Sans" w:cs="Open Sans"/>
+          <w:color w:val="4472C4" w:themeColor="accent1"/>
+          <w:sz w:val="24"/>
+          <w:szCs w:val="24"/>
+        </w:rPr>
+      </w:pPr>
+    </w:p>
+    <w:p>
+      <w:pPr>
+        <w:pStyle w:val="a7"/>
+        <w:ind w:left="0"/>
+        <w:rPr>
+          <w:rFonts w:ascii="Open Sans" w:hAnsi="Open Sans" w:cs="Open Sans"/>
+          <w:color w:val="4472C4" w:themeColor="accent1"/>
+          <w:sz w:val="24"/>
+          <w:szCs w:val="24"/>
+        </w:rPr>
+      </w:pPr>
+      <w:r>
+        <w:rPr>
+          <w:rFonts w:ascii="Open Sans" w:hAnsi="Open Sans" w:cs="Open Sans"/>
+          <w:color w:val="4472C4" w:themeColor="accent1"/>
+          <w:sz w:val="24"/>
+          <w:szCs w:val="24"/>
+        </w:rPr>
+        <w:t>Η</w:t>
+      </w:r>
+      <w:r>
+        <w:rPr>
+          <w:rFonts w:ascii="Open Sans" w:hAnsi="Open Sans" w:cs="Open Sans"/>
+          <w:color w:val="4472C4" w:themeColor="accent1"/>
+          <w:sz w:val="24"/>
+          <w:szCs w:val="24"/>
+        </w:rPr>
+        <w:t xml:space="preserve"> αντικειμενοστραφ</w:t>
+      </w:r>
+      <w:r>
+        <w:rPr>
+          <w:rFonts w:ascii="Open Sans" w:hAnsi="Open Sans" w:cs="Open Sans"/>
+          <w:color w:val="4472C4" w:themeColor="accent1"/>
+          <w:sz w:val="24"/>
+          <w:szCs w:val="24"/>
+        </w:rPr>
+        <w:t>ής</w:t>
+      </w:r>
+      <w:r>
+        <w:rPr>
+          <w:rFonts w:ascii="Open Sans" w:hAnsi="Open Sans" w:cs="Open Sans"/>
+          <w:color w:val="4472C4" w:themeColor="accent1"/>
+          <w:sz w:val="24"/>
+          <w:szCs w:val="24"/>
+        </w:rPr>
+        <w:t xml:space="preserve"> γλώσσ</w:t>
+      </w:r>
+      <w:r>
+        <w:rPr>
+          <w:rFonts w:ascii="Open Sans" w:hAnsi="Open Sans" w:cs="Open Sans"/>
+          <w:color w:val="4472C4" w:themeColor="accent1"/>
+          <w:sz w:val="24"/>
+          <w:szCs w:val="24"/>
+        </w:rPr>
+        <w:t>α</w:t>
+      </w:r>
+      <w:r>
+        <w:rPr>
+          <w:rFonts w:ascii="Open Sans" w:hAnsi="Open Sans" w:cs="Open Sans"/>
+          <w:color w:val="4472C4" w:themeColor="accent1"/>
+          <w:sz w:val="24"/>
+          <w:szCs w:val="24"/>
+        </w:rPr>
+        <w:t xml:space="preserve"> προγραμματισμού </w:t>
+      </w:r>
+      <w:r>
+        <w:rPr>
+          <w:rFonts w:ascii="Open Sans" w:hAnsi="Open Sans" w:cs="Open Sans"/>
+          <w:color w:val="4472C4" w:themeColor="accent1"/>
+          <w:sz w:val="24"/>
+          <w:szCs w:val="24"/>
+        </w:rPr>
+        <w:t xml:space="preserve">με την οποία έγινε η </w:t>
+      </w:r>
+      <w:r>
+        <w:rPr>
+          <w:rFonts w:ascii="Open Sans" w:hAnsi="Open Sans" w:cs="Open Sans"/>
+          <w:color w:val="4472C4" w:themeColor="accent1"/>
+          <w:sz w:val="24"/>
+          <w:szCs w:val="24"/>
+        </w:rPr>
+        <w:t xml:space="preserve"> ανάπτυξη του έργου είναι οι </w:t>
+      </w:r>
+      <w:r>
+        <w:rPr>
+          <w:rFonts w:ascii="Open Sans" w:hAnsi="Open Sans" w:cs="Open Sans"/>
+          <w:color w:val="4472C4" w:themeColor="accent1"/>
           <w:sz w:val="24"/>
           <w:szCs w:val="24"/>
           <w:lang w:val="en-US"/>
@@ -8622,6 +9714,231 @@
       <w:r>
         <w:rPr>
           <w:rFonts w:ascii="Open Sans" w:hAnsi="Open Sans" w:cs="Open Sans"/>
+          <w:color w:val="4472C4" w:themeColor="accent1"/>
+          <w:sz w:val="24"/>
+          <w:szCs w:val="24"/>
+        </w:rPr>
+        <w:t>.</w:t>
+      </w:r>
+    </w:p>
+    <w:p>
+      <w:pPr>
+        <w:rPr>
+          <w:rFonts w:ascii="Open Sans" w:hAnsi="Open Sans" w:cs="Open Sans"/>
+          <w:sz w:val="24"/>
+          <w:szCs w:val="24"/>
+        </w:rPr>
+      </w:pPr>
+    </w:p>
+    <w:p>
+      <w:pPr>
+        <w:rPr>
+          <w:rFonts w:ascii="Open Sans" w:hAnsi="Open Sans" w:cs="Open Sans"/>
+          <w:sz w:val="24"/>
+          <w:szCs w:val="24"/>
+        </w:rPr>
+      </w:pPr>
+    </w:p>
+    <w:p>
+      <w:pPr>
+        <w:rPr>
+          <w:rFonts w:ascii="Open Sans" w:hAnsi="Open Sans" w:cs="Open Sans"/>
+          <w:sz w:val="24"/>
+          <w:szCs w:val="24"/>
+        </w:rPr>
+      </w:pPr>
+    </w:p>
+    <w:p>
+      <w:pPr>
+        <w:rPr>
+          <w:rFonts w:ascii="Open Sans" w:hAnsi="Open Sans" w:cs="Open Sans"/>
+          <w:sz w:val="24"/>
+          <w:szCs w:val="24"/>
+        </w:rPr>
+      </w:pPr>
+    </w:p>
+    <w:p>
+      <w:pPr>
+        <w:rPr>
+          <w:rFonts w:ascii="Open Sans" w:hAnsi="Open Sans" w:cs="Open Sans"/>
+          <w:sz w:val="24"/>
+          <w:szCs w:val="24"/>
+        </w:rPr>
+      </w:pPr>
+    </w:p>
+    <w:p>
+      <w:pPr>
+        <w:rPr>
+          <w:rFonts w:ascii="Open Sans" w:hAnsi="Open Sans" w:cs="Open Sans"/>
+          <w:sz w:val="24"/>
+          <w:szCs w:val="24"/>
+        </w:rPr>
+      </w:pPr>
+    </w:p>
+    <w:p>
+      <w:pPr>
+        <w:rPr>
+          <w:rFonts w:ascii="Open Sans" w:hAnsi="Open Sans" w:cs="Open Sans"/>
+          <w:sz w:val="24"/>
+          <w:szCs w:val="24"/>
+        </w:rPr>
+      </w:pPr>
+    </w:p>
+    <w:p>
+      <w:pPr>
+        <w:rPr>
+          <w:rFonts w:ascii="Open Sans" w:hAnsi="Open Sans" w:cs="Open Sans"/>
+          <w:sz w:val="24"/>
+          <w:szCs w:val="24"/>
+        </w:rPr>
+      </w:pPr>
+    </w:p>
+    <w:p>
+      <w:pPr>
+        <w:rPr>
+          <w:rFonts w:ascii="Open Sans" w:hAnsi="Open Sans" w:cs="Open Sans"/>
+          <w:sz w:val="24"/>
+          <w:szCs w:val="24"/>
+        </w:rPr>
+      </w:pPr>
+    </w:p>
+    <w:p>
+      <w:pPr>
+        <w:rPr>
+          <w:rFonts w:ascii="Open Sans" w:hAnsi="Open Sans" w:cs="Open Sans"/>
+          <w:sz w:val="24"/>
+          <w:szCs w:val="24"/>
+        </w:rPr>
+      </w:pPr>
+    </w:p>
+    <w:p>
+      <w:pPr>
+        <w:rPr>
+          <w:rFonts w:ascii="Open Sans" w:hAnsi="Open Sans" w:cs="Open Sans"/>
+          <w:sz w:val="24"/>
+          <w:szCs w:val="24"/>
+        </w:rPr>
+      </w:pPr>
+    </w:p>
+    <w:p>
+      <w:pPr>
+        <w:rPr>
+          <w:rFonts w:ascii="Open Sans" w:hAnsi="Open Sans" w:cs="Open Sans"/>
+          <w:sz w:val="24"/>
+          <w:szCs w:val="24"/>
+        </w:rPr>
+      </w:pPr>
+    </w:p>
+    <w:p>
+      <w:pPr>
+        <w:rPr>
+          <w:rFonts w:ascii="Open Sans" w:hAnsi="Open Sans" w:cs="Open Sans"/>
+          <w:sz w:val="24"/>
+          <w:szCs w:val="24"/>
+        </w:rPr>
+      </w:pPr>
+    </w:p>
+    <w:p>
+      <w:pPr>
+        <w:rPr>
+          <w:rFonts w:ascii="Open Sans" w:hAnsi="Open Sans" w:cs="Open Sans"/>
+          <w:sz w:val="24"/>
+          <w:szCs w:val="24"/>
+        </w:rPr>
+      </w:pPr>
+    </w:p>
+    <w:p>
+      <w:pPr>
+        <w:rPr>
+          <w:rFonts w:ascii="Open Sans" w:hAnsi="Open Sans" w:cs="Open Sans"/>
+          <w:sz w:val="24"/>
+          <w:szCs w:val="24"/>
+        </w:rPr>
+      </w:pPr>
+    </w:p>
+    <w:p>
+      <w:pPr>
+        <w:rPr>
+          <w:rFonts w:ascii="Open Sans" w:hAnsi="Open Sans" w:cs="Open Sans"/>
+          <w:sz w:val="24"/>
+          <w:szCs w:val="24"/>
+        </w:rPr>
+      </w:pPr>
+    </w:p>
+    <w:p>
+      <w:pPr>
+        <w:rPr>
+          <w:rFonts w:ascii="Open Sans" w:hAnsi="Open Sans" w:cs="Open Sans"/>
+          <w:sz w:val="24"/>
+          <w:szCs w:val="24"/>
+        </w:rPr>
+      </w:pPr>
+    </w:p>
+    <w:p>
+      <w:pPr>
+        <w:rPr>
+          <w:rFonts w:ascii="Open Sans" w:hAnsi="Open Sans" w:cs="Open Sans"/>
+          <w:sz w:val="24"/>
+          <w:szCs w:val="24"/>
+        </w:rPr>
+      </w:pPr>
+    </w:p>
+    <w:p>
+      <w:pPr>
+        <w:pStyle w:val="1"/>
+        <w:jc w:val="center"/>
+        <w:rPr>
+          <w:rFonts w:ascii="Open Sans" w:hAnsi="Open Sans" w:cs="Open Sans"/>
+          <w:color w:val="auto"/>
+        </w:rPr>
+      </w:pPr>
+      <w:bookmarkStart w:id="12" w:name="_Toc42173290"/>
+      <w:r>
+        <w:rPr>
+          <w:rFonts w:ascii="Open Sans" w:hAnsi="Open Sans" w:cs="Open Sans"/>
+          <w:color w:val="auto"/>
+        </w:rPr>
+        <w:lastRenderedPageBreak/>
+        <w:t>Βαθμολογία Project</w:t>
+      </w:r>
+      <w:bookmarkEnd w:id="12"/>
+    </w:p>
+    <w:p>
+      <w:pPr>
+        <w:rPr>
+          <w:rFonts w:ascii="Open Sans" w:hAnsi="Open Sans" w:cs="Open Sans"/>
+          <w:sz w:val="24"/>
+          <w:szCs w:val="24"/>
+        </w:rPr>
+      </w:pPr>
+    </w:p>
+    <w:p>
+      <w:pPr>
+        <w:rPr>
+          <w:rFonts w:ascii="Open Sans" w:hAnsi="Open Sans" w:cs="Open Sans"/>
+          <w:sz w:val="24"/>
+          <w:szCs w:val="24"/>
+        </w:rPr>
+      </w:pPr>
+      <w:r>
+        <w:rPr>
+          <w:rFonts w:ascii="Open Sans" w:hAnsi="Open Sans" w:cs="Open Sans"/>
+          <w:sz w:val="24"/>
+          <w:szCs w:val="24"/>
+        </w:rPr>
+        <w:t>Η</w:t>
+      </w:r>
+      <w:r>
+        <w:rPr>
+          <w:rFonts w:ascii="Open Sans" w:hAnsi="Open Sans" w:cs="Open Sans"/>
+          <w:sz w:val="24"/>
+          <w:szCs w:val="24"/>
+        </w:rPr>
+        <w:t xml:space="preserve"> ομάδα συμφωνεί ομόφωνα</w:t>
+      </w:r>
+      <w:r>
+        <w:rPr>
+          <w:rFonts w:ascii="Open Sans" w:hAnsi="Open Sans" w:cs="Open Sans"/>
           <w:sz w:val="24"/>
           <w:szCs w:val="24"/>
         </w:rPr>
@@ -8633,16 +9950,31 @@
           <w:sz w:val="24"/>
           <w:szCs w:val="24"/>
         </w:rPr>
-        <w:t xml:space="preserve">και </w:t>
-      </w:r>
-      <w:r>
-        <w:rPr>
-          <w:rFonts w:ascii="Open Sans" w:hAnsi="Open Sans" w:cs="Open Sans"/>
-          <w:sz w:val="24"/>
-          <w:szCs w:val="24"/>
-          <w:lang w:val="en-US"/>
-        </w:rPr>
-        <w:t>Python</w:t>
+        <w:t>ότι η προσπάθεια όλων των μελών της ομάδας</w:t>
+      </w:r>
+      <w:r>
+        <w:rPr>
+          <w:rFonts w:ascii="Open Sans" w:hAnsi="Open Sans" w:cs="Open Sans"/>
+          <w:sz w:val="24"/>
+          <w:szCs w:val="24"/>
+        </w:rPr>
+        <w:t xml:space="preserve"> </w:t>
+      </w:r>
+      <w:r>
+        <w:rPr>
+          <w:rFonts w:ascii="Open Sans" w:hAnsi="Open Sans" w:cs="Open Sans"/>
+          <w:sz w:val="24"/>
+          <w:szCs w:val="24"/>
+        </w:rPr>
+        <w:t xml:space="preserve">ήταν </w:t>
+      </w:r>
+      <w:r>
+        <w:rPr>
+          <w:rFonts w:ascii="Open Sans" w:hAnsi="Open Sans" w:cs="Open Sans"/>
+          <w:sz w:val="24"/>
+          <w:szCs w:val="24"/>
+        </w:rPr>
+        <w:t>ισοδύναμη</w:t>
       </w:r>
       <w:r>
         <w:rPr>
@@ -8653,6 +9985,404 @@
         <w:t>.</w:t>
       </w:r>
     </w:p>
+    <w:p>
+      <w:pPr>
+        <w:rPr>
+          <w:rFonts w:ascii="Open Sans" w:hAnsi="Open Sans" w:cs="Open Sans"/>
+          <w:sz w:val="24"/>
+          <w:szCs w:val="24"/>
+        </w:rPr>
+      </w:pPr>
+    </w:p>
+    <w:p>
+      <w:pPr>
+        <w:rPr>
+          <w:rFonts w:ascii="Open Sans" w:hAnsi="Open Sans" w:cs="Open Sans"/>
+          <w:sz w:val="24"/>
+          <w:szCs w:val="24"/>
+        </w:rPr>
+      </w:pPr>
+    </w:p>
+    <w:p>
+      <w:pPr>
+        <w:rPr>
+          <w:rFonts w:ascii="Open Sans" w:hAnsi="Open Sans" w:cs="Open Sans"/>
+          <w:sz w:val="24"/>
+          <w:szCs w:val="24"/>
+        </w:rPr>
+      </w:pPr>
+    </w:p>
+    <w:p>
+      <w:pPr>
+        <w:rPr>
+          <w:rFonts w:ascii="Open Sans" w:hAnsi="Open Sans" w:cs="Open Sans"/>
+          <w:sz w:val="24"/>
+          <w:szCs w:val="24"/>
+        </w:rPr>
+      </w:pPr>
+    </w:p>
+    <w:p>
+      <w:pPr>
+        <w:rPr>
+          <w:rFonts w:ascii="Open Sans" w:hAnsi="Open Sans" w:cs="Open Sans"/>
+          <w:sz w:val="24"/>
+          <w:szCs w:val="24"/>
+        </w:rPr>
+      </w:pPr>
+    </w:p>
+    <w:p>
+      <w:pPr>
+        <w:rPr>
+          <w:rFonts w:ascii="Open Sans" w:hAnsi="Open Sans" w:cs="Open Sans"/>
+          <w:sz w:val="24"/>
+          <w:szCs w:val="24"/>
+        </w:rPr>
+      </w:pPr>
+    </w:p>
+    <w:p>
+      <w:pPr>
+        <w:rPr>
+          <w:rFonts w:ascii="Open Sans" w:hAnsi="Open Sans" w:cs="Open Sans"/>
+          <w:sz w:val="24"/>
+          <w:szCs w:val="24"/>
+        </w:rPr>
+      </w:pPr>
+    </w:p>
+    <w:p>
+      <w:pPr>
+        <w:rPr>
+          <w:rFonts w:ascii="Open Sans" w:hAnsi="Open Sans" w:cs="Open Sans"/>
+          <w:sz w:val="24"/>
+          <w:szCs w:val="24"/>
+        </w:rPr>
+      </w:pPr>
+    </w:p>
+    <w:p>
+      <w:pPr>
+        <w:rPr>
+          <w:rFonts w:ascii="Open Sans" w:hAnsi="Open Sans" w:cs="Open Sans"/>
+          <w:sz w:val="24"/>
+          <w:szCs w:val="24"/>
+        </w:rPr>
+      </w:pPr>
+    </w:p>
+    <w:p>
+      <w:pPr>
+        <w:rPr>
+          <w:rFonts w:ascii="Open Sans" w:hAnsi="Open Sans" w:cs="Open Sans"/>
+          <w:sz w:val="24"/>
+          <w:szCs w:val="24"/>
+        </w:rPr>
+      </w:pPr>
+    </w:p>
+    <w:p>
+      <w:pPr>
+        <w:rPr>
+          <w:rFonts w:ascii="Open Sans" w:hAnsi="Open Sans" w:cs="Open Sans"/>
+          <w:sz w:val="24"/>
+          <w:szCs w:val="24"/>
+        </w:rPr>
+      </w:pPr>
+    </w:p>
+    <w:p>
+      <w:pPr>
+        <w:rPr>
+          <w:rFonts w:ascii="Open Sans" w:hAnsi="Open Sans" w:cs="Open Sans"/>
+          <w:sz w:val="24"/>
+          <w:szCs w:val="24"/>
+        </w:rPr>
+      </w:pPr>
+    </w:p>
+    <w:p>
+      <w:pPr>
+        <w:rPr>
+          <w:rFonts w:ascii="Open Sans" w:hAnsi="Open Sans" w:cs="Open Sans"/>
+          <w:sz w:val="24"/>
+          <w:szCs w:val="24"/>
+        </w:rPr>
+      </w:pPr>
+    </w:p>
+    <w:p>
+      <w:pPr>
+        <w:rPr>
+          <w:rFonts w:ascii="Open Sans" w:hAnsi="Open Sans" w:cs="Open Sans"/>
+          <w:sz w:val="24"/>
+          <w:szCs w:val="24"/>
+        </w:rPr>
+      </w:pPr>
+    </w:p>
+    <w:p>
+      <w:pPr>
+        <w:rPr>
+          <w:rFonts w:ascii="Open Sans" w:hAnsi="Open Sans" w:cs="Open Sans"/>
+          <w:sz w:val="24"/>
+          <w:szCs w:val="24"/>
+        </w:rPr>
+      </w:pPr>
+    </w:p>
+    <w:p>
+      <w:pPr>
+        <w:rPr>
+          <w:rFonts w:ascii="Open Sans" w:hAnsi="Open Sans" w:cs="Open Sans"/>
+          <w:sz w:val="24"/>
+          <w:szCs w:val="24"/>
+        </w:rPr>
+      </w:pPr>
+    </w:p>
+    <w:p>
+      <w:pPr>
+        <w:rPr>
+          <w:rFonts w:ascii="Open Sans" w:hAnsi="Open Sans" w:cs="Open Sans"/>
+          <w:sz w:val="24"/>
+          <w:szCs w:val="24"/>
+        </w:rPr>
+      </w:pPr>
+    </w:p>
+    <w:p>
+      <w:pPr>
+        <w:rPr>
+          <w:rFonts w:ascii="Open Sans" w:hAnsi="Open Sans" w:cs="Open Sans"/>
+          <w:sz w:val="24"/>
+          <w:szCs w:val="24"/>
+        </w:rPr>
+      </w:pPr>
+    </w:p>
+    <w:p>
+      <w:pPr>
+        <w:rPr>
+          <w:rFonts w:ascii="Open Sans" w:hAnsi="Open Sans" w:cs="Open Sans"/>
+          <w:sz w:val="24"/>
+          <w:szCs w:val="24"/>
+        </w:rPr>
+      </w:pPr>
+    </w:p>
+    <w:p>
+      <w:pPr>
+        <w:rPr>
+          <w:rFonts w:ascii="Open Sans" w:hAnsi="Open Sans" w:cs="Open Sans"/>
+          <w:sz w:val="24"/>
+          <w:szCs w:val="24"/>
+        </w:rPr>
+      </w:pPr>
+    </w:p>
+    <w:p>
+      <w:pPr>
+        <w:rPr>
+          <w:rFonts w:ascii="Open Sans" w:hAnsi="Open Sans" w:cs="Open Sans"/>
+          <w:sz w:val="24"/>
+          <w:szCs w:val="24"/>
+        </w:rPr>
+      </w:pPr>
+    </w:p>
+    <w:p>
+      <w:pPr>
+        <w:rPr>
+          <w:rFonts w:ascii="Open Sans" w:hAnsi="Open Sans" w:cs="Open Sans"/>
+          <w:sz w:val="24"/>
+          <w:szCs w:val="24"/>
+        </w:rPr>
+      </w:pPr>
+    </w:p>
+    <w:p>
+      <w:pPr>
+        <w:rPr>
+          <w:rFonts w:ascii="Open Sans" w:hAnsi="Open Sans" w:cs="Open Sans"/>
+          <w:sz w:val="24"/>
+          <w:szCs w:val="24"/>
+        </w:rPr>
+      </w:pPr>
+    </w:p>
+    <w:p>
+      <w:pPr>
+        <w:rPr>
+          <w:rFonts w:ascii="Open Sans" w:hAnsi="Open Sans" w:cs="Open Sans"/>
+          <w:sz w:val="24"/>
+          <w:szCs w:val="24"/>
+        </w:rPr>
+      </w:pPr>
+    </w:p>
+    <w:p>
+      <w:pPr>
+        <w:rPr>
+          <w:rFonts w:ascii="Open Sans" w:hAnsi="Open Sans" w:cs="Open Sans"/>
+          <w:sz w:val="24"/>
+          <w:szCs w:val="24"/>
+        </w:rPr>
+      </w:pPr>
+    </w:p>
+    <w:p>
+      <w:pPr>
+        <w:rPr>
+          <w:rFonts w:ascii="Open Sans" w:hAnsi="Open Sans" w:cs="Open Sans"/>
+          <w:sz w:val="24"/>
+          <w:szCs w:val="24"/>
+        </w:rPr>
+      </w:pPr>
+    </w:p>
+    <w:p>
+      <w:pPr>
+        <w:pStyle w:val="1"/>
+        <w:jc w:val="center"/>
+        <w:rPr>
+          <w:rFonts w:ascii="Open Sans" w:hAnsi="Open Sans" w:cs="Open Sans"/>
+          <w:color w:val="auto"/>
+        </w:rPr>
+      </w:pPr>
+      <w:bookmarkStart w:id="13" w:name="_Toc42173291"/>
+      <w:r>
+        <w:rPr>
+          <w:rFonts w:ascii="Open Sans" w:hAnsi="Open Sans" w:cs="Open Sans"/>
+          <w:color w:val="auto"/>
+        </w:rPr>
+        <w:lastRenderedPageBreak/>
+        <w:t>Συμπεράσματα</w:t>
+      </w:r>
+      <w:bookmarkEnd w:id="13"/>
+    </w:p>
+    <w:p/>
+    <w:p>
+      <w:pPr>
+        <w:rPr>
+          <w:rFonts w:ascii="Open Sans" w:hAnsi="Open Sans" w:cs="Open Sans"/>
+          <w:sz w:val="24"/>
+          <w:szCs w:val="24"/>
+        </w:rPr>
+      </w:pPr>
+      <w:r>
+        <w:rPr>
+          <w:rFonts w:ascii="Open Sans" w:hAnsi="Open Sans" w:cs="Open Sans"/>
+          <w:sz w:val="24"/>
+          <w:szCs w:val="24"/>
+        </w:rPr>
+        <w:t xml:space="preserve">Η μέθοδος </w:t>
+      </w:r>
+      <w:r>
+        <w:rPr>
+          <w:rFonts w:ascii="Open Sans" w:hAnsi="Open Sans" w:cs="Open Sans"/>
+          <w:sz w:val="24"/>
+          <w:szCs w:val="24"/>
+        </w:rPr>
+        <w:t xml:space="preserve">με την οποία αποφασίσαμε να δουλέψουμε ήταν αρκετά αποδοτική. Δεν υπήρχε καθυστέρηση σε κανένα παραδοτέο και στάλθηκαν πολλά </w:t>
+      </w:r>
+      <w:r>
+        <w:rPr>
+          <w:rFonts w:ascii="Open Sans" w:hAnsi="Open Sans" w:cs="Open Sans"/>
+          <w:sz w:val="24"/>
+          <w:szCs w:val="24"/>
+          <w:lang w:val="en-US"/>
+        </w:rPr>
+        <w:t>versions</w:t>
+      </w:r>
+      <w:r>
+        <w:rPr>
+          <w:rFonts w:ascii="Open Sans" w:hAnsi="Open Sans" w:cs="Open Sans"/>
+          <w:sz w:val="24"/>
+          <w:szCs w:val="24"/>
+        </w:rPr>
+        <w:t xml:space="preserve"> </w:t>
+      </w:r>
+      <w:r>
+        <w:rPr>
+          <w:rFonts w:ascii="Open Sans" w:hAnsi="Open Sans" w:cs="Open Sans"/>
+          <w:sz w:val="24"/>
+          <w:szCs w:val="24"/>
+        </w:rPr>
+        <w:t xml:space="preserve">τεχνικών κειμένων αλλά και προαιρετικά τεχνικά κείμενα. Υπήρχε συνεργασία και βοήθεια  Αυτό, βέβαια, οφείλεται </w:t>
+      </w:r>
+      <w:r>
+        <w:rPr>
+          <w:rFonts w:ascii="Open Sans" w:hAnsi="Open Sans" w:cs="Open Sans"/>
+          <w:sz w:val="24"/>
+          <w:szCs w:val="24"/>
+        </w:rPr>
+        <w:t xml:space="preserve">όχι μόνο στην μέθοδο που επιλέξαμε αλλά και </w:t>
+      </w:r>
+      <w:r>
+        <w:rPr>
+          <w:rFonts w:ascii="Open Sans" w:hAnsi="Open Sans" w:cs="Open Sans"/>
+          <w:sz w:val="24"/>
+          <w:szCs w:val="24"/>
+        </w:rPr>
+        <w:t xml:space="preserve">στην αμέριστη συμμετοχή και προσπάθεια </w:t>
+      </w:r>
+      <w:r>
+        <w:rPr>
+          <w:rFonts w:ascii="Open Sans" w:hAnsi="Open Sans" w:cs="Open Sans"/>
+          <w:sz w:val="24"/>
+          <w:szCs w:val="24"/>
+        </w:rPr>
+        <w:t>όλων των μελών</w:t>
+      </w:r>
+      <w:r>
+        <w:rPr>
+          <w:rFonts w:ascii="Open Sans" w:hAnsi="Open Sans" w:cs="Open Sans"/>
+          <w:sz w:val="24"/>
+          <w:szCs w:val="24"/>
+        </w:rPr>
+        <w:t xml:space="preserve"> της ομάδας</w:t>
+      </w:r>
+      <w:r>
+        <w:rPr>
+          <w:rFonts w:ascii="Open Sans" w:hAnsi="Open Sans" w:cs="Open Sans"/>
+          <w:sz w:val="24"/>
+          <w:szCs w:val="24"/>
+        </w:rPr>
+        <w:t xml:space="preserve">. Στόχος μας ήταν η </w:t>
+      </w:r>
+      <w:r>
+        <w:rPr>
+          <w:rFonts w:ascii="Open Sans" w:hAnsi="Open Sans" w:cs="Open Sans"/>
+          <w:sz w:val="24"/>
+          <w:szCs w:val="24"/>
+        </w:rPr>
+        <w:t>παράδοση μιας ολοκληρωμένης και αξιοπρεπ</w:t>
+      </w:r>
+      <w:r>
+        <w:rPr>
+          <w:rFonts w:ascii="Open Sans" w:hAnsi="Open Sans" w:cs="Open Sans"/>
+          <w:sz w:val="24"/>
+          <w:szCs w:val="24"/>
+        </w:rPr>
+        <w:t>ή</w:t>
+      </w:r>
+      <w:r>
+        <w:rPr>
+          <w:rFonts w:ascii="Open Sans" w:hAnsi="Open Sans" w:cs="Open Sans"/>
+          <w:sz w:val="24"/>
+          <w:szCs w:val="24"/>
+        </w:rPr>
+        <w:t xml:space="preserve">ς εργασίας. </w:t>
+      </w:r>
+      <w:r>
+        <w:rPr>
+          <w:rFonts w:ascii="Open Sans" w:hAnsi="Open Sans" w:cs="Open Sans"/>
+          <w:color w:val="FF0000"/>
+          <w:sz w:val="24"/>
+          <w:szCs w:val="24"/>
+        </w:rPr>
+        <w:t>Αν γυρνούσαμε τον χρόνο πίσω ίσως θα αποφασίζαμε νωρίτερα το έργο μας και την περιγραφή του</w:t>
+      </w:r>
+      <w:r>
+        <w:rPr>
+          <w:rFonts w:ascii="Open Sans" w:hAnsi="Open Sans" w:cs="Open Sans"/>
+          <w:sz w:val="24"/>
+          <w:szCs w:val="24"/>
+        </w:rPr>
+        <w:t xml:space="preserve">. </w:t>
+      </w:r>
+    </w:p>
+    <w:p>
+      <w:pPr>
+        <w:rPr>
+          <w:rFonts w:ascii="Open Sans" w:hAnsi="Open Sans" w:cs="Open Sans"/>
+          <w:sz w:val="24"/>
+          <w:szCs w:val="24"/>
+        </w:rPr>
+      </w:pPr>
+    </w:p>
+    <w:p/>
+    <w:p/>
+    <w:p/>
     <w:sectPr>
       <w:pgSz w:w="11906" w:h="16838"/>
       <w:pgMar w:top="1440" w:right="1800" w:bottom="1440" w:left="1800" w:header="708" w:footer="708" w:gutter="0"/>
@@ -8716,181 +10446,122 @@
 <file path=word/numbering.xml><?xml version="1.0" encoding="utf-8"?>
 <w:numbering xmlns:wpc="http://schemas.microsoft.com/office/word/2010/wordprocessingCanvas" xmlns:cx="http://schemas.microsoft.com/office/drawing/2014/chartex" xmlns:cx1="http://schemas.microsoft.com/office/drawing/2015/9/8/chartex" xmlns:cx2="http://schemas.microsoft.com/office/drawing/2015/10/21/chartex" xmlns:cx3="http://schemas.microsoft.com/office/drawing/2016/5/9/chartex" xmlns:cx4="http://schemas.microsoft.com/office/drawing/2016/5/10/chartex" xmlns:cx5="http://schemas.microsoft.com/office/drawing/2016/5/11/chartex" xmlns:cx6="http://schemas.microsoft.com/office/drawing/2016/5/12/chartex" xmlns:cx7="http://schemas.microsoft.com/office/drawing/2016/5/13/chartex" xmlns:cx8="http://schemas.microsoft.com/office/drawing/2016/5/14/chartex" xmlns:mc="http://schemas.openxmlformats.org/markup-compatibility/2006" xmlns:aink="http://schemas.microsoft.com/office/drawing/2016/ink" xmlns:am3d="http://schemas.microsoft.com/office/drawing/2017/model3d" xmlns:o="urn:schemas-microsoft-com:office:office" xmlns:r="http://schemas.openxmlformats.org/officeDocument/2006/relationships" xmlns:m="http://schemas.openxmlformats.org/officeDocument/2006/math" xmlns:v="urn:schemas-microsoft-com:vml" xmlns:wp14="http://schemas.microsoft.com/office/word/2010/wordprocessingDrawing" xmlns:wp="http://schemas.openxmlformats.org/drawingml/2006/wordprocessingDrawing" xmlns:w10="urn:schemas-microsoft-com:office:word" xmlns:w="http://schemas.openxmlformats.org/wordprocessingml/2006/main" xmlns:w14="http://schemas.microsoft.com/office/word/2010/wordml" xmlns:w15="http://schemas.microsoft.com/office/word/2012/wordml" xmlns:w16cex="http://schemas.microsoft.com/office/word/2018/wordml/cex" xmlns:w16cid="http://schemas.microsoft.com/office/word/2016/wordml/cid" xmlns:w16="http://schemas.microsoft.com/office/word/2018/wordml" xmlns:w16se="http://schemas.microsoft.com/office/word/2015/wordml/symex" xmlns:wpg="http://schemas.microsoft.com/office/word/2010/wordprocessingGroup" xmlns:wpi="http://schemas.microsoft.com/office/word/2010/wordprocessingInk" xmlns:wne="http://schemas.microsoft.com/office/word/2006/wordml" xmlns:wps="http://schemas.microsoft.com/office/word/2010/wordprocessingShape" mc:Ignorable="w14 w15 w16se w16cid w16 w16cex wp14">
   <w:abstractNum w:abstractNumId="0" w15:restartNumberingAfterBreak="0">
-    <w:nsid w:val="315417B7"/>
+    <w:nsid w:val="1D0460C9"/>
     <w:multiLevelType w:val="hybridMultilevel"/>
-    <w:tmpl w:val="50727D6C"/>
-    <w:lvl w:ilvl="0" w:tplc="04090017">
+    <w:tmpl w:val="26F032B6"/>
+    <w:lvl w:ilvl="0" w:tplc="0408000B">
       <w:start w:val="1"/>
-      <w:numFmt w:val="lowerLetter"/>
-      <w:lvlText w:val="%1)"/>
+      <w:numFmt w:val="bullet"/>
+      <w:lvlText w:val=""/>
       <w:lvlJc w:val="left"/>
       <w:pPr>
         <w:ind w:left="720" w:hanging="360"/>
       </w:pPr>
+      <w:rPr>
+        <w:rFonts w:ascii="Wingdings" w:hAnsi="Wingdings" w:hint="default"/>
+      </w:rPr>
     </w:lvl>
-    <w:lvl w:ilvl="1" w:tplc="04090019" w:tentative="1">
+    <w:lvl w:ilvl="1" w:tplc="04080003" w:tentative="1">
       <w:start w:val="1"/>
-      <w:numFmt w:val="lowerLetter"/>
-      <w:lvlText w:val="%2."/>
+      <w:numFmt w:val="bullet"/>
+      <w:lvlText w:val="o"/>
       <w:lvlJc w:val="left"/>
       <w:pPr>
         <w:ind w:left="1440" w:hanging="360"/>
       </w:pPr>
+      <w:rPr>
+        <w:rFonts w:ascii="Courier New" w:hAnsi="Courier New" w:cs="Courier New" w:hint="default"/>
+      </w:rPr>
     </w:lvl>
-    <w:lvl w:ilvl="2" w:tplc="0409001B" w:tentative="1">
+    <w:lvl w:ilvl="2" w:tplc="04080005" w:tentative="1">
       <w:start w:val="1"/>
-      <w:numFmt w:val="lowerRoman"/>
-      <w:lvlText w:val="%3."/>
-      <w:lvlJc w:val="right"/>
-      <w:pPr>
-        <w:ind w:left="2160" w:hanging="180"/>
-      </w:pPr>
+      <w:numFmt w:val="bullet"/>
+      <w:lvlText w:val=""/>
+      <w:lvlJc w:val="left"/>
+      <w:pPr>
+        <w:ind w:left="2160" w:hanging="360"/>
+      </w:pPr>
+      <w:rPr>
+        <w:rFonts w:ascii="Wingdings" w:hAnsi="Wingdings" w:hint="default"/>
+      </w:rPr>
     </w:lvl>
-    <w:lvl w:ilvl="3" w:tplc="0409000F" w:tentative="1">
+    <w:lvl w:ilvl="3" w:tplc="04080001" w:tentative="1">
       <w:start w:val="1"/>
-      <w:numFmt w:val="decimal"/>
-      <w:lvlText w:val="%4."/>
+      <w:numFmt w:val="bullet"/>
+      <w:lvlText w:val=""/>
       <w:lvlJc w:val="left"/>
       <w:pPr>
         <w:ind w:left="2880" w:hanging="360"/>
       </w:pPr>
+      <w:rPr>
+        <w:rFonts w:ascii="Symbol" w:hAnsi="Symbol" w:hint="default"/>
+      </w:rPr>
     </w:lvl>
-    <w:lvl w:ilvl="4" w:tplc="04090019" w:tentative="1">
+    <w:lvl w:ilvl="4" w:tplc="04080003" w:tentative="1">
       <w:start w:val="1"/>
-      <w:numFmt w:val="lowerLetter"/>
-      <w:lvlText w:val="%5."/>
+      <w:numFmt w:val="bullet"/>
+      <w:lvlText w:val="o"/>
       <w:lvlJc w:val="left"/>
       <w:pPr>
         <w:ind w:left="3600" w:hanging="360"/>
       </w:pPr>
+      <w:rPr>
+        <w:rFonts w:ascii="Courier New" w:hAnsi="Courier New" w:cs="Courier New" w:hint="default"/>
+      </w:rPr>
     </w:lvl>
-    <w:lvl w:ilvl="5" w:tplc="0409001B" w:tentative="1">
+    <w:lvl w:ilvl="5" w:tplc="04080005" w:tentative="1">
       <w:start w:val="1"/>
-      <w:numFmt w:val="lowerRoman"/>
-      <w:lvlText w:val="%6."/>
-      <w:lvlJc w:val="right"/>
-      <w:pPr>
-        <w:ind w:left="4320" w:hanging="180"/>
-      </w:pPr>
+      <w:numFmt w:val="bullet"/>
+      <w:lvlText w:val=""/>
+      <w:lvlJc w:val="left"/>
+      <w:pPr>
+        <w:ind w:left="4320" w:hanging="360"/>
+      </w:pPr>
+      <w:rPr>
+        <w:rFonts w:ascii="Wingdings" w:hAnsi="Wingdings" w:hint="default"/>
+      </w:rPr>
     </w:lvl>
-    <w:lvl w:ilvl="6" w:tplc="0409000F" w:tentative="1">
+    <w:lvl w:ilvl="6" w:tplc="04080001" w:tentative="1">
       <w:start w:val="1"/>
-      <w:numFmt w:val="decimal"/>
-      <w:lvlText w:val="%7."/>
+      <w:numFmt w:val="bullet"/>
+      <w:lvlText w:val=""/>
       <w:lvlJc w:val="left"/>
       <w:pPr>
         <w:ind w:left="5040" w:hanging="360"/>
       </w:pPr>
+      <w:rPr>
+        <w:rFonts w:ascii="Symbol" w:hAnsi="Symbol" w:hint="default"/>
+      </w:rPr>
     </w:lvl>
-    <w:lvl w:ilvl="7" w:tplc="04090019" w:tentative="1">
+    <w:lvl w:ilvl="7" w:tplc="04080003" w:tentative="1">
       <w:start w:val="1"/>
-      <w:numFmt w:val="lowerLetter"/>
-      <w:lvlText w:val="%8."/>
+      <w:numFmt w:val="bullet"/>
+      <w:lvlText w:val="o"/>
       <w:lvlJc w:val="left"/>
       <w:pPr>
         <w:ind w:left="5760" w:hanging="360"/>
       </w:pPr>
+      <w:rPr>
+        <w:rFonts w:ascii="Courier New" w:hAnsi="Courier New" w:cs="Courier New" w:hint="default"/>
+      </w:rPr>
     </w:lvl>
-    <w:lvl w:ilvl="8" w:tplc="0409001B" w:tentative="1">
+    <w:lvl w:ilvl="8" w:tplc="04080005" w:tentative="1">
       <w:start w:val="1"/>
-      <w:numFmt w:val="lowerRoman"/>
-      <w:lvlText w:val="%9."/>
-      <w:lvlJc w:val="right"/>
-      <w:pPr>
-        <w:ind w:left="6480" w:hanging="180"/>
-      </w:pPr>
+      <w:numFmt w:val="bullet"/>
+      <w:lvlText w:val=""/>
+      <w:lvlJc w:val="left"/>
+      <w:pPr>
+        <w:ind w:left="6480" w:hanging="360"/>
+      </w:pPr>
+      <w:rPr>
+        <w:rFonts w:ascii="Wingdings" w:hAnsi="Wingdings" w:hint="default"/>
+      </w:rPr>
     </w:lvl>
   </w:abstractNum>
   <w:abstractNum w:abstractNumId="1" w15:restartNumberingAfterBreak="0">
-    <w:nsid w:val="5C04495F"/>
+    <w:nsid w:val="28D64845"/>
     <w:multiLevelType w:val="hybridMultilevel"/>
-    <w:tmpl w:val="EBD83F0C"/>
-    <w:lvl w:ilvl="0" w:tplc="04090017">
-      <w:start w:val="1"/>
-      <w:numFmt w:val="lowerLetter"/>
-      <w:lvlText w:val="%1)"/>
-      <w:lvlJc w:val="left"/>
-      <w:pPr>
-        <w:ind w:left="720" w:hanging="360"/>
-      </w:pPr>
-    </w:lvl>
-    <w:lvl w:ilvl="1" w:tplc="04090019" w:tentative="1">
-      <w:start w:val="1"/>
-      <w:numFmt w:val="lowerLetter"/>
-      <w:lvlText w:val="%2."/>
-      <w:lvlJc w:val="left"/>
-      <w:pPr>
-        <w:ind w:left="1440" w:hanging="360"/>
-      </w:pPr>
-    </w:lvl>
-    <w:lvl w:ilvl="2" w:tplc="0409001B" w:tentative="1">
-      <w:start w:val="1"/>
-      <w:numFmt w:val="lowerRoman"/>
-      <w:lvlText w:val="%3."/>
-      <w:lvlJc w:val="right"/>
-      <w:pPr>
-        <w:ind w:left="2160" w:hanging="180"/>
-      </w:pPr>
-    </w:lvl>
-    <w:lvl w:ilvl="3" w:tplc="0409000F" w:tentative="1">
-      <w:start w:val="1"/>
-      <w:numFmt w:val="decimal"/>
-      <w:lvlText w:val="%4."/>
-      <w:lvlJc w:val="left"/>
-      <w:pPr>
-        <w:ind w:left="2880" w:hanging="360"/>
-      </w:pPr>
-    </w:lvl>
-    <w:lvl w:ilvl="4" w:tplc="04090019" w:tentative="1">
-      <w:start w:val="1"/>
-      <w:numFmt w:val="lowerLetter"/>
-      <w:lvlText w:val="%5."/>
-      <w:lvlJc w:val="left"/>
-      <w:pPr>
-        <w:ind w:left="3600" w:hanging="360"/>
-      </w:pPr>
-    </w:lvl>
-    <w:lvl w:ilvl="5" w:tplc="0409001B" w:tentative="1">
-      <w:start w:val="1"/>
-      <w:numFmt w:val="lowerRoman"/>
-      <w:lvlText w:val="%6."/>
-      <w:lvlJc w:val="right"/>
-      <w:pPr>
-        <w:ind w:left="4320" w:hanging="180"/>
-      </w:pPr>
-    </w:lvl>
-    <w:lvl w:ilvl="6" w:tplc="0409000F" w:tentative="1">
-      <w:start w:val="1"/>
-      <w:numFmt w:val="decimal"/>
-      <w:lvlText w:val="%7."/>
-      <w:lvlJc w:val="left"/>
-      <w:pPr>
-        <w:ind w:left="5040" w:hanging="360"/>
-      </w:pPr>
-    </w:lvl>
-    <w:lvl w:ilvl="7" w:tplc="04090019" w:tentative="1">
-      <w:start w:val="1"/>
-      <w:numFmt w:val="lowerLetter"/>
-      <w:lvlText w:val="%8."/>
-      <w:lvlJc w:val="left"/>
-      <w:pPr>
-        <w:ind w:left="5760" w:hanging="360"/>
-      </w:pPr>
-    </w:lvl>
-    <w:lvl w:ilvl="8" w:tplc="0409001B" w:tentative="1">
-      <w:start w:val="1"/>
-      <w:numFmt w:val="lowerRoman"/>
-      <w:lvlText w:val="%9."/>
-      <w:lvlJc w:val="right"/>
-      <w:pPr>
-        <w:ind w:left="6480" w:hanging="180"/>
-      </w:pPr>
-    </w:lvl>
-  </w:abstractNum>
-  <w:abstractNum w:abstractNumId="2" w15:restartNumberingAfterBreak="0">
-    <w:nsid w:val="63BF638D"/>
-    <w:multiLevelType w:val="hybridMultilevel"/>
-    <w:tmpl w:val="C6F099E8"/>
+    <w:tmpl w:val="69241EEC"/>
     <w:lvl w:ilvl="0" w:tplc="04080001">
       <w:start w:val="1"/>
       <w:numFmt w:val="bullet"/>
@@ -9000,7 +10671,292 @@
       </w:rPr>
     </w:lvl>
   </w:abstractNum>
+  <w:abstractNum w:abstractNumId="2" w15:restartNumberingAfterBreak="0">
+    <w:nsid w:val="315417B7"/>
+    <w:multiLevelType w:val="hybridMultilevel"/>
+    <w:tmpl w:val="50727D6C"/>
+    <w:lvl w:ilvl="0" w:tplc="04090017">
+      <w:start w:val="1"/>
+      <w:numFmt w:val="lowerLetter"/>
+      <w:lvlText w:val="%1)"/>
+      <w:lvlJc w:val="left"/>
+      <w:pPr>
+        <w:ind w:left="720" w:hanging="360"/>
+      </w:pPr>
+    </w:lvl>
+    <w:lvl w:ilvl="1" w:tplc="04090019" w:tentative="1">
+      <w:start w:val="1"/>
+      <w:numFmt w:val="lowerLetter"/>
+      <w:lvlText w:val="%2."/>
+      <w:lvlJc w:val="left"/>
+      <w:pPr>
+        <w:ind w:left="1440" w:hanging="360"/>
+      </w:pPr>
+    </w:lvl>
+    <w:lvl w:ilvl="2" w:tplc="0409001B" w:tentative="1">
+      <w:start w:val="1"/>
+      <w:numFmt w:val="lowerRoman"/>
+      <w:lvlText w:val="%3."/>
+      <w:lvlJc w:val="right"/>
+      <w:pPr>
+        <w:ind w:left="2160" w:hanging="180"/>
+      </w:pPr>
+    </w:lvl>
+    <w:lvl w:ilvl="3" w:tplc="0409000F" w:tentative="1">
+      <w:start w:val="1"/>
+      <w:numFmt w:val="decimal"/>
+      <w:lvlText w:val="%4."/>
+      <w:lvlJc w:val="left"/>
+      <w:pPr>
+        <w:ind w:left="2880" w:hanging="360"/>
+      </w:pPr>
+    </w:lvl>
+    <w:lvl w:ilvl="4" w:tplc="04090019" w:tentative="1">
+      <w:start w:val="1"/>
+      <w:numFmt w:val="lowerLetter"/>
+      <w:lvlText w:val="%5."/>
+      <w:lvlJc w:val="left"/>
+      <w:pPr>
+        <w:ind w:left="3600" w:hanging="360"/>
+      </w:pPr>
+    </w:lvl>
+    <w:lvl w:ilvl="5" w:tplc="0409001B" w:tentative="1">
+      <w:start w:val="1"/>
+      <w:numFmt w:val="lowerRoman"/>
+      <w:lvlText w:val="%6."/>
+      <w:lvlJc w:val="right"/>
+      <w:pPr>
+        <w:ind w:left="4320" w:hanging="180"/>
+      </w:pPr>
+    </w:lvl>
+    <w:lvl w:ilvl="6" w:tplc="0409000F" w:tentative="1">
+      <w:start w:val="1"/>
+      <w:numFmt w:val="decimal"/>
+      <w:lvlText w:val="%7."/>
+      <w:lvlJc w:val="left"/>
+      <w:pPr>
+        <w:ind w:left="5040" w:hanging="360"/>
+      </w:pPr>
+    </w:lvl>
+    <w:lvl w:ilvl="7" w:tplc="04090019" w:tentative="1">
+      <w:start w:val="1"/>
+      <w:numFmt w:val="lowerLetter"/>
+      <w:lvlText w:val="%8."/>
+      <w:lvlJc w:val="left"/>
+      <w:pPr>
+        <w:ind w:left="5760" w:hanging="360"/>
+      </w:pPr>
+    </w:lvl>
+    <w:lvl w:ilvl="8" w:tplc="0409001B" w:tentative="1">
+      <w:start w:val="1"/>
+      <w:numFmt w:val="lowerRoman"/>
+      <w:lvlText w:val="%9."/>
+      <w:lvlJc w:val="right"/>
+      <w:pPr>
+        <w:ind w:left="6480" w:hanging="180"/>
+      </w:pPr>
+    </w:lvl>
+  </w:abstractNum>
   <w:abstractNum w:abstractNumId="3" w15:restartNumberingAfterBreak="0">
+    <w:nsid w:val="5C04495F"/>
+    <w:multiLevelType w:val="hybridMultilevel"/>
+    <w:tmpl w:val="EBD83F0C"/>
+    <w:lvl w:ilvl="0" w:tplc="04090017">
+      <w:start w:val="1"/>
+      <w:numFmt w:val="lowerLetter"/>
+      <w:lvlText w:val="%1)"/>
+      <w:lvlJc w:val="left"/>
+      <w:pPr>
+        <w:ind w:left="720" w:hanging="360"/>
+      </w:pPr>
+    </w:lvl>
+    <w:lvl w:ilvl="1" w:tplc="04090019" w:tentative="1">
+      <w:start w:val="1"/>
+      <w:numFmt w:val="lowerLetter"/>
+      <w:lvlText w:val="%2."/>
+      <w:lvlJc w:val="left"/>
+      <w:pPr>
+        <w:ind w:left="1440" w:hanging="360"/>
+      </w:pPr>
+    </w:lvl>
+    <w:lvl w:ilvl="2" w:tplc="0409001B" w:tentative="1">
+      <w:start w:val="1"/>
+      <w:numFmt w:val="lowerRoman"/>
+      <w:lvlText w:val="%3."/>
+      <w:lvlJc w:val="right"/>
+      <w:pPr>
+        <w:ind w:left="2160" w:hanging="180"/>
+      </w:pPr>
+    </w:lvl>
+    <w:lvl w:ilvl="3" w:tplc="0409000F" w:tentative="1">
+      <w:start w:val="1"/>
+      <w:numFmt w:val="decimal"/>
+      <w:lvlText w:val="%4."/>
+      <w:lvlJc w:val="left"/>
+      <w:pPr>
+        <w:ind w:left="2880" w:hanging="360"/>
+      </w:pPr>
+    </w:lvl>
+    <w:lvl w:ilvl="4" w:tplc="04090019" w:tentative="1">
+      <w:start w:val="1"/>
+      <w:numFmt w:val="lowerLetter"/>
+      <w:lvlText w:val="%5."/>
+      <w:lvlJc w:val="left"/>
+      <w:pPr>
+        <w:ind w:left="3600" w:hanging="360"/>
+      </w:pPr>
+    </w:lvl>
+    <w:lvl w:ilvl="5" w:tplc="0409001B" w:tentative="1">
+      <w:start w:val="1"/>
+      <w:numFmt w:val="lowerRoman"/>
+      <w:lvlText w:val="%6."/>
+      <w:lvlJc w:val="right"/>
+      <w:pPr>
+        <w:ind w:left="4320" w:hanging="180"/>
+      </w:pPr>
+    </w:lvl>
+    <w:lvl w:ilvl="6" w:tplc="0409000F" w:tentative="1">
+      <w:start w:val="1"/>
+      <w:numFmt w:val="decimal"/>
+      <w:lvlText w:val="%7."/>
+      <w:lvlJc w:val="left"/>
+      <w:pPr>
+        <w:ind w:left="5040" w:hanging="360"/>
+      </w:pPr>
+    </w:lvl>
+    <w:lvl w:ilvl="7" w:tplc="04090019" w:tentative="1">
+      <w:start w:val="1"/>
+      <w:numFmt w:val="lowerLetter"/>
+      <w:lvlText w:val="%8."/>
+      <w:lvlJc w:val="left"/>
+      <w:pPr>
+        <w:ind w:left="5760" w:hanging="360"/>
+      </w:pPr>
+    </w:lvl>
+    <w:lvl w:ilvl="8" w:tplc="0409001B" w:tentative="1">
+      <w:start w:val="1"/>
+      <w:numFmt w:val="lowerRoman"/>
+      <w:lvlText w:val="%9."/>
+      <w:lvlJc w:val="right"/>
+      <w:pPr>
+        <w:ind w:left="6480" w:hanging="180"/>
+      </w:pPr>
+    </w:lvl>
+  </w:abstractNum>
+  <w:abstractNum w:abstractNumId="4" w15:restartNumberingAfterBreak="0">
+    <w:nsid w:val="63BF638D"/>
+    <w:multiLevelType w:val="hybridMultilevel"/>
+    <w:tmpl w:val="C6F099E8"/>
+    <w:lvl w:ilvl="0" w:tplc="04080001">
+      <w:start w:val="1"/>
+      <w:numFmt w:val="bullet"/>
+      <w:lvlText w:val=""/>
+      <w:lvlJc w:val="left"/>
+      <w:pPr>
+        <w:ind w:left="720" w:hanging="360"/>
+      </w:pPr>
+      <w:rPr>
+        <w:rFonts w:ascii="Symbol" w:hAnsi="Symbol" w:hint="default"/>
+      </w:rPr>
+    </w:lvl>
+    <w:lvl w:ilvl="1" w:tplc="04080003" w:tentative="1">
+      <w:start w:val="1"/>
+      <w:numFmt w:val="bullet"/>
+      <w:lvlText w:val="o"/>
+      <w:lvlJc w:val="left"/>
+      <w:pPr>
+        <w:ind w:left="1440" w:hanging="360"/>
+      </w:pPr>
+      <w:rPr>
+        <w:rFonts w:ascii="Courier New" w:hAnsi="Courier New" w:cs="Courier New" w:hint="default"/>
+      </w:rPr>
+    </w:lvl>
+    <w:lvl w:ilvl="2" w:tplc="04080005" w:tentative="1">
+      <w:start w:val="1"/>
+      <w:numFmt w:val="bullet"/>
+      <w:lvlText w:val=""/>
+      <w:lvlJc w:val="left"/>
+      <w:pPr>
+        <w:ind w:left="2160" w:hanging="360"/>
+      </w:pPr>
+      <w:rPr>
+        <w:rFonts w:ascii="Wingdings" w:hAnsi="Wingdings" w:hint="default"/>
+      </w:rPr>
+    </w:lvl>
+    <w:lvl w:ilvl="3" w:tplc="04080001" w:tentative="1">
+      <w:start w:val="1"/>
+      <w:numFmt w:val="bullet"/>
+      <w:lvlText w:val=""/>
+      <w:lvlJc w:val="left"/>
+      <w:pPr>
+        <w:ind w:left="2880" w:hanging="360"/>
+      </w:pPr>
+      <w:rPr>
+        <w:rFonts w:ascii="Symbol" w:hAnsi="Symbol" w:hint="default"/>
+      </w:rPr>
+    </w:lvl>
+    <w:lvl w:ilvl="4" w:tplc="04080003" w:tentative="1">
+      <w:start w:val="1"/>
+      <w:numFmt w:val="bullet"/>
+      <w:lvlText w:val="o"/>
+      <w:lvlJc w:val="left"/>
+      <w:pPr>
+        <w:ind w:left="3600" w:hanging="360"/>
+      </w:pPr>
+      <w:rPr>
+        <w:rFonts w:ascii="Courier New" w:hAnsi="Courier New" w:cs="Courier New" w:hint="default"/>
+      </w:rPr>
+    </w:lvl>
+    <w:lvl w:ilvl="5" w:tplc="04080005" w:tentative="1">
+      <w:start w:val="1"/>
+      <w:numFmt w:val="bullet"/>
+      <w:lvlText w:val=""/>
+      <w:lvlJc w:val="left"/>
+      <w:pPr>
+        <w:ind w:left="4320" w:hanging="360"/>
+      </w:pPr>
+      <w:rPr>
+        <w:rFonts w:ascii="Wingdings" w:hAnsi="Wingdings" w:hint="default"/>
+      </w:rPr>
+    </w:lvl>
+    <w:lvl w:ilvl="6" w:tplc="04080001" w:tentative="1">
+      <w:start w:val="1"/>
+      <w:numFmt w:val="bullet"/>
+      <w:lvlText w:val=""/>
+      <w:lvlJc w:val="left"/>
+      <w:pPr>
+        <w:ind w:left="5040" w:hanging="360"/>
+      </w:pPr>
+      <w:rPr>
+        <w:rFonts w:ascii="Symbol" w:hAnsi="Symbol" w:hint="default"/>
+      </w:rPr>
+    </w:lvl>
+    <w:lvl w:ilvl="7" w:tplc="04080003" w:tentative="1">
+      <w:start w:val="1"/>
+      <w:numFmt w:val="bullet"/>
+      <w:lvlText w:val="o"/>
+      <w:lvlJc w:val="left"/>
+      <w:pPr>
+        <w:ind w:left="5760" w:hanging="360"/>
+      </w:pPr>
+      <w:rPr>
+        <w:rFonts w:ascii="Courier New" w:hAnsi="Courier New" w:cs="Courier New" w:hint="default"/>
+      </w:rPr>
+    </w:lvl>
+    <w:lvl w:ilvl="8" w:tplc="04080005" w:tentative="1">
+      <w:start w:val="1"/>
+      <w:numFmt w:val="bullet"/>
+      <w:lvlText w:val=""/>
+      <w:lvlJc w:val="left"/>
+      <w:pPr>
+        <w:ind w:left="6480" w:hanging="360"/>
+      </w:pPr>
+      <w:rPr>
+        <w:rFonts w:ascii="Wingdings" w:hAnsi="Wingdings" w:hint="default"/>
+      </w:rPr>
+    </w:lvl>
+  </w:abstractNum>
+  <w:abstractNum w:abstractNumId="5" w15:restartNumberingAfterBreak="0">
     <w:nsid w:val="6CD87560"/>
     <w:multiLevelType w:val="hybridMultilevel"/>
     <w:tmpl w:val="5F362CFE"/>
@@ -9087,16 +11043,22 @@
     </w:lvl>
   </w:abstractNum>
   <w:num w:numId="1">
+    <w:abstractNumId w:val="4"/>
+  </w:num>
+  <w:num w:numId="2">
     <w:abstractNumId w:val="2"/>
   </w:num>
-  <w:num w:numId="2">
-    <w:abstractNumId w:val="0"/>
+  <w:num w:numId="3">
+    <w:abstractNumId w:val="5"/>
   </w:num>
-  <w:num w:numId="3">
+  <w:num w:numId="4">
     <w:abstractNumId w:val="3"/>
   </w:num>
-  <w:num w:numId="4">
+  <w:num w:numId="5">
     <w:abstractNumId w:val="1"/>
+  </w:num>
+  <w:num w:numId="6">
+    <w:abstractNumId w:val="0"/>
   </w:num>
 </w:numbering>
 </file>
@@ -9499,7 +11461,7 @@
   <w:style w:type="paragraph" w:default="1" w:styleId="a">
     <w:name w:val="Normal"/>
     <w:qFormat/>
-    <w:rsid w:val="008357D1"/>
+    <w:rsid w:val="00290722"/>
   </w:style>
   <w:style w:type="paragraph" w:styleId="1">
     <w:name w:val="heading 1"/>
@@ -9520,6 +11482,29 @@
       <w:color w:val="2F5496" w:themeColor="accent1" w:themeShade="BF"/>
       <w:sz w:val="32"/>
       <w:szCs w:val="32"/>
+    </w:rPr>
+  </w:style>
+  <w:style w:type="paragraph" w:styleId="3">
+    <w:name w:val="heading 3"/>
+    <w:basedOn w:val="a"/>
+    <w:next w:val="a"/>
+    <w:link w:val="3Char"/>
+    <w:uiPriority w:val="9"/>
+    <w:semiHidden/>
+    <w:unhideWhenUsed/>
+    <w:qFormat/>
+    <w:rsid w:val="007F3C50"/>
+    <w:pPr>
+      <w:keepNext/>
+      <w:keepLines/>
+      <w:spacing w:before="40" w:after="0"/>
+      <w:outlineLvl w:val="2"/>
+    </w:pPr>
+    <w:rPr>
+      <w:rFonts w:asciiTheme="majorHAnsi" w:eastAsiaTheme="majorEastAsia" w:hAnsiTheme="majorHAnsi" w:cstheme="majorBidi"/>
+      <w:color w:val="1F3763" w:themeColor="accent1" w:themeShade="7F"/>
+      <w:sz w:val="24"/>
+      <w:szCs w:val="24"/>
     </w:rPr>
   </w:style>
   <w:style w:type="character" w:default="1" w:styleId="a0">
@@ -9673,6 +11658,25 @@
       <w:ind w:left="720"/>
       <w:contextualSpacing/>
     </w:pPr>
+  </w:style>
+  <w:style w:type="character" w:customStyle="1" w:styleId="3Char">
+    <w:name w:val="Επικεφαλίδα 3 Char"/>
+    <w:basedOn w:val="a0"/>
+    <w:link w:val="3"/>
+    <w:uiPriority w:val="9"/>
+    <w:semiHidden/>
+    <w:rsid w:val="007F3C50"/>
+    <w:rPr>
+      <w:rFonts w:asciiTheme="majorHAnsi" w:eastAsiaTheme="majorEastAsia" w:hAnsiTheme="majorHAnsi" w:cstheme="majorBidi"/>
+      <w:color w:val="1F3763" w:themeColor="accent1" w:themeShade="7F"/>
+      <w:sz w:val="24"/>
+      <w:szCs w:val="24"/>
+    </w:rPr>
+  </w:style>
+  <w:style w:type="character" w:customStyle="1" w:styleId="e24kjd">
+    <w:name w:val="e24kjd"/>
+    <w:basedOn w:val="a0"/>
+    <w:rsid w:val="007F3C50"/>
   </w:style>
 </w:styles>
 </file>
@@ -9977,7 +11981,7 @@
 </file>
 
 <file path=customXml/itemProps1.xml><?xml version="1.0" encoding="utf-8"?>
-<ds:datastoreItem xmlns:ds="http://schemas.openxmlformats.org/officeDocument/2006/customXml" ds:itemID="{8A427756-2B31-4966-9280-4F3A7B05D5EC}">
+<ds:datastoreItem xmlns:ds="http://schemas.openxmlformats.org/officeDocument/2006/customXml" ds:itemID="{C6AF7707-DA9A-48A3-B2C9-FFA958B42CC8}">
   <ds:schemaRefs>
     <ds:schemaRef ds:uri="http://schemas.openxmlformats.org/officeDocument/2006/bibliography"/>
   </ds:schemaRefs>

--- a/6o Παραδοτεο/Team-plan-v1.0.docx
+++ b/6o Παραδοτεο/Team-plan-v1.0.docx
@@ -72,7 +72,6 @@
           <w:lang w:val="en-US"/>
         </w:rPr>
       </w:pPr>
-      <w:proofErr w:type="spellStart"/>
       <w:r>
         <w:rPr>
           <w:rFonts w:ascii="Open Sans" w:hAnsi="Open Sans" w:cs="Open Sans"/>
@@ -82,7 +81,6 @@
         </w:rPr>
         <w:t>ComCop</w:t>
       </w:r>
-      <w:proofErr w:type="spellEnd"/>
       <w:r>
         <w:rPr>
           <w:rFonts w:ascii="Open Sans" w:hAnsi="Open Sans" w:cs="Open Sans"/>
@@ -423,7 +421,6 @@
                 <w:szCs w:val="24"/>
               </w:rPr>
             </w:pPr>
-            <w:proofErr w:type="spellStart"/>
             <w:r>
               <w:rPr>
                 <w:rFonts w:ascii="Open Sans" w:hAnsi="Open Sans" w:cs="Open Sans"/>
@@ -432,7 +429,6 @@
               </w:rPr>
               <w:t>Βασδάρης</w:t>
             </w:r>
-            <w:proofErr w:type="spellEnd"/>
           </w:p>
         </w:tc>
         <w:tc>
@@ -717,7 +713,6 @@
               </w:rPr>
             </w:pPr>
             <w:bookmarkStart w:id="0" w:name="_Hlk36545914"/>
-            <w:proofErr w:type="spellStart"/>
             <w:r>
               <w:rPr>
                 <w:rFonts w:ascii="Open Sans" w:hAnsi="Open Sans" w:cs="Open Sans"/>
@@ -726,7 +721,6 @@
               </w:rPr>
               <w:t>Κωστορρίζος</w:t>
             </w:r>
-            <w:proofErr w:type="spellEnd"/>
           </w:p>
         </w:tc>
         <w:tc>
@@ -1061,16 +1055,47 @@
         </w:rPr>
         <w:t xml:space="preserve">ο τρόπος διανομής των ρόλων </w:t>
       </w:r>
-      <w:proofErr w:type="spellStart"/>
-      <w:r>
-        <w:rPr>
-          <w:rFonts w:ascii="Open Sans" w:hAnsi="Open Sans" w:cs="Open Sans"/>
-          <w:sz w:val="24"/>
-          <w:szCs w:val="24"/>
-        </w:rPr>
-        <w:t>Product</w:t>
-      </w:r>
-      <w:proofErr w:type="spellEnd"/>
+      <w:r>
+        <w:rPr>
+          <w:rFonts w:ascii="Open Sans" w:hAnsi="Open Sans" w:cs="Open Sans"/>
+          <w:sz w:val="24"/>
+          <w:szCs w:val="24"/>
+        </w:rPr>
+        <w:t xml:space="preserve">Product Owner και του Scrum Master, </w:t>
+      </w:r>
+      <w:r>
+        <w:rPr>
+          <w:rFonts w:ascii="Open Sans" w:hAnsi="Open Sans" w:cs="Open Sans"/>
+          <w:sz w:val="24"/>
+          <w:szCs w:val="24"/>
+        </w:rPr>
+        <w:t>σε κάθε παρ</w:t>
+      </w:r>
+      <w:r>
+        <w:rPr>
+          <w:rFonts w:ascii="Open Sans" w:hAnsi="Open Sans" w:cs="Open Sans"/>
+          <w:sz w:val="24"/>
+          <w:szCs w:val="24"/>
+        </w:rPr>
+        <w:t>αδ</w:t>
+      </w:r>
+      <w:r>
+        <w:rPr>
+          <w:rFonts w:ascii="Open Sans" w:hAnsi="Open Sans" w:cs="Open Sans"/>
+          <w:sz w:val="24"/>
+          <w:szCs w:val="24"/>
+        </w:rPr>
+        <w:t>οτέο</w:t>
+      </w:r>
+      <w:bookmarkEnd w:id="1"/>
+      <w:r>
+        <w:rPr>
+          <w:rFonts w:ascii="Open Sans" w:hAnsi="Open Sans" w:cs="Open Sans"/>
+          <w:sz w:val="24"/>
+          <w:szCs w:val="24"/>
+        </w:rPr>
+        <w:t>.</w:t>
+      </w:r>
       <w:r>
         <w:rPr>
           <w:rFonts w:ascii="Open Sans" w:hAnsi="Open Sans" w:cs="Open Sans"/>
@@ -1079,34 +1104,23 @@
         </w:rPr>
         <w:t xml:space="preserve"> </w:t>
       </w:r>
-      <w:proofErr w:type="spellStart"/>
-      <w:r>
-        <w:rPr>
-          <w:rFonts w:ascii="Open Sans" w:hAnsi="Open Sans" w:cs="Open Sans"/>
-          <w:sz w:val="24"/>
-          <w:szCs w:val="24"/>
-        </w:rPr>
-        <w:t>Owner</w:t>
-      </w:r>
-      <w:proofErr w:type="spellEnd"/>
-      <w:r>
-        <w:rPr>
-          <w:rFonts w:ascii="Open Sans" w:hAnsi="Open Sans" w:cs="Open Sans"/>
-          <w:sz w:val="24"/>
-          <w:szCs w:val="24"/>
-        </w:rPr>
-        <w:t xml:space="preserve"> και του </w:t>
-      </w:r>
-      <w:proofErr w:type="spellStart"/>
-      <w:r>
-        <w:rPr>
-          <w:rFonts w:ascii="Open Sans" w:hAnsi="Open Sans" w:cs="Open Sans"/>
-          <w:sz w:val="24"/>
-          <w:szCs w:val="24"/>
-        </w:rPr>
-        <w:t>Scrum</w:t>
-      </w:r>
-      <w:proofErr w:type="spellEnd"/>
+      <w:r>
+        <w:rPr>
+          <w:rFonts w:ascii="Open Sans" w:hAnsi="Open Sans" w:cs="Open Sans"/>
+          <w:sz w:val="24"/>
+          <w:szCs w:val="24"/>
+        </w:rPr>
+        <w:t xml:space="preserve">Τέλος προστέθηκαν εργαλεία με τα οποία δουλέψαμε και επιλέξαμε την </w:t>
+      </w:r>
+      <w:r>
+        <w:rPr>
+          <w:rFonts w:ascii="Open Sans" w:hAnsi="Open Sans" w:cs="Open Sans"/>
+          <w:sz w:val="24"/>
+          <w:szCs w:val="24"/>
+          <w:lang w:val="en-US"/>
+        </w:rPr>
+        <w:t>JAVA</w:t>
+      </w:r>
       <w:r>
         <w:rPr>
           <w:rFonts w:ascii="Open Sans" w:hAnsi="Open Sans" w:cs="Open Sans"/>
@@ -1115,90 +1129,6 @@
         </w:rPr>
         <w:t xml:space="preserve"> </w:t>
       </w:r>
-      <w:proofErr w:type="spellStart"/>
-      <w:r>
-        <w:rPr>
-          <w:rFonts w:ascii="Open Sans" w:hAnsi="Open Sans" w:cs="Open Sans"/>
-          <w:sz w:val="24"/>
-          <w:szCs w:val="24"/>
-        </w:rPr>
-        <w:t>Master</w:t>
-      </w:r>
-      <w:proofErr w:type="spellEnd"/>
-      <w:r>
-        <w:rPr>
-          <w:rFonts w:ascii="Open Sans" w:hAnsi="Open Sans" w:cs="Open Sans"/>
-          <w:sz w:val="24"/>
-          <w:szCs w:val="24"/>
-        </w:rPr>
-        <w:t xml:space="preserve">, </w:t>
-      </w:r>
-      <w:r>
-        <w:rPr>
-          <w:rFonts w:ascii="Open Sans" w:hAnsi="Open Sans" w:cs="Open Sans"/>
-          <w:sz w:val="24"/>
-          <w:szCs w:val="24"/>
-        </w:rPr>
-        <w:t>σε κάθε παρ</w:t>
-      </w:r>
-      <w:r>
-        <w:rPr>
-          <w:rFonts w:ascii="Open Sans" w:hAnsi="Open Sans" w:cs="Open Sans"/>
-          <w:sz w:val="24"/>
-          <w:szCs w:val="24"/>
-        </w:rPr>
-        <w:t>αδ</w:t>
-      </w:r>
-      <w:r>
-        <w:rPr>
-          <w:rFonts w:ascii="Open Sans" w:hAnsi="Open Sans" w:cs="Open Sans"/>
-          <w:sz w:val="24"/>
-          <w:szCs w:val="24"/>
-        </w:rPr>
-        <w:t>οτέο</w:t>
-      </w:r>
-      <w:bookmarkEnd w:id="1"/>
-      <w:r>
-        <w:rPr>
-          <w:rFonts w:ascii="Open Sans" w:hAnsi="Open Sans" w:cs="Open Sans"/>
-          <w:sz w:val="24"/>
-          <w:szCs w:val="24"/>
-        </w:rPr>
-        <w:t>.</w:t>
-      </w:r>
-      <w:r>
-        <w:rPr>
-          <w:rFonts w:ascii="Open Sans" w:hAnsi="Open Sans" w:cs="Open Sans"/>
-          <w:sz w:val="24"/>
-          <w:szCs w:val="24"/>
-        </w:rPr>
-        <w:t xml:space="preserve"> </w:t>
-      </w:r>
-      <w:r>
-        <w:rPr>
-          <w:rFonts w:ascii="Open Sans" w:hAnsi="Open Sans" w:cs="Open Sans"/>
-          <w:sz w:val="24"/>
-          <w:szCs w:val="24"/>
-        </w:rPr>
-        <w:t xml:space="preserve">Τέλος προστέθηκαν εργαλεία με τα οποία δουλέψαμε και επιλέξαμε την </w:t>
-      </w:r>
-      <w:r>
-        <w:rPr>
-          <w:rFonts w:ascii="Open Sans" w:hAnsi="Open Sans" w:cs="Open Sans"/>
-          <w:sz w:val="24"/>
-          <w:szCs w:val="24"/>
-          <w:lang w:val="en-US"/>
-        </w:rPr>
-        <w:t>JAVA</w:t>
-      </w:r>
-      <w:r>
-        <w:rPr>
-          <w:rFonts w:ascii="Open Sans" w:hAnsi="Open Sans" w:cs="Open Sans"/>
-          <w:sz w:val="24"/>
-          <w:szCs w:val="24"/>
-        </w:rPr>
-        <w:t xml:space="preserve"> </w:t>
-      </w:r>
       <w:r>
         <w:rPr>
           <w:rFonts w:ascii="Open Sans" w:hAnsi="Open Sans" w:cs="Open Sans"/>
@@ -1238,15 +1168,7 @@
           <w:sz w:val="24"/>
           <w:szCs w:val="24"/>
         </w:rPr>
-        <w:t xml:space="preserve"> Οι ενότητες «Β</w:t>
-      </w:r>
-      <w:r>
-        <w:rPr>
-          <w:rFonts w:ascii="Open Sans" w:hAnsi="Open Sans" w:cs="Open Sans"/>
-          <w:sz w:val="24"/>
-          <w:szCs w:val="24"/>
-        </w:rPr>
-        <w:t xml:space="preserve">αθμολογία </w:t>
+        <w:t xml:space="preserve"> Οι ενότητες «Βαθμολογία </w:t>
       </w:r>
       <w:r>
         <w:rPr>
@@ -2344,23 +2266,13 @@
         </w:rPr>
         <w:t xml:space="preserve"> </w:t>
       </w:r>
-      <w:proofErr w:type="spellStart"/>
-      <w:r>
-        <w:rPr>
-          <w:rFonts w:ascii="Open Sans" w:hAnsi="Open Sans" w:cs="Open Sans"/>
-          <w:sz w:val="24"/>
-          <w:szCs w:val="24"/>
-        </w:rPr>
-        <w:t>Κωστορρίζος</w:t>
-      </w:r>
-      <w:proofErr w:type="spellEnd"/>
-      <w:r>
-        <w:rPr>
-          <w:rFonts w:ascii="Open Sans" w:hAnsi="Open Sans" w:cs="Open Sans"/>
-          <w:sz w:val="24"/>
-          <w:szCs w:val="24"/>
-        </w:rPr>
-        <w:t xml:space="preserve"> Δημήτριος</w:t>
+      <w:r>
+        <w:rPr>
+          <w:rFonts w:ascii="Open Sans" w:hAnsi="Open Sans" w:cs="Open Sans"/>
+          <w:sz w:val="24"/>
+          <w:szCs w:val="24"/>
+        </w:rPr>
+        <w:t>Κωστορρίζος Δημήτριος</w:t>
       </w:r>
       <w:r>
         <w:rPr>
@@ -3372,7 +3284,6 @@
         </w:rPr>
         <w:t>-</w:t>
       </w:r>
-      <w:proofErr w:type="spellStart"/>
       <w:r>
         <w:rPr>
           <w:rFonts w:ascii="Open Sans" w:hAnsi="Open Sans" w:cs="Open Sans"/>
@@ -3382,7 +3293,6 @@
         </w:rPr>
         <w:t>Codev</w:t>
       </w:r>
-      <w:proofErr w:type="spellEnd"/>
       <w:r>
         <w:rPr>
           <w:rFonts w:ascii="Open Sans" w:hAnsi="Open Sans" w:cs="Open Sans"/>
@@ -4540,23 +4450,13 @@
         </w:rPr>
         <w:t xml:space="preserve"> </w:t>
       </w:r>
-      <w:proofErr w:type="spellStart"/>
-      <w:r>
-        <w:rPr>
-          <w:rFonts w:ascii="Open Sans" w:hAnsi="Open Sans" w:cs="Open Sans"/>
-          <w:sz w:val="24"/>
-          <w:szCs w:val="24"/>
-        </w:rPr>
-        <w:t>Κωστορρίζος</w:t>
-      </w:r>
-      <w:proofErr w:type="spellEnd"/>
-      <w:r>
-        <w:rPr>
-          <w:rFonts w:ascii="Open Sans" w:hAnsi="Open Sans" w:cs="Open Sans"/>
-          <w:sz w:val="24"/>
-          <w:szCs w:val="24"/>
-        </w:rPr>
-        <w:t xml:space="preserve"> Δημήτριος</w:t>
+      <w:r>
+        <w:rPr>
+          <w:rFonts w:ascii="Open Sans" w:hAnsi="Open Sans" w:cs="Open Sans"/>
+          <w:sz w:val="24"/>
+          <w:szCs w:val="24"/>
+        </w:rPr>
+        <w:t>Κωστορρίζος Δημήτριος</w:t>
       </w:r>
     </w:p>
     <w:p>
@@ -4655,7 +4555,16 @@
           <w:sz w:val="24"/>
           <w:szCs w:val="24"/>
         </w:rPr>
-        <w:t xml:space="preserve"> Το </w:t>
+        <w:t xml:space="preserve"> Το</w:t>
+      </w:r>
+      <w:r>
+        <w:rPr>
+          <w:rFonts w:ascii="Open Sans" w:hAnsi="Open Sans" w:cs="Open Sans"/>
+          <w:sz w:val="24"/>
+          <w:szCs w:val="24"/>
+          <w:lang w:val="en-US"/>
+        </w:rPr>
+        <w:t xml:space="preserve"> </w:t>
       </w:r>
       <w:r>
         <w:rPr>
@@ -4672,7 +4581,16 @@
           <w:sz w:val="24"/>
           <w:szCs w:val="24"/>
         </w:rPr>
-        <w:t xml:space="preserve">είναι </w:t>
+        <w:t>είναι</w:t>
+      </w:r>
+      <w:r>
+        <w:rPr>
+          <w:rFonts w:ascii="Open Sans" w:hAnsi="Open Sans" w:cs="Open Sans"/>
+          <w:sz w:val="24"/>
+          <w:szCs w:val="24"/>
+          <w:lang w:val="en-US"/>
+        </w:rPr>
+        <w:t xml:space="preserve"> </w:t>
       </w:r>
       <w:r>
         <w:rPr>
@@ -4709,6 +4627,7 @@
           <w:color w:val="FF0000"/>
           <w:sz w:val="24"/>
           <w:szCs w:val="24"/>
+          <w:lang w:val="en-US"/>
         </w:rPr>
       </w:pPr>
       <w:r>
@@ -4718,7 +4637,7 @@
           <w:sz w:val="24"/>
           <w:szCs w:val="24"/>
         </w:rPr>
-        <w:t xml:space="preserve">Εικόνα και </w:t>
+        <w:t>Εικόνα</w:t>
       </w:r>
       <w:r>
         <w:rPr>
@@ -4728,6 +4647,35 @@
           <w:szCs w:val="24"/>
           <w:lang w:val="en-US"/>
         </w:rPr>
+        <w:t xml:space="preserve"> </w:t>
+      </w:r>
+      <w:r>
+        <w:rPr>
+          <w:rFonts w:ascii="Open Sans" w:hAnsi="Open Sans" w:cs="Open Sans"/>
+          <w:color w:val="FF0000"/>
+          <w:sz w:val="24"/>
+          <w:szCs w:val="24"/>
+        </w:rPr>
+        <w:t>και</w:t>
+      </w:r>
+      <w:r>
+        <w:rPr>
+          <w:rFonts w:ascii="Open Sans" w:hAnsi="Open Sans" w:cs="Open Sans"/>
+          <w:color w:val="FF0000"/>
+          <w:sz w:val="24"/>
+          <w:szCs w:val="24"/>
+          <w:lang w:val="en-US"/>
+        </w:rPr>
+        <w:t xml:space="preserve"> </w:t>
+      </w:r>
+      <w:r>
+        <w:rPr>
+          <w:rFonts w:ascii="Open Sans" w:hAnsi="Open Sans" w:cs="Open Sans"/>
+          <w:color w:val="FF0000"/>
+          <w:sz w:val="24"/>
+          <w:szCs w:val="24"/>
+          <w:lang w:val="en-US"/>
+        </w:rPr>
         <w:t>link</w:t>
       </w:r>
     </w:p>
@@ -4927,6 +4875,7 @@
           <w:rFonts w:ascii="Open Sans" w:hAnsi="Open Sans" w:cs="Open Sans"/>
           <w:sz w:val="24"/>
           <w:szCs w:val="24"/>
+          <w:lang w:val="en-US"/>
         </w:rPr>
       </w:pPr>
     </w:p>
@@ -4935,6 +4884,7 @@
         <w:ind w:left="-864" w:right="-288"/>
         <w:rPr>
           <w:rFonts w:ascii="Open Sans" w:hAnsi="Open Sans" w:cs="Open Sans"/>
+          <w:lang w:val="en-US"/>
         </w:rPr>
       </w:pPr>
     </w:p>
@@ -4945,6 +4895,7 @@
         <w:rPr>
           <w:rFonts w:ascii="Open Sans" w:hAnsi="Open Sans" w:cs="Open Sans"/>
           <w:color w:val="auto"/>
+          <w:lang w:val="en-US"/>
         </w:rPr>
       </w:pPr>
       <w:bookmarkStart w:id="4" w:name="_Toc42173287"/>
@@ -4961,6 +4912,7 @@
         <w:rPr>
           <w:rFonts w:ascii="Open Sans" w:hAnsi="Open Sans" w:cs="Open Sans"/>
           <w:color w:val="auto"/>
+          <w:lang w:val="en-US"/>
         </w:rPr>
         <w:t xml:space="preserve"> </w:t>
       </w:r>
@@ -4974,35 +4926,30 @@
       </w:r>
       <w:bookmarkEnd w:id="4"/>
     </w:p>
-    <w:p/>
-    <w:p>
-      <w:pPr>
-        <w:rPr>
-          <w:rFonts w:ascii="Open Sans" w:hAnsi="Open Sans" w:cs="Open Sans"/>
-          <w:sz w:val="24"/>
-          <w:szCs w:val="24"/>
-        </w:rPr>
-      </w:pPr>
-      <w:r>
-        <w:rPr>
-          <w:rFonts w:ascii="Open Sans" w:hAnsi="Open Sans" w:cs="Open Sans"/>
-          <w:sz w:val="24"/>
-          <w:szCs w:val="24"/>
-          <w:lang w:val="en-US"/>
-        </w:rPr>
-        <w:t xml:space="preserve">Editor: </w:t>
-      </w:r>
-      <w:proofErr w:type="spellStart"/>
-      <w:r>
-        <w:rPr>
-          <w:rFonts w:ascii="Open Sans" w:hAnsi="Open Sans" w:cs="Open Sans"/>
-          <w:sz w:val="24"/>
-          <w:szCs w:val="24"/>
-          <w:lang w:val="en-US"/>
-        </w:rPr>
-        <w:t>Κωστορρίζος</w:t>
-      </w:r>
-      <w:proofErr w:type="spellEnd"/>
+    <w:p>
+      <w:pPr>
+        <w:rPr>
+          <w:lang w:val="en-US"/>
+        </w:rPr>
+      </w:pPr>
+    </w:p>
+    <w:p>
+      <w:pPr>
+        <w:rPr>
+          <w:rFonts w:ascii="Open Sans" w:hAnsi="Open Sans" w:cs="Open Sans"/>
+          <w:sz w:val="24"/>
+          <w:szCs w:val="24"/>
+        </w:rPr>
+      </w:pPr>
+      <w:r>
+        <w:rPr>
+          <w:rFonts w:ascii="Open Sans" w:hAnsi="Open Sans" w:cs="Open Sans"/>
+          <w:sz w:val="24"/>
+          <w:szCs w:val="24"/>
+          <w:lang w:val="en-US"/>
+        </w:rPr>
+        <w:t>Editor: Κωστορρίζος</w:t>
+      </w:r>
       <w:r>
         <w:rPr>
           <w:rFonts w:ascii="Open Sans" w:hAnsi="Open Sans" w:cs="Open Sans"/>
@@ -5012,7 +4959,6 @@
         </w:rPr>
         <w:t xml:space="preserve"> </w:t>
       </w:r>
-      <w:proofErr w:type="spellStart"/>
       <w:r>
         <w:rPr>
           <w:rFonts w:ascii="Open Sans" w:hAnsi="Open Sans" w:cs="Open Sans"/>
@@ -5022,7 +4968,6 @@
         </w:rPr>
         <w:t>Δημήτριος</w:t>
       </w:r>
-      <w:proofErr w:type="spellEnd"/>
       <w:r>
         <w:rPr>
           <w:rFonts w:ascii="Open Sans" w:hAnsi="Open Sans" w:cs="Open Sans"/>
@@ -5456,7 +5401,6 @@
         <w:ind w:left="2160"/>
         <w:rPr>
           <w:rFonts w:ascii="Open Sans" w:hAnsi="Open Sans" w:cs="Open Sans"/>
-          <w:lang w:val="en-US"/>
         </w:rPr>
       </w:pPr>
     </w:p>
@@ -5467,75 +5411,106 @@
         <w:rPr>
           <w:rFonts w:ascii="Open Sans" w:hAnsi="Open Sans" w:cs="Open Sans"/>
           <w:color w:val="auto"/>
-          <w:lang w:val="en-US"/>
         </w:rPr>
       </w:pPr>
       <w:bookmarkStart w:id="6" w:name="_Toc42173288"/>
-      <w:proofErr w:type="spellStart"/>
       <w:r>
         <w:rPr>
           <w:rFonts w:ascii="Open Sans" w:hAnsi="Open Sans" w:cs="Open Sans"/>
           <w:color w:val="auto"/>
-          <w:lang w:val="en-US"/>
         </w:rPr>
         <w:lastRenderedPageBreak/>
-        <w:t>Περιγρ</w:t>
-      </w:r>
-      <w:proofErr w:type="spellEnd"/>
+        <w:t>Περιγραφή</w:t>
+      </w:r>
       <w:r>
         <w:rPr>
           <w:rFonts w:ascii="Open Sans" w:hAnsi="Open Sans" w:cs="Open Sans"/>
           <w:color w:val="auto"/>
-          <w:lang w:val="en-US"/>
-        </w:rPr>
-        <w:t>αφή</w:t>
+        </w:rPr>
+        <w:t xml:space="preserve"> </w:t>
       </w:r>
       <w:r>
         <w:rPr>
           <w:rFonts w:ascii="Open Sans" w:hAnsi="Open Sans" w:cs="Open Sans"/>
           <w:color w:val="auto"/>
-          <w:lang w:val="en-US"/>
+        </w:rPr>
+        <w:t>Μ</w:t>
+      </w:r>
+      <w:r>
+        <w:rPr>
+          <w:rFonts w:ascii="Open Sans" w:hAnsi="Open Sans" w:cs="Open Sans"/>
+          <w:color w:val="auto"/>
+        </w:rPr>
+        <w:t xml:space="preserve">εθόδου </w:t>
+      </w:r>
+      <w:r>
+        <w:rPr>
+          <w:rFonts w:ascii="Open Sans" w:hAnsi="Open Sans" w:cs="Open Sans"/>
+          <w:color w:val="auto"/>
+          <w:lang w:val="en-US"/>
+        </w:rPr>
+        <w:t>Scrum</w:t>
+      </w:r>
+      <w:bookmarkEnd w:id="6"/>
+    </w:p>
+    <w:p>
+      <w:pPr>
+        <w:rPr>
+          <w:rFonts w:ascii="Open Sans" w:hAnsi="Open Sans" w:cs="Open Sans"/>
+        </w:rPr>
+      </w:pPr>
+      <w:r>
+        <w:rPr>
+          <w:rFonts w:ascii="Open Sans" w:hAnsi="Open Sans" w:cs="Open Sans"/>
+        </w:rPr>
+        <w:br/>
+      </w:r>
+      <w:r>
+        <w:rPr>
+          <w:rFonts w:ascii="Open Sans" w:hAnsi="Open Sans" w:cs="Open Sans"/>
+          <w:sz w:val="24"/>
+          <w:szCs w:val="24"/>
+          <w:lang w:val="en-US"/>
+        </w:rPr>
+        <w:t>Editor</w:t>
+      </w:r>
+      <w:r>
+        <w:rPr>
+          <w:rFonts w:ascii="Open Sans" w:hAnsi="Open Sans" w:cs="Open Sans"/>
+          <w:sz w:val="24"/>
+          <w:szCs w:val="24"/>
+        </w:rPr>
+        <w:t xml:space="preserve">: </w:t>
+      </w:r>
+      <w:r>
+        <w:rPr>
+          <w:rFonts w:ascii="Open Sans" w:hAnsi="Open Sans" w:cs="Open Sans"/>
+          <w:sz w:val="24"/>
+          <w:szCs w:val="24"/>
+        </w:rPr>
+        <w:t>Καλαματιανού</w:t>
+      </w:r>
+      <w:r>
+        <w:rPr>
+          <w:rFonts w:ascii="Open Sans" w:hAnsi="Open Sans" w:cs="Open Sans"/>
+          <w:sz w:val="24"/>
+          <w:szCs w:val="24"/>
         </w:rPr>
         <w:t xml:space="preserve"> </w:t>
       </w:r>
       <w:r>
         <w:rPr>
           <w:rFonts w:ascii="Open Sans" w:hAnsi="Open Sans" w:cs="Open Sans"/>
-          <w:color w:val="auto"/>
-        </w:rPr>
-        <w:t>Μ</w:t>
-      </w:r>
-      <w:proofErr w:type="spellStart"/>
-      <w:r>
-        <w:rPr>
-          <w:rFonts w:ascii="Open Sans" w:hAnsi="Open Sans" w:cs="Open Sans"/>
-          <w:color w:val="auto"/>
-          <w:lang w:val="en-US"/>
-        </w:rPr>
-        <w:t>εθόδου</w:t>
-      </w:r>
-      <w:proofErr w:type="spellEnd"/>
-      <w:r>
-        <w:rPr>
-          <w:rFonts w:ascii="Open Sans" w:hAnsi="Open Sans" w:cs="Open Sans"/>
-          <w:color w:val="auto"/>
-          <w:lang w:val="en-US"/>
-        </w:rPr>
-        <w:t xml:space="preserve"> Scrum</w:t>
-      </w:r>
-      <w:bookmarkEnd w:id="6"/>
-    </w:p>
-    <w:p>
-      <w:pPr>
-        <w:rPr>
-          <w:rFonts w:ascii="Open Sans" w:hAnsi="Open Sans" w:cs="Open Sans"/>
-          <w:lang w:val="en-US"/>
-        </w:rPr>
-      </w:pPr>
-      <w:r>
-        <w:rPr>
-          <w:rFonts w:ascii="Open Sans" w:hAnsi="Open Sans" w:cs="Open Sans"/>
-          <w:lang w:val="en-US"/>
+          <w:sz w:val="24"/>
+          <w:szCs w:val="24"/>
+        </w:rPr>
+        <w:t>Δήμητρα</w:t>
+      </w:r>
+      <w:r>
+        <w:rPr>
+          <w:rFonts w:ascii="Open Sans" w:hAnsi="Open Sans" w:cs="Open Sans"/>
+          <w:sz w:val="24"/>
+          <w:szCs w:val="24"/>
         </w:rPr>
         <w:br/>
       </w:r>
@@ -5546,22 +5521,21 @@
           <w:szCs w:val="24"/>
           <w:lang w:val="en-US"/>
         </w:rPr>
-        <w:t xml:space="preserve">Editor: </w:t>
-      </w:r>
-      <w:r>
-        <w:rPr>
-          <w:rFonts w:ascii="Open Sans" w:hAnsi="Open Sans" w:cs="Open Sans"/>
-          <w:sz w:val="24"/>
-          <w:szCs w:val="24"/>
-        </w:rPr>
-        <w:t>Καλαματιανού</w:t>
-      </w:r>
-      <w:r>
-        <w:rPr>
-          <w:rFonts w:ascii="Open Sans" w:hAnsi="Open Sans" w:cs="Open Sans"/>
-          <w:sz w:val="24"/>
-          <w:szCs w:val="24"/>
-          <w:lang w:val="en-US"/>
+        <w:t>Contributor</w:t>
+      </w:r>
+      <w:r>
+        <w:rPr>
+          <w:rFonts w:ascii="Open Sans" w:hAnsi="Open Sans" w:cs="Open Sans"/>
+          <w:sz w:val="24"/>
+          <w:szCs w:val="24"/>
+        </w:rPr>
+        <w:t>:</w:t>
+      </w:r>
+      <w:r>
+        <w:rPr>
+          <w:rFonts w:ascii="Open Sans" w:hAnsi="Open Sans" w:cs="Open Sans"/>
+          <w:sz w:val="24"/>
+          <w:szCs w:val="24"/>
         </w:rPr>
         <w:t xml:space="preserve"> </w:t>
       </w:r>
@@ -5571,24 +5545,46 @@
           <w:sz w:val="24"/>
           <w:szCs w:val="24"/>
         </w:rPr>
-        <w:t>Δήμητρα</w:t>
-      </w:r>
-      <w:r>
-        <w:rPr>
-          <w:rFonts w:ascii="Open Sans" w:hAnsi="Open Sans" w:cs="Open Sans"/>
-          <w:sz w:val="24"/>
-          <w:szCs w:val="24"/>
-          <w:lang w:val="en-US"/>
+        <w:t>Δελημιχάλης</w:t>
+      </w:r>
+      <w:r>
+        <w:rPr>
+          <w:rFonts w:ascii="Open Sans" w:hAnsi="Open Sans" w:cs="Open Sans"/>
+          <w:sz w:val="24"/>
+          <w:szCs w:val="24"/>
+        </w:rPr>
+        <w:t xml:space="preserve"> </w:t>
+      </w:r>
+      <w:r>
+        <w:rPr>
+          <w:rFonts w:ascii="Open Sans" w:hAnsi="Open Sans" w:cs="Open Sans"/>
+          <w:sz w:val="24"/>
+          <w:szCs w:val="24"/>
+        </w:rPr>
+        <w:t>Αλέξανδρος</w:t>
+      </w:r>
+      <w:r>
+        <w:rPr>
+          <w:rFonts w:ascii="Open Sans" w:hAnsi="Open Sans" w:cs="Open Sans"/>
+          <w:sz w:val="24"/>
+          <w:szCs w:val="24"/>
         </w:rPr>
         <w:br/>
-        <w:t>Contributor:</w:t>
-      </w:r>
-      <w:r>
-        <w:rPr>
-          <w:rFonts w:ascii="Open Sans" w:hAnsi="Open Sans" w:cs="Open Sans"/>
-          <w:sz w:val="24"/>
-          <w:szCs w:val="24"/>
-          <w:lang w:val="en-US"/>
+      </w:r>
+      <w:r>
+        <w:rPr>
+          <w:rFonts w:ascii="Open Sans" w:hAnsi="Open Sans" w:cs="Open Sans"/>
+          <w:sz w:val="24"/>
+          <w:szCs w:val="24"/>
+          <w:lang w:val="en-US"/>
+        </w:rPr>
+        <w:t>Peer</w:t>
+      </w:r>
+      <w:r>
+        <w:rPr>
+          <w:rFonts w:ascii="Open Sans" w:hAnsi="Open Sans" w:cs="Open Sans"/>
+          <w:sz w:val="24"/>
+          <w:szCs w:val="24"/>
         </w:rPr>
         <w:t xml:space="preserve"> </w:t>
       </w:r>
@@ -5597,15 +5593,23 @@
           <w:rFonts w:ascii="Open Sans" w:hAnsi="Open Sans" w:cs="Open Sans"/>
           <w:sz w:val="24"/>
           <w:szCs w:val="24"/>
-        </w:rPr>
-        <w:t>Δελημιχάλης</w:t>
-      </w:r>
-      <w:r>
-        <w:rPr>
-          <w:rFonts w:ascii="Open Sans" w:hAnsi="Open Sans" w:cs="Open Sans"/>
-          <w:sz w:val="24"/>
-          <w:szCs w:val="24"/>
-          <w:lang w:val="en-US"/>
+          <w:lang w:val="en-US"/>
+        </w:rPr>
+        <w:t>Reviewer</w:t>
+      </w:r>
+      <w:r>
+        <w:rPr>
+          <w:rFonts w:ascii="Open Sans" w:hAnsi="Open Sans" w:cs="Open Sans"/>
+          <w:sz w:val="24"/>
+          <w:szCs w:val="24"/>
+        </w:rPr>
+        <w:t>:</w:t>
+      </w:r>
+      <w:r>
+        <w:rPr>
+          <w:rFonts w:ascii="Open Sans" w:hAnsi="Open Sans" w:cs="Open Sans"/>
+          <w:sz w:val="24"/>
+          <w:szCs w:val="24"/>
         </w:rPr>
         <w:t xml:space="preserve"> </w:t>
       </w:r>
@@ -5615,43 +5619,37 @@
           <w:sz w:val="24"/>
           <w:szCs w:val="24"/>
         </w:rPr>
-        <w:t>Αλέξανδρος</w:t>
-      </w:r>
-      <w:r>
-        <w:rPr>
-          <w:rFonts w:ascii="Open Sans" w:hAnsi="Open Sans" w:cs="Open Sans"/>
-          <w:sz w:val="24"/>
-          <w:szCs w:val="24"/>
-          <w:lang w:val="en-US"/>
-        </w:rPr>
-        <w:br/>
-        <w:t>Peer Reviewer:</w:t>
-      </w:r>
-      <w:r>
-        <w:rPr>
-          <w:rFonts w:ascii="Open Sans" w:hAnsi="Open Sans" w:cs="Open Sans"/>
-          <w:sz w:val="24"/>
-          <w:szCs w:val="24"/>
-          <w:lang w:val="en-US"/>
+        <w:t>Βασδάρης</w:t>
+      </w:r>
+      <w:r>
+        <w:rPr>
+          <w:rFonts w:ascii="Open Sans" w:hAnsi="Open Sans" w:cs="Open Sans"/>
+          <w:sz w:val="24"/>
+          <w:szCs w:val="24"/>
         </w:rPr>
         <w:t xml:space="preserve"> </w:t>
       </w:r>
-      <w:proofErr w:type="spellStart"/>
-      <w:r>
-        <w:rPr>
-          <w:rFonts w:ascii="Open Sans" w:hAnsi="Open Sans" w:cs="Open Sans"/>
-          <w:sz w:val="24"/>
-          <w:szCs w:val="24"/>
-        </w:rPr>
-        <w:t>Βασδάρης</w:t>
-      </w:r>
-      <w:proofErr w:type="spellEnd"/>
-      <w:r>
-        <w:rPr>
-          <w:rFonts w:ascii="Open Sans" w:hAnsi="Open Sans" w:cs="Open Sans"/>
-          <w:sz w:val="24"/>
-          <w:szCs w:val="24"/>
-          <w:lang w:val="en-US"/>
+      <w:r>
+        <w:rPr>
+          <w:rFonts w:ascii="Open Sans" w:hAnsi="Open Sans" w:cs="Open Sans"/>
+          <w:sz w:val="24"/>
+          <w:szCs w:val="24"/>
+        </w:rPr>
+        <w:t>Όμηρος</w:t>
+      </w:r>
+      <w:r>
+        <w:rPr>
+          <w:rFonts w:ascii="Open Sans" w:hAnsi="Open Sans" w:cs="Open Sans"/>
+          <w:sz w:val="24"/>
+          <w:szCs w:val="24"/>
+        </w:rPr>
+        <w:t>,</w:t>
+      </w:r>
+      <w:r>
+        <w:rPr>
+          <w:rFonts w:ascii="Open Sans" w:hAnsi="Open Sans" w:cs="Open Sans"/>
+          <w:sz w:val="24"/>
+          <w:szCs w:val="24"/>
         </w:rPr>
         <w:t xml:space="preserve"> </w:t>
       </w:r>
@@ -5661,42 +5659,13 @@
           <w:sz w:val="24"/>
           <w:szCs w:val="24"/>
         </w:rPr>
-        <w:t>Όμηρος</w:t>
-      </w:r>
-      <w:r>
-        <w:rPr>
-          <w:rFonts w:ascii="Open Sans" w:hAnsi="Open Sans" w:cs="Open Sans"/>
-          <w:sz w:val="24"/>
-          <w:szCs w:val="24"/>
-          <w:lang w:val="en-US"/>
-        </w:rPr>
-        <w:t>,</w:t>
-      </w:r>
-      <w:r>
-        <w:rPr>
-          <w:rFonts w:ascii="Open Sans" w:hAnsi="Open Sans" w:cs="Open Sans"/>
-          <w:sz w:val="24"/>
-          <w:szCs w:val="24"/>
-          <w:lang w:val="en-US"/>
-        </w:rPr>
-        <w:t xml:space="preserve"> </w:t>
-      </w:r>
-      <w:proofErr w:type="spellStart"/>
-      <w:r>
-        <w:rPr>
-          <w:rFonts w:ascii="Open Sans" w:hAnsi="Open Sans" w:cs="Open Sans"/>
-          <w:sz w:val="24"/>
-          <w:szCs w:val="24"/>
-        </w:rPr>
         <w:t>Κωστορρίζος</w:t>
       </w:r>
-      <w:proofErr w:type="spellEnd"/>
-      <w:r>
-        <w:rPr>
-          <w:rFonts w:ascii="Open Sans" w:hAnsi="Open Sans" w:cs="Open Sans"/>
-          <w:sz w:val="24"/>
-          <w:szCs w:val="24"/>
-          <w:lang w:val="en-US"/>
+      <w:r>
+        <w:rPr>
+          <w:rFonts w:ascii="Open Sans" w:hAnsi="Open Sans" w:cs="Open Sans"/>
+          <w:sz w:val="24"/>
+          <w:szCs w:val="24"/>
         </w:rPr>
         <w:t xml:space="preserve"> </w:t>
       </w:r>
@@ -5856,7 +5825,6 @@
         </w:rPr>
         <w:t xml:space="preserve">(ομάδα ανάπτυξης) και γ)τον </w:t>
       </w:r>
-      <w:proofErr w:type="spellStart"/>
       <w:r>
         <w:rPr>
           <w:rFonts w:ascii="Open Sans" w:hAnsi="Open Sans" w:cs="Open Sans"/>
@@ -5865,10 +5833,602 @@
           <w:sz w:val="24"/>
           <w:szCs w:val="24"/>
         </w:rPr>
+        <w:t>Scrum Master</w:t>
+      </w:r>
+      <w:r>
+        <w:rPr>
+          <w:rFonts w:ascii="Open Sans" w:hAnsi="Open Sans" w:cs="Open Sans"/>
+          <w:sz w:val="24"/>
+          <w:szCs w:val="24"/>
+        </w:rPr>
+        <w:t>.</w:t>
+      </w:r>
+    </w:p>
+    <w:p>
+      <w:pPr>
+        <w:rPr>
+          <w:rFonts w:ascii="Open Sans" w:hAnsi="Open Sans" w:cs="Open Sans"/>
+          <w:sz w:val="24"/>
+          <w:szCs w:val="24"/>
+        </w:rPr>
+      </w:pPr>
+      <w:bookmarkStart w:id="7" w:name="_Hlk36460726"/>
+      <w:r>
+        <w:rPr>
+          <w:rFonts w:ascii="Open Sans" w:hAnsi="Open Sans" w:cs="Open Sans"/>
+          <w:sz w:val="24"/>
+          <w:szCs w:val="24"/>
+        </w:rPr>
+        <w:t xml:space="preserve">Ο </w:t>
+      </w:r>
+      <w:bookmarkStart w:id="8" w:name="_Hlk42170453"/>
+      <w:r>
+        <w:rPr>
+          <w:rFonts w:ascii="Open Sans" w:hAnsi="Open Sans" w:cs="Open Sans"/>
+          <w:sz w:val="24"/>
+          <w:szCs w:val="24"/>
+          <w:u w:val="single"/>
+          <w:lang w:val="en-US"/>
+        </w:rPr>
+        <w:t>Product</w:t>
+      </w:r>
+      <w:r>
+        <w:rPr>
+          <w:rFonts w:ascii="Open Sans" w:hAnsi="Open Sans" w:cs="Open Sans"/>
+          <w:sz w:val="24"/>
+          <w:szCs w:val="24"/>
+          <w:u w:val="single"/>
+        </w:rPr>
+        <w:t xml:space="preserve"> </w:t>
+      </w:r>
+      <w:r>
+        <w:rPr>
+          <w:rFonts w:ascii="Open Sans" w:hAnsi="Open Sans" w:cs="Open Sans"/>
+          <w:sz w:val="24"/>
+          <w:szCs w:val="24"/>
+          <w:u w:val="single"/>
+          <w:lang w:val="en-US"/>
+        </w:rPr>
+        <w:t>Owner</w:t>
+      </w:r>
+      <w:r>
+        <w:rPr>
+          <w:rFonts w:ascii="Open Sans" w:hAnsi="Open Sans" w:cs="Open Sans"/>
+          <w:sz w:val="24"/>
+          <w:szCs w:val="24"/>
+        </w:rPr>
+        <w:t xml:space="preserve"> </w:t>
+      </w:r>
+      <w:bookmarkEnd w:id="7"/>
+      <w:bookmarkEnd w:id="8"/>
+      <w:r>
+        <w:rPr>
+          <w:rFonts w:ascii="Open Sans" w:hAnsi="Open Sans" w:cs="Open Sans"/>
+          <w:sz w:val="24"/>
+          <w:szCs w:val="24"/>
+        </w:rPr>
+        <w:t xml:space="preserve">στην ομάδα μας διαχειρίζεται το Product Backlog, δηλαδή την λίστα με τις εργασίες που αφορούν την ολοκλήρωση του </w:t>
+      </w:r>
+      <w:r>
+        <w:rPr>
+          <w:rFonts w:ascii="Open Sans" w:hAnsi="Open Sans" w:cs="Open Sans"/>
+          <w:sz w:val="24"/>
+          <w:szCs w:val="24"/>
+          <w:lang w:val="en-US"/>
+        </w:rPr>
+        <w:t>project</w:t>
+      </w:r>
+      <w:r>
+        <w:rPr>
+          <w:rFonts w:ascii="Open Sans" w:hAnsi="Open Sans" w:cs="Open Sans"/>
+          <w:sz w:val="24"/>
+          <w:szCs w:val="24"/>
+        </w:rPr>
+        <w:t xml:space="preserve">. Αυτή η λίστα αποτελείται από εργασίες που χρειάζονται να γίνουν πριν την παράδοση κάθε παραδοτέου, η οποία και βρίσκεται στην αναφορά μας με όνομα </w:t>
+      </w:r>
+      <w:r>
+        <w:rPr>
+          <w:rFonts w:ascii="Open Sans" w:hAnsi="Open Sans" w:cs="Open Sans"/>
+          <w:i/>
+          <w:iCs/>
+          <w:sz w:val="24"/>
+          <w:szCs w:val="24"/>
+        </w:rPr>
+        <w:t xml:space="preserve">Βασικά </w:t>
+      </w:r>
+      <w:r>
+        <w:rPr>
+          <w:rFonts w:ascii="Open Sans" w:hAnsi="Open Sans" w:cs="Open Sans"/>
+          <w:i/>
+          <w:iCs/>
+          <w:sz w:val="24"/>
+          <w:szCs w:val="24"/>
+          <w:lang w:val="en-US"/>
+        </w:rPr>
+        <w:t>Tasks</w:t>
+      </w:r>
+      <w:r>
+        <w:rPr>
+          <w:rFonts w:ascii="Open Sans" w:hAnsi="Open Sans" w:cs="Open Sans"/>
+          <w:sz w:val="24"/>
+          <w:szCs w:val="24"/>
+        </w:rPr>
+        <w:t xml:space="preserve">. Το πως χωρίζεται η ανάθεση κάθε </w:t>
+      </w:r>
+      <w:r>
+        <w:rPr>
+          <w:rFonts w:ascii="Open Sans" w:hAnsi="Open Sans" w:cs="Open Sans"/>
+          <w:sz w:val="24"/>
+          <w:szCs w:val="24"/>
+          <w:lang w:val="en-US"/>
+        </w:rPr>
+        <w:t>task</w:t>
+      </w:r>
+      <w:r>
+        <w:rPr>
+          <w:rFonts w:ascii="Open Sans" w:hAnsi="Open Sans" w:cs="Open Sans"/>
+          <w:sz w:val="24"/>
+          <w:szCs w:val="24"/>
+        </w:rPr>
+        <w:t xml:space="preserve"> και </w:t>
+      </w:r>
+      <w:r>
+        <w:rPr>
+          <w:rFonts w:ascii="Open Sans" w:hAnsi="Open Sans" w:cs="Open Sans"/>
+          <w:sz w:val="24"/>
+          <w:szCs w:val="24"/>
+          <w:lang w:val="en-US"/>
+        </w:rPr>
+        <w:t>subtask</w:t>
+      </w:r>
+      <w:r>
+        <w:rPr>
+          <w:rFonts w:ascii="Open Sans" w:hAnsi="Open Sans" w:cs="Open Sans"/>
+          <w:sz w:val="24"/>
+          <w:szCs w:val="24"/>
+        </w:rPr>
+        <w:t xml:space="preserve"> βρίσκεται ανεβασμένη στο </w:t>
+      </w:r>
+      <w:r>
+        <w:rPr>
+          <w:rFonts w:ascii="Open Sans" w:hAnsi="Open Sans" w:cs="Open Sans"/>
+          <w:sz w:val="24"/>
+          <w:szCs w:val="24"/>
+          <w:lang w:val="en-US"/>
+        </w:rPr>
+        <w:t>GitHub</w:t>
+      </w:r>
+      <w:r>
+        <w:rPr>
+          <w:rFonts w:ascii="Open Sans" w:hAnsi="Open Sans" w:cs="Open Sans"/>
+          <w:sz w:val="24"/>
+          <w:szCs w:val="24"/>
+        </w:rPr>
+        <w:t xml:space="preserve"> κάτω από την καρτέλα «</w:t>
+      </w:r>
+      <w:r>
+        <w:rPr>
+          <w:rFonts w:ascii="Open Sans" w:hAnsi="Open Sans" w:cs="Open Sans"/>
+          <w:sz w:val="24"/>
+          <w:szCs w:val="24"/>
+          <w:lang w:val="en-US"/>
+        </w:rPr>
+        <w:t>Issues</w:t>
+      </w:r>
+      <w:r>
+        <w:rPr>
+          <w:rFonts w:ascii="Open Sans" w:hAnsi="Open Sans" w:cs="Open Sans"/>
+          <w:sz w:val="24"/>
+          <w:szCs w:val="24"/>
+        </w:rPr>
+        <w:t xml:space="preserve">» όπου για κάθε επόμενη συνάντηση, καταγράφεται τι χρειάζεται να υλοποιηθεί και από ποιον, το χρονικό διάστημα είναι συνήθως ο χρόνος μέχρι την επόμενη συνάντηση μας. Ο Product Owner αναλαμβάνει ουσιαστικά να θέσει προτεραιότητες για τις εργασίες από την λίστα και να ορίσει τον χρόνο που χρειάζονται οι επιμέρους υλοποιήσεις. Αυτός ο ρόλος δεν θα ανατεθεί σε κάποιο άτομο συγκεκριμένα για όλη την διάρκεια του </w:t>
+      </w:r>
+      <w:r>
+        <w:rPr>
+          <w:rFonts w:ascii="Open Sans" w:hAnsi="Open Sans" w:cs="Open Sans"/>
+          <w:sz w:val="24"/>
+          <w:szCs w:val="24"/>
+          <w:lang w:val="en-US"/>
+        </w:rPr>
+        <w:t>project</w:t>
+      </w:r>
+      <w:r>
+        <w:rPr>
+          <w:rFonts w:ascii="Open Sans" w:hAnsi="Open Sans" w:cs="Open Sans"/>
+          <w:sz w:val="24"/>
+          <w:szCs w:val="24"/>
+        </w:rPr>
+        <w:t xml:space="preserve"> αλλά εκ περιτροπής θα αλλάζει από παραδοτέο σε παραδοτέο. Στο πρώτο παραδοτέο αυτόν το ρόλο είχε αναλάβει ο Δελημιχάλης Αλέξανδρος. </w:t>
+      </w:r>
+    </w:p>
+    <w:p>
+      <w:pPr>
+        <w:rPr>
+          <w:rFonts w:ascii="Open Sans" w:hAnsi="Open Sans" w:cs="Open Sans"/>
+          <w:sz w:val="24"/>
+          <w:szCs w:val="24"/>
+        </w:rPr>
+      </w:pPr>
+      <w:r>
+        <w:rPr>
+          <w:rFonts w:ascii="Open Sans" w:hAnsi="Open Sans" w:cs="Open Sans"/>
+          <w:sz w:val="24"/>
+          <w:szCs w:val="24"/>
+        </w:rPr>
+        <w:t xml:space="preserve">Η </w:t>
+      </w:r>
+      <w:r>
+        <w:rPr>
+          <w:rFonts w:ascii="Open Sans" w:hAnsi="Open Sans" w:cs="Open Sans"/>
+          <w:sz w:val="24"/>
+          <w:szCs w:val="24"/>
+          <w:u w:val="single"/>
+          <w:lang w:val="en-US"/>
+        </w:rPr>
+        <w:t>Development</w:t>
+      </w:r>
+      <w:r>
+        <w:rPr>
+          <w:rFonts w:ascii="Open Sans" w:hAnsi="Open Sans" w:cs="Open Sans"/>
+          <w:sz w:val="24"/>
+          <w:szCs w:val="24"/>
+          <w:u w:val="single"/>
+        </w:rPr>
+        <w:t xml:space="preserve"> </w:t>
+      </w:r>
+      <w:r>
+        <w:rPr>
+          <w:rFonts w:ascii="Open Sans" w:hAnsi="Open Sans" w:cs="Open Sans"/>
+          <w:sz w:val="24"/>
+          <w:szCs w:val="24"/>
+          <w:u w:val="single"/>
+          <w:lang w:val="en-US"/>
+        </w:rPr>
+        <w:t>Team</w:t>
+      </w:r>
+      <w:r>
+        <w:rPr>
+          <w:rFonts w:ascii="Open Sans" w:hAnsi="Open Sans" w:cs="Open Sans"/>
+          <w:sz w:val="24"/>
+          <w:szCs w:val="24"/>
+        </w:rPr>
+        <w:t xml:space="preserve">, αποτελείται από 4 μέλη, δηλαδή όλα τα μέλη που υλοποιούν το </w:t>
+      </w:r>
+      <w:r>
+        <w:rPr>
+          <w:rFonts w:ascii="Open Sans" w:hAnsi="Open Sans" w:cs="Open Sans"/>
+          <w:sz w:val="24"/>
+          <w:szCs w:val="24"/>
+          <w:lang w:val="en-US"/>
+        </w:rPr>
+        <w:t>project</w:t>
+      </w:r>
+      <w:r>
+        <w:rPr>
+          <w:rFonts w:ascii="Open Sans" w:hAnsi="Open Sans" w:cs="Open Sans"/>
+          <w:sz w:val="24"/>
+          <w:szCs w:val="24"/>
+        </w:rPr>
+        <w:t xml:space="preserve">. Χαρακτηριστικά της είναι ότι αυτό-οργανώνεται, είναι αυτόνομη και ανεξάρτητη, δεν υπάρχει συνολικά ηγέτης της ομάδας που αποφασίζει πως θα χωριστούν οι εργασίες αλλά τις αποφάσεις τις παίρνει συνολικά η ομάδα. Κάθε μέλος της ομάδας μπορεί να πάρει μια οποιαδήποτε εργασία κι να την ολοκληρώσει. Δεν υπάρχουν ορισμένες υποομάδες που κάνουν ξεχωριστή δουλειά, κάθε τι  το αναλαμβάνει ένα άτομο και το ελέγχουν οι υπόλοιποι. Ουσιαστικά η ομάδα αναλαμβάνει να φέρει εις πέρας εργασίες από το Product Backlog, οι οποίες ορίζονται σε κάθε Sprint cycle. Στο τέλος κάθε </w:t>
+      </w:r>
+      <w:r>
+        <w:rPr>
+          <w:rFonts w:ascii="Open Sans" w:hAnsi="Open Sans" w:cs="Open Sans"/>
+          <w:sz w:val="24"/>
+          <w:szCs w:val="24"/>
+          <w:lang w:val="en-US"/>
+        </w:rPr>
+        <w:t>Sprint</w:t>
+      </w:r>
+      <w:r>
+        <w:rPr>
+          <w:rFonts w:ascii="Open Sans" w:hAnsi="Open Sans" w:cs="Open Sans"/>
+          <w:sz w:val="24"/>
+          <w:szCs w:val="24"/>
+        </w:rPr>
+        <w:t xml:space="preserve">, η ομάδα είναι υπεύθυνη να παραδώσει τα κομμάτια που της ανατέθηκαν. </w:t>
+      </w:r>
+      <w:r>
+        <w:rPr>
+          <w:rFonts w:ascii="Open Sans" w:hAnsi="Open Sans" w:cs="Open Sans"/>
+          <w:sz w:val="24"/>
+          <w:szCs w:val="24"/>
+        </w:rPr>
+        <w:br/>
+      </w:r>
+      <w:r>
+        <w:rPr>
+          <w:rFonts w:ascii="Open Sans" w:hAnsi="Open Sans" w:cs="Open Sans"/>
+          <w:sz w:val="24"/>
+          <w:szCs w:val="24"/>
+        </w:rPr>
+        <w:br/>
+        <w:t xml:space="preserve">Στην ομάδα μας ο </w:t>
+      </w:r>
+      <w:r>
+        <w:rPr>
+          <w:rFonts w:ascii="Open Sans" w:hAnsi="Open Sans" w:cs="Open Sans"/>
+          <w:sz w:val="24"/>
+          <w:szCs w:val="24"/>
+          <w:u w:val="single"/>
+        </w:rPr>
+        <w:t>Scrum Master</w:t>
+      </w:r>
+      <w:r>
+        <w:rPr>
+          <w:rFonts w:ascii="Open Sans" w:hAnsi="Open Sans" w:cs="Open Sans"/>
+          <w:sz w:val="24"/>
+          <w:szCs w:val="24"/>
+        </w:rPr>
+        <w:t xml:space="preserve"> δεν έχει ξαναδουλέψει με </w:t>
+      </w:r>
+      <w:r>
+        <w:rPr>
+          <w:rFonts w:ascii="Open Sans" w:hAnsi="Open Sans" w:cs="Open Sans"/>
+          <w:sz w:val="24"/>
+          <w:szCs w:val="24"/>
+          <w:lang w:val="en-US"/>
+        </w:rPr>
         <w:t>Scrum</w:t>
       </w:r>
-      <w:proofErr w:type="spellEnd"/>
-      <w:r>
+      <w:r>
+        <w:rPr>
+          <w:rFonts w:ascii="Open Sans" w:hAnsi="Open Sans" w:cs="Open Sans"/>
+          <w:sz w:val="24"/>
+          <w:szCs w:val="24"/>
+        </w:rPr>
+        <w:t xml:space="preserve"> οπότε δεν υπάρχει εμπειρία σε αυτό το κομμάτι οπότε όλοι μαζί μαθαίνουμε για τις αρχές της </w:t>
+      </w:r>
+      <w:r>
+        <w:rPr>
+          <w:rFonts w:ascii="Open Sans" w:hAnsi="Open Sans" w:cs="Open Sans"/>
+          <w:sz w:val="24"/>
+          <w:szCs w:val="24"/>
+          <w:lang w:val="en-US"/>
+        </w:rPr>
+        <w:t>Scrum</w:t>
+      </w:r>
+      <w:r>
+        <w:rPr>
+          <w:rFonts w:ascii="Open Sans" w:hAnsi="Open Sans" w:cs="Open Sans"/>
+          <w:sz w:val="24"/>
+          <w:szCs w:val="24"/>
+        </w:rPr>
+        <w:t xml:space="preserve">, τους κανόνες, της αξίες της και πως υλοποιείται σε κάποιο </w:t>
+      </w:r>
+      <w:r>
+        <w:rPr>
+          <w:rFonts w:ascii="Open Sans" w:hAnsi="Open Sans" w:cs="Open Sans"/>
+          <w:sz w:val="24"/>
+          <w:szCs w:val="24"/>
+          <w:lang w:val="en-US"/>
+        </w:rPr>
+        <w:t>project</w:t>
+      </w:r>
+      <w:r>
+        <w:rPr>
+          <w:rFonts w:ascii="Open Sans" w:hAnsi="Open Sans" w:cs="Open Sans"/>
+          <w:sz w:val="24"/>
+          <w:szCs w:val="24"/>
+        </w:rPr>
+        <w:t xml:space="preserve"> ρεαλιστικά. Βοηθάει, όμως, τον </w:t>
+      </w:r>
+      <w:r>
+        <w:rPr>
+          <w:rFonts w:ascii="Open Sans" w:hAnsi="Open Sans" w:cs="Open Sans"/>
+          <w:sz w:val="24"/>
+          <w:szCs w:val="24"/>
+          <w:lang w:val="en-US"/>
+        </w:rPr>
+        <w:t>Product</w:t>
+      </w:r>
+      <w:r>
+        <w:rPr>
+          <w:rFonts w:ascii="Open Sans" w:hAnsi="Open Sans" w:cs="Open Sans"/>
+          <w:sz w:val="24"/>
+          <w:szCs w:val="24"/>
+        </w:rPr>
+        <w:t xml:space="preserve"> </w:t>
+      </w:r>
+      <w:r>
+        <w:rPr>
+          <w:rFonts w:ascii="Open Sans" w:hAnsi="Open Sans" w:cs="Open Sans"/>
+          <w:sz w:val="24"/>
+          <w:szCs w:val="24"/>
+          <w:lang w:val="en-US"/>
+        </w:rPr>
+        <w:t>Owner</w:t>
+      </w:r>
+      <w:r>
+        <w:rPr>
+          <w:rFonts w:ascii="Open Sans" w:hAnsi="Open Sans" w:cs="Open Sans"/>
+          <w:sz w:val="24"/>
+          <w:szCs w:val="24"/>
+        </w:rPr>
+        <w:t xml:space="preserve"> να διαχειριστεί σωστά το Product Backlog και δίνει λύσεις στην </w:t>
+      </w:r>
+      <w:r>
+        <w:rPr>
+          <w:rFonts w:ascii="Open Sans" w:hAnsi="Open Sans" w:cs="Open Sans"/>
+          <w:sz w:val="24"/>
+          <w:szCs w:val="24"/>
+          <w:lang w:val="en-US"/>
+        </w:rPr>
+        <w:t>Development</w:t>
+      </w:r>
+      <w:r>
+        <w:rPr>
+          <w:rFonts w:ascii="Open Sans" w:hAnsi="Open Sans" w:cs="Open Sans"/>
+          <w:sz w:val="24"/>
+          <w:szCs w:val="24"/>
+        </w:rPr>
+        <w:t xml:space="preserve"> </w:t>
+      </w:r>
+      <w:r>
+        <w:rPr>
+          <w:rFonts w:ascii="Open Sans" w:hAnsi="Open Sans" w:cs="Open Sans"/>
+          <w:sz w:val="24"/>
+          <w:szCs w:val="24"/>
+          <w:lang w:val="en-US"/>
+        </w:rPr>
+        <w:t>Team</w:t>
+      </w:r>
+      <w:r>
+        <w:rPr>
+          <w:rFonts w:ascii="Open Sans" w:hAnsi="Open Sans" w:cs="Open Sans"/>
+          <w:sz w:val="24"/>
+          <w:szCs w:val="24"/>
+        </w:rPr>
+        <w:t xml:space="preserve"> όπου έχει ζητήματα. Στην δική μας ομάδα Scrum, ο Scrum Master κανονίζει επίσης της συναντήσεις και πόσο συχνά θα γίνονται σε συνεννόηση φυσικά με όλα τα μέλη ώστε να προλαβαίνουν όλοι μιας κι ο καθένας έχει κι άλλες υποχρεώσεις. Όπως και με τον </w:t>
+      </w:r>
+      <w:r>
+        <w:rPr>
+          <w:rFonts w:ascii="Open Sans" w:hAnsi="Open Sans" w:cs="Open Sans"/>
+          <w:sz w:val="24"/>
+          <w:szCs w:val="24"/>
+          <w:lang w:val="en-US"/>
+        </w:rPr>
+        <w:t>Product</w:t>
+      </w:r>
+      <w:r>
+        <w:rPr>
+          <w:rFonts w:ascii="Open Sans" w:hAnsi="Open Sans" w:cs="Open Sans"/>
+          <w:sz w:val="24"/>
+          <w:szCs w:val="24"/>
+        </w:rPr>
+        <w:t xml:space="preserve"> </w:t>
+      </w:r>
+      <w:r>
+        <w:rPr>
+          <w:rFonts w:ascii="Open Sans" w:hAnsi="Open Sans" w:cs="Open Sans"/>
+          <w:sz w:val="24"/>
+          <w:szCs w:val="24"/>
+          <w:lang w:val="en-US"/>
+        </w:rPr>
+        <w:t>Owner</w:t>
+      </w:r>
+      <w:r>
+        <w:rPr>
+          <w:rFonts w:ascii="Open Sans" w:hAnsi="Open Sans" w:cs="Open Sans"/>
+          <w:sz w:val="24"/>
+          <w:szCs w:val="24"/>
+        </w:rPr>
+        <w:t xml:space="preserve"> ο ρόλος αυτός θα αναληφθεί από όλα τα μέλη της ομάδας, οπότε και θα αλλάζει ανά </w:t>
+      </w:r>
+      <w:r>
+        <w:rPr>
+          <w:rFonts w:ascii="Open Sans" w:hAnsi="Open Sans" w:cs="Open Sans"/>
+          <w:sz w:val="24"/>
+          <w:szCs w:val="24"/>
+        </w:rPr>
+        <w:lastRenderedPageBreak/>
+        <w:t xml:space="preserve">παραδοτέο. Στο πρώτο παραδοτέο αυτόν τον ρόλο είχε αναλάβει η Καλαματιανού Δήμητρα. </w:t>
+      </w:r>
+    </w:p>
+    <w:p>
+      <w:pPr>
+        <w:rPr>
+          <w:rFonts w:ascii="Open Sans" w:hAnsi="Open Sans" w:cs="Open Sans"/>
+          <w:sz w:val="24"/>
+          <w:szCs w:val="24"/>
+        </w:rPr>
+      </w:pPr>
+      <w:r>
+        <w:rPr>
+          <w:rFonts w:ascii="Open Sans" w:hAnsi="Open Sans" w:cs="Open Sans"/>
+          <w:sz w:val="24"/>
+          <w:szCs w:val="24"/>
+        </w:rPr>
+        <w:t xml:space="preserve">Κανονικά όλη η ομάδα θα έπρεπε να συναντιέται καθημερινά για να γίνει έλεγχος προόδου, να μοιραστούν πληροφορίες, να σχεδιάσουν τα επόμενα βήματα. Στην δική μας περίπτωση θα συναντιόμαστε το </w:t>
+      </w:r>
+      <w:r>
+        <w:rPr>
+          <w:rFonts w:ascii="Open Sans" w:hAnsi="Open Sans" w:cs="Open Sans"/>
+          <w:color w:val="000000" w:themeColor="text1"/>
+          <w:sz w:val="24"/>
+          <w:szCs w:val="24"/>
+        </w:rPr>
+        <w:t xml:space="preserve">αργότερο ανά τρεις μέρες, </w:t>
+      </w:r>
+      <w:r>
+        <w:rPr>
+          <w:rFonts w:ascii="Open Sans" w:hAnsi="Open Sans" w:cs="Open Sans"/>
+          <w:sz w:val="24"/>
+          <w:szCs w:val="24"/>
+        </w:rPr>
+        <w:t xml:space="preserve">στόχος είναι ανά δύο μέρες αλλά δεν ξέρουμε αν είναι εφικτό. Αυτό γιατί προφανώς κι δεν μπορούμε να διαθέσουμε όσο χρόνο χρειάζεται καθημερινά για κάθε επιμέρους εργασία, λόγω υποχρεώσεων για την σχολή και γιατί κάθε συνάντηση ισοδυναμεί με την παράδοση εργασίας που ανατέθηκε σε προηγούμενη συνάντηση. Το τι θα συζητηθεί σε κάθε συνάντηση βρίσκεται στο </w:t>
+      </w:r>
+      <w:r>
+        <w:rPr>
+          <w:rFonts w:ascii="Open Sans" w:hAnsi="Open Sans" w:cs="Open Sans"/>
+          <w:sz w:val="24"/>
+          <w:szCs w:val="24"/>
+          <w:lang w:val="en-US"/>
+        </w:rPr>
+        <w:t>GitHub</w:t>
+      </w:r>
+      <w:r>
+        <w:rPr>
+          <w:rFonts w:ascii="Open Sans" w:hAnsi="Open Sans" w:cs="Open Sans"/>
+          <w:sz w:val="24"/>
+          <w:szCs w:val="24"/>
+        </w:rPr>
+        <w:t xml:space="preserve"> με όνομα «</w:t>
+      </w:r>
+      <w:r>
+        <w:rPr>
+          <w:rFonts w:ascii="Open Sans" w:hAnsi="Open Sans" w:cs="Open Sans"/>
+          <w:sz w:val="24"/>
+          <w:szCs w:val="24"/>
+          <w:lang w:val="en-US"/>
+        </w:rPr>
+        <w:t>Agenda</w:t>
+      </w:r>
+      <w:r>
+        <w:rPr>
+          <w:rFonts w:ascii="Open Sans" w:hAnsi="Open Sans" w:cs="Open Sans"/>
+          <w:sz w:val="24"/>
+          <w:szCs w:val="24"/>
+        </w:rPr>
+        <w:t xml:space="preserve"> για την επόμενη συνάντηση». Θα επικοινωνούμε μέσω διάφορων μέσων, κυρίως </w:t>
+      </w:r>
+      <w:r>
+        <w:rPr>
+          <w:rFonts w:ascii="Open Sans" w:hAnsi="Open Sans" w:cs="Open Sans"/>
+          <w:sz w:val="24"/>
+          <w:szCs w:val="24"/>
+          <w:lang w:val="en-US"/>
+        </w:rPr>
+        <w:t>Discord</w:t>
+      </w:r>
+      <w:r>
+        <w:rPr>
+          <w:rFonts w:ascii="Open Sans" w:hAnsi="Open Sans" w:cs="Open Sans"/>
+          <w:sz w:val="24"/>
+          <w:szCs w:val="24"/>
+        </w:rPr>
+        <w:t xml:space="preserve"> και </w:t>
+      </w:r>
+      <w:r>
+        <w:rPr>
+          <w:rFonts w:ascii="Open Sans" w:hAnsi="Open Sans" w:cs="Open Sans"/>
+          <w:sz w:val="24"/>
+          <w:szCs w:val="24"/>
+          <w:lang w:val="en-US"/>
+        </w:rPr>
+        <w:t>Messenger</w:t>
+      </w:r>
+      <w:r>
+        <w:rPr>
+          <w:rFonts w:ascii="Open Sans" w:hAnsi="Open Sans" w:cs="Open Sans"/>
+          <w:sz w:val="24"/>
+          <w:szCs w:val="24"/>
+        </w:rPr>
+        <w:t xml:space="preserve"> σε περίπτωση που υπάρχουν απορίες ή κάποιο ζήτημα είτε χρειάζεται κάποιο μέλος βοήθεια. </w:t>
+      </w:r>
+    </w:p>
+    <w:p>
+      <w:pPr>
         <w:rPr>
           <w:rFonts w:ascii="Open Sans" w:hAnsi="Open Sans" w:cs="Open Sans"/>
           <w:b/>
@@ -5876,9 +6436,7 @@
           <w:sz w:val="24"/>
           <w:szCs w:val="24"/>
         </w:rPr>
-        <w:t xml:space="preserve"> </w:t>
-      </w:r>
-      <w:proofErr w:type="spellStart"/>
+      </w:pPr>
       <w:r>
         <w:rPr>
           <w:rFonts w:ascii="Open Sans" w:hAnsi="Open Sans" w:cs="Open Sans"/>
@@ -5887,867 +6445,19 @@
           <w:sz w:val="24"/>
           <w:szCs w:val="24"/>
         </w:rPr>
-        <w:t>Master</w:t>
-      </w:r>
-      <w:proofErr w:type="spellEnd"/>
-      <w:r>
-        <w:rPr>
-          <w:rFonts w:ascii="Open Sans" w:hAnsi="Open Sans" w:cs="Open Sans"/>
-          <w:sz w:val="24"/>
-          <w:szCs w:val="24"/>
-        </w:rPr>
-        <w:t>.</w:t>
-      </w:r>
-    </w:p>
-    <w:p>
-      <w:pPr>
-        <w:rPr>
-          <w:rFonts w:ascii="Open Sans" w:hAnsi="Open Sans" w:cs="Open Sans"/>
-          <w:sz w:val="24"/>
-          <w:szCs w:val="24"/>
-        </w:rPr>
-      </w:pPr>
-      <w:bookmarkStart w:id="7" w:name="_Hlk36460726"/>
-      <w:r>
-        <w:rPr>
-          <w:rFonts w:ascii="Open Sans" w:hAnsi="Open Sans" w:cs="Open Sans"/>
-          <w:sz w:val="24"/>
-          <w:szCs w:val="24"/>
-        </w:rPr>
-        <w:t xml:space="preserve">Ο </w:t>
-      </w:r>
-      <w:bookmarkStart w:id="8" w:name="_Hlk42170453"/>
-      <w:r>
-        <w:rPr>
-          <w:rFonts w:ascii="Open Sans" w:hAnsi="Open Sans" w:cs="Open Sans"/>
-          <w:sz w:val="24"/>
-          <w:szCs w:val="24"/>
-          <w:u w:val="single"/>
-          <w:lang w:val="en-US"/>
-        </w:rPr>
-        <w:t>Product</w:t>
-      </w:r>
-      <w:r>
-        <w:rPr>
-          <w:rFonts w:ascii="Open Sans" w:hAnsi="Open Sans" w:cs="Open Sans"/>
-          <w:sz w:val="24"/>
-          <w:szCs w:val="24"/>
-          <w:u w:val="single"/>
-        </w:rPr>
-        <w:t xml:space="preserve"> </w:t>
-      </w:r>
-      <w:r>
-        <w:rPr>
-          <w:rFonts w:ascii="Open Sans" w:hAnsi="Open Sans" w:cs="Open Sans"/>
-          <w:sz w:val="24"/>
-          <w:szCs w:val="24"/>
-          <w:u w:val="single"/>
-          <w:lang w:val="en-US"/>
-        </w:rPr>
-        <w:t>Owner</w:t>
-      </w:r>
-      <w:r>
-        <w:rPr>
-          <w:rFonts w:ascii="Open Sans" w:hAnsi="Open Sans" w:cs="Open Sans"/>
-          <w:sz w:val="24"/>
-          <w:szCs w:val="24"/>
-        </w:rPr>
-        <w:t xml:space="preserve"> </w:t>
-      </w:r>
-      <w:bookmarkEnd w:id="7"/>
-      <w:bookmarkEnd w:id="8"/>
-      <w:r>
-        <w:rPr>
-          <w:rFonts w:ascii="Open Sans" w:hAnsi="Open Sans" w:cs="Open Sans"/>
-          <w:sz w:val="24"/>
-          <w:szCs w:val="24"/>
-        </w:rPr>
-        <w:t xml:space="preserve">στην ομάδα μας διαχειρίζεται το </w:t>
-      </w:r>
-      <w:proofErr w:type="spellStart"/>
-      <w:r>
-        <w:rPr>
-          <w:rFonts w:ascii="Open Sans" w:hAnsi="Open Sans" w:cs="Open Sans"/>
-          <w:sz w:val="24"/>
-          <w:szCs w:val="24"/>
-        </w:rPr>
-        <w:t>Product</w:t>
-      </w:r>
-      <w:proofErr w:type="spellEnd"/>
-      <w:r>
-        <w:rPr>
-          <w:rFonts w:ascii="Open Sans" w:hAnsi="Open Sans" w:cs="Open Sans"/>
-          <w:sz w:val="24"/>
-          <w:szCs w:val="24"/>
-        </w:rPr>
-        <w:t xml:space="preserve"> </w:t>
-      </w:r>
-      <w:proofErr w:type="spellStart"/>
-      <w:r>
-        <w:rPr>
-          <w:rFonts w:ascii="Open Sans" w:hAnsi="Open Sans" w:cs="Open Sans"/>
-          <w:sz w:val="24"/>
-          <w:szCs w:val="24"/>
-        </w:rPr>
-        <w:t>Backlog</w:t>
-      </w:r>
-      <w:proofErr w:type="spellEnd"/>
-      <w:r>
-        <w:rPr>
-          <w:rFonts w:ascii="Open Sans" w:hAnsi="Open Sans" w:cs="Open Sans"/>
-          <w:sz w:val="24"/>
-          <w:szCs w:val="24"/>
-        </w:rPr>
-        <w:t xml:space="preserve">, δηλαδή την λίστα με τις εργασίες που αφορούν την ολοκλήρωση του </w:t>
-      </w:r>
-      <w:r>
-        <w:rPr>
-          <w:rFonts w:ascii="Open Sans" w:hAnsi="Open Sans" w:cs="Open Sans"/>
-          <w:sz w:val="24"/>
-          <w:szCs w:val="24"/>
-          <w:lang w:val="en-US"/>
-        </w:rPr>
-        <w:t>project</w:t>
-      </w:r>
-      <w:r>
-        <w:rPr>
-          <w:rFonts w:ascii="Open Sans" w:hAnsi="Open Sans" w:cs="Open Sans"/>
-          <w:sz w:val="24"/>
-          <w:szCs w:val="24"/>
-        </w:rPr>
-        <w:t xml:space="preserve">. Αυτή η λίστα αποτελείται από εργασίες που χρειάζονται να γίνουν πριν την παράδοση κάθε παραδοτέου, η οποία και βρίσκεται στην αναφορά μας με όνομα </w:t>
-      </w:r>
-      <w:r>
-        <w:rPr>
-          <w:rFonts w:ascii="Open Sans" w:hAnsi="Open Sans" w:cs="Open Sans"/>
-          <w:i/>
-          <w:iCs/>
-          <w:sz w:val="24"/>
-          <w:szCs w:val="24"/>
-        </w:rPr>
-        <w:t xml:space="preserve">Βασικά </w:t>
-      </w:r>
-      <w:r>
-        <w:rPr>
-          <w:rFonts w:ascii="Open Sans" w:hAnsi="Open Sans" w:cs="Open Sans"/>
-          <w:i/>
-          <w:iCs/>
-          <w:sz w:val="24"/>
-          <w:szCs w:val="24"/>
-          <w:lang w:val="en-US"/>
-        </w:rPr>
-        <w:t>Tasks</w:t>
-      </w:r>
-      <w:r>
-        <w:rPr>
-          <w:rFonts w:ascii="Open Sans" w:hAnsi="Open Sans" w:cs="Open Sans"/>
-          <w:sz w:val="24"/>
-          <w:szCs w:val="24"/>
-        </w:rPr>
-        <w:t xml:space="preserve">. Το πως χωρίζεται η ανάθεση κάθε </w:t>
-      </w:r>
-      <w:r>
-        <w:rPr>
-          <w:rFonts w:ascii="Open Sans" w:hAnsi="Open Sans" w:cs="Open Sans"/>
-          <w:sz w:val="24"/>
-          <w:szCs w:val="24"/>
-          <w:lang w:val="en-US"/>
-        </w:rPr>
-        <w:t>task</w:t>
-      </w:r>
-      <w:r>
-        <w:rPr>
-          <w:rFonts w:ascii="Open Sans" w:hAnsi="Open Sans" w:cs="Open Sans"/>
-          <w:sz w:val="24"/>
-          <w:szCs w:val="24"/>
-        </w:rPr>
-        <w:t xml:space="preserve"> και </w:t>
-      </w:r>
-      <w:r>
-        <w:rPr>
-          <w:rFonts w:ascii="Open Sans" w:hAnsi="Open Sans" w:cs="Open Sans"/>
-          <w:sz w:val="24"/>
-          <w:szCs w:val="24"/>
-          <w:lang w:val="en-US"/>
-        </w:rPr>
-        <w:t>subtask</w:t>
-      </w:r>
-      <w:r>
-        <w:rPr>
-          <w:rFonts w:ascii="Open Sans" w:hAnsi="Open Sans" w:cs="Open Sans"/>
-          <w:sz w:val="24"/>
-          <w:szCs w:val="24"/>
-        </w:rPr>
-        <w:t xml:space="preserve"> βρίσκεται ανεβασμένη στο </w:t>
-      </w:r>
-      <w:r>
-        <w:rPr>
-          <w:rFonts w:ascii="Open Sans" w:hAnsi="Open Sans" w:cs="Open Sans"/>
-          <w:sz w:val="24"/>
-          <w:szCs w:val="24"/>
-          <w:lang w:val="en-US"/>
-        </w:rPr>
-        <w:t>GitHub</w:t>
-      </w:r>
-      <w:r>
-        <w:rPr>
-          <w:rFonts w:ascii="Open Sans" w:hAnsi="Open Sans" w:cs="Open Sans"/>
-          <w:sz w:val="24"/>
-          <w:szCs w:val="24"/>
-        </w:rPr>
-        <w:t xml:space="preserve"> κάτω από την καρτέλα «</w:t>
-      </w:r>
-      <w:r>
-        <w:rPr>
-          <w:rFonts w:ascii="Open Sans" w:hAnsi="Open Sans" w:cs="Open Sans"/>
-          <w:sz w:val="24"/>
-          <w:szCs w:val="24"/>
-          <w:lang w:val="en-US"/>
-        </w:rPr>
-        <w:t>Issues</w:t>
-      </w:r>
-      <w:r>
-        <w:rPr>
-          <w:rFonts w:ascii="Open Sans" w:hAnsi="Open Sans" w:cs="Open Sans"/>
-          <w:sz w:val="24"/>
-          <w:szCs w:val="24"/>
-        </w:rPr>
-        <w:t xml:space="preserve">» όπου για κάθε επόμενη συνάντηση, καταγράφεται τι χρειάζεται να υλοποιηθεί και από ποιον, το χρονικό διάστημα είναι συνήθως ο χρόνος μέχρι την επόμενη συνάντηση μας. Ο </w:t>
-      </w:r>
-      <w:proofErr w:type="spellStart"/>
-      <w:r>
-        <w:rPr>
-          <w:rFonts w:ascii="Open Sans" w:hAnsi="Open Sans" w:cs="Open Sans"/>
-          <w:sz w:val="24"/>
-          <w:szCs w:val="24"/>
-        </w:rPr>
-        <w:t>Product</w:t>
-      </w:r>
-      <w:proofErr w:type="spellEnd"/>
-      <w:r>
-        <w:rPr>
-          <w:rFonts w:ascii="Open Sans" w:hAnsi="Open Sans" w:cs="Open Sans"/>
-          <w:sz w:val="24"/>
-          <w:szCs w:val="24"/>
-        </w:rPr>
-        <w:t xml:space="preserve"> </w:t>
-      </w:r>
-      <w:proofErr w:type="spellStart"/>
-      <w:r>
-        <w:rPr>
-          <w:rFonts w:ascii="Open Sans" w:hAnsi="Open Sans" w:cs="Open Sans"/>
-          <w:sz w:val="24"/>
-          <w:szCs w:val="24"/>
-        </w:rPr>
-        <w:t>Owner</w:t>
-      </w:r>
-      <w:proofErr w:type="spellEnd"/>
-      <w:r>
-        <w:rPr>
-          <w:rFonts w:ascii="Open Sans" w:hAnsi="Open Sans" w:cs="Open Sans"/>
-          <w:sz w:val="24"/>
-          <w:szCs w:val="24"/>
-        </w:rPr>
-        <w:t xml:space="preserve"> αναλαμβάνει ουσιαστικά να θέσει προτεραιότητες για τις εργασίες από την λίστα και να ορίσει τον χρόνο που χρειάζονται οι επιμέρους υλοποιήσεις. Αυτός ο ρόλος δεν θα ανατεθεί σε κάποιο άτομο συγκεκριμένα για όλη την διάρκεια του </w:t>
-      </w:r>
-      <w:r>
-        <w:rPr>
-          <w:rFonts w:ascii="Open Sans" w:hAnsi="Open Sans" w:cs="Open Sans"/>
-          <w:sz w:val="24"/>
-          <w:szCs w:val="24"/>
-          <w:lang w:val="en-US"/>
-        </w:rPr>
-        <w:t>project</w:t>
-      </w:r>
-      <w:r>
-        <w:rPr>
-          <w:rFonts w:ascii="Open Sans" w:hAnsi="Open Sans" w:cs="Open Sans"/>
-          <w:sz w:val="24"/>
-          <w:szCs w:val="24"/>
-        </w:rPr>
-        <w:t xml:space="preserve"> αλλά εκ περιτροπής θα αλλάζει από παραδοτέο σε παραδοτέο. Στο πρώτο παραδοτέο αυτόν το ρόλο είχε αναλάβει ο Δελημιχάλης Αλέξανδρος. </w:t>
-      </w:r>
-    </w:p>
-    <w:p>
-      <w:pPr>
-        <w:rPr>
-          <w:rFonts w:ascii="Open Sans" w:hAnsi="Open Sans" w:cs="Open Sans"/>
-          <w:sz w:val="24"/>
-          <w:szCs w:val="24"/>
-        </w:rPr>
-      </w:pPr>
-      <w:r>
-        <w:rPr>
-          <w:rFonts w:ascii="Open Sans" w:hAnsi="Open Sans" w:cs="Open Sans"/>
-          <w:sz w:val="24"/>
-          <w:szCs w:val="24"/>
-        </w:rPr>
-        <w:t xml:space="preserve">Η </w:t>
-      </w:r>
-      <w:r>
-        <w:rPr>
-          <w:rFonts w:ascii="Open Sans" w:hAnsi="Open Sans" w:cs="Open Sans"/>
-          <w:sz w:val="24"/>
-          <w:szCs w:val="24"/>
-          <w:u w:val="single"/>
-          <w:lang w:val="en-US"/>
-        </w:rPr>
-        <w:t>Development</w:t>
-      </w:r>
-      <w:r>
-        <w:rPr>
-          <w:rFonts w:ascii="Open Sans" w:hAnsi="Open Sans" w:cs="Open Sans"/>
-          <w:sz w:val="24"/>
-          <w:szCs w:val="24"/>
-          <w:u w:val="single"/>
-        </w:rPr>
-        <w:t xml:space="preserve"> </w:t>
-      </w:r>
-      <w:r>
-        <w:rPr>
-          <w:rFonts w:ascii="Open Sans" w:hAnsi="Open Sans" w:cs="Open Sans"/>
-          <w:sz w:val="24"/>
-          <w:szCs w:val="24"/>
-          <w:u w:val="single"/>
-          <w:lang w:val="en-US"/>
-        </w:rPr>
-        <w:t>Team</w:t>
-      </w:r>
-      <w:r>
-        <w:rPr>
-          <w:rFonts w:ascii="Open Sans" w:hAnsi="Open Sans" w:cs="Open Sans"/>
-          <w:sz w:val="24"/>
-          <w:szCs w:val="24"/>
-        </w:rPr>
-        <w:t xml:space="preserve">, αποτελείται από 4 μέλη, δηλαδή όλα τα μέλη που υλοποιούν το </w:t>
-      </w:r>
-      <w:r>
-        <w:rPr>
-          <w:rFonts w:ascii="Open Sans" w:hAnsi="Open Sans" w:cs="Open Sans"/>
-          <w:sz w:val="24"/>
-          <w:szCs w:val="24"/>
-          <w:lang w:val="en-US"/>
-        </w:rPr>
-        <w:t>project</w:t>
-      </w:r>
-      <w:r>
-        <w:rPr>
-          <w:rFonts w:ascii="Open Sans" w:hAnsi="Open Sans" w:cs="Open Sans"/>
-          <w:sz w:val="24"/>
-          <w:szCs w:val="24"/>
-        </w:rPr>
-        <w:t xml:space="preserve">. Χαρακτηριστικά της είναι ότι αυτό-οργανώνεται, είναι αυτόνομη και ανεξάρτητη, δεν υπάρχει συνολικά ηγέτης της ομάδας που αποφασίζει πως θα χωριστούν οι εργασίες αλλά τις αποφάσεις τις παίρνει συνολικά η ομάδα. Κάθε μέλος της ομάδας μπορεί να πάρει μια οποιαδήποτε εργασία κι να την ολοκληρώσει. Δεν υπάρχουν ορισμένες υποομάδες που κάνουν ξεχωριστή δουλειά, κάθε τι  το αναλαμβάνει ένα άτομο και το ελέγχουν οι υπόλοιποι. Ουσιαστικά η ομάδα αναλαμβάνει να φέρει εις πέρας εργασίες από το </w:t>
-      </w:r>
-      <w:proofErr w:type="spellStart"/>
-      <w:r>
-        <w:rPr>
-          <w:rFonts w:ascii="Open Sans" w:hAnsi="Open Sans" w:cs="Open Sans"/>
-          <w:sz w:val="24"/>
-          <w:szCs w:val="24"/>
-        </w:rPr>
-        <w:t>Product</w:t>
-      </w:r>
-      <w:proofErr w:type="spellEnd"/>
-      <w:r>
-        <w:rPr>
-          <w:rFonts w:ascii="Open Sans" w:hAnsi="Open Sans" w:cs="Open Sans"/>
-          <w:sz w:val="24"/>
-          <w:szCs w:val="24"/>
-        </w:rPr>
-        <w:t xml:space="preserve"> </w:t>
-      </w:r>
-      <w:proofErr w:type="spellStart"/>
-      <w:r>
-        <w:rPr>
-          <w:rFonts w:ascii="Open Sans" w:hAnsi="Open Sans" w:cs="Open Sans"/>
-          <w:sz w:val="24"/>
-          <w:szCs w:val="24"/>
-        </w:rPr>
-        <w:t>Backlog</w:t>
-      </w:r>
-      <w:proofErr w:type="spellEnd"/>
-      <w:r>
-        <w:rPr>
-          <w:rFonts w:ascii="Open Sans" w:hAnsi="Open Sans" w:cs="Open Sans"/>
-          <w:sz w:val="24"/>
-          <w:szCs w:val="24"/>
-        </w:rPr>
-        <w:t xml:space="preserve">, οι οποίες ορίζονται σε κάθε </w:t>
-      </w:r>
-      <w:proofErr w:type="spellStart"/>
-      <w:r>
-        <w:rPr>
-          <w:rFonts w:ascii="Open Sans" w:hAnsi="Open Sans" w:cs="Open Sans"/>
-          <w:sz w:val="24"/>
-          <w:szCs w:val="24"/>
-        </w:rPr>
-        <w:t>Sprint</w:t>
-      </w:r>
-      <w:proofErr w:type="spellEnd"/>
-      <w:r>
-        <w:rPr>
-          <w:rFonts w:ascii="Open Sans" w:hAnsi="Open Sans" w:cs="Open Sans"/>
-          <w:sz w:val="24"/>
-          <w:szCs w:val="24"/>
-        </w:rPr>
-        <w:t xml:space="preserve"> </w:t>
-      </w:r>
-      <w:proofErr w:type="spellStart"/>
-      <w:r>
-        <w:rPr>
-          <w:rFonts w:ascii="Open Sans" w:hAnsi="Open Sans" w:cs="Open Sans"/>
-          <w:sz w:val="24"/>
-          <w:szCs w:val="24"/>
-        </w:rPr>
-        <w:t>cycle</w:t>
-      </w:r>
-      <w:proofErr w:type="spellEnd"/>
-      <w:r>
-        <w:rPr>
-          <w:rFonts w:ascii="Open Sans" w:hAnsi="Open Sans" w:cs="Open Sans"/>
-          <w:sz w:val="24"/>
-          <w:szCs w:val="24"/>
-        </w:rPr>
-        <w:t xml:space="preserve">. Στο τέλος κάθε </w:t>
-      </w:r>
-      <w:r>
-        <w:rPr>
-          <w:rFonts w:ascii="Open Sans" w:hAnsi="Open Sans" w:cs="Open Sans"/>
-          <w:sz w:val="24"/>
-          <w:szCs w:val="24"/>
-          <w:lang w:val="en-US"/>
-        </w:rPr>
-        <w:t>Sprint</w:t>
-      </w:r>
-      <w:r>
-        <w:rPr>
-          <w:rFonts w:ascii="Open Sans" w:hAnsi="Open Sans" w:cs="Open Sans"/>
-          <w:sz w:val="24"/>
-          <w:szCs w:val="24"/>
-        </w:rPr>
-        <w:t xml:space="preserve">, η ομάδα είναι υπεύθυνη να παραδώσει τα κομμάτια που της ανατέθηκαν. </w:t>
-      </w:r>
-      <w:r>
-        <w:rPr>
-          <w:rFonts w:ascii="Open Sans" w:hAnsi="Open Sans" w:cs="Open Sans"/>
-          <w:sz w:val="24"/>
-          <w:szCs w:val="24"/>
-        </w:rPr>
-        <w:br/>
-      </w:r>
-      <w:r>
-        <w:rPr>
-          <w:rFonts w:ascii="Open Sans" w:hAnsi="Open Sans" w:cs="Open Sans"/>
-          <w:sz w:val="24"/>
-          <w:szCs w:val="24"/>
-        </w:rPr>
-        <w:br/>
-        <w:t xml:space="preserve">Στην ομάδα μας ο </w:t>
-      </w:r>
-      <w:proofErr w:type="spellStart"/>
-      <w:r>
-        <w:rPr>
-          <w:rFonts w:ascii="Open Sans" w:hAnsi="Open Sans" w:cs="Open Sans"/>
-          <w:sz w:val="24"/>
-          <w:szCs w:val="24"/>
-          <w:u w:val="single"/>
-        </w:rPr>
-        <w:t>Scrum</w:t>
-      </w:r>
-      <w:proofErr w:type="spellEnd"/>
-      <w:r>
-        <w:rPr>
-          <w:rFonts w:ascii="Open Sans" w:hAnsi="Open Sans" w:cs="Open Sans"/>
-          <w:sz w:val="24"/>
-          <w:szCs w:val="24"/>
-          <w:u w:val="single"/>
-        </w:rPr>
-        <w:t xml:space="preserve"> </w:t>
-      </w:r>
-      <w:proofErr w:type="spellStart"/>
-      <w:r>
-        <w:rPr>
-          <w:rFonts w:ascii="Open Sans" w:hAnsi="Open Sans" w:cs="Open Sans"/>
-          <w:sz w:val="24"/>
-          <w:szCs w:val="24"/>
-          <w:u w:val="single"/>
-        </w:rPr>
-        <w:t>Master</w:t>
-      </w:r>
-      <w:proofErr w:type="spellEnd"/>
-      <w:r>
-        <w:rPr>
-          <w:rFonts w:ascii="Open Sans" w:hAnsi="Open Sans" w:cs="Open Sans"/>
-          <w:sz w:val="24"/>
-          <w:szCs w:val="24"/>
-        </w:rPr>
-        <w:t xml:space="preserve"> δεν έχει ξαναδουλέψει με </w:t>
-      </w:r>
-      <w:r>
-        <w:rPr>
-          <w:rFonts w:ascii="Open Sans" w:hAnsi="Open Sans" w:cs="Open Sans"/>
-          <w:sz w:val="24"/>
-          <w:szCs w:val="24"/>
-          <w:lang w:val="en-US"/>
-        </w:rPr>
-        <w:t>Scrum</w:t>
-      </w:r>
-      <w:r>
-        <w:rPr>
-          <w:rFonts w:ascii="Open Sans" w:hAnsi="Open Sans" w:cs="Open Sans"/>
-          <w:sz w:val="24"/>
-          <w:szCs w:val="24"/>
-        </w:rPr>
-        <w:t xml:space="preserve"> οπότε δεν υπάρχει εμπειρία σε αυτό το κομμάτι οπότε όλοι μαζί μαθαίνουμε για τις αρχές της </w:t>
-      </w:r>
-      <w:r>
-        <w:rPr>
-          <w:rFonts w:ascii="Open Sans" w:hAnsi="Open Sans" w:cs="Open Sans"/>
-          <w:sz w:val="24"/>
-          <w:szCs w:val="24"/>
-          <w:lang w:val="en-US"/>
-        </w:rPr>
-        <w:t>Scrum</w:t>
-      </w:r>
-      <w:r>
-        <w:rPr>
-          <w:rFonts w:ascii="Open Sans" w:hAnsi="Open Sans" w:cs="Open Sans"/>
-          <w:sz w:val="24"/>
-          <w:szCs w:val="24"/>
-        </w:rPr>
-        <w:t xml:space="preserve">, τους κανόνες, της αξίες της και πως υλοποιείται σε κάποιο </w:t>
-      </w:r>
-      <w:r>
-        <w:rPr>
-          <w:rFonts w:ascii="Open Sans" w:hAnsi="Open Sans" w:cs="Open Sans"/>
-          <w:sz w:val="24"/>
-          <w:szCs w:val="24"/>
-          <w:lang w:val="en-US"/>
-        </w:rPr>
-        <w:t>project</w:t>
-      </w:r>
-      <w:r>
-        <w:rPr>
-          <w:rFonts w:ascii="Open Sans" w:hAnsi="Open Sans" w:cs="Open Sans"/>
-          <w:sz w:val="24"/>
-          <w:szCs w:val="24"/>
-        </w:rPr>
-        <w:t xml:space="preserve"> ρεαλιστικά. Βοηθάει, όμως, τον </w:t>
-      </w:r>
-      <w:r>
-        <w:rPr>
-          <w:rFonts w:ascii="Open Sans" w:hAnsi="Open Sans" w:cs="Open Sans"/>
-          <w:sz w:val="24"/>
-          <w:szCs w:val="24"/>
-          <w:lang w:val="en-US"/>
-        </w:rPr>
-        <w:t>Product</w:t>
-      </w:r>
-      <w:r>
-        <w:rPr>
-          <w:rFonts w:ascii="Open Sans" w:hAnsi="Open Sans" w:cs="Open Sans"/>
-          <w:sz w:val="24"/>
-          <w:szCs w:val="24"/>
-        </w:rPr>
-        <w:t xml:space="preserve"> </w:t>
-      </w:r>
-      <w:r>
-        <w:rPr>
-          <w:rFonts w:ascii="Open Sans" w:hAnsi="Open Sans" w:cs="Open Sans"/>
-          <w:sz w:val="24"/>
-          <w:szCs w:val="24"/>
-          <w:lang w:val="en-US"/>
-        </w:rPr>
-        <w:t>Owner</w:t>
-      </w:r>
-      <w:r>
-        <w:rPr>
-          <w:rFonts w:ascii="Open Sans" w:hAnsi="Open Sans" w:cs="Open Sans"/>
-          <w:sz w:val="24"/>
-          <w:szCs w:val="24"/>
-        </w:rPr>
-        <w:t xml:space="preserve"> να διαχειριστεί σωστά το </w:t>
-      </w:r>
-      <w:proofErr w:type="spellStart"/>
-      <w:r>
-        <w:rPr>
-          <w:rFonts w:ascii="Open Sans" w:hAnsi="Open Sans" w:cs="Open Sans"/>
-          <w:sz w:val="24"/>
-          <w:szCs w:val="24"/>
-        </w:rPr>
-        <w:t>Product</w:t>
-      </w:r>
-      <w:proofErr w:type="spellEnd"/>
-      <w:r>
-        <w:rPr>
-          <w:rFonts w:ascii="Open Sans" w:hAnsi="Open Sans" w:cs="Open Sans"/>
-          <w:sz w:val="24"/>
-          <w:szCs w:val="24"/>
-        </w:rPr>
-        <w:t xml:space="preserve"> </w:t>
-      </w:r>
-      <w:proofErr w:type="spellStart"/>
-      <w:r>
-        <w:rPr>
-          <w:rFonts w:ascii="Open Sans" w:hAnsi="Open Sans" w:cs="Open Sans"/>
-          <w:sz w:val="24"/>
-          <w:szCs w:val="24"/>
-        </w:rPr>
-        <w:t>Backlog</w:t>
-      </w:r>
-      <w:proofErr w:type="spellEnd"/>
-      <w:r>
-        <w:rPr>
-          <w:rFonts w:ascii="Open Sans" w:hAnsi="Open Sans" w:cs="Open Sans"/>
-          <w:sz w:val="24"/>
-          <w:szCs w:val="24"/>
-        </w:rPr>
-        <w:t xml:space="preserve"> και δίνει λύσεις στην </w:t>
-      </w:r>
-      <w:r>
-        <w:rPr>
-          <w:rFonts w:ascii="Open Sans" w:hAnsi="Open Sans" w:cs="Open Sans"/>
-          <w:sz w:val="24"/>
-          <w:szCs w:val="24"/>
-          <w:lang w:val="en-US"/>
-        </w:rPr>
-        <w:t>Development</w:t>
-      </w:r>
-      <w:r>
-        <w:rPr>
-          <w:rFonts w:ascii="Open Sans" w:hAnsi="Open Sans" w:cs="Open Sans"/>
-          <w:sz w:val="24"/>
-          <w:szCs w:val="24"/>
-        </w:rPr>
-        <w:t xml:space="preserve"> </w:t>
-      </w:r>
-      <w:r>
-        <w:rPr>
-          <w:rFonts w:ascii="Open Sans" w:hAnsi="Open Sans" w:cs="Open Sans"/>
-          <w:sz w:val="24"/>
-          <w:szCs w:val="24"/>
-          <w:lang w:val="en-US"/>
-        </w:rPr>
-        <w:t>Team</w:t>
-      </w:r>
-      <w:r>
-        <w:rPr>
-          <w:rFonts w:ascii="Open Sans" w:hAnsi="Open Sans" w:cs="Open Sans"/>
-          <w:sz w:val="24"/>
-          <w:szCs w:val="24"/>
-        </w:rPr>
-        <w:t xml:space="preserve"> όπου έχει ζητήματα. Στην δική μας ομάδα </w:t>
-      </w:r>
-      <w:proofErr w:type="spellStart"/>
-      <w:r>
-        <w:rPr>
-          <w:rFonts w:ascii="Open Sans" w:hAnsi="Open Sans" w:cs="Open Sans"/>
-          <w:sz w:val="24"/>
-          <w:szCs w:val="24"/>
-        </w:rPr>
-        <w:t>Scrum</w:t>
-      </w:r>
-      <w:proofErr w:type="spellEnd"/>
-      <w:r>
-        <w:rPr>
-          <w:rFonts w:ascii="Open Sans" w:hAnsi="Open Sans" w:cs="Open Sans"/>
-          <w:sz w:val="24"/>
-          <w:szCs w:val="24"/>
-        </w:rPr>
-        <w:t xml:space="preserve">, ο </w:t>
-      </w:r>
-      <w:proofErr w:type="spellStart"/>
-      <w:r>
-        <w:rPr>
-          <w:rFonts w:ascii="Open Sans" w:hAnsi="Open Sans" w:cs="Open Sans"/>
-          <w:sz w:val="24"/>
-          <w:szCs w:val="24"/>
-        </w:rPr>
-        <w:t>Scrum</w:t>
-      </w:r>
-      <w:proofErr w:type="spellEnd"/>
-      <w:r>
-        <w:rPr>
-          <w:rFonts w:ascii="Open Sans" w:hAnsi="Open Sans" w:cs="Open Sans"/>
-          <w:sz w:val="24"/>
-          <w:szCs w:val="24"/>
-        </w:rPr>
-        <w:t xml:space="preserve"> </w:t>
-      </w:r>
-      <w:proofErr w:type="spellStart"/>
-      <w:r>
-        <w:rPr>
-          <w:rFonts w:ascii="Open Sans" w:hAnsi="Open Sans" w:cs="Open Sans"/>
-          <w:sz w:val="24"/>
-          <w:szCs w:val="24"/>
-        </w:rPr>
-        <w:t>Master</w:t>
-      </w:r>
-      <w:proofErr w:type="spellEnd"/>
-      <w:r>
-        <w:rPr>
-          <w:rFonts w:ascii="Open Sans" w:hAnsi="Open Sans" w:cs="Open Sans"/>
-          <w:sz w:val="24"/>
-          <w:szCs w:val="24"/>
-        </w:rPr>
-        <w:t xml:space="preserve"> κανονίζει επίσης της συναντήσεις και πόσο συχνά θα γίνονται σε συνεννόηση φυσικά με όλα τα μέλη ώστε να προλαβαίνουν όλοι μιας κι ο καθένας έχει κι άλλες υποχρεώσεις. Όπως και με τον </w:t>
-      </w:r>
-      <w:r>
-        <w:rPr>
-          <w:rFonts w:ascii="Open Sans" w:hAnsi="Open Sans" w:cs="Open Sans"/>
-          <w:sz w:val="24"/>
-          <w:szCs w:val="24"/>
-          <w:lang w:val="en-US"/>
-        </w:rPr>
-        <w:t>Product</w:t>
-      </w:r>
-      <w:r>
-        <w:rPr>
-          <w:rFonts w:ascii="Open Sans" w:hAnsi="Open Sans" w:cs="Open Sans"/>
-          <w:sz w:val="24"/>
-          <w:szCs w:val="24"/>
-        </w:rPr>
-        <w:t xml:space="preserve"> </w:t>
-      </w:r>
-      <w:r>
-        <w:rPr>
-          <w:rFonts w:ascii="Open Sans" w:hAnsi="Open Sans" w:cs="Open Sans"/>
-          <w:sz w:val="24"/>
-          <w:szCs w:val="24"/>
-          <w:lang w:val="en-US"/>
-        </w:rPr>
-        <w:t>Owner</w:t>
-      </w:r>
-      <w:r>
-        <w:rPr>
-          <w:rFonts w:ascii="Open Sans" w:hAnsi="Open Sans" w:cs="Open Sans"/>
-          <w:sz w:val="24"/>
-          <w:szCs w:val="24"/>
-        </w:rPr>
-        <w:t xml:space="preserve"> ο ρόλος αυτός θα αναληφθεί από όλα τα μέλη της ομάδας, οπότε και θα αλλάζει ανά </w:t>
-      </w:r>
-      <w:r>
-        <w:rPr>
-          <w:rFonts w:ascii="Open Sans" w:hAnsi="Open Sans" w:cs="Open Sans"/>
-          <w:sz w:val="24"/>
-          <w:szCs w:val="24"/>
-        </w:rPr>
-        <w:lastRenderedPageBreak/>
-        <w:t xml:space="preserve">παραδοτέο. Στο πρώτο παραδοτέο αυτόν τον ρόλο είχε αναλάβει η Καλαματιανού Δήμητρα. </w:t>
-      </w:r>
-    </w:p>
-    <w:p>
-      <w:pPr>
-        <w:rPr>
-          <w:rFonts w:ascii="Open Sans" w:hAnsi="Open Sans" w:cs="Open Sans"/>
-          <w:sz w:val="24"/>
-          <w:szCs w:val="24"/>
-        </w:rPr>
-      </w:pPr>
-      <w:r>
-        <w:rPr>
-          <w:rFonts w:ascii="Open Sans" w:hAnsi="Open Sans" w:cs="Open Sans"/>
-          <w:sz w:val="24"/>
-          <w:szCs w:val="24"/>
-        </w:rPr>
-        <w:t xml:space="preserve">Κανονικά όλη η ομάδα θα έπρεπε να συναντιέται καθημερινά για να γίνει έλεγχος προόδου, να μοιραστούν πληροφορίες, να σχεδιάσουν τα επόμενα βήματα. Στην δική μας περίπτωση θα συναντιόμαστε το </w:t>
-      </w:r>
-      <w:r>
-        <w:rPr>
-          <w:rFonts w:ascii="Open Sans" w:hAnsi="Open Sans" w:cs="Open Sans"/>
-          <w:color w:val="000000" w:themeColor="text1"/>
-          <w:sz w:val="24"/>
-          <w:szCs w:val="24"/>
-        </w:rPr>
-        <w:t xml:space="preserve">αργότερο ανά τρεις μέρες, </w:t>
-      </w:r>
-      <w:r>
-        <w:rPr>
-          <w:rFonts w:ascii="Open Sans" w:hAnsi="Open Sans" w:cs="Open Sans"/>
-          <w:sz w:val="24"/>
-          <w:szCs w:val="24"/>
-        </w:rPr>
-        <w:t xml:space="preserve">στόχος είναι ανά δύο μέρες αλλά δεν ξέρουμε αν είναι εφικτό. Αυτό γιατί προφανώς κι δεν μπορούμε να διαθέσουμε όσο χρόνο χρειάζεται καθημερινά για κάθε επιμέρους εργασία, λόγω υποχρεώσεων για την σχολή και γιατί κάθε συνάντηση ισοδυναμεί με την παράδοση εργασίας που ανατέθηκε σε προηγούμενη συνάντηση. Το τι θα συζητηθεί σε κάθε συνάντηση βρίσκεται στο </w:t>
-      </w:r>
-      <w:r>
-        <w:rPr>
-          <w:rFonts w:ascii="Open Sans" w:hAnsi="Open Sans" w:cs="Open Sans"/>
-          <w:sz w:val="24"/>
-          <w:szCs w:val="24"/>
-          <w:lang w:val="en-US"/>
-        </w:rPr>
-        <w:t>GitHub</w:t>
-      </w:r>
-      <w:r>
-        <w:rPr>
-          <w:rFonts w:ascii="Open Sans" w:hAnsi="Open Sans" w:cs="Open Sans"/>
-          <w:sz w:val="24"/>
-          <w:szCs w:val="24"/>
-        </w:rPr>
-        <w:t xml:space="preserve"> με όνομα «</w:t>
-      </w:r>
-      <w:r>
-        <w:rPr>
-          <w:rFonts w:ascii="Open Sans" w:hAnsi="Open Sans" w:cs="Open Sans"/>
-          <w:sz w:val="24"/>
-          <w:szCs w:val="24"/>
-          <w:lang w:val="en-US"/>
-        </w:rPr>
-        <w:t>Agenda</w:t>
-      </w:r>
-      <w:r>
-        <w:rPr>
-          <w:rFonts w:ascii="Open Sans" w:hAnsi="Open Sans" w:cs="Open Sans"/>
-          <w:sz w:val="24"/>
-          <w:szCs w:val="24"/>
-        </w:rPr>
-        <w:t xml:space="preserve"> για την επόμενη συνάντηση». Θα επικοινωνούμε μέσω διάφορων μέσων, κυρίως </w:t>
-      </w:r>
-      <w:r>
-        <w:rPr>
-          <w:rFonts w:ascii="Open Sans" w:hAnsi="Open Sans" w:cs="Open Sans"/>
-          <w:sz w:val="24"/>
-          <w:szCs w:val="24"/>
-          <w:lang w:val="en-US"/>
-        </w:rPr>
-        <w:t>Discord</w:t>
-      </w:r>
-      <w:r>
-        <w:rPr>
-          <w:rFonts w:ascii="Open Sans" w:hAnsi="Open Sans" w:cs="Open Sans"/>
-          <w:sz w:val="24"/>
-          <w:szCs w:val="24"/>
-        </w:rPr>
-        <w:t xml:space="preserve"> και </w:t>
-      </w:r>
-      <w:r>
-        <w:rPr>
-          <w:rFonts w:ascii="Open Sans" w:hAnsi="Open Sans" w:cs="Open Sans"/>
-          <w:sz w:val="24"/>
-          <w:szCs w:val="24"/>
-          <w:lang w:val="en-US"/>
-        </w:rPr>
-        <w:t>Messenger</w:t>
-      </w:r>
-      <w:r>
-        <w:rPr>
-          <w:rFonts w:ascii="Open Sans" w:hAnsi="Open Sans" w:cs="Open Sans"/>
-          <w:sz w:val="24"/>
-          <w:szCs w:val="24"/>
-        </w:rPr>
-        <w:t xml:space="preserve"> σε περίπτωση που υπάρχουν απορίες ή κάποιο ζήτημα είτε χρειάζεται κάποιο μέλος βοήθεια. </w:t>
-      </w:r>
-    </w:p>
-    <w:p>
-      <w:pPr>
+        <w:t xml:space="preserve">Ανάλυση του </w:t>
+      </w:r>
+      <w:r>
         <w:rPr>
           <w:rFonts w:ascii="Open Sans" w:hAnsi="Open Sans" w:cs="Open Sans"/>
           <w:b/>
           <w:bCs/>
           <w:sz w:val="24"/>
           <w:szCs w:val="24"/>
-        </w:rPr>
-      </w:pPr>
+          <w:lang w:val="en-US"/>
+        </w:rPr>
+        <w:t>Scrum</w:t>
+      </w:r>
       <w:r>
         <w:rPr>
           <w:rFonts w:ascii="Open Sans" w:hAnsi="Open Sans" w:cs="Open Sans"/>
@@ -6756,7 +6466,7 @@
           <w:sz w:val="24"/>
           <w:szCs w:val="24"/>
         </w:rPr>
-        <w:t xml:space="preserve">Ανάλυση του </w:t>
+        <w:t xml:space="preserve"> </w:t>
       </w:r>
       <w:r>
         <w:rPr>
@@ -6767,7 +6477,7 @@
           <w:szCs w:val="24"/>
           <w:lang w:val="en-US"/>
         </w:rPr>
-        <w:t>Scrum</w:t>
+        <w:t>Process</w:t>
       </w:r>
       <w:r>
         <w:rPr>
@@ -6779,17 +6489,212 @@
         </w:rPr>
         <w:t xml:space="preserve"> </w:t>
       </w:r>
-      <w:r>
+    </w:p>
+    <w:p>
+      <w:pPr>
+        <w:rPr>
+          <w:rFonts w:ascii="Open Sans" w:hAnsi="Open Sans" w:cs="Open Sans"/>
+          <w:sz w:val="24"/>
+          <w:szCs w:val="24"/>
+          <w:u w:val="single"/>
+        </w:rPr>
+      </w:pPr>
+      <w:r>
+        <w:rPr>
+          <w:rFonts w:ascii="Open Sans" w:hAnsi="Open Sans" w:cs="Open Sans"/>
+          <w:sz w:val="24"/>
+          <w:szCs w:val="24"/>
+          <w:u w:val="single"/>
+        </w:rPr>
+        <w:t>1</w:t>
+      </w:r>
+      <w:r>
+        <w:rPr>
+          <w:rFonts w:ascii="Open Sans" w:hAnsi="Open Sans" w:cs="Open Sans"/>
+          <w:sz w:val="24"/>
+          <w:szCs w:val="24"/>
+          <w:u w:val="single"/>
+          <w:vertAlign w:val="superscript"/>
+        </w:rPr>
+        <w:t>η</w:t>
+      </w:r>
+      <w:r>
+        <w:rPr>
+          <w:rFonts w:ascii="Open Sans" w:hAnsi="Open Sans" w:cs="Open Sans"/>
+          <w:sz w:val="24"/>
+          <w:szCs w:val="24"/>
+          <w:u w:val="single"/>
+        </w:rPr>
+        <w:t xml:space="preserve"> φάση </w:t>
+      </w:r>
+    </w:p>
+    <w:p>
+      <w:pPr>
+        <w:rPr>
+          <w:rFonts w:ascii="Open Sans" w:hAnsi="Open Sans" w:cs="Open Sans"/>
+          <w:sz w:val="24"/>
+          <w:szCs w:val="24"/>
+        </w:rPr>
+      </w:pPr>
+      <w:r>
+        <w:rPr>
+          <w:rFonts w:ascii="Open Sans" w:hAnsi="Open Sans" w:cs="Open Sans"/>
+          <w:sz w:val="24"/>
+          <w:szCs w:val="24"/>
+        </w:rPr>
+        <w:t xml:space="preserve">Φάση διερεύνησης, όπου αναλύονται τα βασικά σημεία του </w:t>
+      </w:r>
+      <w:r>
+        <w:rPr>
+          <w:rFonts w:ascii="Open Sans" w:hAnsi="Open Sans" w:cs="Open Sans"/>
+          <w:sz w:val="24"/>
+          <w:szCs w:val="24"/>
+          <w:lang w:val="en-US"/>
+        </w:rPr>
+        <w:t>project</w:t>
+      </w:r>
+      <w:r>
+        <w:rPr>
+          <w:rFonts w:ascii="Open Sans" w:hAnsi="Open Sans" w:cs="Open Sans"/>
+          <w:sz w:val="24"/>
+          <w:szCs w:val="24"/>
+        </w:rPr>
+        <w:t xml:space="preserve">, των στόχων και του τελικού προϊόντος. Σε αυτήν την φάση κανονικά θα υπήρχε συζήτηση με τον πελάτη για τις προδιαγραφές του συστήματος με λεπτομέρεια. Επειδή, όμως, δεν υπάρχει πραγματικός πελάτης ξεκινάμε το </w:t>
+      </w:r>
+      <w:r>
+        <w:rPr>
+          <w:rFonts w:ascii="Open Sans" w:hAnsi="Open Sans" w:cs="Open Sans"/>
+          <w:sz w:val="24"/>
+          <w:szCs w:val="24"/>
+          <w:lang w:val="en-US"/>
+        </w:rPr>
+        <w:t>project</w:t>
+      </w:r>
+      <w:r>
+        <w:rPr>
+          <w:rFonts w:ascii="Open Sans" w:hAnsi="Open Sans" w:cs="Open Sans"/>
+          <w:sz w:val="24"/>
+          <w:szCs w:val="24"/>
+        </w:rPr>
+        <w:t xml:space="preserve"> με έναν θεωρητικό πελάτη ο οποίος είναι ένας συνδυασμός των απαιτήσεων που έχει η εκφώνηση του </w:t>
+      </w:r>
+      <w:r>
+        <w:rPr>
+          <w:rFonts w:ascii="Open Sans" w:hAnsi="Open Sans" w:cs="Open Sans"/>
+          <w:sz w:val="24"/>
+          <w:szCs w:val="24"/>
+          <w:lang w:val="en-US"/>
+        </w:rPr>
+        <w:t>project</w:t>
+      </w:r>
+      <w:r>
+        <w:rPr>
+          <w:rFonts w:ascii="Open Sans" w:hAnsi="Open Sans" w:cs="Open Sans"/>
+          <w:sz w:val="24"/>
+          <w:szCs w:val="24"/>
+        </w:rPr>
+        <w:t xml:space="preserve"> στο μάθημα και τ</w:t>
+      </w:r>
+      <w:r>
+        <w:rPr>
+          <w:rFonts w:ascii="Open Sans" w:hAnsi="Open Sans" w:cs="Open Sans"/>
+          <w:sz w:val="24"/>
+          <w:szCs w:val="24"/>
+        </w:rPr>
+        <w:t>ων</w:t>
+      </w:r>
+      <w:r>
+        <w:rPr>
+          <w:rFonts w:ascii="Open Sans" w:hAnsi="Open Sans" w:cs="Open Sans"/>
+          <w:sz w:val="24"/>
+          <w:szCs w:val="24"/>
+        </w:rPr>
+        <w:t xml:space="preserve"> προδιαγραφών του θέματος της εργασίας που τα μέλη της ομάδας όρισαν. Ο πελάτης δεν μπορεί να είναι αυστηρά ορισμένος για αυτό και γίνεται η παραδοχή. Στην συνέχεια, δημιουργείται η λίστα Product Backlog που περιέχει τις αρχικές προδιαγραφές. Αυτή η λίστα θα ανανεώνεται συνεχώς κατά την διάρκεια υλοποίησης  του </w:t>
+      </w:r>
+      <w:r>
+        <w:rPr>
+          <w:rFonts w:ascii="Open Sans" w:hAnsi="Open Sans" w:cs="Open Sans"/>
+          <w:sz w:val="24"/>
+          <w:szCs w:val="24"/>
+          <w:lang w:val="en-US"/>
+        </w:rPr>
+        <w:t>project</w:t>
+      </w:r>
+      <w:r>
+        <w:rPr>
+          <w:rFonts w:ascii="Open Sans" w:hAnsi="Open Sans" w:cs="Open Sans"/>
+          <w:sz w:val="24"/>
+          <w:szCs w:val="24"/>
+        </w:rPr>
+        <w:t xml:space="preserve"> αφού θα προστίθενται συνεχώς νέα στοιχεία και εργασίες και μπορεί να αλλάξει η προτεραιότητα τους. Σε αρχική φάση δεν έχουμε πλήρη επίγνωση όλων των στοιχείων στην λίστα παρά μόνο όσων βρίσκονται στην κορυφή, δηλαδή των εργασιών με τις οποίες θα ασχοληθούμε στο 1</w:t>
+      </w:r>
+      <w:r>
+        <w:rPr>
+          <w:rFonts w:ascii="Open Sans" w:hAnsi="Open Sans" w:cs="Open Sans"/>
+          <w:sz w:val="24"/>
+          <w:szCs w:val="24"/>
+          <w:vertAlign w:val="superscript"/>
+        </w:rPr>
+        <w:t>ο</w:t>
+      </w:r>
+      <w:r>
+        <w:rPr>
+          <w:rFonts w:ascii="Open Sans" w:hAnsi="Open Sans" w:cs="Open Sans"/>
+          <w:sz w:val="24"/>
+          <w:szCs w:val="24"/>
+        </w:rPr>
+        <w:t xml:space="preserve"> παραδοτέο. Όσο ασχολούμαστε με τα επόμενα δεδομένα οι εργασίες θα γίνονται πιο ξεκάθαρες. </w:t>
+      </w:r>
+    </w:p>
+    <w:p>
+      <w:pPr>
+        <w:rPr>
+          <w:rFonts w:ascii="Open Sans" w:hAnsi="Open Sans" w:cs="Open Sans"/>
+          <w:sz w:val="24"/>
+          <w:szCs w:val="24"/>
+          <w:u w:val="single"/>
+        </w:rPr>
+      </w:pPr>
+      <w:r>
+        <w:rPr>
+          <w:rFonts w:ascii="Open Sans" w:hAnsi="Open Sans" w:cs="Open Sans"/>
+          <w:sz w:val="24"/>
+          <w:szCs w:val="24"/>
+          <w:u w:val="single"/>
+        </w:rPr>
+        <w:t>2</w:t>
+      </w:r>
+      <w:r>
+        <w:rPr>
+          <w:rFonts w:ascii="Open Sans" w:hAnsi="Open Sans" w:cs="Open Sans"/>
+          <w:sz w:val="24"/>
+          <w:szCs w:val="24"/>
+          <w:u w:val="single"/>
+          <w:vertAlign w:val="superscript"/>
+        </w:rPr>
+        <w:t>η</w:t>
+      </w:r>
+      <w:r>
+        <w:rPr>
+          <w:rFonts w:ascii="Open Sans" w:hAnsi="Open Sans" w:cs="Open Sans"/>
+          <w:sz w:val="24"/>
+          <w:szCs w:val="24"/>
+          <w:u w:val="single"/>
+        </w:rPr>
+        <w:t xml:space="preserve"> φάση:</w:t>
+      </w:r>
+    </w:p>
+    <w:p>
+      <w:pPr>
         <w:rPr>
           <w:rFonts w:ascii="Open Sans" w:hAnsi="Open Sans" w:cs="Open Sans"/>
           <w:b/>
           <w:bCs/>
           <w:sz w:val="24"/>
           <w:szCs w:val="24"/>
-          <w:lang w:val="en-US"/>
-        </w:rPr>
-        <w:t>Process</w:t>
-      </w:r>
+        </w:rPr>
+      </w:pPr>
+      <w:bookmarkStart w:id="9" w:name="_Hlk36459303"/>
       <w:r>
         <w:rPr>
           <w:rFonts w:ascii="Open Sans" w:hAnsi="Open Sans" w:cs="Open Sans"/>
@@ -6797,242 +6702,11 @@
           <w:bCs/>
           <w:sz w:val="24"/>
           <w:szCs w:val="24"/>
-        </w:rPr>
-        <w:t xml:space="preserve"> </w:t>
-      </w:r>
-    </w:p>
-    <w:p>
-      <w:pPr>
-        <w:rPr>
-          <w:rFonts w:ascii="Open Sans" w:hAnsi="Open Sans" w:cs="Open Sans"/>
-          <w:sz w:val="24"/>
-          <w:szCs w:val="24"/>
-          <w:u w:val="single"/>
-        </w:rPr>
-      </w:pPr>
-      <w:r>
-        <w:rPr>
-          <w:rFonts w:ascii="Open Sans" w:hAnsi="Open Sans" w:cs="Open Sans"/>
-          <w:sz w:val="24"/>
-          <w:szCs w:val="24"/>
-          <w:u w:val="single"/>
-        </w:rPr>
-        <w:t>1</w:t>
-      </w:r>
-      <w:r>
-        <w:rPr>
-          <w:rFonts w:ascii="Open Sans" w:hAnsi="Open Sans" w:cs="Open Sans"/>
-          <w:sz w:val="24"/>
-          <w:szCs w:val="24"/>
-          <w:u w:val="single"/>
-          <w:vertAlign w:val="superscript"/>
-        </w:rPr>
-        <w:t>η</w:t>
-      </w:r>
-      <w:r>
-        <w:rPr>
-          <w:rFonts w:ascii="Open Sans" w:hAnsi="Open Sans" w:cs="Open Sans"/>
-          <w:sz w:val="24"/>
-          <w:szCs w:val="24"/>
-          <w:u w:val="single"/>
-        </w:rPr>
-        <w:t xml:space="preserve"> φάση </w:t>
-      </w:r>
-    </w:p>
-    <w:p>
-      <w:pPr>
-        <w:rPr>
-          <w:rFonts w:ascii="Open Sans" w:hAnsi="Open Sans" w:cs="Open Sans"/>
-          <w:sz w:val="24"/>
-          <w:szCs w:val="24"/>
-        </w:rPr>
-      </w:pPr>
-      <w:r>
-        <w:rPr>
-          <w:rFonts w:ascii="Open Sans" w:hAnsi="Open Sans" w:cs="Open Sans"/>
-          <w:sz w:val="24"/>
-          <w:szCs w:val="24"/>
-        </w:rPr>
-        <w:t xml:space="preserve">Φάση διερεύνησης, όπου αναλύονται τα βασικά σημεία του </w:t>
-      </w:r>
-      <w:r>
-        <w:rPr>
-          <w:rFonts w:ascii="Open Sans" w:hAnsi="Open Sans" w:cs="Open Sans"/>
-          <w:sz w:val="24"/>
-          <w:szCs w:val="24"/>
-          <w:lang w:val="en-US"/>
-        </w:rPr>
-        <w:t>project</w:t>
-      </w:r>
-      <w:r>
-        <w:rPr>
-          <w:rFonts w:ascii="Open Sans" w:hAnsi="Open Sans" w:cs="Open Sans"/>
-          <w:sz w:val="24"/>
-          <w:szCs w:val="24"/>
-        </w:rPr>
-        <w:t xml:space="preserve">, των στόχων και του τελικού προϊόντος. Σε αυτήν την φάση κανονικά θα υπήρχε συζήτηση με τον πελάτη για τις προδιαγραφές του συστήματος με λεπτομέρεια. Επειδή, όμως, δεν υπάρχει πραγματικός πελάτης ξεκινάμε το </w:t>
-      </w:r>
-      <w:r>
-        <w:rPr>
-          <w:rFonts w:ascii="Open Sans" w:hAnsi="Open Sans" w:cs="Open Sans"/>
-          <w:sz w:val="24"/>
-          <w:szCs w:val="24"/>
-          <w:lang w:val="en-US"/>
-        </w:rPr>
-        <w:t>project</w:t>
-      </w:r>
-      <w:r>
-        <w:rPr>
-          <w:rFonts w:ascii="Open Sans" w:hAnsi="Open Sans" w:cs="Open Sans"/>
-          <w:sz w:val="24"/>
-          <w:szCs w:val="24"/>
-        </w:rPr>
-        <w:t xml:space="preserve"> με έναν θεωρητικό πελάτη ο οποίος είναι ένας συνδυασμός των απαιτήσεων που έχει η εκφώνηση του </w:t>
-      </w:r>
-      <w:r>
-        <w:rPr>
-          <w:rFonts w:ascii="Open Sans" w:hAnsi="Open Sans" w:cs="Open Sans"/>
-          <w:sz w:val="24"/>
-          <w:szCs w:val="24"/>
-          <w:lang w:val="en-US"/>
-        </w:rPr>
-        <w:t>project</w:t>
-      </w:r>
-      <w:r>
-        <w:rPr>
-          <w:rFonts w:ascii="Open Sans" w:hAnsi="Open Sans" w:cs="Open Sans"/>
-          <w:sz w:val="24"/>
-          <w:szCs w:val="24"/>
-        </w:rPr>
-        <w:t xml:space="preserve"> στο μάθημα και τ</w:t>
-      </w:r>
-      <w:r>
-        <w:rPr>
-          <w:rFonts w:ascii="Open Sans" w:hAnsi="Open Sans" w:cs="Open Sans"/>
-          <w:sz w:val="24"/>
-          <w:szCs w:val="24"/>
-        </w:rPr>
-        <w:t>ων</w:t>
-      </w:r>
-      <w:r>
-        <w:rPr>
-          <w:rFonts w:ascii="Open Sans" w:hAnsi="Open Sans" w:cs="Open Sans"/>
-          <w:sz w:val="24"/>
-          <w:szCs w:val="24"/>
-        </w:rPr>
-        <w:t xml:space="preserve"> προδιαγραφών του θέματος της εργασίας που τα μέλη της ομάδας όρισαν. Ο πελάτης δεν μπορεί να είναι αυστηρά ορισμένος για αυτό και γίνεται η παραδοχή. Στην συνέχεια, δημιουργείται η λίστα </w:t>
-      </w:r>
-      <w:proofErr w:type="spellStart"/>
-      <w:r>
-        <w:rPr>
-          <w:rFonts w:ascii="Open Sans" w:hAnsi="Open Sans" w:cs="Open Sans"/>
-          <w:sz w:val="24"/>
-          <w:szCs w:val="24"/>
-        </w:rPr>
-        <w:t>Product</w:t>
-      </w:r>
-      <w:proofErr w:type="spellEnd"/>
-      <w:r>
-        <w:rPr>
-          <w:rFonts w:ascii="Open Sans" w:hAnsi="Open Sans" w:cs="Open Sans"/>
-          <w:sz w:val="24"/>
-          <w:szCs w:val="24"/>
-        </w:rPr>
-        <w:t xml:space="preserve"> </w:t>
-      </w:r>
-      <w:proofErr w:type="spellStart"/>
-      <w:r>
-        <w:rPr>
-          <w:rFonts w:ascii="Open Sans" w:hAnsi="Open Sans" w:cs="Open Sans"/>
-          <w:sz w:val="24"/>
-          <w:szCs w:val="24"/>
-        </w:rPr>
-        <w:t>Backlog</w:t>
-      </w:r>
-      <w:proofErr w:type="spellEnd"/>
-      <w:r>
-        <w:rPr>
-          <w:rFonts w:ascii="Open Sans" w:hAnsi="Open Sans" w:cs="Open Sans"/>
-          <w:sz w:val="24"/>
-          <w:szCs w:val="24"/>
-        </w:rPr>
-        <w:t xml:space="preserve"> που περιέχει τις αρχικές προδιαγραφές. Αυτή η λίστα θα ανανεώνεται συνεχώς κατά την διάρκεια υλοποίησης  του </w:t>
-      </w:r>
-      <w:r>
-        <w:rPr>
-          <w:rFonts w:ascii="Open Sans" w:hAnsi="Open Sans" w:cs="Open Sans"/>
-          <w:sz w:val="24"/>
-          <w:szCs w:val="24"/>
-          <w:lang w:val="en-US"/>
-        </w:rPr>
-        <w:t>project</w:t>
-      </w:r>
-      <w:r>
-        <w:rPr>
-          <w:rFonts w:ascii="Open Sans" w:hAnsi="Open Sans" w:cs="Open Sans"/>
-          <w:sz w:val="24"/>
-          <w:szCs w:val="24"/>
-        </w:rPr>
-        <w:t xml:space="preserve"> αφού θα προστίθενται συνεχώς νέα στοιχεία και εργασίες και μπορεί να αλλάξει η προτεραιότητα τους. Σε αρχική φάση δεν έχουμε πλήρη επίγνωση όλων των στοιχείων στην λίστα παρά μόνο όσων βρίσκονται στην κορυφή, δηλαδή των εργασιών με τις οποίες θα ασχοληθούμε στο 1</w:t>
-      </w:r>
-      <w:r>
-        <w:rPr>
-          <w:rFonts w:ascii="Open Sans" w:hAnsi="Open Sans" w:cs="Open Sans"/>
-          <w:sz w:val="24"/>
-          <w:szCs w:val="24"/>
-          <w:vertAlign w:val="superscript"/>
-        </w:rPr>
-        <w:t>ο</w:t>
-      </w:r>
-      <w:r>
-        <w:rPr>
-          <w:rFonts w:ascii="Open Sans" w:hAnsi="Open Sans" w:cs="Open Sans"/>
-          <w:sz w:val="24"/>
-          <w:szCs w:val="24"/>
-        </w:rPr>
-        <w:t xml:space="preserve"> παραδοτέο. Όσο ασχολούμαστε με τα επόμενα δεδομένα οι εργασίες θα γίνονται πιο ξεκάθαρες. </w:t>
-      </w:r>
-    </w:p>
-    <w:p>
-      <w:pPr>
-        <w:rPr>
-          <w:rFonts w:ascii="Open Sans" w:hAnsi="Open Sans" w:cs="Open Sans"/>
-          <w:sz w:val="24"/>
-          <w:szCs w:val="24"/>
-          <w:u w:val="single"/>
-        </w:rPr>
-      </w:pPr>
-      <w:r>
-        <w:rPr>
-          <w:rFonts w:ascii="Open Sans" w:hAnsi="Open Sans" w:cs="Open Sans"/>
-          <w:sz w:val="24"/>
-          <w:szCs w:val="24"/>
-          <w:u w:val="single"/>
-        </w:rPr>
-        <w:t>2</w:t>
-      </w:r>
-      <w:r>
-        <w:rPr>
-          <w:rFonts w:ascii="Open Sans" w:hAnsi="Open Sans" w:cs="Open Sans"/>
-          <w:sz w:val="24"/>
-          <w:szCs w:val="24"/>
-          <w:u w:val="single"/>
-          <w:vertAlign w:val="superscript"/>
-        </w:rPr>
-        <w:t>η</w:t>
-      </w:r>
-      <w:r>
-        <w:rPr>
-          <w:rFonts w:ascii="Open Sans" w:hAnsi="Open Sans" w:cs="Open Sans"/>
-          <w:sz w:val="24"/>
-          <w:szCs w:val="24"/>
-          <w:u w:val="single"/>
-        </w:rPr>
-        <w:t xml:space="preserve"> φάση:</w:t>
-      </w:r>
-    </w:p>
-    <w:p>
-      <w:pPr>
+          <w:lang w:val="en-US"/>
+        </w:rPr>
+        <w:t>Sprint</w:t>
+      </w:r>
+      <w:r>
         <w:rPr>
           <w:rFonts w:ascii="Open Sans" w:hAnsi="Open Sans" w:cs="Open Sans"/>
           <w:b/>
@@ -7040,8 +6714,9 @@
           <w:sz w:val="24"/>
           <w:szCs w:val="24"/>
         </w:rPr>
-      </w:pPr>
-      <w:bookmarkStart w:id="9" w:name="_Hlk36459303"/>
+        <w:t xml:space="preserve"> </w:t>
+      </w:r>
+      <w:bookmarkEnd w:id="9"/>
       <w:r>
         <w:rPr>
           <w:rFonts w:ascii="Open Sans" w:hAnsi="Open Sans" w:cs="Open Sans"/>
@@ -7051,46 +6726,185 @@
           <w:szCs w:val="24"/>
           <w:lang w:val="en-US"/>
         </w:rPr>
+        <w:t>cycle</w:t>
+      </w:r>
+    </w:p>
+    <w:p>
+      <w:pPr>
+        <w:rPr>
+          <w:rFonts w:ascii="Open Sans" w:hAnsi="Open Sans" w:cs="Open Sans"/>
+          <w:sz w:val="24"/>
+          <w:szCs w:val="24"/>
+        </w:rPr>
+      </w:pPr>
+      <w:r>
+        <w:rPr>
+          <w:rFonts w:ascii="Open Sans" w:hAnsi="Open Sans" w:cs="Open Sans"/>
+          <w:sz w:val="24"/>
+          <w:szCs w:val="24"/>
+        </w:rPr>
+        <w:t xml:space="preserve">Σε αυτή την φάση η υλοποίηση σπάει σε κομμάτια, υλοποιούνται συγκεκριμένες προδιαγραφές. Κάθε </w:t>
+      </w:r>
+      <w:r>
+        <w:rPr>
+          <w:rFonts w:ascii="Open Sans" w:hAnsi="Open Sans" w:cs="Open Sans"/>
+          <w:sz w:val="24"/>
+          <w:szCs w:val="24"/>
+          <w:lang w:val="en-US"/>
+        </w:rPr>
         <w:t>Sprint</w:t>
       </w:r>
       <w:r>
         <w:rPr>
           <w:rFonts w:ascii="Open Sans" w:hAnsi="Open Sans" w:cs="Open Sans"/>
-          <w:b/>
-          <w:bCs/>
           <w:sz w:val="24"/>
           <w:szCs w:val="24"/>
         </w:rPr>
         <w:t xml:space="preserve"> </w:t>
       </w:r>
-      <w:bookmarkEnd w:id="9"/>
-      <w:r>
-        <w:rPr>
-          <w:rFonts w:ascii="Open Sans" w:hAnsi="Open Sans" w:cs="Open Sans"/>
-          <w:b/>
-          <w:bCs/>
+      <w:r>
+        <w:rPr>
+          <w:rFonts w:ascii="Open Sans" w:hAnsi="Open Sans" w:cs="Open Sans"/>
           <w:sz w:val="24"/>
           <w:szCs w:val="24"/>
           <w:lang w:val="en-US"/>
         </w:rPr>
         <w:t>cycle</w:t>
       </w:r>
-    </w:p>
-    <w:p>
-      <w:pPr>
-        <w:rPr>
-          <w:rFonts w:ascii="Open Sans" w:hAnsi="Open Sans" w:cs="Open Sans"/>
-          <w:sz w:val="24"/>
-          <w:szCs w:val="24"/>
-        </w:rPr>
-      </w:pPr>
-      <w:r>
-        <w:rPr>
-          <w:rFonts w:ascii="Open Sans" w:hAnsi="Open Sans" w:cs="Open Sans"/>
-          <w:sz w:val="24"/>
-          <w:szCs w:val="24"/>
-        </w:rPr>
-        <w:t xml:space="preserve">Σε αυτή την φάση η υλοποίηση σπάει σε κομμάτια, υλοποιούνται συγκεκριμένες προδιαγραφές. Κάθε </w:t>
+      <w:r>
+        <w:rPr>
+          <w:rFonts w:ascii="Open Sans" w:hAnsi="Open Sans" w:cs="Open Sans"/>
+          <w:sz w:val="24"/>
+          <w:szCs w:val="24"/>
+        </w:rPr>
+        <w:t xml:space="preserve"> έχει περιορισμένη διάρκεια, η οποία λόγω των συχνών παραδόσεων τμημάτων του </w:t>
+      </w:r>
+      <w:r>
+        <w:rPr>
+          <w:rFonts w:ascii="Open Sans" w:hAnsi="Open Sans" w:cs="Open Sans"/>
+          <w:sz w:val="24"/>
+          <w:szCs w:val="24"/>
+          <w:lang w:val="en-US"/>
+        </w:rPr>
+        <w:t>project</w:t>
+      </w:r>
+      <w:r>
+        <w:rPr>
+          <w:rFonts w:ascii="Open Sans" w:hAnsi="Open Sans" w:cs="Open Sans"/>
+          <w:sz w:val="24"/>
+          <w:szCs w:val="24"/>
+        </w:rPr>
+        <w:t xml:space="preserve"> και την πίεση χρόνου αποφασίσαμε ότι θα είναι </w:t>
+      </w:r>
+      <w:r>
+        <w:rPr>
+          <w:rFonts w:ascii="Open Sans" w:hAnsi="Open Sans" w:cs="Open Sans"/>
+          <w:sz w:val="24"/>
+          <w:szCs w:val="24"/>
+        </w:rPr>
+        <w:t>2-3</w:t>
+      </w:r>
+      <w:r>
+        <w:rPr>
+          <w:rFonts w:ascii="Open Sans" w:hAnsi="Open Sans" w:cs="Open Sans"/>
+          <w:sz w:val="24"/>
+          <w:szCs w:val="24"/>
+        </w:rPr>
+        <w:t xml:space="preserve"> </w:t>
+      </w:r>
+      <w:r>
+        <w:rPr>
+          <w:rFonts w:ascii="Open Sans" w:hAnsi="Open Sans" w:cs="Open Sans"/>
+          <w:sz w:val="24"/>
+          <w:szCs w:val="24"/>
+        </w:rPr>
+        <w:t xml:space="preserve">μέρες κατά μέσο όρο, συνήθως είναι από 1 εβδομάδα μέχρι ένα μήνα. Στα αντίστοιχα </w:t>
+      </w:r>
+      <w:r>
+        <w:rPr>
+          <w:rFonts w:ascii="Open Sans" w:hAnsi="Open Sans" w:cs="Open Sans"/>
+          <w:sz w:val="24"/>
+          <w:szCs w:val="24"/>
+          <w:lang w:val="en-US"/>
+        </w:rPr>
+        <w:t>charts</w:t>
+      </w:r>
+      <w:r>
+        <w:rPr>
+          <w:rFonts w:ascii="Open Sans" w:hAnsi="Open Sans" w:cs="Open Sans"/>
+          <w:sz w:val="24"/>
+          <w:szCs w:val="24"/>
+        </w:rPr>
+        <w:t xml:space="preserve"> φαίνονται και οι χρόνοι που υποθέσαμε ότι θα χρειαστούμε για κάθε εργασία, οι οποίοι λογικά θα αλλάξουν όσο προχωράει το </w:t>
+      </w:r>
+      <w:r>
+        <w:rPr>
+          <w:rFonts w:ascii="Open Sans" w:hAnsi="Open Sans" w:cs="Open Sans"/>
+          <w:sz w:val="24"/>
+          <w:szCs w:val="24"/>
+          <w:lang w:val="en-US"/>
+        </w:rPr>
+        <w:t>project</w:t>
+      </w:r>
+      <w:r>
+        <w:rPr>
+          <w:rFonts w:ascii="Open Sans" w:hAnsi="Open Sans" w:cs="Open Sans"/>
+          <w:sz w:val="24"/>
+          <w:szCs w:val="24"/>
+        </w:rPr>
+        <w:t>. Για αυτό τον λόγο ίσως αλλάξουμε κι την συχνότητα των συναντήσεων μας.</w:t>
+      </w:r>
+    </w:p>
+    <w:p>
+      <w:pPr>
+        <w:rPr>
+          <w:rFonts w:ascii="Open Sans" w:hAnsi="Open Sans" w:cs="Open Sans"/>
+          <w:sz w:val="24"/>
+          <w:szCs w:val="24"/>
+        </w:rPr>
+      </w:pPr>
+      <w:r>
+        <w:rPr>
+          <w:rFonts w:ascii="Open Sans" w:hAnsi="Open Sans" w:cs="Open Sans"/>
+          <w:sz w:val="24"/>
+          <w:szCs w:val="24"/>
+        </w:rPr>
+        <w:lastRenderedPageBreak/>
+        <w:t xml:space="preserve">Το αρχικό σημείο είναι η επιλογή στοιχείων από το Product Backlog. Η φάση επιλογής αφορά όλα τα μέλη της ομάδας, υπό την καθοδήγηση του </w:t>
+      </w:r>
+      <w:r>
+        <w:rPr>
+          <w:rFonts w:ascii="Open Sans" w:hAnsi="Open Sans" w:cs="Open Sans"/>
+          <w:sz w:val="24"/>
+          <w:szCs w:val="24"/>
+          <w:lang w:val="en-US"/>
+        </w:rPr>
+        <w:t>Product</w:t>
+      </w:r>
+      <w:r>
+        <w:rPr>
+          <w:rFonts w:ascii="Open Sans" w:hAnsi="Open Sans" w:cs="Open Sans"/>
+          <w:sz w:val="24"/>
+          <w:szCs w:val="24"/>
+        </w:rPr>
+        <w:t xml:space="preserve"> </w:t>
+      </w:r>
+      <w:r>
+        <w:rPr>
+          <w:rFonts w:ascii="Open Sans" w:hAnsi="Open Sans" w:cs="Open Sans"/>
+          <w:sz w:val="24"/>
+          <w:szCs w:val="24"/>
+          <w:lang w:val="en-US"/>
+        </w:rPr>
+        <w:t>Owner</w:t>
+      </w:r>
+      <w:r>
+        <w:rPr>
+          <w:rFonts w:ascii="Open Sans" w:hAnsi="Open Sans" w:cs="Open Sans"/>
+          <w:sz w:val="24"/>
+          <w:szCs w:val="24"/>
+        </w:rPr>
+        <w:t xml:space="preserve"> και αφορά τα χαρακτηριστικά και τις λειτουργιές που θα αναπτυχθούν στο </w:t>
       </w:r>
       <w:r>
         <w:rPr>
@@ -7107,6 +6921,48 @@
           <w:sz w:val="24"/>
           <w:szCs w:val="24"/>
         </w:rPr>
+        <w:t xml:space="preserve">. Στην συνέχεια η ομάδα οργανώνεται και κάνει </w:t>
+      </w:r>
+      <w:r>
+        <w:rPr>
+          <w:rFonts w:ascii="Open Sans" w:hAnsi="Open Sans" w:cs="Open Sans"/>
+          <w:sz w:val="24"/>
+          <w:szCs w:val="24"/>
+          <w:lang w:val="en-US"/>
+        </w:rPr>
+        <w:t>develop</w:t>
+      </w:r>
+      <w:r>
+        <w:rPr>
+          <w:rFonts w:ascii="Open Sans" w:hAnsi="Open Sans" w:cs="Open Sans"/>
+          <w:sz w:val="24"/>
+          <w:szCs w:val="24"/>
+        </w:rPr>
+        <w:t xml:space="preserve">. </w:t>
+      </w:r>
+      <w:r>
+        <w:rPr>
+          <w:rFonts w:ascii="Open Sans" w:hAnsi="Open Sans" w:cs="Open Sans"/>
+          <w:sz w:val="24"/>
+          <w:szCs w:val="24"/>
+        </w:rPr>
+        <w:t xml:space="preserve">Σε αυτό το στάδιο κανονικά ο </w:t>
+      </w:r>
+      <w:r>
+        <w:rPr>
+          <w:rFonts w:ascii="Open Sans" w:hAnsi="Open Sans" w:cs="Open Sans"/>
+          <w:sz w:val="24"/>
+          <w:szCs w:val="24"/>
+          <w:lang w:val="en-US"/>
+        </w:rPr>
+        <w:t>Scrum</w:t>
+      </w:r>
+      <w:r>
+        <w:rPr>
+          <w:rFonts w:ascii="Open Sans" w:hAnsi="Open Sans" w:cs="Open Sans"/>
+          <w:sz w:val="24"/>
+          <w:szCs w:val="24"/>
+        </w:rPr>
         <w:t xml:space="preserve"> </w:t>
       </w:r>
       <w:r>
@@ -7116,40 +6972,56 @@
           <w:szCs w:val="24"/>
           <w:lang w:val="en-US"/>
         </w:rPr>
-        <w:t>cycle</w:t>
-      </w:r>
-      <w:r>
-        <w:rPr>
-          <w:rFonts w:ascii="Open Sans" w:hAnsi="Open Sans" w:cs="Open Sans"/>
-          <w:sz w:val="24"/>
-          <w:szCs w:val="24"/>
-        </w:rPr>
-        <w:t xml:space="preserve"> έχει περιορισμένη διάρκεια, η οποία λόγω των συχνών παραδόσεων τμημάτων του </w:t>
-      </w:r>
-      <w:r>
-        <w:rPr>
-          <w:rFonts w:ascii="Open Sans" w:hAnsi="Open Sans" w:cs="Open Sans"/>
-          <w:sz w:val="24"/>
-          <w:szCs w:val="24"/>
-          <w:lang w:val="en-US"/>
-        </w:rPr>
-        <w:t>project</w:t>
-      </w:r>
-      <w:r>
-        <w:rPr>
-          <w:rFonts w:ascii="Open Sans" w:hAnsi="Open Sans" w:cs="Open Sans"/>
-          <w:sz w:val="24"/>
-          <w:szCs w:val="24"/>
-        </w:rPr>
-        <w:t xml:space="preserve"> και την πίεση χρόνου αποφασίσαμε ότι θα είναι </w:t>
-      </w:r>
-      <w:r>
-        <w:rPr>
-          <w:rFonts w:ascii="Open Sans" w:hAnsi="Open Sans" w:cs="Open Sans"/>
-          <w:sz w:val="24"/>
-          <w:szCs w:val="24"/>
-        </w:rPr>
-        <w:t>2-3</w:t>
+        <w:t>Master</w:t>
+      </w:r>
+      <w:r>
+        <w:rPr>
+          <w:rFonts w:ascii="Open Sans" w:hAnsi="Open Sans" w:cs="Open Sans"/>
+          <w:sz w:val="24"/>
+          <w:szCs w:val="24"/>
+        </w:rPr>
+        <w:t xml:space="preserve"> θα είχε μόνο επικοινωνία με τον πελάτη, σε εμάς όμως όλα τα μέλη θα επικοινωνούν με τον </w:t>
+      </w:r>
+      <w:r>
+        <w:rPr>
+          <w:rFonts w:ascii="Open Sans" w:hAnsi="Open Sans" w:cs="Open Sans"/>
+          <w:sz w:val="24"/>
+          <w:szCs w:val="24"/>
+        </w:rPr>
+        <w:t>"</w:t>
+      </w:r>
+      <w:r>
+        <w:rPr>
+          <w:rFonts w:ascii="Open Sans" w:hAnsi="Open Sans" w:cs="Open Sans"/>
+          <w:sz w:val="24"/>
+          <w:szCs w:val="24"/>
+        </w:rPr>
+        <w:t>πελάτη</w:t>
+      </w:r>
+      <w:r>
+        <w:rPr>
+          <w:rFonts w:ascii="Open Sans" w:hAnsi="Open Sans" w:cs="Open Sans"/>
+          <w:sz w:val="24"/>
+          <w:szCs w:val="24"/>
+        </w:rPr>
+        <w:t>"</w:t>
+      </w:r>
+      <w:r>
+        <w:rPr>
+          <w:rFonts w:ascii="Open Sans" w:hAnsi="Open Sans" w:cs="Open Sans"/>
+          <w:sz w:val="24"/>
+          <w:szCs w:val="24"/>
+        </w:rPr>
+        <w:t xml:space="preserve"> και δεν θα απομονωθούν, αφού όλοι είμαστε εν δυνάμει πελάτες και </w:t>
+      </w:r>
+      <w:r>
+        <w:rPr>
+          <w:rFonts w:ascii="Open Sans" w:hAnsi="Open Sans" w:cs="Open Sans"/>
+          <w:sz w:val="24"/>
+          <w:szCs w:val="24"/>
+          <w:lang w:val="en-US"/>
+        </w:rPr>
+        <w:t>Scrum</w:t>
       </w:r>
       <w:r>
         <w:rPr>
@@ -7164,130 +7036,42 @@
           <w:rFonts w:ascii="Open Sans" w:hAnsi="Open Sans" w:cs="Open Sans"/>
           <w:sz w:val="24"/>
           <w:szCs w:val="24"/>
-        </w:rPr>
-        <w:t xml:space="preserve">μέρες κατά μέσο όρο, συνήθως είναι από 1 εβδομάδα μέχρι ένα μήνα. Στα αντίστοιχα </w:t>
-      </w:r>
-      <w:r>
-        <w:rPr>
-          <w:rFonts w:ascii="Open Sans" w:hAnsi="Open Sans" w:cs="Open Sans"/>
-          <w:sz w:val="24"/>
-          <w:szCs w:val="24"/>
-          <w:lang w:val="en-US"/>
-        </w:rPr>
-        <w:t>charts</w:t>
-      </w:r>
-      <w:r>
-        <w:rPr>
-          <w:rFonts w:ascii="Open Sans" w:hAnsi="Open Sans" w:cs="Open Sans"/>
-          <w:sz w:val="24"/>
-          <w:szCs w:val="24"/>
-        </w:rPr>
-        <w:t xml:space="preserve"> φαίνονται και οι χρόνοι που υποθέσαμε ότι θα χρειαστούμε για κάθε εργασία, οι οποίοι λογικά θα αλλάξουν όσο προχωράει το </w:t>
-      </w:r>
-      <w:r>
-        <w:rPr>
-          <w:rFonts w:ascii="Open Sans" w:hAnsi="Open Sans" w:cs="Open Sans"/>
-          <w:sz w:val="24"/>
-          <w:szCs w:val="24"/>
-          <w:lang w:val="en-US"/>
-        </w:rPr>
-        <w:t>project</w:t>
-      </w:r>
-      <w:r>
-        <w:rPr>
-          <w:rFonts w:ascii="Open Sans" w:hAnsi="Open Sans" w:cs="Open Sans"/>
-          <w:sz w:val="24"/>
-          <w:szCs w:val="24"/>
-        </w:rPr>
-        <w:t>. Για αυτό τον λόγο ίσως αλλάξουμε κι την συχνότητα των συναντήσεων μας.</w:t>
-      </w:r>
-    </w:p>
-    <w:p>
-      <w:pPr>
-        <w:rPr>
-          <w:rFonts w:ascii="Open Sans" w:hAnsi="Open Sans" w:cs="Open Sans"/>
-          <w:sz w:val="24"/>
-          <w:szCs w:val="24"/>
-        </w:rPr>
-      </w:pPr>
-      <w:r>
-        <w:rPr>
-          <w:rFonts w:ascii="Open Sans" w:hAnsi="Open Sans" w:cs="Open Sans"/>
-          <w:sz w:val="24"/>
-          <w:szCs w:val="24"/>
-        </w:rPr>
-        <w:lastRenderedPageBreak/>
-        <w:t xml:space="preserve">Το αρχικό σημείο είναι η επιλογή στοιχείων από το </w:t>
-      </w:r>
-      <w:proofErr w:type="spellStart"/>
-      <w:r>
-        <w:rPr>
-          <w:rFonts w:ascii="Open Sans" w:hAnsi="Open Sans" w:cs="Open Sans"/>
-          <w:sz w:val="24"/>
-          <w:szCs w:val="24"/>
-        </w:rPr>
-        <w:t>Product</w:t>
-      </w:r>
-      <w:proofErr w:type="spellEnd"/>
-      <w:r>
-        <w:rPr>
-          <w:rFonts w:ascii="Open Sans" w:hAnsi="Open Sans" w:cs="Open Sans"/>
-          <w:sz w:val="24"/>
-          <w:szCs w:val="24"/>
-        </w:rPr>
-        <w:t xml:space="preserve"> </w:t>
-      </w:r>
-      <w:proofErr w:type="spellStart"/>
-      <w:r>
-        <w:rPr>
-          <w:rFonts w:ascii="Open Sans" w:hAnsi="Open Sans" w:cs="Open Sans"/>
-          <w:sz w:val="24"/>
-          <w:szCs w:val="24"/>
-        </w:rPr>
-        <w:t>Backlog</w:t>
-      </w:r>
-      <w:proofErr w:type="spellEnd"/>
-      <w:r>
-        <w:rPr>
-          <w:rFonts w:ascii="Open Sans" w:hAnsi="Open Sans" w:cs="Open Sans"/>
-          <w:sz w:val="24"/>
-          <w:szCs w:val="24"/>
-        </w:rPr>
-        <w:t xml:space="preserve">. Η φάση επιλογής αφορά όλα τα μέλη της ομάδας, υπό την καθοδήγηση του </w:t>
-      </w:r>
-      <w:r>
-        <w:rPr>
-          <w:rFonts w:ascii="Open Sans" w:hAnsi="Open Sans" w:cs="Open Sans"/>
-          <w:sz w:val="24"/>
-          <w:szCs w:val="24"/>
-          <w:lang w:val="en-US"/>
-        </w:rPr>
-        <w:t>Product</w:t>
-      </w:r>
-      <w:r>
-        <w:rPr>
-          <w:rFonts w:ascii="Open Sans" w:hAnsi="Open Sans" w:cs="Open Sans"/>
-          <w:sz w:val="24"/>
-          <w:szCs w:val="24"/>
-        </w:rPr>
-        <w:t xml:space="preserve"> </w:t>
-      </w:r>
-      <w:r>
-        <w:rPr>
-          <w:rFonts w:ascii="Open Sans" w:hAnsi="Open Sans" w:cs="Open Sans"/>
-          <w:sz w:val="24"/>
-          <w:szCs w:val="24"/>
-          <w:lang w:val="en-US"/>
-        </w:rPr>
-        <w:t>Owner</w:t>
-      </w:r>
-      <w:r>
-        <w:rPr>
-          <w:rFonts w:ascii="Open Sans" w:hAnsi="Open Sans" w:cs="Open Sans"/>
-          <w:sz w:val="24"/>
-          <w:szCs w:val="24"/>
-        </w:rPr>
-        <w:t xml:space="preserve"> και αφορά τα χαρακτηριστικά και τις λειτουργιές που θα αναπτυχθούν στο </w:t>
+          <w:lang w:val="en-US"/>
+        </w:rPr>
+        <w:t>Masters</w:t>
+      </w:r>
+      <w:r>
+        <w:rPr>
+          <w:rFonts w:ascii="Open Sans" w:hAnsi="Open Sans" w:cs="Open Sans"/>
+          <w:sz w:val="24"/>
+          <w:szCs w:val="24"/>
+        </w:rPr>
+        <w:t xml:space="preserve">. </w:t>
+      </w:r>
+      <w:r>
+        <w:rPr>
+          <w:rFonts w:ascii="Open Sans" w:hAnsi="Open Sans" w:cs="Open Sans"/>
+          <w:sz w:val="24"/>
+          <w:szCs w:val="24"/>
+        </w:rPr>
+        <w:t xml:space="preserve">Στο τέλος κάθε </w:t>
+      </w:r>
+      <w:r>
+        <w:rPr>
+          <w:rFonts w:ascii="Open Sans" w:hAnsi="Open Sans" w:cs="Open Sans"/>
+          <w:sz w:val="24"/>
+          <w:szCs w:val="24"/>
+          <w:lang w:val="en-US"/>
+        </w:rPr>
+        <w:t>sprint</w:t>
+      </w:r>
+      <w:r>
+        <w:rPr>
+          <w:rFonts w:ascii="Open Sans" w:hAnsi="Open Sans" w:cs="Open Sans"/>
+          <w:sz w:val="24"/>
+          <w:szCs w:val="24"/>
+        </w:rPr>
+        <w:t xml:space="preserve"> υπάρχει ένα παραδοτέο προϊόν η δουλεία του καθενός παραδίδεται και επιθεωρείται από τους υπόλοιπους, γίνονται συζητήσεις και προτάσεις. Μετά την ολοκλήρωση κάθε ενός </w:t>
       </w:r>
       <w:r>
         <w:rPr>
@@ -7304,157 +7088,24 @@
           <w:sz w:val="24"/>
           <w:szCs w:val="24"/>
         </w:rPr>
-        <w:t xml:space="preserve">. Στην συνέχεια η ομάδα οργανώνεται και κάνει </w:t>
-      </w:r>
-      <w:r>
-        <w:rPr>
-          <w:rFonts w:ascii="Open Sans" w:hAnsi="Open Sans" w:cs="Open Sans"/>
-          <w:sz w:val="24"/>
-          <w:szCs w:val="24"/>
-          <w:lang w:val="en-US"/>
-        </w:rPr>
-        <w:t>develop</w:t>
-      </w:r>
-      <w:r>
-        <w:rPr>
-          <w:rFonts w:ascii="Open Sans" w:hAnsi="Open Sans" w:cs="Open Sans"/>
-          <w:sz w:val="24"/>
-          <w:szCs w:val="24"/>
-        </w:rPr>
-        <w:t xml:space="preserve">. </w:t>
-      </w:r>
-      <w:r>
-        <w:rPr>
-          <w:rFonts w:ascii="Open Sans" w:hAnsi="Open Sans" w:cs="Open Sans"/>
-          <w:sz w:val="24"/>
-          <w:szCs w:val="24"/>
-        </w:rPr>
-        <w:t xml:space="preserve">Σε αυτό το στάδιο κανονικά ο </w:t>
-      </w:r>
-      <w:r>
-        <w:rPr>
-          <w:rFonts w:ascii="Open Sans" w:hAnsi="Open Sans" w:cs="Open Sans"/>
-          <w:sz w:val="24"/>
-          <w:szCs w:val="24"/>
-          <w:lang w:val="en-US"/>
-        </w:rPr>
-        <w:t>Scrum</w:t>
-      </w:r>
-      <w:r>
-        <w:rPr>
-          <w:rFonts w:ascii="Open Sans" w:hAnsi="Open Sans" w:cs="Open Sans"/>
-          <w:sz w:val="24"/>
-          <w:szCs w:val="24"/>
-        </w:rPr>
-        <w:t xml:space="preserve"> </w:t>
-      </w:r>
-      <w:r>
-        <w:rPr>
-          <w:rFonts w:ascii="Open Sans" w:hAnsi="Open Sans" w:cs="Open Sans"/>
-          <w:sz w:val="24"/>
-          <w:szCs w:val="24"/>
-          <w:lang w:val="en-US"/>
-        </w:rPr>
-        <w:t>Master</w:t>
-      </w:r>
-      <w:r>
-        <w:rPr>
-          <w:rFonts w:ascii="Open Sans" w:hAnsi="Open Sans" w:cs="Open Sans"/>
-          <w:sz w:val="24"/>
-          <w:szCs w:val="24"/>
-        </w:rPr>
-        <w:t xml:space="preserve"> θα είχε μόνο επικοινωνία με τον πελάτη, σε εμάς όμως όλα τα μέλη θα επικοινωνούν με τον </w:t>
-      </w:r>
-      <w:r>
-        <w:rPr>
-          <w:rFonts w:ascii="Open Sans" w:hAnsi="Open Sans" w:cs="Open Sans"/>
-          <w:sz w:val="24"/>
-          <w:szCs w:val="24"/>
-        </w:rPr>
-        <w:t>"</w:t>
-      </w:r>
-      <w:r>
-        <w:rPr>
-          <w:rFonts w:ascii="Open Sans" w:hAnsi="Open Sans" w:cs="Open Sans"/>
-          <w:sz w:val="24"/>
-          <w:szCs w:val="24"/>
-        </w:rPr>
-        <w:t>πελάτη</w:t>
-      </w:r>
-      <w:r>
-        <w:rPr>
-          <w:rFonts w:ascii="Open Sans" w:hAnsi="Open Sans" w:cs="Open Sans"/>
-          <w:sz w:val="24"/>
-          <w:szCs w:val="24"/>
-        </w:rPr>
-        <w:t>"</w:t>
-      </w:r>
-      <w:r>
-        <w:rPr>
-          <w:rFonts w:ascii="Open Sans" w:hAnsi="Open Sans" w:cs="Open Sans"/>
-          <w:sz w:val="24"/>
-          <w:szCs w:val="24"/>
-        </w:rPr>
-        <w:t xml:space="preserve"> και δεν θα απομονωθούν, αφού όλοι είμαστε εν δυνάμει πελάτες και </w:t>
-      </w:r>
-      <w:r>
-        <w:rPr>
-          <w:rFonts w:ascii="Open Sans" w:hAnsi="Open Sans" w:cs="Open Sans"/>
-          <w:sz w:val="24"/>
-          <w:szCs w:val="24"/>
-          <w:lang w:val="en-US"/>
-        </w:rPr>
-        <w:t>Scrum</w:t>
-      </w:r>
-      <w:r>
-        <w:rPr>
-          <w:rFonts w:ascii="Open Sans" w:hAnsi="Open Sans" w:cs="Open Sans"/>
-          <w:sz w:val="24"/>
-          <w:szCs w:val="24"/>
-        </w:rPr>
-        <w:t xml:space="preserve"> </w:t>
-      </w:r>
-      <w:r>
-        <w:rPr>
-          <w:rFonts w:ascii="Open Sans" w:hAnsi="Open Sans" w:cs="Open Sans"/>
-          <w:sz w:val="24"/>
-          <w:szCs w:val="24"/>
-          <w:lang w:val="en-US"/>
-        </w:rPr>
-        <w:t>Masters</w:t>
-      </w:r>
-      <w:r>
-        <w:rPr>
-          <w:rFonts w:ascii="Open Sans" w:hAnsi="Open Sans" w:cs="Open Sans"/>
-          <w:sz w:val="24"/>
-          <w:szCs w:val="24"/>
-        </w:rPr>
-        <w:t xml:space="preserve">. </w:t>
-      </w:r>
-      <w:r>
-        <w:rPr>
-          <w:rFonts w:ascii="Open Sans" w:hAnsi="Open Sans" w:cs="Open Sans"/>
-          <w:sz w:val="24"/>
-          <w:szCs w:val="24"/>
-        </w:rPr>
-        <w:t xml:space="preserve">Στο τέλος κάθε </w:t>
-      </w:r>
-      <w:r>
-        <w:rPr>
-          <w:rFonts w:ascii="Open Sans" w:hAnsi="Open Sans" w:cs="Open Sans"/>
-          <w:sz w:val="24"/>
-          <w:szCs w:val="24"/>
-          <w:lang w:val="en-US"/>
-        </w:rPr>
-        <w:t>sprint</w:t>
-      </w:r>
-      <w:r>
-        <w:rPr>
-          <w:rFonts w:ascii="Open Sans" w:hAnsi="Open Sans" w:cs="Open Sans"/>
-          <w:sz w:val="24"/>
-          <w:szCs w:val="24"/>
-        </w:rPr>
-        <w:t xml:space="preserve"> υπάρχει ένα παραδοτέο προϊόν η δουλεία του καθενός παραδίδεται και επιθεωρείται από τους υπόλοιπους, γίνονται συζητήσεις και προτάσεις. Μετά την ολοκλήρωση κάθε ενός </w:t>
+        <w:t xml:space="preserve"> ξεκινάει το επόμενο το οποίο ορίζουμε σε κάθε </w:t>
+      </w:r>
+      <w:r>
+        <w:rPr>
+          <w:rFonts w:ascii="Open Sans" w:hAnsi="Open Sans" w:cs="Open Sans"/>
+          <w:sz w:val="24"/>
+          <w:szCs w:val="24"/>
+          <w:lang w:val="en-US"/>
+        </w:rPr>
+        <w:t>online</w:t>
+      </w:r>
+      <w:r>
+        <w:rPr>
+          <w:rFonts w:ascii="Open Sans" w:hAnsi="Open Sans" w:cs="Open Sans"/>
+          <w:sz w:val="24"/>
+          <w:szCs w:val="24"/>
+        </w:rPr>
+        <w:t xml:space="preserve"> συνάντηση. Για να ολοκληρωθεί ένας κύκλος πρέπει οι εργασίες από την λίστα να είναι έτοιμες, δηλαδή να έχει γίνει σωστή, προσεγμένη δουλειά η οποία ανταποκρίνεται σε όσα έχουν συζητηθεί και αποφασιστεί. Ουσιαστικά δηλαδή να μπορεί να συνεχιστεί η δουλειά και να μπορούμε να δημιουργήσουμε νέους κύκλους με επόμενα στοιχεία από το Product Backlog.  Ελπίζουμε να μην χρειαστεί να ακυρωθεί μελλοντικά κάποιο Sprint και οι στόχοι να επιτυγχάνονται σε κάθε κύκλο. Ο σχεδιασμός ενός </w:t>
       </w:r>
       <w:r>
         <w:rPr>
@@ -7471,94 +7122,6 @@
           <w:sz w:val="24"/>
           <w:szCs w:val="24"/>
         </w:rPr>
-        <w:t xml:space="preserve"> ξεκινάει το επόμενο το οποίο ορίζουμε σε κάθε </w:t>
-      </w:r>
-      <w:r>
-        <w:rPr>
-          <w:rFonts w:ascii="Open Sans" w:hAnsi="Open Sans" w:cs="Open Sans"/>
-          <w:sz w:val="24"/>
-          <w:szCs w:val="24"/>
-          <w:lang w:val="en-US"/>
-        </w:rPr>
-        <w:t>online</w:t>
-      </w:r>
-      <w:r>
-        <w:rPr>
-          <w:rFonts w:ascii="Open Sans" w:hAnsi="Open Sans" w:cs="Open Sans"/>
-          <w:sz w:val="24"/>
-          <w:szCs w:val="24"/>
-        </w:rPr>
-        <w:t xml:space="preserve"> συνάντηση. Για να ολοκληρωθεί ένας κύκλος πρέπει οι εργασίες από την λίστα να είναι έτοιμες, δηλαδή να έχει γίνει σωστή, προσεγμένη δουλειά η οποία ανταποκρίνεται σε όσα έχουν συζητηθεί και αποφασιστεί. Ουσιαστικά δηλαδή να μπορεί να συνεχιστεί η δουλειά και να μπορούμε να δημιουργήσουμε νέους κύκλους με επόμενα στοιχεία από το </w:t>
-      </w:r>
-      <w:proofErr w:type="spellStart"/>
-      <w:r>
-        <w:rPr>
-          <w:rFonts w:ascii="Open Sans" w:hAnsi="Open Sans" w:cs="Open Sans"/>
-          <w:sz w:val="24"/>
-          <w:szCs w:val="24"/>
-        </w:rPr>
-        <w:t>Product</w:t>
-      </w:r>
-      <w:proofErr w:type="spellEnd"/>
-      <w:r>
-        <w:rPr>
-          <w:rFonts w:ascii="Open Sans" w:hAnsi="Open Sans" w:cs="Open Sans"/>
-          <w:sz w:val="24"/>
-          <w:szCs w:val="24"/>
-        </w:rPr>
-        <w:t xml:space="preserve"> </w:t>
-      </w:r>
-      <w:proofErr w:type="spellStart"/>
-      <w:r>
-        <w:rPr>
-          <w:rFonts w:ascii="Open Sans" w:hAnsi="Open Sans" w:cs="Open Sans"/>
-          <w:sz w:val="24"/>
-          <w:szCs w:val="24"/>
-        </w:rPr>
-        <w:t>Backlog</w:t>
-      </w:r>
-      <w:proofErr w:type="spellEnd"/>
-      <w:r>
-        <w:rPr>
-          <w:rFonts w:ascii="Open Sans" w:hAnsi="Open Sans" w:cs="Open Sans"/>
-          <w:sz w:val="24"/>
-          <w:szCs w:val="24"/>
-        </w:rPr>
-        <w:t xml:space="preserve">.  Ελπίζουμε να μην χρειαστεί να ακυρωθεί μελλοντικά κάποιο </w:t>
-      </w:r>
-      <w:proofErr w:type="spellStart"/>
-      <w:r>
-        <w:rPr>
-          <w:rFonts w:ascii="Open Sans" w:hAnsi="Open Sans" w:cs="Open Sans"/>
-          <w:sz w:val="24"/>
-          <w:szCs w:val="24"/>
-        </w:rPr>
-        <w:t>Sprint</w:t>
-      </w:r>
-      <w:proofErr w:type="spellEnd"/>
-      <w:r>
-        <w:rPr>
-          <w:rFonts w:ascii="Open Sans" w:hAnsi="Open Sans" w:cs="Open Sans"/>
-          <w:sz w:val="24"/>
-          <w:szCs w:val="24"/>
-        </w:rPr>
-        <w:t xml:space="preserve"> και οι στόχοι να επιτυγχάνονται σε κάθε κύκλο. Ο σχεδιασμός ενός </w:t>
-      </w:r>
-      <w:r>
-        <w:rPr>
-          <w:rFonts w:ascii="Open Sans" w:hAnsi="Open Sans" w:cs="Open Sans"/>
-          <w:sz w:val="24"/>
-          <w:szCs w:val="24"/>
-          <w:lang w:val="en-US"/>
-        </w:rPr>
-        <w:t>Sprint</w:t>
-      </w:r>
-      <w:r>
-        <w:rPr>
-          <w:rFonts w:ascii="Open Sans" w:hAnsi="Open Sans" w:cs="Open Sans"/>
-          <w:sz w:val="24"/>
-          <w:szCs w:val="24"/>
-        </w:rPr>
         <w:t xml:space="preserve"> θα προσπαθήσουμε να διαρκεί </w:t>
       </w:r>
       <w:r>
@@ -7584,25 +7147,7 @@
           <w:szCs w:val="24"/>
         </w:rPr>
         <w:br/>
-        <w:t xml:space="preserve">Για κάθε </w:t>
-      </w:r>
-      <w:proofErr w:type="spellStart"/>
-      <w:r>
-        <w:rPr>
-          <w:rFonts w:ascii="Open Sans" w:hAnsi="Open Sans" w:cs="Open Sans"/>
-          <w:sz w:val="24"/>
-          <w:szCs w:val="24"/>
-        </w:rPr>
-        <w:t>Sprint</w:t>
-      </w:r>
-      <w:proofErr w:type="spellEnd"/>
-      <w:r>
-        <w:rPr>
-          <w:rFonts w:ascii="Open Sans" w:hAnsi="Open Sans" w:cs="Open Sans"/>
-          <w:sz w:val="24"/>
-          <w:szCs w:val="24"/>
-        </w:rPr>
-        <w:t xml:space="preserve"> έχουμε, λοιπόν:</w:t>
+        <w:t>Για κάθε Sprint έχουμε, λοιπόν:</w:t>
       </w:r>
     </w:p>
     <w:p>
@@ -7641,43 +7186,7 @@
           <w:sz w:val="24"/>
           <w:szCs w:val="24"/>
         </w:rPr>
-        <w:t xml:space="preserve">) των εργασιών που πρέπει να γίνουν(περιέχονται στο </w:t>
-      </w:r>
-      <w:proofErr w:type="spellStart"/>
-      <w:r>
-        <w:rPr>
-          <w:rFonts w:ascii="Open Sans" w:hAnsi="Open Sans" w:cs="Open Sans"/>
-          <w:sz w:val="24"/>
-          <w:szCs w:val="24"/>
-        </w:rPr>
-        <w:t>product</w:t>
-      </w:r>
-      <w:proofErr w:type="spellEnd"/>
-      <w:r>
-        <w:rPr>
-          <w:rFonts w:ascii="Open Sans" w:hAnsi="Open Sans" w:cs="Open Sans"/>
-          <w:sz w:val="24"/>
-          <w:szCs w:val="24"/>
-        </w:rPr>
-        <w:t xml:space="preserve"> </w:t>
-      </w:r>
-      <w:proofErr w:type="spellStart"/>
-      <w:r>
-        <w:rPr>
-          <w:rFonts w:ascii="Open Sans" w:hAnsi="Open Sans" w:cs="Open Sans"/>
-          <w:sz w:val="24"/>
-          <w:szCs w:val="24"/>
-        </w:rPr>
-        <w:t>backlog</w:t>
-      </w:r>
-      <w:proofErr w:type="spellEnd"/>
-      <w:r>
-        <w:rPr>
-          <w:rFonts w:ascii="Open Sans" w:hAnsi="Open Sans" w:cs="Open Sans"/>
-          <w:sz w:val="24"/>
-          <w:szCs w:val="24"/>
-        </w:rPr>
-        <w:t>)</w:t>
+        <w:t>) των εργασιών που πρέπει να γίνουν(περιέχονται στο product backlog)</w:t>
       </w:r>
     </w:p>
     <w:p>
@@ -7699,72 +7208,8 @@
           <w:sz w:val="24"/>
           <w:szCs w:val="24"/>
         </w:rPr>
-        <w:t>Επιλογή(</w:t>
-      </w:r>
-      <w:proofErr w:type="spellStart"/>
-      <w:r>
-        <w:rPr>
-          <w:rFonts w:ascii="Open Sans" w:hAnsi="Open Sans" w:cs="Open Sans"/>
-          <w:sz w:val="24"/>
-          <w:szCs w:val="24"/>
-        </w:rPr>
-        <w:t>Select</w:t>
-      </w:r>
-      <w:proofErr w:type="spellEnd"/>
-      <w:r>
-        <w:rPr>
-          <w:rFonts w:ascii="Open Sans" w:hAnsi="Open Sans" w:cs="Open Sans"/>
-          <w:sz w:val="24"/>
-          <w:szCs w:val="24"/>
-        </w:rPr>
-        <w:t xml:space="preserve">) των εργασιών από το </w:t>
-      </w:r>
-      <w:proofErr w:type="spellStart"/>
-      <w:r>
-        <w:rPr>
-          <w:rFonts w:ascii="Open Sans" w:hAnsi="Open Sans" w:cs="Open Sans"/>
-          <w:sz w:val="24"/>
-          <w:szCs w:val="24"/>
-        </w:rPr>
-        <w:t>product</w:t>
-      </w:r>
-      <w:proofErr w:type="spellEnd"/>
-      <w:r>
-        <w:rPr>
-          <w:rFonts w:ascii="Open Sans" w:hAnsi="Open Sans" w:cs="Open Sans"/>
-          <w:sz w:val="24"/>
-          <w:szCs w:val="24"/>
-        </w:rPr>
-        <w:t xml:space="preserve"> </w:t>
-      </w:r>
-      <w:proofErr w:type="spellStart"/>
-      <w:r>
-        <w:rPr>
-          <w:rFonts w:ascii="Open Sans" w:hAnsi="Open Sans" w:cs="Open Sans"/>
-          <w:sz w:val="24"/>
-          <w:szCs w:val="24"/>
-        </w:rPr>
-        <w:t>backlog</w:t>
-      </w:r>
-      <w:proofErr w:type="spellEnd"/>
-      <w:r>
-        <w:rPr>
-          <w:rFonts w:ascii="Open Sans" w:hAnsi="Open Sans" w:cs="Open Sans"/>
-          <w:sz w:val="24"/>
-          <w:szCs w:val="24"/>
-        </w:rPr>
-        <w:t xml:space="preserve"> που πρόκειται να αναληφθούν και σχεδιασμός του </w:t>
-      </w:r>
-      <w:proofErr w:type="spellStart"/>
-      <w:r>
-        <w:rPr>
-          <w:rFonts w:ascii="Open Sans" w:hAnsi="Open Sans" w:cs="Open Sans"/>
-          <w:sz w:val="24"/>
-          <w:szCs w:val="24"/>
-        </w:rPr>
-        <w:t>sprint</w:t>
-      </w:r>
-      <w:proofErr w:type="spellEnd"/>
+        <w:t>Επιλογή(Select) των εργασιών από το product backlog που πρόκειται να αναληφθούν και σχεδιασμός του sprint</w:t>
+      </w:r>
     </w:p>
     <w:p>
       <w:pPr>
@@ -7807,25 +7252,7 @@
           <w:sz w:val="24"/>
           <w:szCs w:val="24"/>
         </w:rPr>
-        <w:t xml:space="preserve">Ανασκόπηση του </w:t>
-      </w:r>
-      <w:proofErr w:type="spellStart"/>
-      <w:r>
-        <w:rPr>
-          <w:rFonts w:ascii="Open Sans" w:hAnsi="Open Sans" w:cs="Open Sans"/>
-          <w:sz w:val="24"/>
-          <w:szCs w:val="24"/>
-        </w:rPr>
-        <w:t>sprint</w:t>
-      </w:r>
-      <w:proofErr w:type="spellEnd"/>
-      <w:r>
-        <w:rPr>
-          <w:rFonts w:ascii="Open Sans" w:hAnsi="Open Sans" w:cs="Open Sans"/>
-          <w:sz w:val="24"/>
-          <w:szCs w:val="24"/>
-        </w:rPr>
-        <w:t xml:space="preserve"> και του τι επιτεύχθηκε </w:t>
+        <w:t xml:space="preserve">Ανασκόπηση του sprint και του τι επιτεύχθηκε </w:t>
       </w:r>
     </w:p>
     <w:p>
@@ -8019,7 +7446,6 @@
                 <w:szCs w:val="24"/>
               </w:rPr>
             </w:pPr>
-            <w:proofErr w:type="spellStart"/>
             <w:r>
               <w:rPr>
                 <w:rFonts w:ascii="Open Sans" w:hAnsi="Open Sans" w:cs="Open Sans"/>
@@ -8027,29 +7453,8 @@
                 <w:sz w:val="24"/>
                 <w:szCs w:val="24"/>
               </w:rPr>
-              <w:t>Scrum</w:t>
+              <w:t>Scrum Master</w:t>
             </w:r>
-            <w:proofErr w:type="spellEnd"/>
-            <w:r>
-              <w:rPr>
-                <w:rFonts w:ascii="Open Sans" w:hAnsi="Open Sans" w:cs="Open Sans"/>
-                <w:color w:val="4472C4" w:themeColor="accent1"/>
-                <w:sz w:val="24"/>
-                <w:szCs w:val="24"/>
-              </w:rPr>
-              <w:t xml:space="preserve"> </w:t>
-            </w:r>
-            <w:proofErr w:type="spellStart"/>
-            <w:r>
-              <w:rPr>
-                <w:rFonts w:ascii="Open Sans" w:hAnsi="Open Sans" w:cs="Open Sans"/>
-                <w:color w:val="4472C4" w:themeColor="accent1"/>
-                <w:sz w:val="24"/>
-                <w:szCs w:val="24"/>
-              </w:rPr>
-              <w:t>Master</w:t>
-            </w:r>
-            <w:proofErr w:type="spellEnd"/>
           </w:p>
         </w:tc>
         <w:tc>
@@ -8068,7 +7473,6 @@
                 <w:szCs w:val="24"/>
               </w:rPr>
             </w:pPr>
-            <w:proofErr w:type="spellStart"/>
             <w:r>
               <w:rPr>
                 <w:rFonts w:ascii="Open Sans" w:hAnsi="Open Sans" w:cs="Open Sans"/>
@@ -8076,29 +7480,8 @@
                 <w:sz w:val="24"/>
                 <w:szCs w:val="24"/>
               </w:rPr>
-              <w:t>Product</w:t>
+              <w:t>Product Owner</w:t>
             </w:r>
-            <w:proofErr w:type="spellEnd"/>
-            <w:r>
-              <w:rPr>
-                <w:rFonts w:ascii="Open Sans" w:hAnsi="Open Sans" w:cs="Open Sans"/>
-                <w:color w:val="4472C4" w:themeColor="accent1"/>
-                <w:sz w:val="24"/>
-                <w:szCs w:val="24"/>
-              </w:rPr>
-              <w:t xml:space="preserve"> </w:t>
-            </w:r>
-            <w:proofErr w:type="spellStart"/>
-            <w:r>
-              <w:rPr>
-                <w:rFonts w:ascii="Open Sans" w:hAnsi="Open Sans" w:cs="Open Sans"/>
-                <w:color w:val="4472C4" w:themeColor="accent1"/>
-                <w:sz w:val="24"/>
-                <w:szCs w:val="24"/>
-              </w:rPr>
-              <w:t>Owner</w:t>
-            </w:r>
-            <w:proofErr w:type="spellEnd"/>
           </w:p>
         </w:tc>
       </w:tr>
@@ -8280,25 +7663,7 @@
                 <w:sz w:val="24"/>
                 <w:szCs w:val="24"/>
               </w:rPr>
-              <w:t>Δελημιχάλης</w:t>
-            </w:r>
-            <w:r>
-              <w:rPr>
-                <w:rFonts w:ascii="Open Sans" w:hAnsi="Open Sans" w:cs="Open Sans"/>
-                <w:color w:val="4472C4" w:themeColor="accent1"/>
-                <w:sz w:val="24"/>
-                <w:szCs w:val="24"/>
-              </w:rPr>
-              <w:t xml:space="preserve"> </w:t>
-            </w:r>
-            <w:r>
-              <w:rPr>
-                <w:rFonts w:ascii="Open Sans" w:hAnsi="Open Sans" w:cs="Open Sans"/>
-                <w:color w:val="4472C4" w:themeColor="accent1"/>
-                <w:sz w:val="24"/>
-                <w:szCs w:val="24"/>
-              </w:rPr>
-              <w:t>Αλέξανδρος</w:t>
+              <w:t>Δελημιχάλης Αλέξανδρος</w:t>
             </w:r>
           </w:p>
         </w:tc>
@@ -8318,7 +7683,6 @@
                 <w:szCs w:val="24"/>
               </w:rPr>
             </w:pPr>
-            <w:proofErr w:type="spellStart"/>
             <w:r>
               <w:rPr>
                 <w:rFonts w:ascii="Open Sans" w:hAnsi="Open Sans" w:cs="Open Sans"/>
@@ -8326,17 +7690,7 @@
                 <w:sz w:val="24"/>
                 <w:szCs w:val="24"/>
               </w:rPr>
-              <w:t>Κωστορρίζος</w:t>
-            </w:r>
-            <w:proofErr w:type="spellEnd"/>
-            <w:r>
-              <w:rPr>
-                <w:rFonts w:ascii="Open Sans" w:hAnsi="Open Sans" w:cs="Open Sans"/>
-                <w:color w:val="4472C4" w:themeColor="accent1"/>
-                <w:sz w:val="24"/>
-                <w:szCs w:val="24"/>
-              </w:rPr>
-              <w:t xml:space="preserve"> Δημήτριος</w:t>
+              <w:t>Κωστορρίζος Δημήτριος</w:t>
             </w:r>
           </w:p>
         </w:tc>
@@ -8407,7 +7761,6 @@
                 <w:szCs w:val="24"/>
               </w:rPr>
             </w:pPr>
-            <w:proofErr w:type="spellStart"/>
             <w:r>
               <w:rPr>
                 <w:rFonts w:ascii="Open Sans" w:hAnsi="Open Sans" w:cs="Open Sans"/>
@@ -8415,17 +7768,7 @@
                 <w:sz w:val="24"/>
                 <w:szCs w:val="24"/>
               </w:rPr>
-              <w:t>Κωστορρίζος</w:t>
-            </w:r>
-            <w:proofErr w:type="spellEnd"/>
-            <w:r>
-              <w:rPr>
-                <w:rFonts w:ascii="Open Sans" w:hAnsi="Open Sans" w:cs="Open Sans"/>
-                <w:color w:val="4472C4" w:themeColor="accent1"/>
-                <w:sz w:val="24"/>
-                <w:szCs w:val="24"/>
-              </w:rPr>
-              <w:t xml:space="preserve"> Δημήτριος</w:t>
+              <w:t>Κωστορρίζος Δημήτριος</w:t>
             </w:r>
           </w:p>
         </w:tc>
@@ -8441,7 +7784,6 @@
                 <w:color w:val="4472C4" w:themeColor="accent1"/>
               </w:rPr>
             </w:pPr>
-            <w:proofErr w:type="spellStart"/>
             <w:r>
               <w:rPr>
                 <w:rFonts w:ascii="Open Sans" w:hAnsi="Open Sans" w:cs="Open Sans"/>
@@ -8449,17 +7791,7 @@
                 <w:sz w:val="24"/>
                 <w:szCs w:val="24"/>
               </w:rPr>
-              <w:t>Βασδάρης</w:t>
-            </w:r>
-            <w:proofErr w:type="spellEnd"/>
-            <w:r>
-              <w:rPr>
-                <w:rFonts w:ascii="Open Sans" w:hAnsi="Open Sans" w:cs="Open Sans"/>
-                <w:color w:val="4472C4" w:themeColor="accent1"/>
-                <w:sz w:val="24"/>
-                <w:szCs w:val="24"/>
-              </w:rPr>
-              <w:t xml:space="preserve"> Όμηρος</w:t>
+              <w:t>Βασδάρης Όμηρος</w:t>
             </w:r>
           </w:p>
         </w:tc>
@@ -8530,7 +7862,6 @@
                 <w:szCs w:val="24"/>
               </w:rPr>
             </w:pPr>
-            <w:proofErr w:type="spellStart"/>
             <w:r>
               <w:rPr>
                 <w:rFonts w:ascii="Open Sans" w:hAnsi="Open Sans" w:cs="Open Sans"/>
@@ -8538,17 +7869,7 @@
                 <w:sz w:val="24"/>
                 <w:szCs w:val="24"/>
               </w:rPr>
-              <w:t>Βασδάρης</w:t>
-            </w:r>
-            <w:proofErr w:type="spellEnd"/>
-            <w:r>
-              <w:rPr>
-                <w:rFonts w:ascii="Open Sans" w:hAnsi="Open Sans" w:cs="Open Sans"/>
-                <w:color w:val="4472C4" w:themeColor="accent1"/>
-                <w:sz w:val="24"/>
-                <w:szCs w:val="24"/>
-              </w:rPr>
-              <w:t xml:space="preserve"> Όμηρος</w:t>
+              <w:t>Βασδάρης Όμηρος</w:t>
             </w:r>
           </w:p>
         </w:tc>
@@ -8778,7 +8099,6 @@
                 <w:szCs w:val="24"/>
               </w:rPr>
             </w:pPr>
-            <w:proofErr w:type="spellStart"/>
             <w:r>
               <w:rPr>
                 <w:rFonts w:ascii="Open Sans" w:hAnsi="Open Sans" w:cs="Open Sans"/>
@@ -8786,17 +8106,7 @@
                 <w:sz w:val="24"/>
                 <w:szCs w:val="24"/>
               </w:rPr>
-              <w:t>Κωστορρίζος</w:t>
-            </w:r>
-            <w:proofErr w:type="spellEnd"/>
-            <w:r>
-              <w:rPr>
-                <w:rFonts w:ascii="Open Sans" w:hAnsi="Open Sans" w:cs="Open Sans"/>
-                <w:color w:val="4472C4" w:themeColor="accent1"/>
-                <w:sz w:val="24"/>
-                <w:szCs w:val="24"/>
-              </w:rPr>
-              <w:t xml:space="preserve"> Δημήτριος</w:t>
+              <w:t>Κωστορρίζος Δημήτριος</w:t>
             </w:r>
           </w:p>
         </w:tc>
@@ -8829,7 +8139,6 @@
         <w:t xml:space="preserve">Οι ρόλοι του </w:t>
       </w:r>
       <w:bookmarkStart w:id="10" w:name="_Hlk42172422"/>
-      <w:proofErr w:type="spellStart"/>
       <w:r>
         <w:rPr>
           <w:rFonts w:ascii="Open Sans" w:hAnsi="Open Sans" w:cs="Open Sans"/>
@@ -8837,9 +8146,9 @@
           <w:sz w:val="24"/>
           <w:szCs w:val="24"/>
         </w:rPr>
-        <w:t>Product</w:t>
-      </w:r>
-      <w:proofErr w:type="spellEnd"/>
+        <w:t xml:space="preserve">Product Owner και του Scrum Master, </w:t>
+      </w:r>
+      <w:bookmarkEnd w:id="10"/>
       <w:r>
         <w:rPr>
           <w:rFonts w:ascii="Open Sans" w:hAnsi="Open Sans" w:cs="Open Sans"/>
@@ -8847,19 +8156,18 @@
           <w:sz w:val="24"/>
           <w:szCs w:val="24"/>
         </w:rPr>
-        <w:t xml:space="preserve"> </w:t>
-      </w:r>
-      <w:proofErr w:type="spellStart"/>
+        <w:t xml:space="preserve">όπως είχαμε γράψει στο </w:t>
+      </w:r>
       <w:r>
         <w:rPr>
           <w:rFonts w:ascii="Open Sans" w:hAnsi="Open Sans" w:cs="Open Sans"/>
           <w:color w:val="4472C4" w:themeColor="accent1"/>
           <w:sz w:val="24"/>
           <w:szCs w:val="24"/>
-        </w:rPr>
-        <w:t>Owner</w:t>
-      </w:r>
-      <w:proofErr w:type="spellEnd"/>
+          <w:lang w:val="en-US"/>
+        </w:rPr>
+        <w:t>version</w:t>
+      </w:r>
       <w:r>
         <w:rPr>
           <w:rFonts w:ascii="Open Sans" w:hAnsi="Open Sans" w:cs="Open Sans"/>
@@ -8867,85 +8175,7 @@
           <w:sz w:val="24"/>
           <w:szCs w:val="24"/>
         </w:rPr>
-        <w:t xml:space="preserve"> και του </w:t>
-      </w:r>
-      <w:proofErr w:type="spellStart"/>
-      <w:r>
-        <w:rPr>
-          <w:rFonts w:ascii="Open Sans" w:hAnsi="Open Sans" w:cs="Open Sans"/>
-          <w:color w:val="4472C4" w:themeColor="accent1"/>
-          <w:sz w:val="24"/>
-          <w:szCs w:val="24"/>
-        </w:rPr>
-        <w:t>Scrum</w:t>
-      </w:r>
-      <w:proofErr w:type="spellEnd"/>
-      <w:r>
-        <w:rPr>
-          <w:rFonts w:ascii="Open Sans" w:hAnsi="Open Sans" w:cs="Open Sans"/>
-          <w:color w:val="4472C4" w:themeColor="accent1"/>
-          <w:sz w:val="24"/>
-          <w:szCs w:val="24"/>
-        </w:rPr>
-        <w:t xml:space="preserve"> </w:t>
-      </w:r>
-      <w:proofErr w:type="spellStart"/>
-      <w:r>
-        <w:rPr>
-          <w:rFonts w:ascii="Open Sans" w:hAnsi="Open Sans" w:cs="Open Sans"/>
-          <w:color w:val="4472C4" w:themeColor="accent1"/>
-          <w:sz w:val="24"/>
-          <w:szCs w:val="24"/>
-        </w:rPr>
-        <w:t>Master</w:t>
-      </w:r>
-      <w:proofErr w:type="spellEnd"/>
-      <w:r>
-        <w:rPr>
-          <w:rFonts w:ascii="Open Sans" w:hAnsi="Open Sans" w:cs="Open Sans"/>
-          <w:color w:val="4472C4" w:themeColor="accent1"/>
-          <w:sz w:val="24"/>
-          <w:szCs w:val="24"/>
-        </w:rPr>
-        <w:t xml:space="preserve">, </w:t>
-      </w:r>
-      <w:bookmarkEnd w:id="10"/>
-      <w:r>
-        <w:rPr>
-          <w:rFonts w:ascii="Open Sans" w:hAnsi="Open Sans" w:cs="Open Sans"/>
-          <w:color w:val="4472C4" w:themeColor="accent1"/>
-          <w:sz w:val="24"/>
-          <w:szCs w:val="24"/>
-        </w:rPr>
-        <w:t xml:space="preserve">όπως είχαμε γράψει στο </w:t>
-      </w:r>
-      <w:r>
-        <w:rPr>
-          <w:rFonts w:ascii="Open Sans" w:hAnsi="Open Sans" w:cs="Open Sans"/>
-          <w:color w:val="4472C4" w:themeColor="accent1"/>
-          <w:sz w:val="24"/>
-          <w:szCs w:val="24"/>
-          <w:lang w:val="en-US"/>
-        </w:rPr>
-        <w:t>version</w:t>
-      </w:r>
-      <w:r>
-        <w:rPr>
-          <w:rFonts w:ascii="Open Sans" w:hAnsi="Open Sans" w:cs="Open Sans"/>
-          <w:color w:val="4472C4" w:themeColor="accent1"/>
-          <w:sz w:val="24"/>
-          <w:szCs w:val="24"/>
-        </w:rPr>
-        <w:t xml:space="preserve"> 0.1 αυτού του τεχνικού κειμένου, άλλαζαν </w:t>
-      </w:r>
-      <w:r>
-        <w:rPr>
-          <w:rFonts w:ascii="Open Sans" w:hAnsi="Open Sans" w:cs="Open Sans"/>
-          <w:color w:val="4472C4" w:themeColor="accent1"/>
-          <w:sz w:val="24"/>
-          <w:szCs w:val="24"/>
-        </w:rPr>
-        <w:t>εκ περιτροπής από παραδοτέο σε</w:t>
+        <w:t xml:space="preserve"> 0.1 αυτού του τεχνικού κειμένου, άλλαζαν εκ περιτροπής από παραδοτέο σε</w:t>
       </w:r>
       <w:r>
         <w:rPr>
@@ -9128,23 +8358,13 @@
         </w:rPr>
         <w:t xml:space="preserve"> </w:t>
       </w:r>
-      <w:proofErr w:type="spellStart"/>
-      <w:r>
-        <w:rPr>
-          <w:rFonts w:ascii="Open Sans" w:hAnsi="Open Sans" w:cs="Open Sans"/>
-          <w:sz w:val="24"/>
-          <w:szCs w:val="24"/>
-        </w:rPr>
-        <w:t>Βασδάρης</w:t>
-      </w:r>
-      <w:proofErr w:type="spellEnd"/>
-      <w:r>
-        <w:rPr>
-          <w:rFonts w:ascii="Open Sans" w:hAnsi="Open Sans" w:cs="Open Sans"/>
-          <w:sz w:val="24"/>
-          <w:szCs w:val="24"/>
-        </w:rPr>
-        <w:t xml:space="preserve"> Όμηρος</w:t>
+      <w:r>
+        <w:rPr>
+          <w:rFonts w:ascii="Open Sans" w:hAnsi="Open Sans" w:cs="Open Sans"/>
+          <w:sz w:val="24"/>
+          <w:szCs w:val="24"/>
+        </w:rPr>
+        <w:t>Βασδάρης Όμηρος</w:t>
       </w:r>
       <w:r>
         <w:rPr>
@@ -9196,23 +8416,13 @@
         </w:rPr>
         <w:t xml:space="preserve"> </w:t>
       </w:r>
-      <w:proofErr w:type="spellStart"/>
-      <w:r>
-        <w:rPr>
-          <w:rFonts w:ascii="Open Sans" w:hAnsi="Open Sans" w:cs="Open Sans"/>
-          <w:sz w:val="24"/>
-          <w:szCs w:val="24"/>
-        </w:rPr>
-        <w:t>Κωστορρίζος</w:t>
-      </w:r>
-      <w:proofErr w:type="spellEnd"/>
-      <w:r>
-        <w:rPr>
-          <w:rFonts w:ascii="Open Sans" w:hAnsi="Open Sans" w:cs="Open Sans"/>
-          <w:sz w:val="24"/>
-          <w:szCs w:val="24"/>
-        </w:rPr>
-        <w:t xml:space="preserve"> Δημήτριος</w:t>
+      <w:r>
+        <w:rPr>
+          <w:rFonts w:ascii="Open Sans" w:hAnsi="Open Sans" w:cs="Open Sans"/>
+          <w:sz w:val="24"/>
+          <w:szCs w:val="24"/>
+        </w:rPr>
+        <w:t>Κωστορρίζος Δημήτριος</w:t>
       </w:r>
       <w:r>
         <w:rPr>
@@ -9237,7 +8447,6 @@
           <w:rFonts w:ascii="Open Sans" w:hAnsi="Open Sans" w:cs="Open Sans"/>
           <w:sz w:val="24"/>
           <w:szCs w:val="24"/>
-          <w:lang w:val="en-US"/>
         </w:rPr>
       </w:pPr>
       <w:r>
@@ -9360,7 +8569,6 @@
         </w:rPr>
         <w:t xml:space="preserve">και </w:t>
       </w:r>
-      <w:proofErr w:type="spellStart"/>
       <w:r>
         <w:rPr>
           <w:rFonts w:ascii="Open Sans" w:hAnsi="Open Sans" w:cs="Open Sans"/>
@@ -9370,7 +8578,6 @@
         </w:rPr>
         <w:t>InVision</w:t>
       </w:r>
-      <w:proofErr w:type="spellEnd"/>
       <w:r>
         <w:rPr>
           <w:rFonts w:ascii="Open Sans" w:hAnsi="Open Sans" w:cs="Open Sans"/>
@@ -9451,7 +8658,6 @@
           <w:szCs w:val="24"/>
         </w:rPr>
       </w:pPr>
-      <w:proofErr w:type="spellStart"/>
       <w:r>
         <w:rPr>
           <w:rFonts w:ascii="Open Sans" w:hAnsi="Open Sans" w:cs="Open Sans"/>
@@ -9459,49 +8665,8 @@
           <w:sz w:val="24"/>
           <w:szCs w:val="24"/>
         </w:rPr>
-        <w:t>Visual</w:t>
-      </w:r>
-      <w:proofErr w:type="spellEnd"/>
-      <w:r>
-        <w:rPr>
-          <w:rFonts w:ascii="Open Sans" w:hAnsi="Open Sans" w:cs="Open Sans"/>
-          <w:color w:val="4472C4" w:themeColor="accent1"/>
-          <w:sz w:val="24"/>
-          <w:szCs w:val="24"/>
-        </w:rPr>
-        <w:t xml:space="preserve"> </w:t>
-      </w:r>
-      <w:proofErr w:type="spellStart"/>
-      <w:r>
-        <w:rPr>
-          <w:rFonts w:ascii="Open Sans" w:hAnsi="Open Sans" w:cs="Open Sans"/>
-          <w:color w:val="4472C4" w:themeColor="accent1"/>
-          <w:sz w:val="24"/>
-          <w:szCs w:val="24"/>
-        </w:rPr>
-        <w:t>Paradigm</w:t>
-      </w:r>
-      <w:proofErr w:type="spellEnd"/>
-      <w:r>
-        <w:rPr>
-          <w:rFonts w:ascii="Open Sans" w:hAnsi="Open Sans" w:cs="Open Sans"/>
-          <w:color w:val="4472C4" w:themeColor="accent1"/>
-          <w:sz w:val="24"/>
-          <w:szCs w:val="24"/>
-        </w:rPr>
-        <w:t xml:space="preserve">, για την δημιουργία </w:t>
-      </w:r>
-      <w:proofErr w:type="spellStart"/>
-      <w:r>
-        <w:rPr>
-          <w:rFonts w:ascii="Open Sans" w:hAnsi="Open Sans" w:cs="Open Sans"/>
-          <w:color w:val="4472C4" w:themeColor="accent1"/>
-          <w:sz w:val="24"/>
-          <w:szCs w:val="24"/>
-        </w:rPr>
-        <w:t>διαγράμματων</w:t>
-      </w:r>
-      <w:proofErr w:type="spellEnd"/>
+        <w:t>Visual Paradigm, για την δημιουργία διαγράμματων</w:t>
+      </w:r>
     </w:p>
     <w:p>
       <w:pPr>
@@ -9517,7 +8682,6 @@
           <w:szCs w:val="24"/>
         </w:rPr>
       </w:pPr>
-      <w:proofErr w:type="spellStart"/>
       <w:r>
         <w:rPr>
           <w:rFonts w:ascii="Open Sans" w:hAnsi="Open Sans" w:cs="Open Sans"/>
@@ -9525,86 +8689,7 @@
           <w:sz w:val="24"/>
           <w:szCs w:val="24"/>
         </w:rPr>
-        <w:t>Scene</w:t>
-      </w:r>
-      <w:proofErr w:type="spellEnd"/>
-      <w:r>
-        <w:rPr>
-          <w:rFonts w:ascii="Open Sans" w:hAnsi="Open Sans" w:cs="Open Sans"/>
-          <w:color w:val="4472C4" w:themeColor="accent1"/>
-          <w:sz w:val="24"/>
-          <w:szCs w:val="24"/>
-        </w:rPr>
-        <w:t xml:space="preserve"> </w:t>
-      </w:r>
-      <w:proofErr w:type="spellStart"/>
-      <w:r>
-        <w:rPr>
-          <w:rFonts w:ascii="Open Sans" w:hAnsi="Open Sans" w:cs="Open Sans"/>
-          <w:color w:val="4472C4" w:themeColor="accent1"/>
-          <w:sz w:val="24"/>
-          <w:szCs w:val="24"/>
-        </w:rPr>
-        <w:t>Builder</w:t>
-      </w:r>
-      <w:proofErr w:type="spellEnd"/>
-      <w:r>
-        <w:rPr>
-          <w:rFonts w:ascii="Open Sans" w:hAnsi="Open Sans" w:cs="Open Sans"/>
-          <w:color w:val="4472C4" w:themeColor="accent1"/>
-          <w:sz w:val="24"/>
-          <w:szCs w:val="24"/>
-        </w:rPr>
-        <w:t xml:space="preserve">, για σχεδιασμό </w:t>
-      </w:r>
-      <w:proofErr w:type="spellStart"/>
-      <w:r>
-        <w:rPr>
-          <w:rFonts w:ascii="Open Sans" w:hAnsi="Open Sans" w:cs="Open Sans"/>
-          <w:color w:val="4472C4" w:themeColor="accent1"/>
-          <w:sz w:val="24"/>
-          <w:szCs w:val="24"/>
-        </w:rPr>
-        <w:t>διεπαφ</w:t>
-      </w:r>
-      <w:r>
-        <w:rPr>
-          <w:rFonts w:ascii="Open Sans" w:hAnsi="Open Sans" w:cs="Open Sans"/>
-          <w:color w:val="4472C4" w:themeColor="accent1"/>
-          <w:sz w:val="24"/>
-          <w:szCs w:val="24"/>
-        </w:rPr>
-        <w:t>ών</w:t>
-      </w:r>
-      <w:proofErr w:type="spellEnd"/>
-      <w:r>
-        <w:rPr>
-          <w:rFonts w:ascii="Open Sans" w:hAnsi="Open Sans" w:cs="Open Sans"/>
-          <w:color w:val="4472C4" w:themeColor="accent1"/>
-          <w:sz w:val="24"/>
-          <w:szCs w:val="24"/>
-        </w:rPr>
-        <w:t xml:space="preserve"> χρήστη εφαρμογών </w:t>
-      </w:r>
-      <w:proofErr w:type="spellStart"/>
-      <w:r>
-        <w:rPr>
-          <w:rFonts w:ascii="Open Sans" w:hAnsi="Open Sans" w:cs="Open Sans"/>
-          <w:color w:val="4472C4" w:themeColor="accent1"/>
-          <w:sz w:val="24"/>
-          <w:szCs w:val="24"/>
-        </w:rPr>
-        <w:t>JavaFX</w:t>
-      </w:r>
-      <w:proofErr w:type="spellEnd"/>
-      <w:r>
-        <w:rPr>
-          <w:rFonts w:ascii="Open Sans" w:hAnsi="Open Sans" w:cs="Open Sans"/>
-          <w:color w:val="4472C4" w:themeColor="accent1"/>
-          <w:sz w:val="24"/>
-          <w:szCs w:val="24"/>
-        </w:rPr>
-        <w:t xml:space="preserve"> </w:t>
+        <w:t xml:space="preserve">Scene Builder, για σχεδιασμό διεπαφών χρήστη εφαρμογών JavaFX </w:t>
       </w:r>
     </w:p>
     <w:p>
@@ -9950,15 +9035,7 @@
           <w:sz w:val="24"/>
           <w:szCs w:val="24"/>
         </w:rPr>
-        <w:t>ότι η προσπάθεια όλων των μελών της ομάδας</w:t>
-      </w:r>
-      <w:r>
-        <w:rPr>
-          <w:rFonts w:ascii="Open Sans" w:hAnsi="Open Sans" w:cs="Open Sans"/>
-          <w:sz w:val="24"/>
-          <w:szCs w:val="24"/>
-        </w:rPr>
-        <w:t xml:space="preserve"> </w:t>
+        <w:t xml:space="preserve">ότι η προσπάθεια όλων των μελών της ομάδας </w:t>
       </w:r>
       <w:r>
         <w:rPr>
@@ -10287,7 +9364,7 @@
           <w:sz w:val="24"/>
           <w:szCs w:val="24"/>
         </w:rPr>
-        <w:t xml:space="preserve">τεχνικών κειμένων αλλά και προαιρετικά τεχνικά κείμενα. Υπήρχε συνεργασία και βοήθεια  Αυτό, βέβαια, οφείλεται </w:t>
+        <w:t xml:space="preserve">τεχνικών κειμένων αλλά και προαιρετικά τεχνικά κείμενα. Αυτό, βέβαια, οφείλεται </w:t>
       </w:r>
       <w:r>
         <w:rPr>
@@ -10327,7 +9404,55 @@
           <w:sz w:val="24"/>
           <w:szCs w:val="24"/>
         </w:rPr>
-        <w:t xml:space="preserve">. Στόχος μας ήταν η </w:t>
+        <w:t>.</w:t>
+      </w:r>
+      <w:r>
+        <w:rPr>
+          <w:rFonts w:ascii="Open Sans" w:hAnsi="Open Sans" w:cs="Open Sans"/>
+          <w:sz w:val="24"/>
+          <w:szCs w:val="24"/>
+        </w:rPr>
+        <w:t xml:space="preserve"> </w:t>
+      </w:r>
+      <w:r>
+        <w:rPr>
+          <w:rFonts w:ascii="Open Sans" w:hAnsi="Open Sans" w:cs="Open Sans"/>
+          <w:sz w:val="24"/>
+          <w:szCs w:val="24"/>
+        </w:rPr>
+        <w:t>Υπήρχε συνεργασία</w:t>
+      </w:r>
+      <w:r>
+        <w:rPr>
+          <w:rFonts w:ascii="Open Sans" w:hAnsi="Open Sans" w:cs="Open Sans"/>
+          <w:sz w:val="24"/>
+          <w:szCs w:val="24"/>
+        </w:rPr>
+        <w:t xml:space="preserve">, </w:t>
+      </w:r>
+      <w:r>
+        <w:rPr>
+          <w:rFonts w:ascii="Open Sans" w:hAnsi="Open Sans" w:cs="Open Sans"/>
+          <w:sz w:val="24"/>
+          <w:szCs w:val="24"/>
+        </w:rPr>
+        <w:t>βοήθεια</w:t>
+      </w:r>
+      <w:r>
+        <w:rPr>
+          <w:rFonts w:ascii="Open Sans" w:hAnsi="Open Sans" w:cs="Open Sans"/>
+          <w:sz w:val="24"/>
+          <w:szCs w:val="24"/>
+        </w:rPr>
+        <w:t xml:space="preserve"> και σεβασμός από όλα τα μέλη. </w:t>
+      </w:r>
+      <w:r>
+        <w:rPr>
+          <w:rFonts w:ascii="Open Sans" w:hAnsi="Open Sans" w:cs="Open Sans"/>
+          <w:sz w:val="24"/>
+          <w:szCs w:val="24"/>
+        </w:rPr>
+        <w:t xml:space="preserve">Στόχος μας ήταν η </w:t>
       </w:r>
       <w:r>
         <w:rPr>
@@ -10356,11 +9481,18 @@
       <w:r>
         <w:rPr>
           <w:rFonts w:ascii="Open Sans" w:hAnsi="Open Sans" w:cs="Open Sans"/>
-          <w:color w:val="FF0000"/>
           <w:sz w:val="24"/>
           <w:szCs w:val="24"/>
         </w:rPr>
         <w:t>Αν γυρνούσαμε τον χρόνο πίσω ίσως θα αποφασίζαμε νωρίτερα το έργο μας και την περιγραφή του</w:t>
+      </w:r>
+      <w:r>
+        <w:rPr>
+          <w:rFonts w:ascii="Open Sans" w:hAnsi="Open Sans" w:cs="Open Sans"/>
+          <w:sz w:val="24"/>
+          <w:szCs w:val="24"/>
+        </w:rPr>
+        <w:t xml:space="preserve"> και θα εκμεταλλευόμασταν περισσότερο τον χρόνο που είχαμε μέχρι να ξεκινήσουν οι εξ αποστάσεως διαλέξεις</w:t>
       </w:r>
       <w:r>
         <w:rPr>
@@ -11981,7 +11113,7 @@
 </file>
 
 <file path=customXml/itemProps1.xml><?xml version="1.0" encoding="utf-8"?>
-<ds:datastoreItem xmlns:ds="http://schemas.openxmlformats.org/officeDocument/2006/customXml" ds:itemID="{C6AF7707-DA9A-48A3-B2C9-FFA958B42CC8}">
+<ds:datastoreItem xmlns:ds="http://schemas.openxmlformats.org/officeDocument/2006/customXml" ds:itemID="{DFD70A31-84F3-4532-BD42-95FB27E84E5A}">
   <ds:schemaRefs>
     <ds:schemaRef ds:uri="http://schemas.openxmlformats.org/officeDocument/2006/bibliography"/>
   </ds:schemaRefs>

--- a/6o Παραδοτεο/Team-plan-v1.0.docx
+++ b/6o Παραδοτεο/Team-plan-v1.0.docx
@@ -1,6 +1,6 @@
 
 <file path=word/document.xml><?xml version="1.0" encoding="utf-8"?>
-<w:document xmlns:wpc="http://schemas.microsoft.com/office/word/2010/wordprocessingCanvas" xmlns:cx="http://schemas.microsoft.com/office/drawing/2014/chartex" xmlns:cx1="http://schemas.microsoft.com/office/drawing/2015/9/8/chartex" xmlns:cx2="http://schemas.microsoft.com/office/drawing/2015/10/21/chartex" xmlns:cx3="http://schemas.microsoft.com/office/drawing/2016/5/9/chartex" xmlns:cx4="http://schemas.microsoft.com/office/drawing/2016/5/10/chartex" xmlns:cx5="http://schemas.microsoft.com/office/drawing/2016/5/11/chartex" xmlns:cx6="http://schemas.microsoft.com/office/drawing/2016/5/12/chartex" xmlns:cx7="http://schemas.microsoft.com/office/drawing/2016/5/13/chartex" xmlns:cx8="http://schemas.microsoft.com/office/drawing/2016/5/14/chartex" xmlns:mc="http://schemas.openxmlformats.org/markup-compatibility/2006" xmlns:aink="http://schemas.microsoft.com/office/drawing/2016/ink" xmlns:am3d="http://schemas.microsoft.com/office/drawing/2017/model3d" xmlns:o="urn:schemas-microsoft-com:office:office" xmlns:r="http://schemas.openxmlformats.org/officeDocument/2006/relationships" xmlns:m="http://schemas.openxmlformats.org/officeDocument/2006/math" xmlns:v="urn:schemas-microsoft-com:vml" xmlns:wp14="http://schemas.microsoft.com/office/word/2010/wordprocessingDrawing" xmlns:wp="http://schemas.openxmlformats.org/drawingml/2006/wordprocessingDrawing" xmlns:w10="urn:schemas-microsoft-com:office:word" xmlns:w="http://schemas.openxmlformats.org/wordprocessingml/2006/main" xmlns:w14="http://schemas.microsoft.com/office/word/2010/wordml" xmlns:w15="http://schemas.microsoft.com/office/word/2012/wordml" xmlns:w16cex="http://schemas.microsoft.com/office/word/2018/wordml/cex" xmlns:w16cid="http://schemas.microsoft.com/office/word/2016/wordml/cid" xmlns:w16="http://schemas.microsoft.com/office/word/2018/wordml" xmlns:w16se="http://schemas.microsoft.com/office/word/2015/wordml/symex" xmlns:wpg="http://schemas.microsoft.com/office/word/2010/wordprocessingGroup" xmlns:wpi="http://schemas.microsoft.com/office/word/2010/wordprocessingInk" xmlns:wne="http://schemas.microsoft.com/office/word/2006/wordml" xmlns:wps="http://schemas.microsoft.com/office/word/2010/wordprocessingShape" mc:Ignorable="w14 w15 w16se w16cid w16 w16cex wp14">
+<w:document xmlns:wpc="http://schemas.microsoft.com/office/word/2010/wordprocessingCanvas" xmlns:cx="http://schemas.microsoft.com/office/drawing/2014/chartex" xmlns:mc="http://schemas.openxmlformats.org/markup-compatibility/2006" xmlns:o="urn:schemas-microsoft-com:office:office" xmlns:r="http://schemas.openxmlformats.org/officeDocument/2006/relationships" xmlns:m="http://schemas.openxmlformats.org/officeDocument/2006/math" xmlns:v="urn:schemas-microsoft-com:vml" xmlns:wp14="http://schemas.microsoft.com/office/word/2010/wordprocessingDrawing" xmlns:wp="http://schemas.openxmlformats.org/drawingml/2006/wordprocessingDrawing" xmlns:w10="urn:schemas-microsoft-com:office:word" xmlns:w="http://schemas.openxmlformats.org/wordprocessingml/2006/main" xmlns:w14="http://schemas.microsoft.com/office/word/2010/wordml" xmlns:w15="http://schemas.microsoft.com/office/word/2012/wordml" xmlns:w16se="http://schemas.microsoft.com/office/word/2015/wordml/symex" xmlns:wpg="http://schemas.microsoft.com/office/word/2010/wordprocessingGroup" xmlns:wpi="http://schemas.microsoft.com/office/word/2010/wordprocessingInk" xmlns:wne="http://schemas.microsoft.com/office/word/2006/wordml" xmlns:wps="http://schemas.microsoft.com/office/word/2010/wordprocessingShape" mc:Ignorable="w14 w15 w16se wp14">
   <w:body>
     <w:p>
       <w:pPr>
@@ -264,6 +264,14 @@
       <w:pPr>
         <w:rPr>
           <w:rFonts w:ascii="Open Sans" w:hAnsi="Open Sans" w:cs="Open Sans"/>
+          <w:lang w:val="en-US"/>
+        </w:rPr>
+      </w:pPr>
+    </w:p>
+    <w:p>
+      <w:pPr>
+        <w:rPr>
+          <w:rFonts w:ascii="Open Sans" w:hAnsi="Open Sans" w:cs="Open Sans"/>
           <w:sz w:val="24"/>
           <w:szCs w:val="24"/>
         </w:rPr>
@@ -280,7 +288,7 @@
     </w:p>
     <w:tbl>
       <w:tblPr>
-        <w:tblStyle w:val="a3"/>
+        <w:tblStyle w:val="TableGrid"/>
         <w:tblpPr w:leftFromText="180" w:rightFromText="180" w:vertAnchor="page" w:horzAnchor="margin" w:tblpY="2011"/>
         <w:tblW w:w="9029" w:type="dxa"/>
         <w:tblLook w:val="04A0" w:firstRow="1" w:lastRow="0" w:firstColumn="1" w:lastColumn="0" w:noHBand="0" w:noVBand="1"/>
@@ -1307,7 +1315,7 @@
       <w:sdtContent>
         <w:p>
           <w:pPr>
-            <w:pStyle w:val="a6"/>
+            <w:pStyle w:val="TOCHeading"/>
             <w:jc w:val="center"/>
             <w:rPr>
               <w:rFonts w:ascii="Open Sans" w:eastAsiaTheme="minorHAnsi" w:hAnsi="Open Sans" w:cs="Open Sans"/>
@@ -1335,7 +1343,7 @@
         </w:p>
         <w:p>
           <w:pPr>
-            <w:pStyle w:val="10"/>
+            <w:pStyle w:val="TOC1"/>
             <w:tabs>
               <w:tab w:val="right" w:leader="dot" w:pos="8296"/>
             </w:tabs>
@@ -1444,7 +1452,7 @@
         </w:p>
         <w:p>
           <w:pPr>
-            <w:pStyle w:val="10"/>
+            <w:pStyle w:val="TOC1"/>
             <w:tabs>
               <w:tab w:val="right" w:leader="dot" w:pos="8296"/>
             </w:tabs>
@@ -1529,7 +1537,7 @@
         </w:p>
         <w:p>
           <w:pPr>
-            <w:pStyle w:val="10"/>
+            <w:pStyle w:val="TOC1"/>
             <w:tabs>
               <w:tab w:val="right" w:leader="dot" w:pos="8296"/>
             </w:tabs>
@@ -1614,7 +1622,7 @@
         </w:p>
         <w:p>
           <w:pPr>
-            <w:pStyle w:val="10"/>
+            <w:pStyle w:val="TOC1"/>
             <w:tabs>
               <w:tab w:val="right" w:leader="dot" w:pos="8296"/>
             </w:tabs>
@@ -1699,7 +1707,7 @@
         </w:p>
         <w:p>
           <w:pPr>
-            <w:pStyle w:val="10"/>
+            <w:pStyle w:val="TOC1"/>
             <w:tabs>
               <w:tab w:val="right" w:leader="dot" w:pos="8296"/>
             </w:tabs>
@@ -1784,7 +1792,7 @@
         </w:p>
         <w:p>
           <w:pPr>
-            <w:pStyle w:val="10"/>
+            <w:pStyle w:val="TOC1"/>
             <w:tabs>
               <w:tab w:val="right" w:leader="dot" w:pos="8296"/>
             </w:tabs>
@@ -1869,7 +1877,7 @@
         </w:p>
         <w:p>
           <w:pPr>
-            <w:pStyle w:val="10"/>
+            <w:pStyle w:val="TOC1"/>
             <w:tabs>
               <w:tab w:val="right" w:leader="dot" w:pos="8296"/>
             </w:tabs>
@@ -2143,7 +2151,17 @@
     </w:p>
     <w:p>
       <w:pPr>
-        <w:pStyle w:val="1"/>
+        <w:jc w:val="center"/>
+        <w:rPr>
+          <w:rFonts w:ascii="Open Sans" w:hAnsi="Open Sans" w:cs="Open Sans"/>
+          <w:sz w:val="28"/>
+          <w:szCs w:val="28"/>
+        </w:rPr>
+      </w:pPr>
+    </w:p>
+    <w:p>
+      <w:pPr>
+        <w:pStyle w:val="Heading1"/>
         <w:jc w:val="center"/>
         <w:rPr>
           <w:rFonts w:ascii="Open Sans" w:hAnsi="Open Sans" w:cs="Open Sans"/>
@@ -2434,7 +2452,7 @@
     </w:p>
     <w:p>
       <w:pPr>
-        <w:pStyle w:val="a7"/>
+        <w:pStyle w:val="ListParagraph"/>
         <w:numPr>
           <w:ilvl w:val="0"/>
           <w:numId w:val="2"/>
@@ -2465,7 +2483,7 @@
     </w:p>
     <w:p>
       <w:pPr>
-        <w:pStyle w:val="a7"/>
+        <w:pStyle w:val="ListParagraph"/>
         <w:numPr>
           <w:ilvl w:val="0"/>
           <w:numId w:val="2"/>
@@ -2497,7 +2515,7 @@
     </w:p>
     <w:p>
       <w:pPr>
-        <w:pStyle w:val="a7"/>
+        <w:pStyle w:val="ListParagraph"/>
         <w:numPr>
           <w:ilvl w:val="0"/>
           <w:numId w:val="2"/>
@@ -2529,7 +2547,7 @@
     </w:p>
     <w:p>
       <w:pPr>
-        <w:pStyle w:val="a7"/>
+        <w:pStyle w:val="ListParagraph"/>
         <w:numPr>
           <w:ilvl w:val="0"/>
           <w:numId w:val="2"/>
@@ -2568,7 +2586,7 @@
     </w:p>
     <w:p>
       <w:pPr>
-        <w:pStyle w:val="a7"/>
+        <w:pStyle w:val="ListParagraph"/>
         <w:rPr>
           <w:rFonts w:ascii="Open Sans" w:hAnsi="Open Sans" w:cs="Open Sans"/>
           <w:sz w:val="24"/>
@@ -2595,7 +2613,7 @@
     </w:p>
     <w:p>
       <w:pPr>
-        <w:pStyle w:val="a7"/>
+        <w:pStyle w:val="ListParagraph"/>
         <w:numPr>
           <w:ilvl w:val="0"/>
           <w:numId w:val="3"/>
@@ -2618,7 +2636,7 @@
     </w:p>
     <w:p>
       <w:pPr>
-        <w:pStyle w:val="a7"/>
+        <w:pStyle w:val="ListParagraph"/>
         <w:numPr>
           <w:ilvl w:val="0"/>
           <w:numId w:val="3"/>
@@ -2641,7 +2659,7 @@
     </w:p>
     <w:p>
       <w:pPr>
-        <w:pStyle w:val="a7"/>
+        <w:pStyle w:val="ListParagraph"/>
         <w:numPr>
           <w:ilvl w:val="0"/>
           <w:numId w:val="3"/>
@@ -2691,7 +2709,7 @@
     </w:p>
     <w:p>
       <w:pPr>
-        <w:pStyle w:val="a7"/>
+        <w:pStyle w:val="ListParagraph"/>
         <w:numPr>
           <w:ilvl w:val="0"/>
           <w:numId w:val="4"/>
@@ -2723,7 +2741,7 @@
     </w:p>
     <w:p>
       <w:pPr>
-        <w:pStyle w:val="a7"/>
+        <w:pStyle w:val="ListParagraph"/>
         <w:numPr>
           <w:ilvl w:val="0"/>
           <w:numId w:val="4"/>
@@ -2755,7 +2773,7 @@
     </w:p>
     <w:p>
       <w:pPr>
-        <w:pStyle w:val="a7"/>
+        <w:pStyle w:val="ListParagraph"/>
         <w:numPr>
           <w:ilvl w:val="0"/>
           <w:numId w:val="4"/>
@@ -2787,7 +2805,7 @@
     </w:p>
     <w:p>
       <w:pPr>
-        <w:pStyle w:val="a7"/>
+        <w:pStyle w:val="ListParagraph"/>
         <w:numPr>
           <w:ilvl w:val="0"/>
           <w:numId w:val="4"/>
@@ -2810,7 +2828,7 @@
     </w:p>
     <w:p>
       <w:pPr>
-        <w:pStyle w:val="a7"/>
+        <w:pStyle w:val="ListParagraph"/>
         <w:numPr>
           <w:ilvl w:val="0"/>
           <w:numId w:val="4"/>
@@ -2833,7 +2851,7 @@
     </w:p>
     <w:p>
       <w:pPr>
-        <w:pStyle w:val="a7"/>
+        <w:pStyle w:val="ListParagraph"/>
         <w:rPr>
           <w:rFonts w:ascii="Open Sans" w:hAnsi="Open Sans" w:cs="Open Sans"/>
           <w:sz w:val="24"/>
@@ -3037,7 +3055,6 @@
           <w:szCs w:val="24"/>
           <w:lang w:val="en-US"/>
         </w:rPr>
-        <w:lastRenderedPageBreak/>
         <w:t xml:space="preserve">Domain-model-v0.1 </w:t>
       </w:r>
     </w:p>
@@ -3060,6 +3077,7 @@
           <w:sz w:val="24"/>
           <w:szCs w:val="24"/>
         </w:rPr>
+        <w:lastRenderedPageBreak/>
         <w:t>Προαιρετικά</w:t>
       </w:r>
     </w:p>
@@ -3949,7 +3967,6 @@
           <w:sz w:val="24"/>
           <w:szCs w:val="24"/>
         </w:rPr>
-        <w:lastRenderedPageBreak/>
         <w:t>Όλες τις εκδόσεις v1.0</w:t>
       </w:r>
     </w:p>
@@ -4005,6 +4022,7 @@
           <w:sz w:val="24"/>
           <w:szCs w:val="24"/>
         </w:rPr>
+        <w:lastRenderedPageBreak/>
         <w:t>Προαιρετικά</w:t>
       </w:r>
     </w:p>
@@ -4277,7 +4295,35 @@
     </w:p>
     <w:p>
       <w:pPr>
-        <w:pStyle w:val="1"/>
+        <w:rPr>
+          <w:rFonts w:ascii="Open Sans" w:hAnsi="Open Sans" w:cs="Open Sans"/>
+          <w:sz w:val="24"/>
+          <w:szCs w:val="24"/>
+        </w:rPr>
+      </w:pPr>
+    </w:p>
+    <w:p>
+      <w:pPr>
+        <w:rPr>
+          <w:rFonts w:ascii="Open Sans" w:hAnsi="Open Sans" w:cs="Open Sans"/>
+          <w:sz w:val="24"/>
+          <w:szCs w:val="24"/>
+          <w:lang w:val="en-US"/>
+        </w:rPr>
+      </w:pPr>
+    </w:p>
+    <w:p>
+      <w:pPr>
+        <w:rPr>
+          <w:rFonts w:ascii="Open Sans" w:hAnsi="Open Sans" w:cs="Open Sans"/>
+          <w:sz w:val="24"/>
+          <w:szCs w:val="24"/>
+        </w:rPr>
+      </w:pPr>
+    </w:p>
+    <w:p>
+      <w:pPr>
+        <w:pStyle w:val="Heading1"/>
         <w:jc w:val="center"/>
         <w:rPr>
           <w:rFonts w:ascii="Open Sans" w:hAnsi="Open Sans" w:cs="Open Sans"/>
@@ -4624,6 +4670,140 @@
       <w:pPr>
         <w:rPr>
           <w:rFonts w:ascii="Open Sans" w:hAnsi="Open Sans" w:cs="Open Sans"/>
+          <w:sz w:val="24"/>
+          <w:szCs w:val="24"/>
+        </w:rPr>
+      </w:pPr>
+      <w:r>
+        <w:rPr>
+          <w:rFonts w:ascii="Open Sans" w:hAnsi="Open Sans" w:cs="Open Sans"/>
+          <w:color w:val="4472C4" w:themeColor="accent1"/>
+          <w:sz w:val="24"/>
+          <w:szCs w:val="24"/>
+        </w:rPr>
+        <w:t>Παρακάτω</w:t>
+      </w:r>
+      <w:r>
+        <w:rPr>
+          <w:rFonts w:ascii="Open Sans" w:hAnsi="Open Sans" w:cs="Open Sans"/>
+          <w:color w:val="4472C4" w:themeColor="accent1"/>
+          <w:sz w:val="24"/>
+          <w:szCs w:val="24"/>
+        </w:rPr>
+        <w:t xml:space="preserve"> σας παραθέτουμε ένα το τελικό </w:t>
+      </w:r>
+      <w:r>
+        <w:rPr>
+          <w:rFonts w:ascii="Open Sans" w:hAnsi="Open Sans" w:cs="Open Sans"/>
+          <w:color w:val="4472C4" w:themeColor="accent1"/>
+          <w:sz w:val="24"/>
+          <w:szCs w:val="24"/>
+          <w:lang w:val="en-US"/>
+        </w:rPr>
+        <w:t>Gantt</w:t>
+      </w:r>
+      <w:r>
+        <w:rPr>
+          <w:rFonts w:ascii="Open Sans" w:hAnsi="Open Sans" w:cs="Open Sans"/>
+          <w:color w:val="4472C4" w:themeColor="accent1"/>
+          <w:sz w:val="24"/>
+          <w:szCs w:val="24"/>
+        </w:rPr>
+        <w:t xml:space="preserve"> </w:t>
+      </w:r>
+      <w:r>
+        <w:rPr>
+          <w:rFonts w:ascii="Open Sans" w:hAnsi="Open Sans" w:cs="Open Sans"/>
+          <w:color w:val="4472C4" w:themeColor="accent1"/>
+          <w:sz w:val="24"/>
+          <w:szCs w:val="24"/>
+          <w:lang w:val="en-US"/>
+        </w:rPr>
+        <w:t>chart</w:t>
+      </w:r>
+      <w:r>
+        <w:rPr>
+          <w:rFonts w:ascii="Open Sans" w:hAnsi="Open Sans" w:cs="Open Sans"/>
+          <w:color w:val="4472C4" w:themeColor="accent1"/>
+          <w:sz w:val="24"/>
+          <w:szCs w:val="24"/>
+        </w:rPr>
+        <w:t xml:space="preserve"> μας, καθώς και ένα </w:t>
+      </w:r>
+      <w:r>
+        <w:rPr>
+          <w:rFonts w:ascii="Open Sans" w:hAnsi="Open Sans" w:cs="Open Sans"/>
+          <w:color w:val="4472C4" w:themeColor="accent1"/>
+          <w:sz w:val="24"/>
+          <w:szCs w:val="24"/>
+          <w:lang w:val="en-US"/>
+        </w:rPr>
+        <w:t>link</w:t>
+      </w:r>
+      <w:r>
+        <w:rPr>
+          <w:rFonts w:ascii="Open Sans" w:hAnsi="Open Sans" w:cs="Open Sans"/>
+          <w:color w:val="4472C4" w:themeColor="accent1"/>
+          <w:sz w:val="24"/>
+          <w:szCs w:val="24"/>
+        </w:rPr>
+        <w:t xml:space="preserve"> για αυτό στο </w:t>
+      </w:r>
+      <w:r>
+        <w:rPr>
+          <w:rFonts w:ascii="Open Sans" w:hAnsi="Open Sans" w:cs="Open Sans"/>
+          <w:color w:val="4472C4" w:themeColor="accent1"/>
+          <w:sz w:val="24"/>
+          <w:szCs w:val="24"/>
+          <w:lang w:val="en-US"/>
+        </w:rPr>
+        <w:t>GitHub</w:t>
+      </w:r>
+      <w:r>
+        <w:rPr>
+          <w:rFonts w:ascii="Open Sans" w:hAnsi="Open Sans" w:cs="Open Sans"/>
+          <w:color w:val="4472C4" w:themeColor="accent1"/>
+          <w:sz w:val="24"/>
+          <w:szCs w:val="24"/>
+        </w:rPr>
+        <w:t xml:space="preserve"> </w:t>
+      </w:r>
+      <w:r>
+        <w:rPr>
+          <w:rFonts w:ascii="Open Sans" w:hAnsi="Open Sans" w:cs="Open Sans"/>
+          <w:color w:val="4472C4" w:themeColor="accent1"/>
+          <w:sz w:val="24"/>
+          <w:szCs w:val="24"/>
+        </w:rPr>
+        <w:t>μας, σε περίπτωση που δεν έχει καλή ανάλυση εδώ.</w:t>
+      </w:r>
+    </w:p>
+    <w:p>
+      <w:pPr>
+        <w:rPr>
+          <w:rFonts w:ascii="Open Sans" w:hAnsi="Open Sans" w:cs="Open Sans"/>
+          <w:color w:val="4472C4" w:themeColor="accent1"/>
+          <w:sz w:val="24"/>
+          <w:szCs w:val="24"/>
+          <w:lang w:val="es-ES"/>
+        </w:rPr>
+      </w:pPr>
+      <w:r>
+        <w:rPr>
+          <w:rFonts w:ascii="Open Sans" w:hAnsi="Open Sans" w:cs="Open Sans"/>
+          <w:color w:val="4472C4" w:themeColor="accent1"/>
+          <w:sz w:val="24"/>
+          <w:szCs w:val="24"/>
+          <w:lang w:val="es-ES"/>
+        </w:rPr>
+        <w:t>https://github.com/DimitrisKostorrizos/ProjectSoftwareEngineering/blob/master/6o%20%CE%A0%CE%B1%CF%81%CE%B1%CE%B4%CE%BF%CF%84%CE%B5%CE%BF/Gannt%20Chart/Gantt%20general%20v1.0.pdf</w:t>
+      </w:r>
+    </w:p>
+    <w:p>
+      <w:pPr>
+        <w:ind w:left="-1276"/>
+        <w:rPr>
+          <w:rFonts w:ascii="Open Sans" w:hAnsi="Open Sans" w:cs="Open Sans"/>
           <w:color w:val="FF0000"/>
           <w:sz w:val="24"/>
           <w:szCs w:val="24"/>
@@ -4631,266 +4811,36 @@
         </w:rPr>
       </w:pPr>
       <w:r>
-        <w:rPr>
-          <w:rFonts w:ascii="Open Sans" w:hAnsi="Open Sans" w:cs="Open Sans"/>
-          <w:color w:val="FF0000"/>
-          <w:sz w:val="24"/>
-          <w:szCs w:val="24"/>
-        </w:rPr>
-        <w:t>Εικόνα</w:t>
-      </w:r>
-      <w:r>
-        <w:rPr>
-          <w:rFonts w:ascii="Open Sans" w:hAnsi="Open Sans" w:cs="Open Sans"/>
-          <w:color w:val="FF0000"/>
-          <w:sz w:val="24"/>
-          <w:szCs w:val="24"/>
-          <w:lang w:val="en-US"/>
-        </w:rPr>
-        <w:t xml:space="preserve"> </w:t>
-      </w:r>
-      <w:r>
-        <w:rPr>
-          <w:rFonts w:ascii="Open Sans" w:hAnsi="Open Sans" w:cs="Open Sans"/>
-          <w:color w:val="FF0000"/>
-          <w:sz w:val="24"/>
-          <w:szCs w:val="24"/>
-        </w:rPr>
-        <w:t>και</w:t>
-      </w:r>
-      <w:r>
-        <w:rPr>
-          <w:rFonts w:ascii="Open Sans" w:hAnsi="Open Sans" w:cs="Open Sans"/>
-          <w:color w:val="FF0000"/>
-          <w:sz w:val="24"/>
-          <w:szCs w:val="24"/>
-          <w:lang w:val="en-US"/>
-        </w:rPr>
-        <w:t xml:space="preserve"> </w:t>
-      </w:r>
-      <w:r>
-        <w:rPr>
-          <w:rFonts w:ascii="Open Sans" w:hAnsi="Open Sans" w:cs="Open Sans"/>
-          <w:color w:val="FF0000"/>
-          <w:sz w:val="24"/>
-          <w:szCs w:val="24"/>
-          <w:lang w:val="en-US"/>
-        </w:rPr>
-        <w:t>link</w:t>
-      </w:r>
-    </w:p>
-    <w:p>
-      <w:pPr>
-        <w:rPr>
-          <w:rFonts w:ascii="Open Sans" w:hAnsi="Open Sans" w:cs="Open Sans"/>
-          <w:sz w:val="24"/>
-          <w:szCs w:val="24"/>
-          <w:lang w:val="es-ES"/>
-        </w:rPr>
-      </w:pPr>
-    </w:p>
-    <w:p>
-      <w:pPr>
-        <w:rPr>
-          <w:rFonts w:ascii="Open Sans" w:hAnsi="Open Sans" w:cs="Open Sans"/>
-          <w:sz w:val="24"/>
-          <w:szCs w:val="24"/>
-          <w:lang w:val="es-ES"/>
-        </w:rPr>
-      </w:pPr>
-    </w:p>
-    <w:p>
-      <w:pPr>
-        <w:rPr>
-          <w:rFonts w:ascii="Open Sans" w:hAnsi="Open Sans" w:cs="Open Sans"/>
-          <w:sz w:val="24"/>
-          <w:szCs w:val="24"/>
-          <w:lang w:val="es-ES"/>
-        </w:rPr>
-      </w:pPr>
-    </w:p>
-    <w:p>
-      <w:pPr>
-        <w:rPr>
-          <w:rFonts w:ascii="Open Sans" w:hAnsi="Open Sans" w:cs="Open Sans"/>
-          <w:sz w:val="24"/>
-          <w:szCs w:val="24"/>
-          <w:lang w:val="es-ES"/>
-        </w:rPr>
-      </w:pPr>
-    </w:p>
-    <w:p>
-      <w:pPr>
-        <w:rPr>
-          <w:rFonts w:ascii="Open Sans" w:hAnsi="Open Sans" w:cs="Open Sans"/>
-          <w:sz w:val="24"/>
-          <w:szCs w:val="24"/>
-          <w:lang w:val="es-ES"/>
-        </w:rPr>
-      </w:pPr>
-    </w:p>
-    <w:p>
-      <w:pPr>
-        <w:rPr>
-          <w:rFonts w:ascii="Open Sans" w:hAnsi="Open Sans" w:cs="Open Sans"/>
-          <w:sz w:val="24"/>
-          <w:szCs w:val="24"/>
-          <w:lang w:val="es-ES"/>
-        </w:rPr>
-      </w:pPr>
-    </w:p>
-    <w:p>
-      <w:pPr>
-        <w:rPr>
-          <w:rFonts w:ascii="Open Sans" w:hAnsi="Open Sans" w:cs="Open Sans"/>
-          <w:sz w:val="24"/>
-          <w:szCs w:val="24"/>
-          <w:lang w:val="es-ES"/>
-        </w:rPr>
-      </w:pPr>
-    </w:p>
-    <w:p>
-      <w:pPr>
-        <w:rPr>
-          <w:rFonts w:ascii="Open Sans" w:hAnsi="Open Sans" w:cs="Open Sans"/>
-          <w:sz w:val="24"/>
-          <w:szCs w:val="24"/>
-          <w:lang w:val="es-ES"/>
-        </w:rPr>
-      </w:pPr>
-    </w:p>
-    <w:p>
-      <w:pPr>
-        <w:rPr>
-          <w:rFonts w:ascii="Open Sans" w:hAnsi="Open Sans" w:cs="Open Sans"/>
-          <w:sz w:val="24"/>
-          <w:szCs w:val="24"/>
-          <w:lang w:val="es-ES"/>
-        </w:rPr>
-      </w:pPr>
-    </w:p>
-    <w:p>
-      <w:pPr>
-        <w:rPr>
-          <w:rFonts w:ascii="Open Sans" w:hAnsi="Open Sans" w:cs="Open Sans"/>
-          <w:sz w:val="24"/>
-          <w:szCs w:val="24"/>
-          <w:lang w:val="es-ES"/>
-        </w:rPr>
-      </w:pPr>
-    </w:p>
-    <w:p>
-      <w:pPr>
-        <w:rPr>
-          <w:rFonts w:ascii="Open Sans" w:hAnsi="Open Sans" w:cs="Open Sans"/>
-          <w:sz w:val="24"/>
-          <w:szCs w:val="24"/>
-          <w:lang w:val="es-ES"/>
-        </w:rPr>
-      </w:pPr>
-    </w:p>
-    <w:p>
-      <w:pPr>
-        <w:rPr>
-          <w:rFonts w:ascii="Open Sans" w:hAnsi="Open Sans" w:cs="Open Sans"/>
-          <w:sz w:val="24"/>
-          <w:szCs w:val="24"/>
-          <w:lang w:val="es-ES"/>
-        </w:rPr>
-      </w:pPr>
-    </w:p>
-    <w:p>
-      <w:pPr>
-        <w:rPr>
-          <w:rFonts w:ascii="Open Sans" w:hAnsi="Open Sans" w:cs="Open Sans"/>
-          <w:sz w:val="24"/>
-          <w:szCs w:val="24"/>
-          <w:lang w:val="es-ES"/>
-        </w:rPr>
-      </w:pPr>
-    </w:p>
-    <w:p>
-      <w:pPr>
-        <w:rPr>
-          <w:rFonts w:ascii="Open Sans" w:hAnsi="Open Sans" w:cs="Open Sans"/>
-          <w:sz w:val="24"/>
-          <w:szCs w:val="24"/>
-          <w:lang w:val="es-ES"/>
-        </w:rPr>
-      </w:pPr>
-    </w:p>
-    <w:p>
-      <w:pPr>
-        <w:rPr>
-          <w:rFonts w:ascii="Open Sans" w:hAnsi="Open Sans" w:cs="Open Sans"/>
-          <w:sz w:val="24"/>
-          <w:szCs w:val="24"/>
-          <w:lang w:val="es-ES"/>
-        </w:rPr>
-      </w:pPr>
-    </w:p>
-    <w:p>
-      <w:pPr>
-        <w:rPr>
-          <w:rFonts w:ascii="Open Sans" w:hAnsi="Open Sans" w:cs="Open Sans"/>
-          <w:sz w:val="24"/>
-          <w:szCs w:val="24"/>
-          <w:lang w:val="es-ES"/>
-        </w:rPr>
-      </w:pPr>
-    </w:p>
-    <w:p>
-      <w:pPr>
-        <w:rPr>
-          <w:rFonts w:ascii="Open Sans" w:hAnsi="Open Sans" w:cs="Open Sans"/>
-          <w:sz w:val="24"/>
-          <w:szCs w:val="24"/>
-          <w:lang w:val="es-ES"/>
-        </w:rPr>
-      </w:pPr>
-    </w:p>
-    <w:p>
-      <w:pPr>
-        <w:rPr>
-          <w:rFonts w:ascii="Open Sans" w:hAnsi="Open Sans" w:cs="Open Sans"/>
-          <w:sz w:val="24"/>
-          <w:szCs w:val="24"/>
-          <w:lang w:val="es-ES"/>
-        </w:rPr>
-      </w:pPr>
-    </w:p>
-    <w:p>
-      <w:pPr>
-        <w:rPr>
-          <w:rFonts w:ascii="Open Sans" w:hAnsi="Open Sans" w:cs="Open Sans"/>
-          <w:sz w:val="24"/>
-          <w:szCs w:val="24"/>
-          <w:lang w:val="es-ES"/>
-        </w:rPr>
-      </w:pPr>
-    </w:p>
-    <w:p>
-      <w:pPr>
-        <w:rPr>
-          <w:rFonts w:ascii="Open Sans" w:hAnsi="Open Sans" w:cs="Open Sans"/>
-          <w:sz w:val="24"/>
-          <w:szCs w:val="24"/>
-          <w:lang w:val="en-US"/>
-        </w:rPr>
-      </w:pPr>
-    </w:p>
-    <w:p>
-      <w:pPr>
-        <w:ind w:left="-864" w:right="-288"/>
-        <w:rPr>
-          <w:rFonts w:ascii="Open Sans" w:hAnsi="Open Sans" w:cs="Open Sans"/>
-          <w:lang w:val="en-US"/>
-        </w:rPr>
-      </w:pPr>
-    </w:p>
-    <w:p>
-      <w:pPr>
-        <w:pStyle w:val="1"/>
+        <w:object w:dxaOrig="15330" w:dyaOrig="20955" w14:anchorId="1A8799A6">
+          <v:shapetype id="_x0000_t75" coordsize="21600,21600" o:spt="75" o:preferrelative="t" path="m@4@5l@4@11@9@11@9@5xe" filled="f" stroked="f">
+            <v:stroke joinstyle="miter"/>
+            <v:formulas>
+              <v:f eqn="if lineDrawn pixelLineWidth 0"/>
+              <v:f eqn="sum @0 1 0"/>
+              <v:f eqn="sum 0 0 @1"/>
+              <v:f eqn="prod @2 1 2"/>
+              <v:f eqn="prod @3 21600 pixelWidth"/>
+              <v:f eqn="prod @3 21600 pixelHeight"/>
+              <v:f eqn="sum @0 0 1"/>
+              <v:f eqn="prod @6 1 2"/>
+              <v:f eqn="prod @7 21600 pixelWidth"/>
+              <v:f eqn="sum @8 21600 0"/>
+              <v:f eqn="prod @7 21600 pixelHeight"/>
+              <v:f eqn="sum @10 21600 0"/>
+            </v:formulas>
+            <v:path o:extrusionok="f" gradientshapeok="t" o:connecttype="rect"/>
+            <o:lock v:ext="edit" aspectratio="t"/>
+          </v:shapetype>
+          <v:shape id="_x0000_i1025" type="#_x0000_t75" style="width:577.5pt;height:789.75pt" o:ole="">
+            <v:imagedata r:id="rId9" o:title=""/>
+          </v:shape>
+          <o:OLEObject Type="Embed" ProgID="Visio.Drawing.15" ShapeID="_x0000_i1025" DrawAspect="Content" ObjectID="_1652867463" r:id="rId10"/>
+        </w:object>
+      </w:r>
+    </w:p>
+    <w:p>
+      <w:pPr>
+        <w:pStyle w:val="Heading1"/>
         <w:jc w:val="center"/>
         <w:rPr>
           <w:rFonts w:ascii="Open Sans" w:hAnsi="Open Sans" w:cs="Open Sans"/>
@@ -5398,6 +5348,46 @@
     </w:p>
     <w:p>
       <w:pPr>
+        <w:ind w:left="-1584"/>
+        <w:rPr>
+          <w:rFonts w:ascii="Open Sans" w:hAnsi="Open Sans" w:cs="Open Sans"/>
+          <w:sz w:val="24"/>
+          <w:szCs w:val="24"/>
+        </w:rPr>
+      </w:pPr>
+    </w:p>
+    <w:p>
+      <w:pPr>
+        <w:ind w:left="-1584"/>
+        <w:rPr>
+          <w:rFonts w:ascii="Open Sans" w:hAnsi="Open Sans" w:cs="Open Sans"/>
+          <w:sz w:val="24"/>
+          <w:szCs w:val="24"/>
+        </w:rPr>
+      </w:pPr>
+    </w:p>
+    <w:p>
+      <w:pPr>
+        <w:ind w:left="-1584"/>
+        <w:rPr>
+          <w:rFonts w:ascii="Open Sans" w:hAnsi="Open Sans" w:cs="Open Sans"/>
+          <w:sz w:val="24"/>
+          <w:szCs w:val="24"/>
+        </w:rPr>
+      </w:pPr>
+    </w:p>
+    <w:p>
+      <w:pPr>
+        <w:ind w:left="-1584"/>
+        <w:rPr>
+          <w:rFonts w:ascii="Open Sans" w:hAnsi="Open Sans" w:cs="Open Sans"/>
+          <w:sz w:val="24"/>
+          <w:szCs w:val="24"/>
+        </w:rPr>
+      </w:pPr>
+    </w:p>
+    <w:p>
+      <w:pPr>
         <w:ind w:left="2160"/>
         <w:rPr>
           <w:rFonts w:ascii="Open Sans" w:hAnsi="Open Sans" w:cs="Open Sans"/>
@@ -5406,7 +5396,7 @@
     </w:p>
     <w:p>
       <w:pPr>
-        <w:pStyle w:val="1"/>
+        <w:pStyle w:val="Heading1"/>
         <w:jc w:val="center"/>
         <w:rPr>
           <w:rFonts w:ascii="Open Sans" w:hAnsi="Open Sans" w:cs="Open Sans"/>
@@ -5419,7 +5409,6 @@
           <w:rFonts w:ascii="Open Sans" w:hAnsi="Open Sans" w:cs="Open Sans"/>
           <w:color w:val="auto"/>
         </w:rPr>
-        <w:lastRenderedPageBreak/>
         <w:t>Περιγραφή</w:t>
       </w:r>
       <w:r>
@@ -6869,59 +6858,67 @@
           <w:sz w:val="24"/>
           <w:szCs w:val="24"/>
         </w:rPr>
+        <w:t xml:space="preserve">Το αρχικό σημείο είναι η επιλογή στοιχείων από το Product Backlog. Η φάση επιλογής αφορά όλα τα μέλη της ομάδας, υπό την καθοδήγηση του </w:t>
+      </w:r>
+      <w:r>
+        <w:rPr>
+          <w:rFonts w:ascii="Open Sans" w:hAnsi="Open Sans" w:cs="Open Sans"/>
+          <w:sz w:val="24"/>
+          <w:szCs w:val="24"/>
+          <w:lang w:val="en-US"/>
+        </w:rPr>
+        <w:t>Product</w:t>
+      </w:r>
+      <w:r>
+        <w:rPr>
+          <w:rFonts w:ascii="Open Sans" w:hAnsi="Open Sans" w:cs="Open Sans"/>
+          <w:sz w:val="24"/>
+          <w:szCs w:val="24"/>
+        </w:rPr>
+        <w:t xml:space="preserve"> </w:t>
+      </w:r>
+      <w:r>
+        <w:rPr>
+          <w:rFonts w:ascii="Open Sans" w:hAnsi="Open Sans" w:cs="Open Sans"/>
+          <w:sz w:val="24"/>
+          <w:szCs w:val="24"/>
+          <w:lang w:val="en-US"/>
+        </w:rPr>
+        <w:t>Owner</w:t>
+      </w:r>
+      <w:r>
+        <w:rPr>
+          <w:rFonts w:ascii="Open Sans" w:hAnsi="Open Sans" w:cs="Open Sans"/>
+          <w:sz w:val="24"/>
+          <w:szCs w:val="24"/>
+        </w:rPr>
+        <w:t xml:space="preserve"> και αφορά τα χαρακτηριστικά και τις λειτουργιές που θα αναπτυχθούν στο </w:t>
+      </w:r>
+      <w:r>
+        <w:rPr>
+          <w:rFonts w:ascii="Open Sans" w:hAnsi="Open Sans" w:cs="Open Sans"/>
+          <w:sz w:val="24"/>
+          <w:szCs w:val="24"/>
+          <w:lang w:val="en-US"/>
+        </w:rPr>
+        <w:t>Sprint</w:t>
+      </w:r>
+      <w:r>
+        <w:rPr>
+          <w:rFonts w:ascii="Open Sans" w:hAnsi="Open Sans" w:cs="Open Sans"/>
+          <w:sz w:val="24"/>
+          <w:szCs w:val="24"/>
+        </w:rPr>
+        <w:t xml:space="preserve">. </w:t>
+      </w:r>
+      <w:r>
+        <w:rPr>
+          <w:rFonts w:ascii="Open Sans" w:hAnsi="Open Sans" w:cs="Open Sans"/>
+          <w:sz w:val="24"/>
+          <w:szCs w:val="24"/>
+        </w:rPr>
         <w:lastRenderedPageBreak/>
-        <w:t xml:space="preserve">Το αρχικό σημείο είναι η επιλογή στοιχείων από το Product Backlog. Η φάση επιλογής αφορά όλα τα μέλη της ομάδας, υπό την καθοδήγηση του </w:t>
-      </w:r>
-      <w:r>
-        <w:rPr>
-          <w:rFonts w:ascii="Open Sans" w:hAnsi="Open Sans" w:cs="Open Sans"/>
-          <w:sz w:val="24"/>
-          <w:szCs w:val="24"/>
-          <w:lang w:val="en-US"/>
-        </w:rPr>
-        <w:t>Product</w:t>
-      </w:r>
-      <w:r>
-        <w:rPr>
-          <w:rFonts w:ascii="Open Sans" w:hAnsi="Open Sans" w:cs="Open Sans"/>
-          <w:sz w:val="24"/>
-          <w:szCs w:val="24"/>
-        </w:rPr>
-        <w:t xml:space="preserve"> </w:t>
-      </w:r>
-      <w:r>
-        <w:rPr>
-          <w:rFonts w:ascii="Open Sans" w:hAnsi="Open Sans" w:cs="Open Sans"/>
-          <w:sz w:val="24"/>
-          <w:szCs w:val="24"/>
-          <w:lang w:val="en-US"/>
-        </w:rPr>
-        <w:t>Owner</w:t>
-      </w:r>
-      <w:r>
-        <w:rPr>
-          <w:rFonts w:ascii="Open Sans" w:hAnsi="Open Sans" w:cs="Open Sans"/>
-          <w:sz w:val="24"/>
-          <w:szCs w:val="24"/>
-        </w:rPr>
-        <w:t xml:space="preserve"> και αφορά τα χαρακτηριστικά και τις λειτουργιές που θα αναπτυχθούν στο </w:t>
-      </w:r>
-      <w:r>
-        <w:rPr>
-          <w:rFonts w:ascii="Open Sans" w:hAnsi="Open Sans" w:cs="Open Sans"/>
-          <w:sz w:val="24"/>
-          <w:szCs w:val="24"/>
-          <w:lang w:val="en-US"/>
-        </w:rPr>
-        <w:t>Sprint</w:t>
-      </w:r>
-      <w:r>
-        <w:rPr>
-          <w:rFonts w:ascii="Open Sans" w:hAnsi="Open Sans" w:cs="Open Sans"/>
-          <w:sz w:val="24"/>
-          <w:szCs w:val="24"/>
-        </w:rPr>
-        <w:t xml:space="preserve">. Στην συνέχεια η ομάδα οργανώνεται και κάνει </w:t>
+        <w:t xml:space="preserve">Στην συνέχεια η ομάδα οργανώνεται και κάνει </w:t>
       </w:r>
       <w:r>
         <w:rPr>
@@ -7398,7 +7395,7 @@
     </w:p>
     <w:tbl>
       <w:tblPr>
-        <w:tblStyle w:val="a3"/>
+        <w:tblStyle w:val="TableGrid"/>
         <w:tblpPr w:leftFromText="180" w:rightFromText="180" w:vertAnchor="text" w:horzAnchor="margin" w:tblpY="1294"/>
         <w:tblW w:w="8365" w:type="dxa"/>
         <w:tblLook w:val="04A0" w:firstRow="1" w:lastRow="0" w:firstColumn="1" w:lastColumn="0" w:noHBand="0" w:noVBand="1"/>
@@ -7418,7 +7415,7 @@
           </w:tcPr>
           <w:p>
             <w:pPr>
-              <w:pStyle w:val="a7"/>
+              <w:pStyle w:val="ListParagraph"/>
               <w:ind w:left="0"/>
               <w:jc w:val="center"/>
               <w:rPr>
@@ -7436,7 +7433,7 @@
           </w:tcPr>
           <w:p>
             <w:pPr>
-              <w:pStyle w:val="a7"/>
+              <w:pStyle w:val="ListParagraph"/>
               <w:ind w:left="0"/>
               <w:jc w:val="center"/>
               <w:rPr>
@@ -7463,7 +7460,7 @@
           </w:tcPr>
           <w:p>
             <w:pPr>
-              <w:pStyle w:val="a7"/>
+              <w:pStyle w:val="ListParagraph"/>
               <w:ind w:left="0"/>
               <w:jc w:val="center"/>
               <w:rPr>
@@ -7495,7 +7492,7 @@
           </w:tcPr>
           <w:p>
             <w:pPr>
-              <w:pStyle w:val="a7"/>
+              <w:pStyle w:val="ListParagraph"/>
               <w:ind w:left="0"/>
               <w:jc w:val="center"/>
               <w:rPr>
@@ -7541,7 +7538,7 @@
           </w:tcPr>
           <w:p>
             <w:pPr>
-              <w:pStyle w:val="a7"/>
+              <w:pStyle w:val="ListParagraph"/>
               <w:ind w:left="0"/>
               <w:jc w:val="center"/>
               <w:rPr>
@@ -7568,7 +7565,7 @@
           </w:tcPr>
           <w:p>
             <w:pPr>
-              <w:pStyle w:val="a7"/>
+              <w:pStyle w:val="ListParagraph"/>
               <w:ind w:left="0"/>
               <w:jc w:val="center"/>
               <w:rPr>
@@ -7600,7 +7597,7 @@
           </w:tcPr>
           <w:p>
             <w:pPr>
-              <w:pStyle w:val="a7"/>
+              <w:pStyle w:val="ListParagraph"/>
               <w:ind w:left="0"/>
               <w:jc w:val="center"/>
               <w:rPr>
@@ -7646,7 +7643,7 @@
           </w:tcPr>
           <w:p>
             <w:pPr>
-              <w:pStyle w:val="a7"/>
+              <w:pStyle w:val="ListParagraph"/>
               <w:ind w:left="0"/>
               <w:jc w:val="center"/>
               <w:rPr>
@@ -7673,7 +7670,7 @@
           </w:tcPr>
           <w:p>
             <w:pPr>
-              <w:pStyle w:val="a7"/>
+              <w:pStyle w:val="ListParagraph"/>
               <w:ind w:left="0"/>
               <w:jc w:val="center"/>
               <w:rPr>
@@ -7705,7 +7702,7 @@
           </w:tcPr>
           <w:p>
             <w:pPr>
-              <w:pStyle w:val="a7"/>
+              <w:pStyle w:val="ListParagraph"/>
               <w:ind w:left="0"/>
               <w:jc w:val="center"/>
               <w:rPr>
@@ -7751,7 +7748,7 @@
           </w:tcPr>
           <w:p>
             <w:pPr>
-              <w:pStyle w:val="a7"/>
+              <w:pStyle w:val="ListParagraph"/>
               <w:ind w:left="0"/>
               <w:jc w:val="center"/>
               <w:rPr>
@@ -7806,7 +7803,7 @@
           </w:tcPr>
           <w:p>
             <w:pPr>
-              <w:pStyle w:val="a7"/>
+              <w:pStyle w:val="ListParagraph"/>
               <w:ind w:left="0"/>
               <w:jc w:val="center"/>
               <w:rPr>
@@ -7852,7 +7849,7 @@
           </w:tcPr>
           <w:p>
             <w:pPr>
-              <w:pStyle w:val="a7"/>
+              <w:pStyle w:val="ListParagraph"/>
               <w:ind w:left="0"/>
               <w:jc w:val="center"/>
               <w:rPr>
@@ -7879,7 +7876,7 @@
           </w:tcPr>
           <w:p>
             <w:pPr>
-              <w:pStyle w:val="a7"/>
+              <w:pStyle w:val="ListParagraph"/>
               <w:ind w:left="0"/>
               <w:jc w:val="center"/>
               <w:rPr>
@@ -7911,7 +7908,7 @@
           </w:tcPr>
           <w:p>
             <w:pPr>
-              <w:pStyle w:val="a7"/>
+              <w:pStyle w:val="ListParagraph"/>
               <w:ind w:left="0"/>
               <w:jc w:val="center"/>
               <w:rPr>
@@ -7957,7 +7954,7 @@
           </w:tcPr>
           <w:p>
             <w:pPr>
-              <w:pStyle w:val="a7"/>
+              <w:pStyle w:val="ListParagraph"/>
               <w:ind w:left="0"/>
               <w:jc w:val="center"/>
               <w:rPr>
@@ -7984,7 +7981,7 @@
           </w:tcPr>
           <w:p>
             <w:pPr>
-              <w:pStyle w:val="a7"/>
+              <w:pStyle w:val="ListParagraph"/>
               <w:ind w:left="0"/>
               <w:jc w:val="center"/>
               <w:rPr>
@@ -8016,7 +8013,7 @@
           </w:tcPr>
           <w:p>
             <w:pPr>
-              <w:pStyle w:val="a7"/>
+              <w:pStyle w:val="ListParagraph"/>
               <w:ind w:left="0"/>
               <w:jc w:val="center"/>
               <w:rPr>
@@ -8062,7 +8059,7 @@
           </w:tcPr>
           <w:p>
             <w:pPr>
-              <w:pStyle w:val="a7"/>
+              <w:pStyle w:val="ListParagraph"/>
               <w:ind w:left="0"/>
               <w:jc w:val="center"/>
               <w:rPr>
@@ -8089,7 +8086,7 @@
           </w:tcPr>
           <w:p>
             <w:pPr>
-              <w:pStyle w:val="a7"/>
+              <w:pStyle w:val="ListParagraph"/>
               <w:ind w:left="0"/>
               <w:jc w:val="center"/>
               <w:rPr>
@@ -8252,7 +8249,7 @@
     </w:p>
     <w:p>
       <w:pPr>
-        <w:pStyle w:val="1"/>
+        <w:pStyle w:val="Heading1"/>
         <w:jc w:val="center"/>
         <w:rPr>
           <w:rFonts w:ascii="Open Sans" w:hAnsi="Open Sans" w:cs="Open Sans"/>
@@ -8260,12 +8257,23 @@
         </w:rPr>
       </w:pPr>
       <w:bookmarkStart w:id="11" w:name="_Toc42173289"/>
-      <w:r>
+    </w:p>
+    <w:p>
+      <w:pPr>
+        <w:pStyle w:val="Heading1"/>
+        <w:jc w:val="center"/>
         <w:rPr>
           <w:rFonts w:ascii="Open Sans" w:hAnsi="Open Sans" w:cs="Open Sans"/>
           <w:color w:val="auto"/>
         </w:rPr>
-        <w:lastRenderedPageBreak/>
+      </w:pPr>
+      <w:bookmarkStart w:id="12" w:name="_GoBack"/>
+      <w:bookmarkEnd w:id="12"/>
+      <w:r>
+        <w:rPr>
+          <w:rFonts w:ascii="Open Sans" w:hAnsi="Open Sans" w:cs="Open Sans"/>
+          <w:color w:val="auto"/>
+        </w:rPr>
         <w:t>Βασικά Εργαλεία/Γλώσσες Προγραμματισμού</w:t>
       </w:r>
       <w:bookmarkEnd w:id="11"/>
@@ -8468,7 +8476,7 @@
     </w:p>
     <w:p>
       <w:pPr>
-        <w:pStyle w:val="a7"/>
+        <w:pStyle w:val="ListParagraph"/>
         <w:numPr>
           <w:ilvl w:val="0"/>
           <w:numId w:val="5"/>
@@ -8516,7 +8524,7 @@
     </w:p>
     <w:p>
       <w:pPr>
-        <w:pStyle w:val="a7"/>
+        <w:pStyle w:val="ListParagraph"/>
         <w:numPr>
           <w:ilvl w:val="0"/>
           <w:numId w:val="5"/>
@@ -8598,7 +8606,7 @@
     </w:p>
     <w:p>
       <w:pPr>
-        <w:pStyle w:val="a7"/>
+        <w:pStyle w:val="ListParagraph"/>
         <w:numPr>
           <w:ilvl w:val="0"/>
           <w:numId w:val="5"/>
@@ -8646,7 +8654,7 @@
     </w:p>
     <w:p>
       <w:pPr>
-        <w:pStyle w:val="a7"/>
+        <w:pStyle w:val="ListParagraph"/>
         <w:numPr>
           <w:ilvl w:val="0"/>
           <w:numId w:val="5"/>
@@ -8670,7 +8678,7 @@
     </w:p>
     <w:p>
       <w:pPr>
-        <w:pStyle w:val="a7"/>
+        <w:pStyle w:val="ListParagraph"/>
         <w:numPr>
           <w:ilvl w:val="0"/>
           <w:numId w:val="5"/>
@@ -8694,7 +8702,7 @@
     </w:p>
     <w:p>
       <w:pPr>
-        <w:pStyle w:val="a7"/>
+        <w:pStyle w:val="ListParagraph"/>
         <w:rPr>
           <w:rFonts w:ascii="Open Sans" w:hAnsi="Open Sans" w:cs="Open Sans"/>
           <w:color w:val="4472C4" w:themeColor="accent1"/>
@@ -8705,7 +8713,7 @@
     </w:p>
     <w:p>
       <w:pPr>
-        <w:pStyle w:val="a7"/>
+        <w:pStyle w:val="ListParagraph"/>
         <w:ind w:left="0"/>
         <w:rPr>
           <w:rFonts w:ascii="Open Sans" w:hAnsi="Open Sans" w:cs="Open Sans"/>
@@ -8970,14 +8978,14 @@
     </w:p>
     <w:p>
       <w:pPr>
-        <w:pStyle w:val="1"/>
+        <w:pStyle w:val="Heading1"/>
         <w:jc w:val="center"/>
         <w:rPr>
           <w:rFonts w:ascii="Open Sans" w:hAnsi="Open Sans" w:cs="Open Sans"/>
           <w:color w:val="auto"/>
         </w:rPr>
       </w:pPr>
-      <w:bookmarkStart w:id="12" w:name="_Toc42173290"/>
+      <w:bookmarkStart w:id="13" w:name="_Toc42173290"/>
       <w:r>
         <w:rPr>
           <w:rFonts w:ascii="Open Sans" w:hAnsi="Open Sans" w:cs="Open Sans"/>
@@ -8986,7 +8994,7 @@
         <w:lastRenderedPageBreak/>
         <w:t>Βαθμολογία Project</w:t>
       </w:r>
-      <w:bookmarkEnd w:id="12"/>
+      <w:bookmarkEnd w:id="13"/>
     </w:p>
     <w:p>
       <w:pPr>
@@ -9298,14 +9306,14 @@
     </w:p>
     <w:p>
       <w:pPr>
-        <w:pStyle w:val="1"/>
+        <w:pStyle w:val="Heading1"/>
         <w:jc w:val="center"/>
         <w:rPr>
           <w:rFonts w:ascii="Open Sans" w:hAnsi="Open Sans" w:cs="Open Sans"/>
           <w:color w:val="auto"/>
         </w:rPr>
       </w:pPr>
-      <w:bookmarkStart w:id="13" w:name="_Toc42173291"/>
+      <w:bookmarkStart w:id="14" w:name="_Toc42173291"/>
       <w:r>
         <w:rPr>
           <w:rFonts w:ascii="Open Sans" w:hAnsi="Open Sans" w:cs="Open Sans"/>
@@ -9314,7 +9322,7 @@
         <w:lastRenderedPageBreak/>
         <w:t>Συμπεράσματα</w:t>
       </w:r>
-      <w:bookmarkEnd w:id="13"/>
+      <w:bookmarkEnd w:id="14"/>
     </w:p>
     <w:p/>
     <w:p>
@@ -9412,39 +9420,7 @@
           <w:sz w:val="24"/>
           <w:szCs w:val="24"/>
         </w:rPr>
-        <w:t xml:space="preserve"> </w:t>
-      </w:r>
-      <w:r>
-        <w:rPr>
-          <w:rFonts w:ascii="Open Sans" w:hAnsi="Open Sans" w:cs="Open Sans"/>
-          <w:sz w:val="24"/>
-          <w:szCs w:val="24"/>
-        </w:rPr>
-        <w:t>Υπήρχε συνεργασία</w:t>
-      </w:r>
-      <w:r>
-        <w:rPr>
-          <w:rFonts w:ascii="Open Sans" w:hAnsi="Open Sans" w:cs="Open Sans"/>
-          <w:sz w:val="24"/>
-          <w:szCs w:val="24"/>
-        </w:rPr>
-        <w:t xml:space="preserve">, </w:t>
-      </w:r>
-      <w:r>
-        <w:rPr>
-          <w:rFonts w:ascii="Open Sans" w:hAnsi="Open Sans" w:cs="Open Sans"/>
-          <w:sz w:val="24"/>
-          <w:szCs w:val="24"/>
-        </w:rPr>
-        <w:t>βοήθεια</w:t>
-      </w:r>
-      <w:r>
-        <w:rPr>
-          <w:rFonts w:ascii="Open Sans" w:hAnsi="Open Sans" w:cs="Open Sans"/>
-          <w:sz w:val="24"/>
-          <w:szCs w:val="24"/>
-        </w:rPr>
-        <w:t xml:space="preserve"> και σεβασμός από όλα τα μέλη. </w:t>
+        <w:t xml:space="preserve"> Υπήρχε συνεργασία, βοήθεια και σεβασμός από όλα τα μέλη. </w:t>
       </w:r>
       <w:r>
         <w:rPr>
@@ -9517,7 +9493,7 @@
     <w:p/>
     <w:sectPr>
       <w:pgSz w:w="11906" w:h="16838"/>
-      <w:pgMar w:top="1440" w:right="1800" w:bottom="1440" w:left="1800" w:header="708" w:footer="708" w:gutter="0"/>
+      <w:pgMar w:top="851" w:right="1800" w:bottom="1440" w:left="1800" w:header="708" w:footer="708" w:gutter="0"/>
       <w:cols w:space="708"/>
       <w:docGrid w:linePitch="360"/>
     </w:sectPr>
@@ -9526,7 +9502,7 @@
 </file>
 
 <file path=word/endnotes.xml><?xml version="1.0" encoding="utf-8"?>
-<w:endnotes xmlns:wpc="http://schemas.microsoft.com/office/word/2010/wordprocessingCanvas" xmlns:cx="http://schemas.microsoft.com/office/drawing/2014/chartex" xmlns:cx1="http://schemas.microsoft.com/office/drawing/2015/9/8/chartex" xmlns:cx2="http://schemas.microsoft.com/office/drawing/2015/10/21/chartex" xmlns:cx3="http://schemas.microsoft.com/office/drawing/2016/5/9/chartex" xmlns:cx4="http://schemas.microsoft.com/office/drawing/2016/5/10/chartex" xmlns:cx5="http://schemas.microsoft.com/office/drawing/2016/5/11/chartex" xmlns:cx6="http://schemas.microsoft.com/office/drawing/2016/5/12/chartex" xmlns:cx7="http://schemas.microsoft.com/office/drawing/2016/5/13/chartex" xmlns:cx8="http://schemas.microsoft.com/office/drawing/2016/5/14/chartex" xmlns:mc="http://schemas.openxmlformats.org/markup-compatibility/2006" xmlns:aink="http://schemas.microsoft.com/office/drawing/2016/ink" xmlns:am3d="http://schemas.microsoft.com/office/drawing/2017/model3d" xmlns:o="urn:schemas-microsoft-com:office:office" xmlns:r="http://schemas.openxmlformats.org/officeDocument/2006/relationships" xmlns:m="http://schemas.openxmlformats.org/officeDocument/2006/math" xmlns:v="urn:schemas-microsoft-com:vml" xmlns:wp14="http://schemas.microsoft.com/office/word/2010/wordprocessingDrawing" xmlns:wp="http://schemas.openxmlformats.org/drawingml/2006/wordprocessingDrawing" xmlns:w10="urn:schemas-microsoft-com:office:word" xmlns:w="http://schemas.openxmlformats.org/wordprocessingml/2006/main" xmlns:w14="http://schemas.microsoft.com/office/word/2010/wordml" xmlns:w15="http://schemas.microsoft.com/office/word/2012/wordml" xmlns:w16cex="http://schemas.microsoft.com/office/word/2018/wordml/cex" xmlns:w16cid="http://schemas.microsoft.com/office/word/2016/wordml/cid" xmlns:w16="http://schemas.microsoft.com/office/word/2018/wordml" xmlns:w16se="http://schemas.microsoft.com/office/word/2015/wordml/symex" xmlns:wpg="http://schemas.microsoft.com/office/word/2010/wordprocessingGroup" xmlns:wpi="http://schemas.microsoft.com/office/word/2010/wordprocessingInk" xmlns:wne="http://schemas.microsoft.com/office/word/2006/wordml" xmlns:wps="http://schemas.microsoft.com/office/word/2010/wordprocessingShape" mc:Ignorable="w14 w15 w16se w16cid w16 w16cex wp14">
+<w:endnotes xmlns:wpc="http://schemas.microsoft.com/office/word/2010/wordprocessingCanvas" xmlns:cx="http://schemas.microsoft.com/office/drawing/2014/chartex" xmlns:mc="http://schemas.openxmlformats.org/markup-compatibility/2006" xmlns:o="urn:schemas-microsoft-com:office:office" xmlns:r="http://schemas.openxmlformats.org/officeDocument/2006/relationships" xmlns:m="http://schemas.openxmlformats.org/officeDocument/2006/math" xmlns:v="urn:schemas-microsoft-com:vml" xmlns:wp14="http://schemas.microsoft.com/office/word/2010/wordprocessingDrawing" xmlns:wp="http://schemas.openxmlformats.org/drawingml/2006/wordprocessingDrawing" xmlns:w10="urn:schemas-microsoft-com:office:word" xmlns:w="http://schemas.openxmlformats.org/wordprocessingml/2006/main" xmlns:w14="http://schemas.microsoft.com/office/word/2010/wordml" xmlns:w15="http://schemas.microsoft.com/office/word/2012/wordml" xmlns:w16se="http://schemas.microsoft.com/office/word/2015/wordml/symex" xmlns:wpg="http://schemas.microsoft.com/office/word/2010/wordprocessingGroup" xmlns:wpi="http://schemas.microsoft.com/office/word/2010/wordprocessingInk" xmlns:wne="http://schemas.microsoft.com/office/word/2006/wordml" xmlns:wps="http://schemas.microsoft.com/office/word/2010/wordprocessingShape" mc:Ignorable="w14 w15 w16se wp14">
   <w:endnote w:type="separator" w:id="-1">
     <w:p>
       <w:pPr>
@@ -9551,7 +9527,7 @@
 </file>
 
 <file path=word/footnotes.xml><?xml version="1.0" encoding="utf-8"?>
-<w:footnotes xmlns:wpc="http://schemas.microsoft.com/office/word/2010/wordprocessingCanvas" xmlns:cx="http://schemas.microsoft.com/office/drawing/2014/chartex" xmlns:cx1="http://schemas.microsoft.com/office/drawing/2015/9/8/chartex" xmlns:cx2="http://schemas.microsoft.com/office/drawing/2015/10/21/chartex" xmlns:cx3="http://schemas.microsoft.com/office/drawing/2016/5/9/chartex" xmlns:cx4="http://schemas.microsoft.com/office/drawing/2016/5/10/chartex" xmlns:cx5="http://schemas.microsoft.com/office/drawing/2016/5/11/chartex" xmlns:cx6="http://schemas.microsoft.com/office/drawing/2016/5/12/chartex" xmlns:cx7="http://schemas.microsoft.com/office/drawing/2016/5/13/chartex" xmlns:cx8="http://schemas.microsoft.com/office/drawing/2016/5/14/chartex" xmlns:mc="http://schemas.openxmlformats.org/markup-compatibility/2006" xmlns:aink="http://schemas.microsoft.com/office/drawing/2016/ink" xmlns:am3d="http://schemas.microsoft.com/office/drawing/2017/model3d" xmlns:o="urn:schemas-microsoft-com:office:office" xmlns:r="http://schemas.openxmlformats.org/officeDocument/2006/relationships" xmlns:m="http://schemas.openxmlformats.org/officeDocument/2006/math" xmlns:v="urn:schemas-microsoft-com:vml" xmlns:wp14="http://schemas.microsoft.com/office/word/2010/wordprocessingDrawing" xmlns:wp="http://schemas.openxmlformats.org/drawingml/2006/wordprocessingDrawing" xmlns:w10="urn:schemas-microsoft-com:office:word" xmlns:w="http://schemas.openxmlformats.org/wordprocessingml/2006/main" xmlns:w14="http://schemas.microsoft.com/office/word/2010/wordml" xmlns:w15="http://schemas.microsoft.com/office/word/2012/wordml" xmlns:w16cex="http://schemas.microsoft.com/office/word/2018/wordml/cex" xmlns:w16cid="http://schemas.microsoft.com/office/word/2016/wordml/cid" xmlns:w16="http://schemas.microsoft.com/office/word/2018/wordml" xmlns:w16se="http://schemas.microsoft.com/office/word/2015/wordml/symex" xmlns:wpg="http://schemas.microsoft.com/office/word/2010/wordprocessingGroup" xmlns:wpi="http://schemas.microsoft.com/office/word/2010/wordprocessingInk" xmlns:wne="http://schemas.microsoft.com/office/word/2006/wordml" xmlns:wps="http://schemas.microsoft.com/office/word/2010/wordprocessingShape" mc:Ignorable="w14 w15 w16se w16cid w16 w16cex wp14">
+<w:footnotes xmlns:wpc="http://schemas.microsoft.com/office/word/2010/wordprocessingCanvas" xmlns:cx="http://schemas.microsoft.com/office/drawing/2014/chartex" xmlns:mc="http://schemas.openxmlformats.org/markup-compatibility/2006" xmlns:o="urn:schemas-microsoft-com:office:office" xmlns:r="http://schemas.openxmlformats.org/officeDocument/2006/relationships" xmlns:m="http://schemas.openxmlformats.org/officeDocument/2006/math" xmlns:v="urn:schemas-microsoft-com:vml" xmlns:wp14="http://schemas.microsoft.com/office/word/2010/wordprocessingDrawing" xmlns:wp="http://schemas.openxmlformats.org/drawingml/2006/wordprocessingDrawing" xmlns:w10="urn:schemas-microsoft-com:office:word" xmlns:w="http://schemas.openxmlformats.org/wordprocessingml/2006/main" xmlns:w14="http://schemas.microsoft.com/office/word/2010/wordml" xmlns:w15="http://schemas.microsoft.com/office/word/2012/wordml" xmlns:w16se="http://schemas.microsoft.com/office/word/2015/wordml/symex" xmlns:wpg="http://schemas.microsoft.com/office/word/2010/wordprocessingGroup" xmlns:wpi="http://schemas.microsoft.com/office/word/2010/wordprocessingInk" xmlns:wne="http://schemas.microsoft.com/office/word/2006/wordml" xmlns:wps="http://schemas.microsoft.com/office/word/2010/wordprocessingShape" mc:Ignorable="w14 w15 w16se wp14">
   <w:footnote w:type="separator" w:id="-1">
     <w:p>
       <w:pPr>
@@ -9576,7 +9552,7 @@
 </file>
 
 <file path=word/numbering.xml><?xml version="1.0" encoding="utf-8"?>
-<w:numbering xmlns:wpc="http://schemas.microsoft.com/office/word/2010/wordprocessingCanvas" xmlns:cx="http://schemas.microsoft.com/office/drawing/2014/chartex" xmlns:cx1="http://schemas.microsoft.com/office/drawing/2015/9/8/chartex" xmlns:cx2="http://schemas.microsoft.com/office/drawing/2015/10/21/chartex" xmlns:cx3="http://schemas.microsoft.com/office/drawing/2016/5/9/chartex" xmlns:cx4="http://schemas.microsoft.com/office/drawing/2016/5/10/chartex" xmlns:cx5="http://schemas.microsoft.com/office/drawing/2016/5/11/chartex" xmlns:cx6="http://schemas.microsoft.com/office/drawing/2016/5/12/chartex" xmlns:cx7="http://schemas.microsoft.com/office/drawing/2016/5/13/chartex" xmlns:cx8="http://schemas.microsoft.com/office/drawing/2016/5/14/chartex" xmlns:mc="http://schemas.openxmlformats.org/markup-compatibility/2006" xmlns:aink="http://schemas.microsoft.com/office/drawing/2016/ink" xmlns:am3d="http://schemas.microsoft.com/office/drawing/2017/model3d" xmlns:o="urn:schemas-microsoft-com:office:office" xmlns:r="http://schemas.openxmlformats.org/officeDocument/2006/relationships" xmlns:m="http://schemas.openxmlformats.org/officeDocument/2006/math" xmlns:v="urn:schemas-microsoft-com:vml" xmlns:wp14="http://schemas.microsoft.com/office/word/2010/wordprocessingDrawing" xmlns:wp="http://schemas.openxmlformats.org/drawingml/2006/wordprocessingDrawing" xmlns:w10="urn:schemas-microsoft-com:office:word" xmlns:w="http://schemas.openxmlformats.org/wordprocessingml/2006/main" xmlns:w14="http://schemas.microsoft.com/office/word/2010/wordml" xmlns:w15="http://schemas.microsoft.com/office/word/2012/wordml" xmlns:w16cex="http://schemas.microsoft.com/office/word/2018/wordml/cex" xmlns:w16cid="http://schemas.microsoft.com/office/word/2016/wordml/cid" xmlns:w16="http://schemas.microsoft.com/office/word/2018/wordml" xmlns:w16se="http://schemas.microsoft.com/office/word/2015/wordml/symex" xmlns:wpg="http://schemas.microsoft.com/office/word/2010/wordprocessingGroup" xmlns:wpi="http://schemas.microsoft.com/office/word/2010/wordprocessingInk" xmlns:wne="http://schemas.microsoft.com/office/word/2006/wordml" xmlns:wps="http://schemas.microsoft.com/office/word/2010/wordprocessingShape" mc:Ignorable="w14 w15 w16se w16cid w16 w16cex wp14">
+<w:numbering xmlns:wpc="http://schemas.microsoft.com/office/word/2010/wordprocessingCanvas" xmlns:cx="http://schemas.microsoft.com/office/drawing/2014/chartex" xmlns:mc="http://schemas.openxmlformats.org/markup-compatibility/2006" xmlns:o="urn:schemas-microsoft-com:office:office" xmlns:r="http://schemas.openxmlformats.org/officeDocument/2006/relationships" xmlns:m="http://schemas.openxmlformats.org/officeDocument/2006/math" xmlns:v="urn:schemas-microsoft-com:vml" xmlns:wp14="http://schemas.microsoft.com/office/word/2010/wordprocessingDrawing" xmlns:wp="http://schemas.openxmlformats.org/drawingml/2006/wordprocessingDrawing" xmlns:w10="urn:schemas-microsoft-com:office:word" xmlns:w="http://schemas.openxmlformats.org/wordprocessingml/2006/main" xmlns:w14="http://schemas.microsoft.com/office/word/2010/wordml" xmlns:w15="http://schemas.microsoft.com/office/word/2012/wordml" xmlns:w16se="http://schemas.microsoft.com/office/word/2015/wordml/symex" xmlns:wpg="http://schemas.microsoft.com/office/word/2010/wordprocessingGroup" xmlns:wpi="http://schemas.microsoft.com/office/word/2010/wordprocessingInk" xmlns:wne="http://schemas.microsoft.com/office/word/2006/wordml" xmlns:wps="http://schemas.microsoft.com/office/word/2010/wordprocessingShape" mc:Ignorable="w14 w15 w16se wp14">
   <w:abstractNum w:abstractNumId="0" w15:restartNumberingAfterBreak="0">
     <w:nsid w:val="1D0460C9"/>
     <w:multiLevelType w:val="hybridMultilevel"/>
@@ -10196,7 +10172,7 @@
 </file>
 
 <file path=word/styles.xml><?xml version="1.0" encoding="utf-8"?>
-<w:styles xmlns:mc="http://schemas.openxmlformats.org/markup-compatibility/2006" xmlns:r="http://schemas.openxmlformats.org/officeDocument/2006/relationships" xmlns:w="http://schemas.openxmlformats.org/wordprocessingml/2006/main" xmlns:w14="http://schemas.microsoft.com/office/word/2010/wordml" xmlns:w15="http://schemas.microsoft.com/office/word/2012/wordml" xmlns:w16cex="http://schemas.microsoft.com/office/word/2018/wordml/cex" xmlns:w16cid="http://schemas.microsoft.com/office/word/2016/wordml/cid" xmlns:w16="http://schemas.microsoft.com/office/word/2018/wordml" xmlns:w16se="http://schemas.microsoft.com/office/word/2015/wordml/symex" mc:Ignorable="w14 w15 w16se w16cid w16 w16cex">
+<w:styles xmlns:mc="http://schemas.openxmlformats.org/markup-compatibility/2006" xmlns:r="http://schemas.openxmlformats.org/officeDocument/2006/relationships" xmlns:w="http://schemas.openxmlformats.org/wordprocessingml/2006/main" xmlns:w14="http://schemas.microsoft.com/office/word/2010/wordml" xmlns:w15="http://schemas.microsoft.com/office/word/2012/wordml" xmlns:w16se="http://schemas.microsoft.com/office/word/2015/wordml/symex" mc:Ignorable="w14 w15 w16se">
   <w:docDefaults>
     <w:rPrDefault>
       <w:rPr>
@@ -10212,7 +10188,7 @@
       </w:pPr>
     </w:pPrDefault>
   </w:docDefaults>
-  <w:latentStyles w:defLockedState="0" w:defUIPriority="99" w:defSemiHidden="0" w:defUnhideWhenUsed="0" w:defQFormat="0" w:count="376">
+  <w:latentStyles w:defLockedState="0" w:defUIPriority="99" w:defSemiHidden="0" w:defUnhideWhenUsed="0" w:defQFormat="0" w:count="371">
     <w:lsdException w:name="Normal" w:uiPriority="0" w:qFormat="1"/>
     <w:lsdException w:name="heading 1" w:uiPriority="9" w:qFormat="1"/>
     <w:lsdException w:name="heading 2" w:semiHidden="1" w:uiPriority="9" w:unhideWhenUsed="1" w:qFormat="1"/>
@@ -10584,22 +10560,17 @@
     <w:lsdException w:name="List Table 5 Dark Accent 6" w:uiPriority="50"/>
     <w:lsdException w:name="List Table 6 Colorful Accent 6" w:uiPriority="51"/>
     <w:lsdException w:name="List Table 7 Colorful Accent 6" w:uiPriority="52"/>
-    <w:lsdException w:name="Mention" w:semiHidden="1" w:unhideWhenUsed="1"/>
-    <w:lsdException w:name="Smart Hyperlink" w:semiHidden="1" w:unhideWhenUsed="1"/>
-    <w:lsdException w:name="Hashtag" w:semiHidden="1" w:unhideWhenUsed="1"/>
-    <w:lsdException w:name="Unresolved Mention" w:semiHidden="1" w:unhideWhenUsed="1"/>
-    <w:lsdException w:name="Smart Link" w:semiHidden="1" w:unhideWhenUsed="1"/>
   </w:latentStyles>
-  <w:style w:type="paragraph" w:default="1" w:styleId="a">
+  <w:style w:type="paragraph" w:default="1" w:styleId="Normal">
     <w:name w:val="Normal"/>
     <w:qFormat/>
     <w:rsid w:val="00290722"/>
   </w:style>
-  <w:style w:type="paragraph" w:styleId="1">
+  <w:style w:type="paragraph" w:styleId="Heading1">
     <w:name w:val="heading 1"/>
-    <w:basedOn w:val="a"/>
-    <w:next w:val="a"/>
-    <w:link w:val="1Char"/>
+    <w:basedOn w:val="Normal"/>
+    <w:next w:val="Normal"/>
+    <w:link w:val="Heading1Char"/>
     <w:uiPriority w:val="9"/>
     <w:qFormat/>
     <w:rsid w:val="00A32C96"/>
@@ -10616,11 +10587,11 @@
       <w:szCs w:val="32"/>
     </w:rPr>
   </w:style>
-  <w:style w:type="paragraph" w:styleId="3">
+  <w:style w:type="paragraph" w:styleId="Heading3">
     <w:name w:val="heading 3"/>
-    <w:basedOn w:val="a"/>
-    <w:next w:val="a"/>
-    <w:link w:val="3Char"/>
+    <w:basedOn w:val="Normal"/>
+    <w:next w:val="Normal"/>
+    <w:link w:val="Heading3Char"/>
     <w:uiPriority w:val="9"/>
     <w:semiHidden/>
     <w:unhideWhenUsed/>
@@ -10639,13 +10610,13 @@
       <w:szCs w:val="24"/>
     </w:rPr>
   </w:style>
-  <w:style w:type="character" w:default="1" w:styleId="a0">
+  <w:style w:type="character" w:default="1" w:styleId="DefaultParagraphFont">
     <w:name w:val="Default Paragraph Font"/>
     <w:uiPriority w:val="1"/>
     <w:semiHidden/>
     <w:unhideWhenUsed/>
   </w:style>
-  <w:style w:type="table" w:default="1" w:styleId="a1">
+  <w:style w:type="table" w:default="1" w:styleId="TableNormal">
     <w:name w:val="Normal Table"/>
     <w:uiPriority w:val="99"/>
     <w:semiHidden/>
@@ -10660,15 +10631,15 @@
       </w:tblCellMar>
     </w:tblPr>
   </w:style>
-  <w:style w:type="numbering" w:default="1" w:styleId="a2">
+  <w:style w:type="numbering" w:default="1" w:styleId="NoList">
     <w:name w:val="No List"/>
     <w:uiPriority w:val="99"/>
     <w:semiHidden/>
     <w:unhideWhenUsed/>
   </w:style>
-  <w:style w:type="table" w:styleId="a3">
+  <w:style w:type="table" w:styleId="TableGrid">
     <w:name w:val="Table Grid"/>
-    <w:basedOn w:val="a1"/>
+    <w:basedOn w:val="TableNormal"/>
     <w:uiPriority w:val="39"/>
     <w:rsid w:val="007F6140"/>
     <w:pPr>
@@ -10685,10 +10656,10 @@
       </w:tblBorders>
     </w:tblPr>
   </w:style>
-  <w:style w:type="paragraph" w:styleId="a4">
+  <w:style w:type="paragraph" w:styleId="Header">
     <w:name w:val="header"/>
-    <w:basedOn w:val="a"/>
-    <w:link w:val="Char"/>
+    <w:basedOn w:val="Normal"/>
+    <w:link w:val="HeaderChar"/>
     <w:uiPriority w:val="99"/>
     <w:unhideWhenUsed/>
     <w:rsid w:val="002B2A8B"/>
@@ -10700,17 +10671,17 @@
       <w:spacing w:after="0" w:line="240" w:lineRule="auto"/>
     </w:pPr>
   </w:style>
-  <w:style w:type="character" w:customStyle="1" w:styleId="Char">
-    <w:name w:val="Κεφαλίδα Char"/>
-    <w:basedOn w:val="a0"/>
-    <w:link w:val="a4"/>
+  <w:style w:type="character" w:customStyle="1" w:styleId="HeaderChar">
+    <w:name w:val="Header Char"/>
+    <w:basedOn w:val="DefaultParagraphFont"/>
+    <w:link w:val="Header"/>
     <w:uiPriority w:val="99"/>
     <w:rsid w:val="002B2A8B"/>
   </w:style>
-  <w:style w:type="paragraph" w:styleId="a5">
+  <w:style w:type="paragraph" w:styleId="Footer">
     <w:name w:val="footer"/>
-    <w:basedOn w:val="a"/>
-    <w:link w:val="Char0"/>
+    <w:basedOn w:val="Normal"/>
+    <w:link w:val="FooterChar"/>
     <w:uiPriority w:val="99"/>
     <w:unhideWhenUsed/>
     <w:rsid w:val="002B2A8B"/>
@@ -10722,17 +10693,17 @@
       <w:spacing w:after="0" w:line="240" w:lineRule="auto"/>
     </w:pPr>
   </w:style>
-  <w:style w:type="character" w:customStyle="1" w:styleId="Char0">
-    <w:name w:val="Υποσέλιδο Char"/>
-    <w:basedOn w:val="a0"/>
-    <w:link w:val="a5"/>
+  <w:style w:type="character" w:customStyle="1" w:styleId="FooterChar">
+    <w:name w:val="Footer Char"/>
+    <w:basedOn w:val="DefaultParagraphFont"/>
+    <w:link w:val="Footer"/>
     <w:uiPriority w:val="99"/>
     <w:rsid w:val="002B2A8B"/>
   </w:style>
-  <w:style w:type="character" w:customStyle="1" w:styleId="1Char">
-    <w:name w:val="Επικεφαλίδα 1 Char"/>
-    <w:basedOn w:val="a0"/>
-    <w:link w:val="1"/>
+  <w:style w:type="character" w:customStyle="1" w:styleId="Heading1Char">
+    <w:name w:val="Heading 1 Char"/>
+    <w:basedOn w:val="DefaultParagraphFont"/>
+    <w:link w:val="Heading1"/>
     <w:uiPriority w:val="9"/>
     <w:rsid w:val="00A32C96"/>
     <w:rPr>
@@ -10742,10 +10713,10 @@
       <w:szCs w:val="32"/>
     </w:rPr>
   </w:style>
-  <w:style w:type="paragraph" w:styleId="a6">
+  <w:style w:type="paragraph" w:styleId="TOCHeading">
     <w:name w:val="TOC Heading"/>
-    <w:basedOn w:val="1"/>
-    <w:next w:val="a"/>
+    <w:basedOn w:val="Heading1"/>
+    <w:next w:val="Normal"/>
     <w:uiPriority w:val="39"/>
     <w:unhideWhenUsed/>
     <w:qFormat/>
@@ -10757,10 +10728,10 @@
       <w:lang w:eastAsia="el-GR"/>
     </w:rPr>
   </w:style>
-  <w:style w:type="paragraph" w:styleId="10">
+  <w:style w:type="paragraph" w:styleId="TOC1">
     <w:name w:val="toc 1"/>
-    <w:basedOn w:val="a"/>
-    <w:next w:val="a"/>
+    <w:basedOn w:val="Normal"/>
+    <w:next w:val="Normal"/>
     <w:autoRedefine/>
     <w:uiPriority w:val="39"/>
     <w:unhideWhenUsed/>
@@ -10769,9 +10740,9 @@
       <w:spacing w:after="100"/>
     </w:pPr>
   </w:style>
-  <w:style w:type="character" w:styleId="-">
+  <w:style w:type="character" w:styleId="Hyperlink">
     <w:name w:val="Hyperlink"/>
-    <w:basedOn w:val="a0"/>
+    <w:basedOn w:val="DefaultParagraphFont"/>
     <w:uiPriority w:val="99"/>
     <w:unhideWhenUsed/>
     <w:rsid w:val="00A32C96"/>
@@ -10780,9 +10751,9 @@
       <w:u w:val="single"/>
     </w:rPr>
   </w:style>
-  <w:style w:type="paragraph" w:styleId="a7">
+  <w:style w:type="paragraph" w:styleId="ListParagraph">
     <w:name w:val="List Paragraph"/>
-    <w:basedOn w:val="a"/>
+    <w:basedOn w:val="Normal"/>
     <w:uiPriority w:val="34"/>
     <w:qFormat/>
     <w:rsid w:val="00361008"/>
@@ -10791,10 +10762,10 @@
       <w:contextualSpacing/>
     </w:pPr>
   </w:style>
-  <w:style w:type="character" w:customStyle="1" w:styleId="3Char">
-    <w:name w:val="Επικεφαλίδα 3 Char"/>
-    <w:basedOn w:val="a0"/>
-    <w:link w:val="3"/>
+  <w:style w:type="character" w:customStyle="1" w:styleId="Heading3Char">
+    <w:name w:val="Heading 3 Char"/>
+    <w:basedOn w:val="DefaultParagraphFont"/>
+    <w:link w:val="Heading3"/>
     <w:uiPriority w:val="9"/>
     <w:semiHidden/>
     <w:rsid w:val="007F3C50"/>
@@ -10807,7 +10778,7 @@
   </w:style>
   <w:style w:type="character" w:customStyle="1" w:styleId="e24kjd">
     <w:name w:val="e24kjd"/>
-    <w:basedOn w:val="a0"/>
+    <w:basedOn w:val="DefaultParagraphFont"/>
     <w:rsid w:val="007F3C50"/>
   </w:style>
 </w:styles>
@@ -11113,7 +11084,7 @@
 </file>
 
 <file path=customXml/itemProps1.xml><?xml version="1.0" encoding="utf-8"?>
-<ds:datastoreItem xmlns:ds="http://schemas.openxmlformats.org/officeDocument/2006/customXml" ds:itemID="{DFD70A31-84F3-4532-BD42-95FB27E84E5A}">
+<ds:datastoreItem xmlns:ds="http://schemas.openxmlformats.org/officeDocument/2006/customXml" ds:itemID="{E2CE72B9-A9D2-42BB-BC5E-08F1F573D712}">
   <ds:schemaRefs>
     <ds:schemaRef ds:uri="http://schemas.openxmlformats.org/officeDocument/2006/bibliography"/>
   </ds:schemaRefs>

--- a/6o Παραδοτεο/Team-plan-v1.0.docx
+++ b/6o Παραδοτεο/Team-plan-v1.0.docx
@@ -1,6 +1,6 @@
 
 <file path=word/document.xml><?xml version="1.0" encoding="utf-8"?>
-<w:document xmlns:wpc="http://schemas.microsoft.com/office/word/2010/wordprocessingCanvas" xmlns:cx="http://schemas.microsoft.com/office/drawing/2014/chartex" xmlns:mc="http://schemas.openxmlformats.org/markup-compatibility/2006" xmlns:o="urn:schemas-microsoft-com:office:office" xmlns:r="http://schemas.openxmlformats.org/officeDocument/2006/relationships" xmlns:m="http://schemas.openxmlformats.org/officeDocument/2006/math" xmlns:v="urn:schemas-microsoft-com:vml" xmlns:wp14="http://schemas.microsoft.com/office/word/2010/wordprocessingDrawing" xmlns:wp="http://schemas.openxmlformats.org/drawingml/2006/wordprocessingDrawing" xmlns:w10="urn:schemas-microsoft-com:office:word" xmlns:w="http://schemas.openxmlformats.org/wordprocessingml/2006/main" xmlns:w14="http://schemas.microsoft.com/office/word/2010/wordml" xmlns:w15="http://schemas.microsoft.com/office/word/2012/wordml" xmlns:w16se="http://schemas.microsoft.com/office/word/2015/wordml/symex" xmlns:wpg="http://schemas.microsoft.com/office/word/2010/wordprocessingGroup" xmlns:wpi="http://schemas.microsoft.com/office/word/2010/wordprocessingInk" xmlns:wne="http://schemas.microsoft.com/office/word/2006/wordml" xmlns:wps="http://schemas.microsoft.com/office/word/2010/wordprocessingShape" mc:Ignorable="w14 w15 w16se wp14">
+<w:document xmlns:wpc="http://schemas.microsoft.com/office/word/2010/wordprocessingCanvas" xmlns:cx="http://schemas.microsoft.com/office/drawing/2014/chartex" xmlns:cx1="http://schemas.microsoft.com/office/drawing/2015/9/8/chartex" xmlns:cx2="http://schemas.microsoft.com/office/drawing/2015/10/21/chartex" xmlns:cx3="http://schemas.microsoft.com/office/drawing/2016/5/9/chartex" xmlns:cx4="http://schemas.microsoft.com/office/drawing/2016/5/10/chartex" xmlns:cx5="http://schemas.microsoft.com/office/drawing/2016/5/11/chartex" xmlns:cx6="http://schemas.microsoft.com/office/drawing/2016/5/12/chartex" xmlns:cx7="http://schemas.microsoft.com/office/drawing/2016/5/13/chartex" xmlns:cx8="http://schemas.microsoft.com/office/drawing/2016/5/14/chartex" xmlns:mc="http://schemas.openxmlformats.org/markup-compatibility/2006" xmlns:aink="http://schemas.microsoft.com/office/drawing/2016/ink" xmlns:am3d="http://schemas.microsoft.com/office/drawing/2017/model3d" xmlns:o="urn:schemas-microsoft-com:office:office" xmlns:r="http://schemas.openxmlformats.org/officeDocument/2006/relationships" xmlns:m="http://schemas.openxmlformats.org/officeDocument/2006/math" xmlns:v="urn:schemas-microsoft-com:vml" xmlns:wp14="http://schemas.microsoft.com/office/word/2010/wordprocessingDrawing" xmlns:wp="http://schemas.openxmlformats.org/drawingml/2006/wordprocessingDrawing" xmlns:w10="urn:schemas-microsoft-com:office:word" xmlns:w="http://schemas.openxmlformats.org/wordprocessingml/2006/main" xmlns:w14="http://schemas.microsoft.com/office/word/2010/wordml" xmlns:w15="http://schemas.microsoft.com/office/word/2012/wordml" xmlns:w16cex="http://schemas.microsoft.com/office/word/2018/wordml/cex" xmlns:w16cid="http://schemas.microsoft.com/office/word/2016/wordml/cid" xmlns:w16="http://schemas.microsoft.com/office/word/2018/wordml" xmlns:w16se="http://schemas.microsoft.com/office/word/2015/wordml/symex" xmlns:wpg="http://schemas.microsoft.com/office/word/2010/wordprocessingGroup" xmlns:wpi="http://schemas.microsoft.com/office/word/2010/wordprocessingInk" xmlns:wne="http://schemas.microsoft.com/office/word/2006/wordml" xmlns:wps="http://schemas.microsoft.com/office/word/2010/wordprocessingShape" mc:Ignorable="w14 w15 w16se w16cid w16 w16cex wp14">
   <w:body>
     <w:p>
       <w:pPr>
@@ -72,6 +72,7 @@
           <w:lang w:val="en-US"/>
         </w:rPr>
       </w:pPr>
+      <w:proofErr w:type="spellStart"/>
       <w:r>
         <w:rPr>
           <w:rFonts w:ascii="Open Sans" w:hAnsi="Open Sans" w:cs="Open Sans"/>
@@ -81,6 +82,7 @@
         </w:rPr>
         <w:t>ComCop</w:t>
       </w:r>
+      <w:proofErr w:type="spellEnd"/>
       <w:r>
         <w:rPr>
           <w:rFonts w:ascii="Open Sans" w:hAnsi="Open Sans" w:cs="Open Sans"/>
@@ -288,7 +290,7 @@
     </w:p>
     <w:tbl>
       <w:tblPr>
-        <w:tblStyle w:val="TableGrid"/>
+        <w:tblStyle w:val="a3"/>
         <w:tblpPr w:leftFromText="180" w:rightFromText="180" w:vertAnchor="page" w:horzAnchor="margin" w:tblpY="2011"/>
         <w:tblW w:w="9029" w:type="dxa"/>
         <w:tblLook w:val="04A0" w:firstRow="1" w:lastRow="0" w:firstColumn="1" w:lastColumn="0" w:noHBand="0" w:noVBand="1"/>
@@ -1063,13 +1065,77 @@
         </w:rPr>
         <w:t xml:space="preserve">ο τρόπος διανομής των ρόλων </w:t>
       </w:r>
-      <w:r>
-        <w:rPr>
-          <w:rFonts w:ascii="Open Sans" w:hAnsi="Open Sans" w:cs="Open Sans"/>
-          <w:sz w:val="24"/>
-          <w:szCs w:val="24"/>
-        </w:rPr>
-        <w:t xml:space="preserve">Product Owner και του Scrum Master, </w:t>
+      <w:proofErr w:type="spellStart"/>
+      <w:r>
+        <w:rPr>
+          <w:rFonts w:ascii="Open Sans" w:hAnsi="Open Sans" w:cs="Open Sans"/>
+          <w:sz w:val="24"/>
+          <w:szCs w:val="24"/>
+        </w:rPr>
+        <w:t>Product</w:t>
+      </w:r>
+      <w:proofErr w:type="spellEnd"/>
+      <w:r>
+        <w:rPr>
+          <w:rFonts w:ascii="Open Sans" w:hAnsi="Open Sans" w:cs="Open Sans"/>
+          <w:sz w:val="24"/>
+          <w:szCs w:val="24"/>
+        </w:rPr>
+        <w:t xml:space="preserve"> </w:t>
+      </w:r>
+      <w:proofErr w:type="spellStart"/>
+      <w:r>
+        <w:rPr>
+          <w:rFonts w:ascii="Open Sans" w:hAnsi="Open Sans" w:cs="Open Sans"/>
+          <w:sz w:val="24"/>
+          <w:szCs w:val="24"/>
+        </w:rPr>
+        <w:t>Owner</w:t>
+      </w:r>
+      <w:proofErr w:type="spellEnd"/>
+      <w:r>
+        <w:rPr>
+          <w:rFonts w:ascii="Open Sans" w:hAnsi="Open Sans" w:cs="Open Sans"/>
+          <w:sz w:val="24"/>
+          <w:szCs w:val="24"/>
+        </w:rPr>
+        <w:t xml:space="preserve"> και του </w:t>
+      </w:r>
+      <w:proofErr w:type="spellStart"/>
+      <w:r>
+        <w:rPr>
+          <w:rFonts w:ascii="Open Sans" w:hAnsi="Open Sans" w:cs="Open Sans"/>
+          <w:sz w:val="24"/>
+          <w:szCs w:val="24"/>
+        </w:rPr>
+        <w:t>Scrum</w:t>
+      </w:r>
+      <w:proofErr w:type="spellEnd"/>
+      <w:r>
+        <w:rPr>
+          <w:rFonts w:ascii="Open Sans" w:hAnsi="Open Sans" w:cs="Open Sans"/>
+          <w:sz w:val="24"/>
+          <w:szCs w:val="24"/>
+        </w:rPr>
+        <w:t xml:space="preserve"> </w:t>
+      </w:r>
+      <w:proofErr w:type="spellStart"/>
+      <w:r>
+        <w:rPr>
+          <w:rFonts w:ascii="Open Sans" w:hAnsi="Open Sans" w:cs="Open Sans"/>
+          <w:sz w:val="24"/>
+          <w:szCs w:val="24"/>
+        </w:rPr>
+        <w:t>Master</w:t>
+      </w:r>
+      <w:proofErr w:type="spellEnd"/>
+      <w:r>
+        <w:rPr>
+          <w:rFonts w:ascii="Open Sans" w:hAnsi="Open Sans" w:cs="Open Sans"/>
+          <w:sz w:val="24"/>
+          <w:szCs w:val="24"/>
+        </w:rPr>
+        <w:t xml:space="preserve">, </w:t>
       </w:r>
       <w:r>
         <w:rPr>
@@ -1315,7 +1381,7 @@
       <w:sdtContent>
         <w:p>
           <w:pPr>
-            <w:pStyle w:val="TOCHeading"/>
+            <w:pStyle w:val="a6"/>
             <w:jc w:val="center"/>
             <w:rPr>
               <w:rFonts w:ascii="Open Sans" w:eastAsiaTheme="minorHAnsi" w:hAnsi="Open Sans" w:cs="Open Sans"/>
@@ -1343,7 +1409,7 @@
         </w:p>
         <w:p>
           <w:pPr>
-            <w:pStyle w:val="TOC1"/>
+            <w:pStyle w:val="10"/>
             <w:tabs>
               <w:tab w:val="right" w:leader="dot" w:pos="8296"/>
             </w:tabs>
@@ -1452,7 +1518,7 @@
         </w:p>
         <w:p>
           <w:pPr>
-            <w:pStyle w:val="TOC1"/>
+            <w:pStyle w:val="10"/>
             <w:tabs>
               <w:tab w:val="right" w:leader="dot" w:pos="8296"/>
             </w:tabs>
@@ -1537,7 +1603,7 @@
         </w:p>
         <w:p>
           <w:pPr>
-            <w:pStyle w:val="TOC1"/>
+            <w:pStyle w:val="10"/>
             <w:tabs>
               <w:tab w:val="right" w:leader="dot" w:pos="8296"/>
             </w:tabs>
@@ -1622,7 +1688,7 @@
         </w:p>
         <w:p>
           <w:pPr>
-            <w:pStyle w:val="TOC1"/>
+            <w:pStyle w:val="10"/>
             <w:tabs>
               <w:tab w:val="right" w:leader="dot" w:pos="8296"/>
             </w:tabs>
@@ -1707,7 +1773,7 @@
         </w:p>
         <w:p>
           <w:pPr>
-            <w:pStyle w:val="TOC1"/>
+            <w:pStyle w:val="10"/>
             <w:tabs>
               <w:tab w:val="right" w:leader="dot" w:pos="8296"/>
             </w:tabs>
@@ -1792,7 +1858,7 @@
         </w:p>
         <w:p>
           <w:pPr>
-            <w:pStyle w:val="TOC1"/>
+            <w:pStyle w:val="10"/>
             <w:tabs>
               <w:tab w:val="right" w:leader="dot" w:pos="8296"/>
             </w:tabs>
@@ -1877,7 +1943,7 @@
         </w:p>
         <w:p>
           <w:pPr>
-            <w:pStyle w:val="TOC1"/>
+            <w:pStyle w:val="10"/>
             <w:tabs>
               <w:tab w:val="right" w:leader="dot" w:pos="8296"/>
             </w:tabs>
@@ -2161,7 +2227,7 @@
     </w:p>
     <w:p>
       <w:pPr>
-        <w:pStyle w:val="Heading1"/>
+        <w:pStyle w:val="1"/>
         <w:jc w:val="center"/>
         <w:rPr>
           <w:rFonts w:ascii="Open Sans" w:hAnsi="Open Sans" w:cs="Open Sans"/>
@@ -2452,7 +2518,7 @@
     </w:p>
     <w:p>
       <w:pPr>
-        <w:pStyle w:val="ListParagraph"/>
+        <w:pStyle w:val="a7"/>
         <w:numPr>
           <w:ilvl w:val="0"/>
           <w:numId w:val="2"/>
@@ -2483,7 +2549,7 @@
     </w:p>
     <w:p>
       <w:pPr>
-        <w:pStyle w:val="ListParagraph"/>
+        <w:pStyle w:val="a7"/>
         <w:numPr>
           <w:ilvl w:val="0"/>
           <w:numId w:val="2"/>
@@ -2515,7 +2581,7 @@
     </w:p>
     <w:p>
       <w:pPr>
-        <w:pStyle w:val="ListParagraph"/>
+        <w:pStyle w:val="a7"/>
         <w:numPr>
           <w:ilvl w:val="0"/>
           <w:numId w:val="2"/>
@@ -2547,7 +2613,7 @@
     </w:p>
     <w:p>
       <w:pPr>
-        <w:pStyle w:val="ListParagraph"/>
+        <w:pStyle w:val="a7"/>
         <w:numPr>
           <w:ilvl w:val="0"/>
           <w:numId w:val="2"/>
@@ -2586,7 +2652,7 @@
     </w:p>
     <w:p>
       <w:pPr>
-        <w:pStyle w:val="ListParagraph"/>
+        <w:pStyle w:val="a7"/>
         <w:rPr>
           <w:rFonts w:ascii="Open Sans" w:hAnsi="Open Sans" w:cs="Open Sans"/>
           <w:sz w:val="24"/>
@@ -2613,7 +2679,7 @@
     </w:p>
     <w:p>
       <w:pPr>
-        <w:pStyle w:val="ListParagraph"/>
+        <w:pStyle w:val="a7"/>
         <w:numPr>
           <w:ilvl w:val="0"/>
           <w:numId w:val="3"/>
@@ -2636,7 +2702,7 @@
     </w:p>
     <w:p>
       <w:pPr>
-        <w:pStyle w:val="ListParagraph"/>
+        <w:pStyle w:val="a7"/>
         <w:numPr>
           <w:ilvl w:val="0"/>
           <w:numId w:val="3"/>
@@ -2659,7 +2725,7 @@
     </w:p>
     <w:p>
       <w:pPr>
-        <w:pStyle w:val="ListParagraph"/>
+        <w:pStyle w:val="a7"/>
         <w:numPr>
           <w:ilvl w:val="0"/>
           <w:numId w:val="3"/>
@@ -2709,7 +2775,7 @@
     </w:p>
     <w:p>
       <w:pPr>
-        <w:pStyle w:val="ListParagraph"/>
+        <w:pStyle w:val="a7"/>
         <w:numPr>
           <w:ilvl w:val="0"/>
           <w:numId w:val="4"/>
@@ -2741,7 +2807,7 @@
     </w:p>
     <w:p>
       <w:pPr>
-        <w:pStyle w:val="ListParagraph"/>
+        <w:pStyle w:val="a7"/>
         <w:numPr>
           <w:ilvl w:val="0"/>
           <w:numId w:val="4"/>
@@ -2773,7 +2839,7 @@
     </w:p>
     <w:p>
       <w:pPr>
-        <w:pStyle w:val="ListParagraph"/>
+        <w:pStyle w:val="a7"/>
         <w:numPr>
           <w:ilvl w:val="0"/>
           <w:numId w:val="4"/>
@@ -2805,7 +2871,7 @@
     </w:p>
     <w:p>
       <w:pPr>
-        <w:pStyle w:val="ListParagraph"/>
+        <w:pStyle w:val="a7"/>
         <w:numPr>
           <w:ilvl w:val="0"/>
           <w:numId w:val="4"/>
@@ -2828,7 +2894,7 @@
     </w:p>
     <w:p>
       <w:pPr>
-        <w:pStyle w:val="ListParagraph"/>
+        <w:pStyle w:val="a7"/>
         <w:numPr>
           <w:ilvl w:val="0"/>
           <w:numId w:val="4"/>
@@ -2851,7 +2917,7 @@
     </w:p>
     <w:p>
       <w:pPr>
-        <w:pStyle w:val="ListParagraph"/>
+        <w:pStyle w:val="a7"/>
         <w:rPr>
           <w:rFonts w:ascii="Open Sans" w:hAnsi="Open Sans" w:cs="Open Sans"/>
           <w:sz w:val="24"/>
@@ -3302,6 +3368,7 @@
         </w:rPr>
         <w:t>-</w:t>
       </w:r>
+      <w:proofErr w:type="spellStart"/>
       <w:r>
         <w:rPr>
           <w:rFonts w:ascii="Open Sans" w:hAnsi="Open Sans" w:cs="Open Sans"/>
@@ -3311,6 +3378,7 @@
         </w:rPr>
         <w:t>Codev</w:t>
       </w:r>
+      <w:proofErr w:type="spellEnd"/>
       <w:r>
         <w:rPr>
           <w:rFonts w:ascii="Open Sans" w:hAnsi="Open Sans" w:cs="Open Sans"/>
@@ -4308,22 +4376,21 @@
           <w:rFonts w:ascii="Open Sans" w:hAnsi="Open Sans" w:cs="Open Sans"/>
           <w:sz w:val="24"/>
           <w:szCs w:val="24"/>
-          <w:lang w:val="en-US"/>
-        </w:rPr>
-      </w:pPr>
-    </w:p>
-    <w:p>
-      <w:pPr>
-        <w:rPr>
-          <w:rFonts w:ascii="Open Sans" w:hAnsi="Open Sans" w:cs="Open Sans"/>
-          <w:sz w:val="24"/>
-          <w:szCs w:val="24"/>
-        </w:rPr>
-      </w:pPr>
-    </w:p>
-    <w:p>
-      <w:pPr>
-        <w:pStyle w:val="Heading1"/>
+        </w:rPr>
+      </w:pPr>
+    </w:p>
+    <w:p>
+      <w:pPr>
+        <w:rPr>
+          <w:rFonts w:ascii="Open Sans" w:hAnsi="Open Sans" w:cs="Open Sans"/>
+          <w:sz w:val="24"/>
+          <w:szCs w:val="24"/>
+        </w:rPr>
+      </w:pPr>
+    </w:p>
+    <w:p>
+      <w:pPr>
+        <w:pStyle w:val="1"/>
         <w:jc w:val="center"/>
         <w:rPr>
           <w:rFonts w:ascii="Open Sans" w:hAnsi="Open Sans" w:cs="Open Sans"/>
@@ -4608,7 +4675,6 @@
           <w:rFonts w:ascii="Open Sans" w:hAnsi="Open Sans" w:cs="Open Sans"/>
           <w:sz w:val="24"/>
           <w:szCs w:val="24"/>
-          <w:lang w:val="en-US"/>
         </w:rPr>
         <w:t xml:space="preserve"> </w:t>
       </w:r>
@@ -4619,7 +4685,15 @@
           <w:szCs w:val="24"/>
           <w:lang w:val="en-US"/>
         </w:rPr>
-        <w:t xml:space="preserve">format </w:t>
+        <w:t>format</w:t>
+      </w:r>
+      <w:r>
+        <w:rPr>
+          <w:rFonts w:ascii="Open Sans" w:hAnsi="Open Sans" w:cs="Open Sans"/>
+          <w:sz w:val="24"/>
+          <w:szCs w:val="24"/>
+        </w:rPr>
+        <w:t xml:space="preserve"> </w:t>
       </w:r>
       <w:r>
         <w:rPr>
@@ -4634,7 +4708,6 @@
           <w:rFonts w:ascii="Open Sans" w:hAnsi="Open Sans" w:cs="Open Sans"/>
           <w:sz w:val="24"/>
           <w:szCs w:val="24"/>
-          <w:lang w:val="en-US"/>
         </w:rPr>
         <w:t xml:space="preserve"> </w:t>
       </w:r>
@@ -4645,8 +4718,9 @@
           <w:szCs w:val="24"/>
           <w:lang w:val="es-ES"/>
         </w:rPr>
-        <w:t>Gantt with</w:t>
-      </w:r>
+        <w:t xml:space="preserve">Gantt </w:t>
+      </w:r>
+      <w:proofErr w:type="spellStart"/>
       <w:r>
         <w:rPr>
           <w:rFonts w:ascii="Open Sans" w:hAnsi="Open Sans" w:cs="Open Sans"/>
@@ -4654,8 +4728,9 @@
           <w:szCs w:val="24"/>
           <w:lang w:val="es-ES"/>
         </w:rPr>
-        <w:t xml:space="preserve"> S</w:t>
-      </w:r>
+        <w:t>with</w:t>
+      </w:r>
+      <w:proofErr w:type="spellEnd"/>
       <w:r>
         <w:rPr>
           <w:rFonts w:ascii="Open Sans" w:hAnsi="Open Sans" w:cs="Open Sans"/>
@@ -4663,7 +4738,36 @@
           <w:szCs w:val="24"/>
           <w:lang w:val="es-ES"/>
         </w:rPr>
-        <w:t xml:space="preserve">ubtasks. </w:t>
+        <w:t xml:space="preserve"> </w:t>
+      </w:r>
+      <w:proofErr w:type="spellStart"/>
+      <w:r>
+        <w:rPr>
+          <w:rFonts w:ascii="Open Sans" w:hAnsi="Open Sans" w:cs="Open Sans"/>
+          <w:sz w:val="24"/>
+          <w:szCs w:val="24"/>
+          <w:lang w:val="es-ES"/>
+        </w:rPr>
+        <w:t>S</w:t>
+      </w:r>
+      <w:r>
+        <w:rPr>
+          <w:rFonts w:ascii="Open Sans" w:hAnsi="Open Sans" w:cs="Open Sans"/>
+          <w:sz w:val="24"/>
+          <w:szCs w:val="24"/>
+          <w:lang w:val="es-ES"/>
+        </w:rPr>
+        <w:t>ubtasks</w:t>
+      </w:r>
+      <w:proofErr w:type="spellEnd"/>
+      <w:r>
+        <w:rPr>
+          <w:rFonts w:ascii="Open Sans" w:hAnsi="Open Sans" w:cs="Open Sans"/>
+          <w:sz w:val="24"/>
+          <w:szCs w:val="24"/>
+          <w:lang w:val="es-ES"/>
+        </w:rPr>
+        <w:t xml:space="preserve">. </w:t>
       </w:r>
     </w:p>
     <w:p>
@@ -4681,16 +4785,7 @@
           <w:sz w:val="24"/>
           <w:szCs w:val="24"/>
         </w:rPr>
-        <w:t>Παρακάτω</w:t>
-      </w:r>
-      <w:r>
-        <w:rPr>
-          <w:rFonts w:ascii="Open Sans" w:hAnsi="Open Sans" w:cs="Open Sans"/>
-          <w:color w:val="4472C4" w:themeColor="accent1"/>
-          <w:sz w:val="24"/>
-          <w:szCs w:val="24"/>
-        </w:rPr>
-        <w:t xml:space="preserve"> σας παραθέτουμε ένα το τελικό </w:t>
+        <w:t xml:space="preserve">Παρακάτω σας παραθέτουμε ένα το τελικό </w:t>
       </w:r>
       <w:r>
         <w:rPr>
@@ -4834,13 +4929,13 @@
           <v:shape id="_x0000_i1025" type="#_x0000_t75" style="width:577.5pt;height:789.75pt" o:ole="">
             <v:imagedata r:id="rId9" o:title=""/>
           </v:shape>
-          <o:OLEObject Type="Embed" ProgID="Visio.Drawing.15" ShapeID="_x0000_i1025" DrawAspect="Content" ObjectID="_1652867463" r:id="rId10"/>
+          <o:OLEObject Type="Embed" ProgID="Visio.Drawing.15" ShapeID="_x0000_i1025" DrawAspect="Content" ObjectID="_1652880772" r:id="rId10"/>
         </w:object>
       </w:r>
     </w:p>
     <w:p>
       <w:pPr>
-        <w:pStyle w:val="Heading1"/>
+        <w:pStyle w:val="1"/>
         <w:jc w:val="center"/>
         <w:rPr>
           <w:rFonts w:ascii="Open Sans" w:hAnsi="Open Sans" w:cs="Open Sans"/>
@@ -5132,39 +5227,122 @@
       <w:pPr>
         <w:rPr>
           <w:rFonts w:ascii="Open Sans" w:hAnsi="Open Sans" w:cs="Open Sans"/>
-          <w:color w:val="FF0000"/>
-          <w:sz w:val="24"/>
-          <w:szCs w:val="24"/>
-        </w:rPr>
-      </w:pPr>
-      <w:r>
-        <w:rPr>
-          <w:rFonts w:ascii="Open Sans" w:hAnsi="Open Sans" w:cs="Open Sans"/>
-          <w:color w:val="FF0000"/>
-          <w:sz w:val="24"/>
-          <w:szCs w:val="24"/>
-        </w:rPr>
-        <w:t xml:space="preserve">Εικόνα και </w:t>
-      </w:r>
-      <w:r>
-        <w:rPr>
-          <w:rFonts w:ascii="Open Sans" w:hAnsi="Open Sans" w:cs="Open Sans"/>
-          <w:color w:val="FF0000"/>
+          <w:sz w:val="24"/>
+          <w:szCs w:val="24"/>
+        </w:rPr>
+      </w:pPr>
+      <w:r>
+        <w:rPr>
+          <w:rFonts w:ascii="Open Sans" w:hAnsi="Open Sans" w:cs="Open Sans"/>
+          <w:color w:val="4472C4" w:themeColor="accent1"/>
+          <w:sz w:val="24"/>
+          <w:szCs w:val="24"/>
+        </w:rPr>
+        <w:t xml:space="preserve">Παρακάτω σας παραθέτουμε ένα το τελικό </w:t>
+      </w:r>
+      <w:r>
+        <w:rPr>
+          <w:rFonts w:ascii="Open Sans" w:hAnsi="Open Sans" w:cs="Open Sans"/>
+          <w:color w:val="4472C4" w:themeColor="accent1"/>
+          <w:sz w:val="24"/>
+          <w:szCs w:val="24"/>
+          <w:lang w:val="en-US"/>
+        </w:rPr>
+        <w:t>Pert</w:t>
+      </w:r>
+      <w:r>
+        <w:rPr>
+          <w:rFonts w:ascii="Open Sans" w:hAnsi="Open Sans" w:cs="Open Sans"/>
+          <w:color w:val="4472C4" w:themeColor="accent1"/>
+          <w:sz w:val="24"/>
+          <w:szCs w:val="24"/>
+        </w:rPr>
+        <w:t xml:space="preserve"> </w:t>
+      </w:r>
+      <w:r>
+        <w:rPr>
+          <w:rFonts w:ascii="Open Sans" w:hAnsi="Open Sans" w:cs="Open Sans"/>
+          <w:color w:val="4472C4" w:themeColor="accent1"/>
+          <w:sz w:val="24"/>
+          <w:szCs w:val="24"/>
+          <w:lang w:val="en-US"/>
+        </w:rPr>
+        <w:t>chart</w:t>
+      </w:r>
+      <w:r>
+        <w:rPr>
+          <w:rFonts w:ascii="Open Sans" w:hAnsi="Open Sans" w:cs="Open Sans"/>
+          <w:color w:val="4472C4" w:themeColor="accent1"/>
+          <w:sz w:val="24"/>
+          <w:szCs w:val="24"/>
+        </w:rPr>
+        <w:t xml:space="preserve"> μας, καθώς και ένα </w:t>
+      </w:r>
+      <w:r>
+        <w:rPr>
+          <w:rFonts w:ascii="Open Sans" w:hAnsi="Open Sans" w:cs="Open Sans"/>
+          <w:color w:val="4472C4" w:themeColor="accent1"/>
           <w:sz w:val="24"/>
           <w:szCs w:val="24"/>
           <w:lang w:val="en-US"/>
         </w:rPr>
         <w:t>link</w:t>
       </w:r>
-    </w:p>
-    <w:p>
-      <w:pPr>
-        <w:rPr>
-          <w:rFonts w:ascii="Open Sans" w:hAnsi="Open Sans" w:cs="Open Sans"/>
-          <w:sz w:val="24"/>
-          <w:szCs w:val="24"/>
-        </w:rPr>
-      </w:pPr>
+      <w:r>
+        <w:rPr>
+          <w:rFonts w:ascii="Open Sans" w:hAnsi="Open Sans" w:cs="Open Sans"/>
+          <w:color w:val="4472C4" w:themeColor="accent1"/>
+          <w:sz w:val="24"/>
+          <w:szCs w:val="24"/>
+        </w:rPr>
+        <w:t xml:space="preserve"> για αυτό στο </w:t>
+      </w:r>
+      <w:r>
+        <w:rPr>
+          <w:rFonts w:ascii="Open Sans" w:hAnsi="Open Sans" w:cs="Open Sans"/>
+          <w:color w:val="4472C4" w:themeColor="accent1"/>
+          <w:sz w:val="24"/>
+          <w:szCs w:val="24"/>
+          <w:lang w:val="en-US"/>
+        </w:rPr>
+        <w:t>GitHub</w:t>
+      </w:r>
+      <w:r>
+        <w:rPr>
+          <w:rFonts w:ascii="Open Sans" w:hAnsi="Open Sans" w:cs="Open Sans"/>
+          <w:color w:val="4472C4" w:themeColor="accent1"/>
+          <w:sz w:val="24"/>
+          <w:szCs w:val="24"/>
+        </w:rPr>
+        <w:t xml:space="preserve"> </w:t>
+      </w:r>
+      <w:r>
+        <w:rPr>
+          <w:rFonts w:ascii="Open Sans" w:hAnsi="Open Sans" w:cs="Open Sans"/>
+          <w:color w:val="4472C4" w:themeColor="accent1"/>
+          <w:sz w:val="24"/>
+          <w:szCs w:val="24"/>
+        </w:rPr>
+        <w:t>μας, σε περίπτωση που δεν έχει καλή ανάλυση εδώ.</w:t>
+      </w:r>
+    </w:p>
+    <w:p>
+      <w:pPr>
+        <w:rPr>
+          <w:rFonts w:ascii="Open Sans" w:hAnsi="Open Sans" w:cs="Open Sans"/>
+          <w:sz w:val="24"/>
+          <w:szCs w:val="24"/>
+          <w:lang w:val="es-ES"/>
+        </w:rPr>
+      </w:pPr>
+      <w:hyperlink r:id="rId11" w:history="1">
+        <w:r>
+          <w:rPr>
+            <w:rStyle w:val="-"/>
+          </w:rPr>
+          <w:t>https://github.com/DimitrisKostorrizos/ProjectSoftwareEngineering/blob/master/6o%20%CE%A0%CE%B1%CF%81%CE%B1%CE%B4%CE%BF%CF%84%CE%B5%CE%BF/Pert%20Chart/Team%20Project%20Pert%20Chart%20v1.0.pdf</w:t>
+        </w:r>
+      </w:hyperlink>
     </w:p>
     <w:p>
       <w:pPr>
@@ -5179,12 +5357,55 @@
     <w:p>
       <w:pPr>
         <w:ind w:left="-1584"/>
-        <w:rPr>
-          <w:rFonts w:ascii="Open Sans" w:hAnsi="Open Sans" w:cs="Open Sans"/>
-          <w:sz w:val="24"/>
-          <w:szCs w:val="24"/>
-        </w:rPr>
-      </w:pPr>
+        <w:jc w:val="center"/>
+        <w:rPr>
+          <w:rFonts w:ascii="Open Sans" w:hAnsi="Open Sans" w:cs="Open Sans"/>
+          <w:sz w:val="24"/>
+          <w:szCs w:val="24"/>
+        </w:rPr>
+      </w:pPr>
+      <w:r>
+        <w:rPr>
+          <w:rFonts w:ascii="Open Sans" w:hAnsi="Open Sans" w:cs="Open Sans"/>
+          <w:sz w:val="24"/>
+          <w:szCs w:val="24"/>
+        </w:rPr>
+        <w:drawing>
+          <wp:inline distT="0" distB="0" distL="0" distR="0" wp14:anchorId="6A544395" wp14:editId="4998B834">
+            <wp:extent cx="5274310" cy="3365500"/>
+            <wp:effectExtent l="0" t="0" r="2540" b="6350"/>
+            <wp:docPr id="4" name="Εικόνα 4"/>
+            <wp:cNvGraphicFramePr>
+              <a:graphicFrameLocks xmlns:a="http://schemas.openxmlformats.org/drawingml/2006/main" noChangeAspect="1"/>
+            </wp:cNvGraphicFramePr>
+            <a:graphic xmlns:a="http://schemas.openxmlformats.org/drawingml/2006/main">
+              <a:graphicData uri="http://schemas.openxmlformats.org/drawingml/2006/picture">
+                <pic:pic xmlns:pic="http://schemas.openxmlformats.org/drawingml/2006/picture">
+                  <pic:nvPicPr>
+                    <pic:cNvPr id="1" name=""/>
+                    <pic:cNvPicPr/>
+                  </pic:nvPicPr>
+                  <pic:blipFill>
+                    <a:blip r:embed="rId12"/>
+                    <a:stretch>
+                      <a:fillRect/>
+                    </a:stretch>
+                  </pic:blipFill>
+                  <pic:spPr>
+                    <a:xfrm>
+                      <a:off x="0" y="0"/>
+                      <a:ext cx="5274310" cy="3365500"/>
+                    </a:xfrm>
+                    <a:prstGeom prst="rect">
+                      <a:avLst/>
+                    </a:prstGeom>
+                  </pic:spPr>
+                </pic:pic>
+              </a:graphicData>
+            </a:graphic>
+          </wp:inline>
+        </w:drawing>
+      </w:r>
     </w:p>
     <w:p>
       <w:pPr>
@@ -5248,137 +5469,6 @@
     </w:p>
     <w:p>
       <w:pPr>
-        <w:ind w:left="-1584"/>
-        <w:rPr>
-          <w:rFonts w:ascii="Open Sans" w:hAnsi="Open Sans" w:cs="Open Sans"/>
-          <w:sz w:val="24"/>
-          <w:szCs w:val="24"/>
-        </w:rPr>
-      </w:pPr>
-    </w:p>
-    <w:p>
-      <w:pPr>
-        <w:ind w:left="-1584"/>
-        <w:rPr>
-          <w:rFonts w:ascii="Open Sans" w:hAnsi="Open Sans" w:cs="Open Sans"/>
-          <w:sz w:val="24"/>
-          <w:szCs w:val="24"/>
-        </w:rPr>
-      </w:pPr>
-    </w:p>
-    <w:p>
-      <w:pPr>
-        <w:ind w:left="-1584"/>
-        <w:rPr>
-          <w:rFonts w:ascii="Open Sans" w:hAnsi="Open Sans" w:cs="Open Sans"/>
-          <w:sz w:val="24"/>
-          <w:szCs w:val="24"/>
-        </w:rPr>
-      </w:pPr>
-    </w:p>
-    <w:p>
-      <w:pPr>
-        <w:ind w:left="-1584"/>
-        <w:rPr>
-          <w:rFonts w:ascii="Open Sans" w:hAnsi="Open Sans" w:cs="Open Sans"/>
-          <w:sz w:val="24"/>
-          <w:szCs w:val="24"/>
-        </w:rPr>
-      </w:pPr>
-    </w:p>
-    <w:p>
-      <w:pPr>
-        <w:ind w:left="-1584"/>
-        <w:rPr>
-          <w:rFonts w:ascii="Open Sans" w:hAnsi="Open Sans" w:cs="Open Sans"/>
-          <w:sz w:val="24"/>
-          <w:szCs w:val="24"/>
-        </w:rPr>
-      </w:pPr>
-    </w:p>
-    <w:p>
-      <w:pPr>
-        <w:ind w:left="-1584"/>
-        <w:rPr>
-          <w:rFonts w:ascii="Open Sans" w:hAnsi="Open Sans" w:cs="Open Sans"/>
-          <w:sz w:val="24"/>
-          <w:szCs w:val="24"/>
-        </w:rPr>
-      </w:pPr>
-    </w:p>
-    <w:p>
-      <w:pPr>
-        <w:ind w:left="-1584"/>
-        <w:rPr>
-          <w:rFonts w:ascii="Open Sans" w:hAnsi="Open Sans" w:cs="Open Sans"/>
-          <w:sz w:val="24"/>
-          <w:szCs w:val="24"/>
-        </w:rPr>
-      </w:pPr>
-    </w:p>
-    <w:p>
-      <w:pPr>
-        <w:ind w:left="-1584"/>
-        <w:rPr>
-          <w:rFonts w:ascii="Open Sans" w:hAnsi="Open Sans" w:cs="Open Sans"/>
-          <w:sz w:val="24"/>
-          <w:szCs w:val="24"/>
-        </w:rPr>
-      </w:pPr>
-    </w:p>
-    <w:p>
-      <w:pPr>
-        <w:ind w:left="-1584"/>
-        <w:rPr>
-          <w:rFonts w:ascii="Open Sans" w:hAnsi="Open Sans" w:cs="Open Sans"/>
-          <w:sz w:val="24"/>
-          <w:szCs w:val="24"/>
-        </w:rPr>
-      </w:pPr>
-    </w:p>
-    <w:p>
-      <w:pPr>
-        <w:ind w:left="-1584"/>
-        <w:rPr>
-          <w:rFonts w:ascii="Open Sans" w:hAnsi="Open Sans" w:cs="Open Sans"/>
-          <w:sz w:val="24"/>
-          <w:szCs w:val="24"/>
-        </w:rPr>
-      </w:pPr>
-    </w:p>
-    <w:p>
-      <w:pPr>
-        <w:ind w:left="-1584"/>
-        <w:rPr>
-          <w:rFonts w:ascii="Open Sans" w:hAnsi="Open Sans" w:cs="Open Sans"/>
-          <w:sz w:val="24"/>
-          <w:szCs w:val="24"/>
-        </w:rPr>
-      </w:pPr>
-    </w:p>
-    <w:p>
-      <w:pPr>
-        <w:ind w:left="-1584"/>
-        <w:rPr>
-          <w:rFonts w:ascii="Open Sans" w:hAnsi="Open Sans" w:cs="Open Sans"/>
-          <w:sz w:val="24"/>
-          <w:szCs w:val="24"/>
-        </w:rPr>
-      </w:pPr>
-    </w:p>
-    <w:p>
-      <w:pPr>
-        <w:ind w:left="-1584"/>
-        <w:rPr>
-          <w:rFonts w:ascii="Open Sans" w:hAnsi="Open Sans" w:cs="Open Sans"/>
-          <w:sz w:val="24"/>
-          <w:szCs w:val="24"/>
-        </w:rPr>
-      </w:pPr>
-    </w:p>
-    <w:p>
-      <w:pPr>
-        <w:ind w:left="-1584"/>
         <w:rPr>
           <w:rFonts w:ascii="Open Sans" w:hAnsi="Open Sans" w:cs="Open Sans"/>
           <w:sz w:val="24"/>
@@ -5396,7 +5486,7 @@
     </w:p>
     <w:p>
       <w:pPr>
-        <w:pStyle w:val="Heading1"/>
+        <w:pStyle w:val="1"/>
         <w:jc w:val="center"/>
         <w:rPr>
           <w:rFonts w:ascii="Open Sans" w:hAnsi="Open Sans" w:cs="Open Sans"/>
@@ -5409,6 +5499,7 @@
           <w:rFonts w:ascii="Open Sans" w:hAnsi="Open Sans" w:cs="Open Sans"/>
           <w:color w:val="auto"/>
         </w:rPr>
+        <w:lastRenderedPageBreak/>
         <w:t>Περιγραφή</w:t>
       </w:r>
       <w:r>
@@ -5814,6 +5905,7 @@
         </w:rPr>
         <w:t xml:space="preserve">(ομάδα ανάπτυξης) και γ)τον </w:t>
       </w:r>
+      <w:proofErr w:type="spellStart"/>
       <w:r>
         <w:rPr>
           <w:rFonts w:ascii="Open Sans" w:hAnsi="Open Sans" w:cs="Open Sans"/>
@@ -5822,8 +5914,31 @@
           <w:sz w:val="24"/>
           <w:szCs w:val="24"/>
         </w:rPr>
-        <w:t>Scrum Master</w:t>
-      </w:r>
+        <w:t>Scrum</w:t>
+      </w:r>
+      <w:proofErr w:type="spellEnd"/>
+      <w:r>
+        <w:rPr>
+          <w:rFonts w:ascii="Open Sans" w:hAnsi="Open Sans" w:cs="Open Sans"/>
+          <w:b/>
+          <w:bCs/>
+          <w:sz w:val="24"/>
+          <w:szCs w:val="24"/>
+        </w:rPr>
+        <w:t xml:space="preserve"> </w:t>
+      </w:r>
+      <w:proofErr w:type="spellStart"/>
+      <w:r>
+        <w:rPr>
+          <w:rFonts w:ascii="Open Sans" w:hAnsi="Open Sans" w:cs="Open Sans"/>
+          <w:b/>
+          <w:bCs/>
+          <w:sz w:val="24"/>
+          <w:szCs w:val="24"/>
+        </w:rPr>
+        <w:t>Master</w:t>
+      </w:r>
+      <w:proofErr w:type="spellEnd"/>
       <w:r>
         <w:rPr>
           <w:rFonts w:ascii="Open Sans" w:hAnsi="Open Sans" w:cs="Open Sans"/>
@@ -5896,7 +6011,43 @@
           <w:sz w:val="24"/>
           <w:szCs w:val="24"/>
         </w:rPr>
-        <w:t xml:space="preserve">στην ομάδα μας διαχειρίζεται το Product Backlog, δηλαδή την λίστα με τις εργασίες που αφορούν την ολοκλήρωση του </w:t>
+        <w:t xml:space="preserve">στην ομάδα μας διαχειρίζεται το </w:t>
+      </w:r>
+      <w:proofErr w:type="spellStart"/>
+      <w:r>
+        <w:rPr>
+          <w:rFonts w:ascii="Open Sans" w:hAnsi="Open Sans" w:cs="Open Sans"/>
+          <w:sz w:val="24"/>
+          <w:szCs w:val="24"/>
+        </w:rPr>
+        <w:t>Product</w:t>
+      </w:r>
+      <w:proofErr w:type="spellEnd"/>
+      <w:r>
+        <w:rPr>
+          <w:rFonts w:ascii="Open Sans" w:hAnsi="Open Sans" w:cs="Open Sans"/>
+          <w:sz w:val="24"/>
+          <w:szCs w:val="24"/>
+        </w:rPr>
+        <w:t xml:space="preserve"> </w:t>
+      </w:r>
+      <w:proofErr w:type="spellStart"/>
+      <w:r>
+        <w:rPr>
+          <w:rFonts w:ascii="Open Sans" w:hAnsi="Open Sans" w:cs="Open Sans"/>
+          <w:sz w:val="24"/>
+          <w:szCs w:val="24"/>
+        </w:rPr>
+        <w:t>Backlog</w:t>
+      </w:r>
+      <w:proofErr w:type="spellEnd"/>
+      <w:r>
+        <w:rPr>
+          <w:rFonts w:ascii="Open Sans" w:hAnsi="Open Sans" w:cs="Open Sans"/>
+          <w:sz w:val="24"/>
+          <w:szCs w:val="24"/>
+        </w:rPr>
+        <w:t xml:space="preserve">, δηλαδή την λίστα με τις εργασίες που αφορούν την ολοκλήρωση του </w:t>
       </w:r>
       <w:r>
         <w:rPr>
@@ -6010,7 +6161,43 @@
           <w:sz w:val="24"/>
           <w:szCs w:val="24"/>
         </w:rPr>
-        <w:t xml:space="preserve">» όπου για κάθε επόμενη συνάντηση, καταγράφεται τι χρειάζεται να υλοποιηθεί και από ποιον, το χρονικό διάστημα είναι συνήθως ο χρόνος μέχρι την επόμενη συνάντηση μας. Ο Product Owner αναλαμβάνει ουσιαστικά να θέσει προτεραιότητες για τις εργασίες από την λίστα και να ορίσει τον χρόνο που χρειάζονται οι επιμέρους υλοποιήσεις. Αυτός ο ρόλος δεν θα ανατεθεί σε κάποιο άτομο συγκεκριμένα για όλη την διάρκεια του </w:t>
+        <w:t xml:space="preserve">» όπου για κάθε επόμενη συνάντηση, καταγράφεται τι χρειάζεται να υλοποιηθεί και από ποιον, το χρονικό διάστημα είναι συνήθως ο χρόνος μέχρι την επόμενη συνάντηση μας. Ο </w:t>
+      </w:r>
+      <w:proofErr w:type="spellStart"/>
+      <w:r>
+        <w:rPr>
+          <w:rFonts w:ascii="Open Sans" w:hAnsi="Open Sans" w:cs="Open Sans"/>
+          <w:sz w:val="24"/>
+          <w:szCs w:val="24"/>
+        </w:rPr>
+        <w:t>Product</w:t>
+      </w:r>
+      <w:proofErr w:type="spellEnd"/>
+      <w:r>
+        <w:rPr>
+          <w:rFonts w:ascii="Open Sans" w:hAnsi="Open Sans" w:cs="Open Sans"/>
+          <w:sz w:val="24"/>
+          <w:szCs w:val="24"/>
+        </w:rPr>
+        <w:t xml:space="preserve"> </w:t>
+      </w:r>
+      <w:proofErr w:type="spellStart"/>
+      <w:r>
+        <w:rPr>
+          <w:rFonts w:ascii="Open Sans" w:hAnsi="Open Sans" w:cs="Open Sans"/>
+          <w:sz w:val="24"/>
+          <w:szCs w:val="24"/>
+        </w:rPr>
+        <w:t>Owner</w:t>
+      </w:r>
+      <w:proofErr w:type="spellEnd"/>
+      <w:r>
+        <w:rPr>
+          <w:rFonts w:ascii="Open Sans" w:hAnsi="Open Sans" w:cs="Open Sans"/>
+          <w:sz w:val="24"/>
+          <w:szCs w:val="24"/>
+        </w:rPr>
+        <w:t xml:space="preserve"> αναλαμβάνει ουσιαστικά να θέσει προτεραιότητες για τις εργασίες από την λίστα και να ορίσει τον χρόνο που χρειάζονται οι επιμέρους υλοποιήσεις. Αυτός ο ρόλος δεν θα ανατεθεί σε κάποιο άτομο συγκεκριμένα για όλη την διάρκεια του </w:t>
       </w:r>
       <w:r>
         <w:rPr>
@@ -6098,7 +6285,79 @@
           <w:sz w:val="24"/>
           <w:szCs w:val="24"/>
         </w:rPr>
-        <w:t xml:space="preserve">. Χαρακτηριστικά της είναι ότι αυτό-οργανώνεται, είναι αυτόνομη και ανεξάρτητη, δεν υπάρχει συνολικά ηγέτης της ομάδας που αποφασίζει πως θα χωριστούν οι εργασίες αλλά τις αποφάσεις τις παίρνει συνολικά η ομάδα. Κάθε μέλος της ομάδας μπορεί να πάρει μια οποιαδήποτε εργασία κι να την ολοκληρώσει. Δεν υπάρχουν ορισμένες υποομάδες που κάνουν ξεχωριστή δουλειά, κάθε τι  το αναλαμβάνει ένα άτομο και το ελέγχουν οι υπόλοιποι. Ουσιαστικά η ομάδα αναλαμβάνει να φέρει εις πέρας εργασίες από το Product Backlog, οι οποίες ορίζονται σε κάθε Sprint cycle. Στο τέλος κάθε </w:t>
+        <w:t xml:space="preserve">. Χαρακτηριστικά της είναι ότι αυτό-οργανώνεται, είναι αυτόνομη και ανεξάρτητη, δεν υπάρχει συνολικά ηγέτης της ομάδας που αποφασίζει πως θα χωριστούν οι εργασίες αλλά τις αποφάσεις τις παίρνει συνολικά η ομάδα. Κάθε μέλος της ομάδας μπορεί να πάρει μια οποιαδήποτε εργασία κι να την ολοκληρώσει. Δεν υπάρχουν ορισμένες υποομάδες που κάνουν ξεχωριστή δουλειά, κάθε τι  το αναλαμβάνει ένα άτομο και το ελέγχουν οι υπόλοιποι. Ουσιαστικά η ομάδα αναλαμβάνει να φέρει εις πέρας εργασίες από το </w:t>
+      </w:r>
+      <w:proofErr w:type="spellStart"/>
+      <w:r>
+        <w:rPr>
+          <w:rFonts w:ascii="Open Sans" w:hAnsi="Open Sans" w:cs="Open Sans"/>
+          <w:sz w:val="24"/>
+          <w:szCs w:val="24"/>
+        </w:rPr>
+        <w:t>Product</w:t>
+      </w:r>
+      <w:proofErr w:type="spellEnd"/>
+      <w:r>
+        <w:rPr>
+          <w:rFonts w:ascii="Open Sans" w:hAnsi="Open Sans" w:cs="Open Sans"/>
+          <w:sz w:val="24"/>
+          <w:szCs w:val="24"/>
+        </w:rPr>
+        <w:t xml:space="preserve"> </w:t>
+      </w:r>
+      <w:proofErr w:type="spellStart"/>
+      <w:r>
+        <w:rPr>
+          <w:rFonts w:ascii="Open Sans" w:hAnsi="Open Sans" w:cs="Open Sans"/>
+          <w:sz w:val="24"/>
+          <w:szCs w:val="24"/>
+        </w:rPr>
+        <w:t>Backlog</w:t>
+      </w:r>
+      <w:proofErr w:type="spellEnd"/>
+      <w:r>
+        <w:rPr>
+          <w:rFonts w:ascii="Open Sans" w:hAnsi="Open Sans" w:cs="Open Sans"/>
+          <w:sz w:val="24"/>
+          <w:szCs w:val="24"/>
+        </w:rPr>
+        <w:t xml:space="preserve">, οι οποίες ορίζονται σε κάθε </w:t>
+      </w:r>
+      <w:proofErr w:type="spellStart"/>
+      <w:r>
+        <w:rPr>
+          <w:rFonts w:ascii="Open Sans" w:hAnsi="Open Sans" w:cs="Open Sans"/>
+          <w:sz w:val="24"/>
+          <w:szCs w:val="24"/>
+        </w:rPr>
+        <w:t>Sprint</w:t>
+      </w:r>
+      <w:proofErr w:type="spellEnd"/>
+      <w:r>
+        <w:rPr>
+          <w:rFonts w:ascii="Open Sans" w:hAnsi="Open Sans" w:cs="Open Sans"/>
+          <w:sz w:val="24"/>
+          <w:szCs w:val="24"/>
+        </w:rPr>
+        <w:t xml:space="preserve"> </w:t>
+      </w:r>
+      <w:proofErr w:type="spellStart"/>
+      <w:r>
+        <w:rPr>
+          <w:rFonts w:ascii="Open Sans" w:hAnsi="Open Sans" w:cs="Open Sans"/>
+          <w:sz w:val="24"/>
+          <w:szCs w:val="24"/>
+        </w:rPr>
+        <w:t>cycle</w:t>
+      </w:r>
+      <w:proofErr w:type="spellEnd"/>
+      <w:r>
+        <w:rPr>
+          <w:rFonts w:ascii="Open Sans" w:hAnsi="Open Sans" w:cs="Open Sans"/>
+          <w:sz w:val="24"/>
+          <w:szCs w:val="24"/>
+        </w:rPr>
+        <w:t xml:space="preserve">. Στο τέλος κάθε </w:t>
       </w:r>
       <w:r>
         <w:rPr>
@@ -6134,6 +6393,7 @@
         <w:br/>
         <w:t xml:space="preserve">Στην ομάδα μας ο </w:t>
       </w:r>
+      <w:proofErr w:type="spellStart"/>
       <w:r>
         <w:rPr>
           <w:rFonts w:ascii="Open Sans" w:hAnsi="Open Sans" w:cs="Open Sans"/>
@@ -6141,8 +6401,29 @@
           <w:szCs w:val="24"/>
           <w:u w:val="single"/>
         </w:rPr>
-        <w:t>Scrum Master</w:t>
-      </w:r>
+        <w:t>Scrum</w:t>
+      </w:r>
+      <w:proofErr w:type="spellEnd"/>
+      <w:r>
+        <w:rPr>
+          <w:rFonts w:ascii="Open Sans" w:hAnsi="Open Sans" w:cs="Open Sans"/>
+          <w:sz w:val="24"/>
+          <w:szCs w:val="24"/>
+          <w:u w:val="single"/>
+        </w:rPr>
+        <w:t xml:space="preserve"> </w:t>
+      </w:r>
+      <w:proofErr w:type="spellStart"/>
+      <w:r>
+        <w:rPr>
+          <w:rFonts w:ascii="Open Sans" w:hAnsi="Open Sans" w:cs="Open Sans"/>
+          <w:sz w:val="24"/>
+          <w:szCs w:val="24"/>
+          <w:u w:val="single"/>
+        </w:rPr>
+        <w:t>Master</w:t>
+      </w:r>
+      <w:proofErr w:type="spellEnd"/>
       <w:r>
         <w:rPr>
           <w:rFonts w:ascii="Open Sans" w:hAnsi="Open Sans" w:cs="Open Sans"/>
@@ -6234,7 +6515,43 @@
           <w:sz w:val="24"/>
           <w:szCs w:val="24"/>
         </w:rPr>
-        <w:t xml:space="preserve"> να διαχειριστεί σωστά το Product Backlog και δίνει λύσεις στην </w:t>
+        <w:t xml:space="preserve"> να διαχειριστεί σωστά το </w:t>
+      </w:r>
+      <w:proofErr w:type="spellStart"/>
+      <w:r>
+        <w:rPr>
+          <w:rFonts w:ascii="Open Sans" w:hAnsi="Open Sans" w:cs="Open Sans"/>
+          <w:sz w:val="24"/>
+          <w:szCs w:val="24"/>
+        </w:rPr>
+        <w:t>Product</w:t>
+      </w:r>
+      <w:proofErr w:type="spellEnd"/>
+      <w:r>
+        <w:rPr>
+          <w:rFonts w:ascii="Open Sans" w:hAnsi="Open Sans" w:cs="Open Sans"/>
+          <w:sz w:val="24"/>
+          <w:szCs w:val="24"/>
+        </w:rPr>
+        <w:t xml:space="preserve"> </w:t>
+      </w:r>
+      <w:proofErr w:type="spellStart"/>
+      <w:r>
+        <w:rPr>
+          <w:rFonts w:ascii="Open Sans" w:hAnsi="Open Sans" w:cs="Open Sans"/>
+          <w:sz w:val="24"/>
+          <w:szCs w:val="24"/>
+        </w:rPr>
+        <w:t>Backlog</w:t>
+      </w:r>
+      <w:proofErr w:type="spellEnd"/>
+      <w:r>
+        <w:rPr>
+          <w:rFonts w:ascii="Open Sans" w:hAnsi="Open Sans" w:cs="Open Sans"/>
+          <w:sz w:val="24"/>
+          <w:szCs w:val="24"/>
+        </w:rPr>
+        <w:t xml:space="preserve"> και δίνει λύσεις στην </w:t>
       </w:r>
       <w:r>
         <w:rPr>
@@ -6268,7 +6585,61 @@
           <w:sz w:val="24"/>
           <w:szCs w:val="24"/>
         </w:rPr>
-        <w:t xml:space="preserve"> όπου έχει ζητήματα. Στην δική μας ομάδα Scrum, ο Scrum Master κανονίζει επίσης της συναντήσεις και πόσο συχνά θα γίνονται σε συνεννόηση φυσικά με όλα τα μέλη ώστε να προλαβαίνουν όλοι μιας κι ο καθένας έχει κι άλλες υποχρεώσεις. Όπως και με τον </w:t>
+        <w:t xml:space="preserve"> όπου έχει ζητήματα. Στην δική μας ομάδα </w:t>
+      </w:r>
+      <w:proofErr w:type="spellStart"/>
+      <w:r>
+        <w:rPr>
+          <w:rFonts w:ascii="Open Sans" w:hAnsi="Open Sans" w:cs="Open Sans"/>
+          <w:sz w:val="24"/>
+          <w:szCs w:val="24"/>
+        </w:rPr>
+        <w:t>Scrum</w:t>
+      </w:r>
+      <w:proofErr w:type="spellEnd"/>
+      <w:r>
+        <w:rPr>
+          <w:rFonts w:ascii="Open Sans" w:hAnsi="Open Sans" w:cs="Open Sans"/>
+          <w:sz w:val="24"/>
+          <w:szCs w:val="24"/>
+        </w:rPr>
+        <w:t xml:space="preserve">, ο </w:t>
+      </w:r>
+      <w:proofErr w:type="spellStart"/>
+      <w:r>
+        <w:rPr>
+          <w:rFonts w:ascii="Open Sans" w:hAnsi="Open Sans" w:cs="Open Sans"/>
+          <w:sz w:val="24"/>
+          <w:szCs w:val="24"/>
+        </w:rPr>
+        <w:t>Scrum</w:t>
+      </w:r>
+      <w:proofErr w:type="spellEnd"/>
+      <w:r>
+        <w:rPr>
+          <w:rFonts w:ascii="Open Sans" w:hAnsi="Open Sans" w:cs="Open Sans"/>
+          <w:sz w:val="24"/>
+          <w:szCs w:val="24"/>
+        </w:rPr>
+        <w:t xml:space="preserve"> </w:t>
+      </w:r>
+      <w:proofErr w:type="spellStart"/>
+      <w:r>
+        <w:rPr>
+          <w:rFonts w:ascii="Open Sans" w:hAnsi="Open Sans" w:cs="Open Sans"/>
+          <w:sz w:val="24"/>
+          <w:szCs w:val="24"/>
+        </w:rPr>
+        <w:t>Master</w:t>
+      </w:r>
+      <w:proofErr w:type="spellEnd"/>
+      <w:r>
+        <w:rPr>
+          <w:rFonts w:ascii="Open Sans" w:hAnsi="Open Sans" w:cs="Open Sans"/>
+          <w:sz w:val="24"/>
+          <w:szCs w:val="24"/>
+        </w:rPr>
+        <w:t xml:space="preserve"> κανονίζει επίσης της συναντήσεις και πόσο συχνά θα γίνονται σε συνεννόηση φυσικά με όλα τα μέλη ώστε να προλαβαίνουν όλοι μιας κι ο καθένας έχει κι άλλες υποχρεώσεις. Όπως και με τον </w:t>
       </w:r>
       <w:r>
         <w:rPr>
@@ -6302,8 +6673,17 @@
           <w:sz w:val="24"/>
           <w:szCs w:val="24"/>
         </w:rPr>
-        <w:t xml:space="preserve"> ο ρόλος αυτός θα αναληφθεί από όλα τα μέλη της ομάδας, οπότε και θα αλλάζει ανά </w:t>
-      </w:r>
+        <w:t xml:space="preserve"> ο ρόλος αυτός θα αναληφθεί από όλα τα μέλη της ομάδας, οπότε και θα αλλάζει ανά παραδοτέο. Στο πρώτο παραδοτέο αυτόν τον ρόλο είχε αναλάβει η Καλαματιανού Δήμητρα. </w:t>
+      </w:r>
+    </w:p>
+    <w:p>
+      <w:pPr>
+        <w:rPr>
+          <w:rFonts w:ascii="Open Sans" w:hAnsi="Open Sans" w:cs="Open Sans"/>
+          <w:sz w:val="24"/>
+          <w:szCs w:val="24"/>
+        </w:rPr>
+      </w:pPr>
       <w:r>
         <w:rPr>
           <w:rFonts w:ascii="Open Sans" w:hAnsi="Open Sans" w:cs="Open Sans"/>
@@ -6311,23 +6691,6 @@
           <w:szCs w:val="24"/>
         </w:rPr>
         <w:lastRenderedPageBreak/>
-        <w:t xml:space="preserve">παραδοτέο. Στο πρώτο παραδοτέο αυτόν τον ρόλο είχε αναλάβει η Καλαματιανού Δήμητρα. </w:t>
-      </w:r>
-    </w:p>
-    <w:p>
-      <w:pPr>
-        <w:rPr>
-          <w:rFonts w:ascii="Open Sans" w:hAnsi="Open Sans" w:cs="Open Sans"/>
-          <w:sz w:val="24"/>
-          <w:szCs w:val="24"/>
-        </w:rPr>
-      </w:pPr>
-      <w:r>
-        <w:rPr>
-          <w:rFonts w:ascii="Open Sans" w:hAnsi="Open Sans" w:cs="Open Sans"/>
-          <w:sz w:val="24"/>
-          <w:szCs w:val="24"/>
-        </w:rPr>
         <w:t xml:space="preserve">Κανονικά όλη η ομάδα θα έπρεπε να συναντιέται καθημερινά για να γίνει έλεγχος προόδου, να μοιραστούν πληροφορίες, να σχεδιάσουν τα επόμενα βήματα. Στην δική μας περίπτωση θα συναντιόμαστε το </w:t>
       </w:r>
       <w:r>
@@ -6598,7 +6961,43 @@
           <w:sz w:val="24"/>
           <w:szCs w:val="24"/>
         </w:rPr>
-        <w:t xml:space="preserve"> προδιαγραφών του θέματος της εργασίας που τα μέλη της ομάδας όρισαν. Ο πελάτης δεν μπορεί να είναι αυστηρά ορισμένος για αυτό και γίνεται η παραδοχή. Στην συνέχεια, δημιουργείται η λίστα Product Backlog που περιέχει τις αρχικές προδιαγραφές. Αυτή η λίστα θα ανανεώνεται συνεχώς κατά την διάρκεια υλοποίησης  του </w:t>
+        <w:t xml:space="preserve"> προδιαγραφών του θέματος της εργασίας που τα μέλη της ομάδας όρισαν. Ο πελάτης δεν μπορεί να είναι αυστηρά ορισμένος για αυτό και γίνεται η παραδοχή. Στην συνέχεια, δημιουργείται η λίστα </w:t>
+      </w:r>
+      <w:proofErr w:type="spellStart"/>
+      <w:r>
+        <w:rPr>
+          <w:rFonts w:ascii="Open Sans" w:hAnsi="Open Sans" w:cs="Open Sans"/>
+          <w:sz w:val="24"/>
+          <w:szCs w:val="24"/>
+        </w:rPr>
+        <w:t>Product</w:t>
+      </w:r>
+      <w:proofErr w:type="spellEnd"/>
+      <w:r>
+        <w:rPr>
+          <w:rFonts w:ascii="Open Sans" w:hAnsi="Open Sans" w:cs="Open Sans"/>
+          <w:sz w:val="24"/>
+          <w:szCs w:val="24"/>
+        </w:rPr>
+        <w:t xml:space="preserve"> </w:t>
+      </w:r>
+      <w:proofErr w:type="spellStart"/>
+      <w:r>
+        <w:rPr>
+          <w:rFonts w:ascii="Open Sans" w:hAnsi="Open Sans" w:cs="Open Sans"/>
+          <w:sz w:val="24"/>
+          <w:szCs w:val="24"/>
+        </w:rPr>
+        <w:t>Backlog</w:t>
+      </w:r>
+      <w:proofErr w:type="spellEnd"/>
+      <w:r>
+        <w:rPr>
+          <w:rFonts w:ascii="Open Sans" w:hAnsi="Open Sans" w:cs="Open Sans"/>
+          <w:sz w:val="24"/>
+          <w:szCs w:val="24"/>
+        </w:rPr>
+        <w:t xml:space="preserve"> που περιέχει τις αρχικές προδιαγραφές. Αυτή η λίστα θα ανανεώνεται συνεχώς κατά την διάρκεια υλοποίησης  του </w:t>
       </w:r>
       <w:r>
         <w:rPr>
@@ -6858,17 +7257,18 @@
           <w:sz w:val="24"/>
           <w:szCs w:val="24"/>
         </w:rPr>
-        <w:t xml:space="preserve">Το αρχικό σημείο είναι η επιλογή στοιχείων από το Product Backlog. Η φάση επιλογής αφορά όλα τα μέλη της ομάδας, υπό την καθοδήγηση του </w:t>
-      </w:r>
-      <w:r>
-        <w:rPr>
-          <w:rFonts w:ascii="Open Sans" w:hAnsi="Open Sans" w:cs="Open Sans"/>
-          <w:sz w:val="24"/>
-          <w:szCs w:val="24"/>
-          <w:lang w:val="en-US"/>
+        <w:t xml:space="preserve">Το αρχικό σημείο είναι η επιλογή στοιχείων από το </w:t>
+      </w:r>
+      <w:proofErr w:type="spellStart"/>
+      <w:r>
+        <w:rPr>
+          <w:rFonts w:ascii="Open Sans" w:hAnsi="Open Sans" w:cs="Open Sans"/>
+          <w:sz w:val="24"/>
+          <w:szCs w:val="24"/>
         </w:rPr>
         <w:t>Product</w:t>
       </w:r>
+      <w:proofErr w:type="spellEnd"/>
       <w:r>
         <w:rPr>
           <w:rFonts w:ascii="Open Sans" w:hAnsi="Open Sans" w:cs="Open Sans"/>
@@ -6877,6 +7277,41 @@
         </w:rPr>
         <w:t xml:space="preserve"> </w:t>
       </w:r>
+      <w:proofErr w:type="spellStart"/>
+      <w:r>
+        <w:rPr>
+          <w:rFonts w:ascii="Open Sans" w:hAnsi="Open Sans" w:cs="Open Sans"/>
+          <w:sz w:val="24"/>
+          <w:szCs w:val="24"/>
+        </w:rPr>
+        <w:t>Backlog</w:t>
+      </w:r>
+      <w:proofErr w:type="spellEnd"/>
+      <w:r>
+        <w:rPr>
+          <w:rFonts w:ascii="Open Sans" w:hAnsi="Open Sans" w:cs="Open Sans"/>
+          <w:sz w:val="24"/>
+          <w:szCs w:val="24"/>
+        </w:rPr>
+        <w:t xml:space="preserve">. Η φάση επιλογής αφορά όλα τα μέλη της ομάδας, υπό την καθοδήγηση του </w:t>
+      </w:r>
+      <w:r>
+        <w:rPr>
+          <w:rFonts w:ascii="Open Sans" w:hAnsi="Open Sans" w:cs="Open Sans"/>
+          <w:sz w:val="24"/>
+          <w:szCs w:val="24"/>
+          <w:lang w:val="en-US"/>
+        </w:rPr>
+        <w:t>Product</w:t>
+      </w:r>
+      <w:r>
+        <w:rPr>
+          <w:rFonts w:ascii="Open Sans" w:hAnsi="Open Sans" w:cs="Open Sans"/>
+          <w:sz w:val="24"/>
+          <w:szCs w:val="24"/>
+        </w:rPr>
+        <w:t xml:space="preserve"> </w:t>
+      </w:r>
       <w:r>
         <w:rPr>
           <w:rFonts w:ascii="Open Sans" w:hAnsi="Open Sans" w:cs="Open Sans"/>
@@ -6909,6 +7344,23 @@
           <w:sz w:val="24"/>
           <w:szCs w:val="24"/>
         </w:rPr>
+        <w:t xml:space="preserve">. Στην συνέχεια η ομάδα οργανώνεται και κάνει </w:t>
+      </w:r>
+      <w:r>
+        <w:rPr>
+          <w:rFonts w:ascii="Open Sans" w:hAnsi="Open Sans" w:cs="Open Sans"/>
+          <w:sz w:val="24"/>
+          <w:szCs w:val="24"/>
+          <w:lang w:val="en-US"/>
+        </w:rPr>
+        <w:t>develop</w:t>
+      </w:r>
+      <w:r>
+        <w:rPr>
+          <w:rFonts w:ascii="Open Sans" w:hAnsi="Open Sans" w:cs="Open Sans"/>
+          <w:sz w:val="24"/>
+          <w:szCs w:val="24"/>
+        </w:rPr>
         <w:t xml:space="preserve">. </w:t>
       </w:r>
       <w:r>
@@ -6917,17 +7369,108 @@
           <w:sz w:val="24"/>
           <w:szCs w:val="24"/>
         </w:rPr>
+        <w:t xml:space="preserve">Σε αυτό το στάδιο κανονικά ο </w:t>
+      </w:r>
+      <w:r>
+        <w:rPr>
+          <w:rFonts w:ascii="Open Sans" w:hAnsi="Open Sans" w:cs="Open Sans"/>
+          <w:sz w:val="24"/>
+          <w:szCs w:val="24"/>
+          <w:lang w:val="en-US"/>
+        </w:rPr>
+        <w:t>Scrum</w:t>
+      </w:r>
+      <w:r>
+        <w:rPr>
+          <w:rFonts w:ascii="Open Sans" w:hAnsi="Open Sans" w:cs="Open Sans"/>
+          <w:sz w:val="24"/>
+          <w:szCs w:val="24"/>
+        </w:rPr>
+        <w:t xml:space="preserve"> </w:t>
+      </w:r>
+      <w:r>
+        <w:rPr>
+          <w:rFonts w:ascii="Open Sans" w:hAnsi="Open Sans" w:cs="Open Sans"/>
+          <w:sz w:val="24"/>
+          <w:szCs w:val="24"/>
+          <w:lang w:val="en-US"/>
+        </w:rPr>
+        <w:t>Master</w:t>
+      </w:r>
+      <w:r>
+        <w:rPr>
+          <w:rFonts w:ascii="Open Sans" w:hAnsi="Open Sans" w:cs="Open Sans"/>
+          <w:sz w:val="24"/>
+          <w:szCs w:val="24"/>
+        </w:rPr>
+        <w:t xml:space="preserve"> θα είχε μόνο επικοινωνία με τον πελάτη, σε εμάς όμως όλα τα μέλη </w:t>
+      </w:r>
+      <w:r>
+        <w:rPr>
+          <w:rFonts w:ascii="Open Sans" w:hAnsi="Open Sans" w:cs="Open Sans"/>
+          <w:sz w:val="24"/>
+          <w:szCs w:val="24"/>
+        </w:rPr>
         <w:lastRenderedPageBreak/>
-        <w:t xml:space="preserve">Στην συνέχεια η ομάδα οργανώνεται και κάνει </w:t>
-      </w:r>
-      <w:r>
-        <w:rPr>
-          <w:rFonts w:ascii="Open Sans" w:hAnsi="Open Sans" w:cs="Open Sans"/>
-          <w:sz w:val="24"/>
-          <w:szCs w:val="24"/>
-          <w:lang w:val="en-US"/>
-        </w:rPr>
-        <w:t>develop</w:t>
+        <w:t xml:space="preserve">θα επικοινωνούν με τον </w:t>
+      </w:r>
+      <w:r>
+        <w:rPr>
+          <w:rFonts w:ascii="Open Sans" w:hAnsi="Open Sans" w:cs="Open Sans"/>
+          <w:sz w:val="24"/>
+          <w:szCs w:val="24"/>
+        </w:rPr>
+        <w:t>"</w:t>
+      </w:r>
+      <w:r>
+        <w:rPr>
+          <w:rFonts w:ascii="Open Sans" w:hAnsi="Open Sans" w:cs="Open Sans"/>
+          <w:sz w:val="24"/>
+          <w:szCs w:val="24"/>
+        </w:rPr>
+        <w:t>πελάτη</w:t>
+      </w:r>
+      <w:r>
+        <w:rPr>
+          <w:rFonts w:ascii="Open Sans" w:hAnsi="Open Sans" w:cs="Open Sans"/>
+          <w:sz w:val="24"/>
+          <w:szCs w:val="24"/>
+        </w:rPr>
+        <w:t>"</w:t>
+      </w:r>
+      <w:r>
+        <w:rPr>
+          <w:rFonts w:ascii="Open Sans" w:hAnsi="Open Sans" w:cs="Open Sans"/>
+          <w:sz w:val="24"/>
+          <w:szCs w:val="24"/>
+        </w:rPr>
+        <w:t xml:space="preserve"> και δεν θα απομονωθούν, αφού όλοι είμαστε εν δυνάμει πελάτες και </w:t>
+      </w:r>
+      <w:r>
+        <w:rPr>
+          <w:rFonts w:ascii="Open Sans" w:hAnsi="Open Sans" w:cs="Open Sans"/>
+          <w:sz w:val="24"/>
+          <w:szCs w:val="24"/>
+          <w:lang w:val="en-US"/>
+        </w:rPr>
+        <w:t>Scrum</w:t>
+      </w:r>
+      <w:r>
+        <w:rPr>
+          <w:rFonts w:ascii="Open Sans" w:hAnsi="Open Sans" w:cs="Open Sans"/>
+          <w:sz w:val="24"/>
+          <w:szCs w:val="24"/>
+        </w:rPr>
+        <w:t xml:space="preserve"> </w:t>
+      </w:r>
+      <w:r>
+        <w:rPr>
+          <w:rFonts w:ascii="Open Sans" w:hAnsi="Open Sans" w:cs="Open Sans"/>
+          <w:sz w:val="24"/>
+          <w:szCs w:val="24"/>
+          <w:lang w:val="en-US"/>
+        </w:rPr>
+        <w:t>Masters</w:t>
       </w:r>
       <w:r>
         <w:rPr>
@@ -6943,17 +7486,69 @@
           <w:sz w:val="24"/>
           <w:szCs w:val="24"/>
         </w:rPr>
-        <w:t xml:space="preserve">Σε αυτό το στάδιο κανονικά ο </w:t>
-      </w:r>
-      <w:r>
-        <w:rPr>
-          <w:rFonts w:ascii="Open Sans" w:hAnsi="Open Sans" w:cs="Open Sans"/>
-          <w:sz w:val="24"/>
-          <w:szCs w:val="24"/>
-          <w:lang w:val="en-US"/>
-        </w:rPr>
-        <w:t>Scrum</w:t>
-      </w:r>
+        <w:t xml:space="preserve">Στο τέλος κάθε </w:t>
+      </w:r>
+      <w:r>
+        <w:rPr>
+          <w:rFonts w:ascii="Open Sans" w:hAnsi="Open Sans" w:cs="Open Sans"/>
+          <w:sz w:val="24"/>
+          <w:szCs w:val="24"/>
+          <w:lang w:val="en-US"/>
+        </w:rPr>
+        <w:t>sprint</w:t>
+      </w:r>
+      <w:r>
+        <w:rPr>
+          <w:rFonts w:ascii="Open Sans" w:hAnsi="Open Sans" w:cs="Open Sans"/>
+          <w:sz w:val="24"/>
+          <w:szCs w:val="24"/>
+        </w:rPr>
+        <w:t xml:space="preserve"> υπάρχει ένα παραδοτέο προϊόν η δουλεία του καθενός παραδίδεται και επιθεωρείται από τους υπόλοιπους, γίνονται συζητήσεις και προτάσεις. Μετά την ολοκλήρωση κάθε ενός </w:t>
+      </w:r>
+      <w:r>
+        <w:rPr>
+          <w:rFonts w:ascii="Open Sans" w:hAnsi="Open Sans" w:cs="Open Sans"/>
+          <w:sz w:val="24"/>
+          <w:szCs w:val="24"/>
+          <w:lang w:val="en-US"/>
+        </w:rPr>
+        <w:t>Sprint</w:t>
+      </w:r>
+      <w:r>
+        <w:rPr>
+          <w:rFonts w:ascii="Open Sans" w:hAnsi="Open Sans" w:cs="Open Sans"/>
+          <w:sz w:val="24"/>
+          <w:szCs w:val="24"/>
+        </w:rPr>
+        <w:t xml:space="preserve"> ξεκινάει το επόμενο το οποίο ορίζουμε σε κάθε </w:t>
+      </w:r>
+      <w:r>
+        <w:rPr>
+          <w:rFonts w:ascii="Open Sans" w:hAnsi="Open Sans" w:cs="Open Sans"/>
+          <w:sz w:val="24"/>
+          <w:szCs w:val="24"/>
+          <w:lang w:val="en-US"/>
+        </w:rPr>
+        <w:t>online</w:t>
+      </w:r>
+      <w:r>
+        <w:rPr>
+          <w:rFonts w:ascii="Open Sans" w:hAnsi="Open Sans" w:cs="Open Sans"/>
+          <w:sz w:val="24"/>
+          <w:szCs w:val="24"/>
+        </w:rPr>
+        <w:t xml:space="preserve"> συνάντηση. Για να ολοκληρωθεί ένας κύκλος πρέπει οι εργασίες από την λίστα να είναι έτοιμες, δηλαδή να έχει γίνει σωστή, προσεγμένη δουλειά η οποία ανταποκρίνεται σε όσα έχουν συζητηθεί και αποφασιστεί. Ουσιαστικά δηλαδή να μπορεί να συνεχιστεί η δουλειά και να μπορούμε να δημιουργήσουμε νέους κύκλους με επόμενα στοιχεία από το </w:t>
+      </w:r>
+      <w:proofErr w:type="spellStart"/>
+      <w:r>
+        <w:rPr>
+          <w:rFonts w:ascii="Open Sans" w:hAnsi="Open Sans" w:cs="Open Sans"/>
+          <w:sz w:val="24"/>
+          <w:szCs w:val="24"/>
+        </w:rPr>
+        <w:t>Product</w:t>
+      </w:r>
+      <w:proofErr w:type="spellEnd"/>
       <w:r>
         <w:rPr>
           <w:rFonts w:ascii="Open Sans" w:hAnsi="Open Sans" w:cs="Open Sans"/>
@@ -6962,147 +7557,41 @@
         </w:rPr>
         <w:t xml:space="preserve"> </w:t>
       </w:r>
-      <w:r>
-        <w:rPr>
-          <w:rFonts w:ascii="Open Sans" w:hAnsi="Open Sans" w:cs="Open Sans"/>
-          <w:sz w:val="24"/>
-          <w:szCs w:val="24"/>
-          <w:lang w:val="en-US"/>
-        </w:rPr>
-        <w:t>Master</w:t>
-      </w:r>
-      <w:r>
-        <w:rPr>
-          <w:rFonts w:ascii="Open Sans" w:hAnsi="Open Sans" w:cs="Open Sans"/>
-          <w:sz w:val="24"/>
-          <w:szCs w:val="24"/>
-        </w:rPr>
-        <w:t xml:space="preserve"> θα είχε μόνο επικοινωνία με τον πελάτη, σε εμάς όμως όλα τα μέλη θα επικοινωνούν με τον </w:t>
-      </w:r>
-      <w:r>
-        <w:rPr>
-          <w:rFonts w:ascii="Open Sans" w:hAnsi="Open Sans" w:cs="Open Sans"/>
-          <w:sz w:val="24"/>
-          <w:szCs w:val="24"/>
-        </w:rPr>
-        <w:t>"</w:t>
-      </w:r>
-      <w:r>
-        <w:rPr>
-          <w:rFonts w:ascii="Open Sans" w:hAnsi="Open Sans" w:cs="Open Sans"/>
-          <w:sz w:val="24"/>
-          <w:szCs w:val="24"/>
-        </w:rPr>
-        <w:t>πελάτη</w:t>
-      </w:r>
-      <w:r>
-        <w:rPr>
-          <w:rFonts w:ascii="Open Sans" w:hAnsi="Open Sans" w:cs="Open Sans"/>
-          <w:sz w:val="24"/>
-          <w:szCs w:val="24"/>
-        </w:rPr>
-        <w:t>"</w:t>
-      </w:r>
-      <w:r>
-        <w:rPr>
-          <w:rFonts w:ascii="Open Sans" w:hAnsi="Open Sans" w:cs="Open Sans"/>
-          <w:sz w:val="24"/>
-          <w:szCs w:val="24"/>
-        </w:rPr>
-        <w:t xml:space="preserve"> και δεν θα απομονωθούν, αφού όλοι είμαστε εν δυνάμει πελάτες και </w:t>
-      </w:r>
-      <w:r>
-        <w:rPr>
-          <w:rFonts w:ascii="Open Sans" w:hAnsi="Open Sans" w:cs="Open Sans"/>
-          <w:sz w:val="24"/>
-          <w:szCs w:val="24"/>
-          <w:lang w:val="en-US"/>
-        </w:rPr>
-        <w:t>Scrum</w:t>
-      </w:r>
-      <w:r>
-        <w:rPr>
-          <w:rFonts w:ascii="Open Sans" w:hAnsi="Open Sans" w:cs="Open Sans"/>
-          <w:sz w:val="24"/>
-          <w:szCs w:val="24"/>
-        </w:rPr>
-        <w:t xml:space="preserve"> </w:t>
-      </w:r>
-      <w:r>
-        <w:rPr>
-          <w:rFonts w:ascii="Open Sans" w:hAnsi="Open Sans" w:cs="Open Sans"/>
-          <w:sz w:val="24"/>
-          <w:szCs w:val="24"/>
-          <w:lang w:val="en-US"/>
-        </w:rPr>
-        <w:t>Masters</w:t>
-      </w:r>
-      <w:r>
-        <w:rPr>
-          <w:rFonts w:ascii="Open Sans" w:hAnsi="Open Sans" w:cs="Open Sans"/>
-          <w:sz w:val="24"/>
-          <w:szCs w:val="24"/>
-        </w:rPr>
-        <w:t xml:space="preserve">. </w:t>
-      </w:r>
-      <w:r>
-        <w:rPr>
-          <w:rFonts w:ascii="Open Sans" w:hAnsi="Open Sans" w:cs="Open Sans"/>
-          <w:sz w:val="24"/>
-          <w:szCs w:val="24"/>
-        </w:rPr>
-        <w:t xml:space="preserve">Στο τέλος κάθε </w:t>
-      </w:r>
-      <w:r>
-        <w:rPr>
-          <w:rFonts w:ascii="Open Sans" w:hAnsi="Open Sans" w:cs="Open Sans"/>
-          <w:sz w:val="24"/>
-          <w:szCs w:val="24"/>
-          <w:lang w:val="en-US"/>
-        </w:rPr>
-        <w:t>sprint</w:t>
-      </w:r>
-      <w:r>
-        <w:rPr>
-          <w:rFonts w:ascii="Open Sans" w:hAnsi="Open Sans" w:cs="Open Sans"/>
-          <w:sz w:val="24"/>
-          <w:szCs w:val="24"/>
-        </w:rPr>
-        <w:t xml:space="preserve"> υπάρχει ένα παραδοτέο προϊόν η δουλεία του καθενός παραδίδεται και επιθεωρείται από τους υπόλοιπους, γίνονται συζητήσεις και προτάσεις. Μετά την ολοκλήρωση κάθε ενός </w:t>
-      </w:r>
-      <w:r>
-        <w:rPr>
-          <w:rFonts w:ascii="Open Sans" w:hAnsi="Open Sans" w:cs="Open Sans"/>
-          <w:sz w:val="24"/>
-          <w:szCs w:val="24"/>
-          <w:lang w:val="en-US"/>
+      <w:proofErr w:type="spellStart"/>
+      <w:r>
+        <w:rPr>
+          <w:rFonts w:ascii="Open Sans" w:hAnsi="Open Sans" w:cs="Open Sans"/>
+          <w:sz w:val="24"/>
+          <w:szCs w:val="24"/>
+        </w:rPr>
+        <w:t>Backlog</w:t>
+      </w:r>
+      <w:proofErr w:type="spellEnd"/>
+      <w:r>
+        <w:rPr>
+          <w:rFonts w:ascii="Open Sans" w:hAnsi="Open Sans" w:cs="Open Sans"/>
+          <w:sz w:val="24"/>
+          <w:szCs w:val="24"/>
+        </w:rPr>
+        <w:t xml:space="preserve">.  Ελπίζουμε να μην χρειαστεί να ακυρωθεί μελλοντικά κάποιο </w:t>
+      </w:r>
+      <w:proofErr w:type="spellStart"/>
+      <w:r>
+        <w:rPr>
+          <w:rFonts w:ascii="Open Sans" w:hAnsi="Open Sans" w:cs="Open Sans"/>
+          <w:sz w:val="24"/>
+          <w:szCs w:val="24"/>
         </w:rPr>
         <w:t>Sprint</w:t>
       </w:r>
-      <w:r>
-        <w:rPr>
-          <w:rFonts w:ascii="Open Sans" w:hAnsi="Open Sans" w:cs="Open Sans"/>
-          <w:sz w:val="24"/>
-          <w:szCs w:val="24"/>
-        </w:rPr>
-        <w:t xml:space="preserve"> ξεκινάει το επόμενο το οποίο ορίζουμε σε κάθε </w:t>
-      </w:r>
-      <w:r>
-        <w:rPr>
-          <w:rFonts w:ascii="Open Sans" w:hAnsi="Open Sans" w:cs="Open Sans"/>
-          <w:sz w:val="24"/>
-          <w:szCs w:val="24"/>
-          <w:lang w:val="en-US"/>
-        </w:rPr>
-        <w:t>online</w:t>
-      </w:r>
-      <w:r>
-        <w:rPr>
-          <w:rFonts w:ascii="Open Sans" w:hAnsi="Open Sans" w:cs="Open Sans"/>
-          <w:sz w:val="24"/>
-          <w:szCs w:val="24"/>
-        </w:rPr>
-        <w:t xml:space="preserve"> συνάντηση. Για να ολοκληρωθεί ένας κύκλος πρέπει οι εργασίες από την λίστα να είναι έτοιμες, δηλαδή να έχει γίνει σωστή, προσεγμένη δουλειά η οποία ανταποκρίνεται σε όσα έχουν συζητηθεί και αποφασιστεί. Ουσιαστικά δηλαδή να μπορεί να συνεχιστεί η δουλειά και να μπορούμε να δημιουργήσουμε νέους κύκλους με επόμενα στοιχεία από το Product Backlog.  Ελπίζουμε να μην χρειαστεί να ακυρωθεί μελλοντικά κάποιο Sprint και οι στόχοι να επιτυγχάνονται σε κάθε κύκλο. Ο σχεδιασμός ενός </w:t>
+      <w:proofErr w:type="spellEnd"/>
+      <w:r>
+        <w:rPr>
+          <w:rFonts w:ascii="Open Sans" w:hAnsi="Open Sans" w:cs="Open Sans"/>
+          <w:sz w:val="24"/>
+          <w:szCs w:val="24"/>
+        </w:rPr>
+        <w:t xml:space="preserve"> και οι στόχοι να επιτυγχάνονται σε κάθε κύκλο. Ο σχεδιασμός ενός </w:t>
       </w:r>
       <w:r>
         <w:rPr>
@@ -7144,7 +7633,25 @@
           <w:szCs w:val="24"/>
         </w:rPr>
         <w:br/>
-        <w:t>Για κάθε Sprint έχουμε, λοιπόν:</w:t>
+        <w:t xml:space="preserve">Για κάθε </w:t>
+      </w:r>
+      <w:proofErr w:type="spellStart"/>
+      <w:r>
+        <w:rPr>
+          <w:rFonts w:ascii="Open Sans" w:hAnsi="Open Sans" w:cs="Open Sans"/>
+          <w:sz w:val="24"/>
+          <w:szCs w:val="24"/>
+        </w:rPr>
+        <w:t>Sprint</w:t>
+      </w:r>
+      <w:proofErr w:type="spellEnd"/>
+      <w:r>
+        <w:rPr>
+          <w:rFonts w:ascii="Open Sans" w:hAnsi="Open Sans" w:cs="Open Sans"/>
+          <w:sz w:val="24"/>
+          <w:szCs w:val="24"/>
+        </w:rPr>
+        <w:t xml:space="preserve"> έχουμε, λοιπόν:</w:t>
       </w:r>
     </w:p>
     <w:p>
@@ -7183,7 +7690,43 @@
           <w:sz w:val="24"/>
           <w:szCs w:val="24"/>
         </w:rPr>
-        <w:t>) των εργασιών που πρέπει να γίνουν(περιέχονται στο product backlog)</w:t>
+        <w:t xml:space="preserve">) των εργασιών που πρέπει να γίνουν(περιέχονται στο </w:t>
+      </w:r>
+      <w:proofErr w:type="spellStart"/>
+      <w:r>
+        <w:rPr>
+          <w:rFonts w:ascii="Open Sans" w:hAnsi="Open Sans" w:cs="Open Sans"/>
+          <w:sz w:val="24"/>
+          <w:szCs w:val="24"/>
+        </w:rPr>
+        <w:t>product</w:t>
+      </w:r>
+      <w:proofErr w:type="spellEnd"/>
+      <w:r>
+        <w:rPr>
+          <w:rFonts w:ascii="Open Sans" w:hAnsi="Open Sans" w:cs="Open Sans"/>
+          <w:sz w:val="24"/>
+          <w:szCs w:val="24"/>
+        </w:rPr>
+        <w:t xml:space="preserve"> </w:t>
+      </w:r>
+      <w:proofErr w:type="spellStart"/>
+      <w:r>
+        <w:rPr>
+          <w:rFonts w:ascii="Open Sans" w:hAnsi="Open Sans" w:cs="Open Sans"/>
+          <w:sz w:val="24"/>
+          <w:szCs w:val="24"/>
+        </w:rPr>
+        <w:t>backlog</w:t>
+      </w:r>
+      <w:proofErr w:type="spellEnd"/>
+      <w:r>
+        <w:rPr>
+          <w:rFonts w:ascii="Open Sans" w:hAnsi="Open Sans" w:cs="Open Sans"/>
+          <w:sz w:val="24"/>
+          <w:szCs w:val="24"/>
+        </w:rPr>
+        <w:t>)</w:t>
       </w:r>
     </w:p>
     <w:p>
@@ -7205,8 +7748,72 @@
           <w:sz w:val="24"/>
           <w:szCs w:val="24"/>
         </w:rPr>
-        <w:t>Επιλογή(Select) των εργασιών από το product backlog που πρόκειται να αναληφθούν και σχεδιασμός του sprint</w:t>
-      </w:r>
+        <w:t>Επιλογή(</w:t>
+      </w:r>
+      <w:proofErr w:type="spellStart"/>
+      <w:r>
+        <w:rPr>
+          <w:rFonts w:ascii="Open Sans" w:hAnsi="Open Sans" w:cs="Open Sans"/>
+          <w:sz w:val="24"/>
+          <w:szCs w:val="24"/>
+        </w:rPr>
+        <w:t>Select</w:t>
+      </w:r>
+      <w:proofErr w:type="spellEnd"/>
+      <w:r>
+        <w:rPr>
+          <w:rFonts w:ascii="Open Sans" w:hAnsi="Open Sans" w:cs="Open Sans"/>
+          <w:sz w:val="24"/>
+          <w:szCs w:val="24"/>
+        </w:rPr>
+        <w:t xml:space="preserve">) των εργασιών από το </w:t>
+      </w:r>
+      <w:proofErr w:type="spellStart"/>
+      <w:r>
+        <w:rPr>
+          <w:rFonts w:ascii="Open Sans" w:hAnsi="Open Sans" w:cs="Open Sans"/>
+          <w:sz w:val="24"/>
+          <w:szCs w:val="24"/>
+        </w:rPr>
+        <w:t>product</w:t>
+      </w:r>
+      <w:proofErr w:type="spellEnd"/>
+      <w:r>
+        <w:rPr>
+          <w:rFonts w:ascii="Open Sans" w:hAnsi="Open Sans" w:cs="Open Sans"/>
+          <w:sz w:val="24"/>
+          <w:szCs w:val="24"/>
+        </w:rPr>
+        <w:t xml:space="preserve"> </w:t>
+      </w:r>
+      <w:proofErr w:type="spellStart"/>
+      <w:r>
+        <w:rPr>
+          <w:rFonts w:ascii="Open Sans" w:hAnsi="Open Sans" w:cs="Open Sans"/>
+          <w:sz w:val="24"/>
+          <w:szCs w:val="24"/>
+        </w:rPr>
+        <w:t>backlog</w:t>
+      </w:r>
+      <w:proofErr w:type="spellEnd"/>
+      <w:r>
+        <w:rPr>
+          <w:rFonts w:ascii="Open Sans" w:hAnsi="Open Sans" w:cs="Open Sans"/>
+          <w:sz w:val="24"/>
+          <w:szCs w:val="24"/>
+        </w:rPr>
+        <w:t xml:space="preserve"> που πρόκειται να αναληφθούν και σχεδιασμός του </w:t>
+      </w:r>
+      <w:proofErr w:type="spellStart"/>
+      <w:r>
+        <w:rPr>
+          <w:rFonts w:ascii="Open Sans" w:hAnsi="Open Sans" w:cs="Open Sans"/>
+          <w:sz w:val="24"/>
+          <w:szCs w:val="24"/>
+        </w:rPr>
+        <w:t>sprint</w:t>
+      </w:r>
+      <w:proofErr w:type="spellEnd"/>
     </w:p>
     <w:p>
       <w:pPr>
@@ -7249,7 +7856,25 @@
           <w:sz w:val="24"/>
           <w:szCs w:val="24"/>
         </w:rPr>
-        <w:t xml:space="preserve">Ανασκόπηση του sprint και του τι επιτεύχθηκε </w:t>
+        <w:t xml:space="preserve">Ανασκόπηση του </w:t>
+      </w:r>
+      <w:proofErr w:type="spellStart"/>
+      <w:r>
+        <w:rPr>
+          <w:rFonts w:ascii="Open Sans" w:hAnsi="Open Sans" w:cs="Open Sans"/>
+          <w:sz w:val="24"/>
+          <w:szCs w:val="24"/>
+        </w:rPr>
+        <w:t>sprint</w:t>
+      </w:r>
+      <w:proofErr w:type="spellEnd"/>
+      <w:r>
+        <w:rPr>
+          <w:rFonts w:ascii="Open Sans" w:hAnsi="Open Sans" w:cs="Open Sans"/>
+          <w:sz w:val="24"/>
+          <w:szCs w:val="24"/>
+        </w:rPr>
+        <w:t xml:space="preserve"> και του τι επιτεύχθηκε </w:t>
       </w:r>
     </w:p>
     <w:p>
@@ -7395,7 +8020,7 @@
     </w:p>
     <w:tbl>
       <w:tblPr>
-        <w:tblStyle w:val="TableGrid"/>
+        <w:tblStyle w:val="a3"/>
         <w:tblpPr w:leftFromText="180" w:rightFromText="180" w:vertAnchor="text" w:horzAnchor="margin" w:tblpY="1294"/>
         <w:tblW w:w="8365" w:type="dxa"/>
         <w:tblLook w:val="04A0" w:firstRow="1" w:lastRow="0" w:firstColumn="1" w:lastColumn="0" w:noHBand="0" w:noVBand="1"/>
@@ -7415,7 +8040,7 @@
           </w:tcPr>
           <w:p>
             <w:pPr>
-              <w:pStyle w:val="ListParagraph"/>
+              <w:pStyle w:val="a7"/>
               <w:ind w:left="0"/>
               <w:jc w:val="center"/>
               <w:rPr>
@@ -7433,7 +8058,7 @@
           </w:tcPr>
           <w:p>
             <w:pPr>
-              <w:pStyle w:val="ListParagraph"/>
+              <w:pStyle w:val="a7"/>
               <w:ind w:left="0"/>
               <w:jc w:val="center"/>
               <w:rPr>
@@ -7443,6 +8068,7 @@
                 <w:szCs w:val="24"/>
               </w:rPr>
             </w:pPr>
+            <w:proofErr w:type="spellStart"/>
             <w:r>
               <w:rPr>
                 <w:rFonts w:ascii="Open Sans" w:hAnsi="Open Sans" w:cs="Open Sans"/>
@@ -7450,8 +8076,29 @@
                 <w:sz w:val="24"/>
                 <w:szCs w:val="24"/>
               </w:rPr>
-              <w:t>Scrum Master</w:t>
+              <w:t>Scrum</w:t>
             </w:r>
+            <w:proofErr w:type="spellEnd"/>
+            <w:r>
+              <w:rPr>
+                <w:rFonts w:ascii="Open Sans" w:hAnsi="Open Sans" w:cs="Open Sans"/>
+                <w:color w:val="4472C4" w:themeColor="accent1"/>
+                <w:sz w:val="24"/>
+                <w:szCs w:val="24"/>
+              </w:rPr>
+              <w:t xml:space="preserve"> </w:t>
+            </w:r>
+            <w:proofErr w:type="spellStart"/>
+            <w:r>
+              <w:rPr>
+                <w:rFonts w:ascii="Open Sans" w:hAnsi="Open Sans" w:cs="Open Sans"/>
+                <w:color w:val="4472C4" w:themeColor="accent1"/>
+                <w:sz w:val="24"/>
+                <w:szCs w:val="24"/>
+              </w:rPr>
+              <w:t>Master</w:t>
+            </w:r>
+            <w:proofErr w:type="spellEnd"/>
           </w:p>
         </w:tc>
         <w:tc>
@@ -7460,7 +8107,7 @@
           </w:tcPr>
           <w:p>
             <w:pPr>
-              <w:pStyle w:val="ListParagraph"/>
+              <w:pStyle w:val="a7"/>
               <w:ind w:left="0"/>
               <w:jc w:val="center"/>
               <w:rPr>
@@ -7470,6 +8117,7 @@
                 <w:szCs w:val="24"/>
               </w:rPr>
             </w:pPr>
+            <w:proofErr w:type="spellStart"/>
             <w:r>
               <w:rPr>
                 <w:rFonts w:ascii="Open Sans" w:hAnsi="Open Sans" w:cs="Open Sans"/>
@@ -7477,8 +8125,29 @@
                 <w:sz w:val="24"/>
                 <w:szCs w:val="24"/>
               </w:rPr>
-              <w:t>Product Owner</w:t>
+              <w:t>Product</w:t>
             </w:r>
+            <w:proofErr w:type="spellEnd"/>
+            <w:r>
+              <w:rPr>
+                <w:rFonts w:ascii="Open Sans" w:hAnsi="Open Sans" w:cs="Open Sans"/>
+                <w:color w:val="4472C4" w:themeColor="accent1"/>
+                <w:sz w:val="24"/>
+                <w:szCs w:val="24"/>
+              </w:rPr>
+              <w:t xml:space="preserve"> </w:t>
+            </w:r>
+            <w:proofErr w:type="spellStart"/>
+            <w:r>
+              <w:rPr>
+                <w:rFonts w:ascii="Open Sans" w:hAnsi="Open Sans" w:cs="Open Sans"/>
+                <w:color w:val="4472C4" w:themeColor="accent1"/>
+                <w:sz w:val="24"/>
+                <w:szCs w:val="24"/>
+              </w:rPr>
+              <w:t>Owner</w:t>
+            </w:r>
+            <w:proofErr w:type="spellEnd"/>
           </w:p>
         </w:tc>
       </w:tr>
@@ -7492,7 +8161,7 @@
           </w:tcPr>
           <w:p>
             <w:pPr>
-              <w:pStyle w:val="ListParagraph"/>
+              <w:pStyle w:val="a7"/>
               <w:ind w:left="0"/>
               <w:jc w:val="center"/>
               <w:rPr>
@@ -7538,7 +8207,7 @@
           </w:tcPr>
           <w:p>
             <w:pPr>
-              <w:pStyle w:val="ListParagraph"/>
+              <w:pStyle w:val="a7"/>
               <w:ind w:left="0"/>
               <w:jc w:val="center"/>
               <w:rPr>
@@ -7565,7 +8234,7 @@
           </w:tcPr>
           <w:p>
             <w:pPr>
-              <w:pStyle w:val="ListParagraph"/>
+              <w:pStyle w:val="a7"/>
               <w:ind w:left="0"/>
               <w:jc w:val="center"/>
               <w:rPr>
@@ -7597,7 +8266,7 @@
           </w:tcPr>
           <w:p>
             <w:pPr>
-              <w:pStyle w:val="ListParagraph"/>
+              <w:pStyle w:val="a7"/>
               <w:ind w:left="0"/>
               <w:jc w:val="center"/>
               <w:rPr>
@@ -7643,7 +8312,7 @@
           </w:tcPr>
           <w:p>
             <w:pPr>
-              <w:pStyle w:val="ListParagraph"/>
+              <w:pStyle w:val="a7"/>
               <w:ind w:left="0"/>
               <w:jc w:val="center"/>
               <w:rPr>
@@ -7670,7 +8339,7 @@
           </w:tcPr>
           <w:p>
             <w:pPr>
-              <w:pStyle w:val="ListParagraph"/>
+              <w:pStyle w:val="a7"/>
               <w:ind w:left="0"/>
               <w:jc w:val="center"/>
               <w:rPr>
@@ -7702,7 +8371,7 @@
           </w:tcPr>
           <w:p>
             <w:pPr>
-              <w:pStyle w:val="ListParagraph"/>
+              <w:pStyle w:val="a7"/>
               <w:ind w:left="0"/>
               <w:jc w:val="center"/>
               <w:rPr>
@@ -7748,7 +8417,7 @@
           </w:tcPr>
           <w:p>
             <w:pPr>
-              <w:pStyle w:val="ListParagraph"/>
+              <w:pStyle w:val="a7"/>
               <w:ind w:left="0"/>
               <w:jc w:val="center"/>
               <w:rPr>
@@ -7803,7 +8472,7 @@
           </w:tcPr>
           <w:p>
             <w:pPr>
-              <w:pStyle w:val="ListParagraph"/>
+              <w:pStyle w:val="a7"/>
               <w:ind w:left="0"/>
               <w:jc w:val="center"/>
               <w:rPr>
@@ -7849,7 +8518,7 @@
           </w:tcPr>
           <w:p>
             <w:pPr>
-              <w:pStyle w:val="ListParagraph"/>
+              <w:pStyle w:val="a7"/>
               <w:ind w:left="0"/>
               <w:jc w:val="center"/>
               <w:rPr>
@@ -7876,7 +8545,7 @@
           </w:tcPr>
           <w:p>
             <w:pPr>
-              <w:pStyle w:val="ListParagraph"/>
+              <w:pStyle w:val="a7"/>
               <w:ind w:left="0"/>
               <w:jc w:val="center"/>
               <w:rPr>
@@ -7908,7 +8577,7 @@
           </w:tcPr>
           <w:p>
             <w:pPr>
-              <w:pStyle w:val="ListParagraph"/>
+              <w:pStyle w:val="a7"/>
               <w:ind w:left="0"/>
               <w:jc w:val="center"/>
               <w:rPr>
@@ -7954,7 +8623,7 @@
           </w:tcPr>
           <w:p>
             <w:pPr>
-              <w:pStyle w:val="ListParagraph"/>
+              <w:pStyle w:val="a7"/>
               <w:ind w:left="0"/>
               <w:jc w:val="center"/>
               <w:rPr>
@@ -7981,7 +8650,7 @@
           </w:tcPr>
           <w:p>
             <w:pPr>
-              <w:pStyle w:val="ListParagraph"/>
+              <w:pStyle w:val="a7"/>
               <w:ind w:left="0"/>
               <w:jc w:val="center"/>
               <w:rPr>
@@ -8013,7 +8682,7 @@
           </w:tcPr>
           <w:p>
             <w:pPr>
-              <w:pStyle w:val="ListParagraph"/>
+              <w:pStyle w:val="a7"/>
               <w:ind w:left="0"/>
               <w:jc w:val="center"/>
               <w:rPr>
@@ -8059,7 +8728,7 @@
           </w:tcPr>
           <w:p>
             <w:pPr>
-              <w:pStyle w:val="ListParagraph"/>
+              <w:pStyle w:val="a7"/>
               <w:ind w:left="0"/>
               <w:jc w:val="center"/>
               <w:rPr>
@@ -8086,7 +8755,7 @@
           </w:tcPr>
           <w:p>
             <w:pPr>
-              <w:pStyle w:val="ListParagraph"/>
+              <w:pStyle w:val="a7"/>
               <w:ind w:left="0"/>
               <w:jc w:val="center"/>
               <w:rPr>
@@ -8136,6 +8805,7 @@
         <w:t xml:space="preserve">Οι ρόλοι του </w:t>
       </w:r>
       <w:bookmarkStart w:id="10" w:name="_Hlk42172422"/>
+      <w:proofErr w:type="spellStart"/>
       <w:r>
         <w:rPr>
           <w:rFonts w:ascii="Open Sans" w:hAnsi="Open Sans" w:cs="Open Sans"/>
@@ -8143,7 +8813,77 @@
           <w:sz w:val="24"/>
           <w:szCs w:val="24"/>
         </w:rPr>
-        <w:t xml:space="preserve">Product Owner και του Scrum Master, </w:t>
+        <w:t>Product</w:t>
+      </w:r>
+      <w:proofErr w:type="spellEnd"/>
+      <w:r>
+        <w:rPr>
+          <w:rFonts w:ascii="Open Sans" w:hAnsi="Open Sans" w:cs="Open Sans"/>
+          <w:color w:val="4472C4" w:themeColor="accent1"/>
+          <w:sz w:val="24"/>
+          <w:szCs w:val="24"/>
+        </w:rPr>
+        <w:t xml:space="preserve"> </w:t>
+      </w:r>
+      <w:proofErr w:type="spellStart"/>
+      <w:r>
+        <w:rPr>
+          <w:rFonts w:ascii="Open Sans" w:hAnsi="Open Sans" w:cs="Open Sans"/>
+          <w:color w:val="4472C4" w:themeColor="accent1"/>
+          <w:sz w:val="24"/>
+          <w:szCs w:val="24"/>
+        </w:rPr>
+        <w:t>Owner</w:t>
+      </w:r>
+      <w:proofErr w:type="spellEnd"/>
+      <w:r>
+        <w:rPr>
+          <w:rFonts w:ascii="Open Sans" w:hAnsi="Open Sans" w:cs="Open Sans"/>
+          <w:color w:val="4472C4" w:themeColor="accent1"/>
+          <w:sz w:val="24"/>
+          <w:szCs w:val="24"/>
+        </w:rPr>
+        <w:t xml:space="preserve"> και του </w:t>
+      </w:r>
+      <w:proofErr w:type="spellStart"/>
+      <w:r>
+        <w:rPr>
+          <w:rFonts w:ascii="Open Sans" w:hAnsi="Open Sans" w:cs="Open Sans"/>
+          <w:color w:val="4472C4" w:themeColor="accent1"/>
+          <w:sz w:val="24"/>
+          <w:szCs w:val="24"/>
+        </w:rPr>
+        <w:t>Scrum</w:t>
+      </w:r>
+      <w:proofErr w:type="spellEnd"/>
+      <w:r>
+        <w:rPr>
+          <w:rFonts w:ascii="Open Sans" w:hAnsi="Open Sans" w:cs="Open Sans"/>
+          <w:color w:val="4472C4" w:themeColor="accent1"/>
+          <w:sz w:val="24"/>
+          <w:szCs w:val="24"/>
+        </w:rPr>
+        <w:t xml:space="preserve"> </w:t>
+      </w:r>
+      <w:proofErr w:type="spellStart"/>
+      <w:r>
+        <w:rPr>
+          <w:rFonts w:ascii="Open Sans" w:hAnsi="Open Sans" w:cs="Open Sans"/>
+          <w:color w:val="4472C4" w:themeColor="accent1"/>
+          <w:sz w:val="24"/>
+          <w:szCs w:val="24"/>
+        </w:rPr>
+        <w:t>Master</w:t>
+      </w:r>
+      <w:proofErr w:type="spellEnd"/>
+      <w:r>
+        <w:rPr>
+          <w:rFonts w:ascii="Open Sans" w:hAnsi="Open Sans" w:cs="Open Sans"/>
+          <w:color w:val="4472C4" w:themeColor="accent1"/>
+          <w:sz w:val="24"/>
+          <w:szCs w:val="24"/>
+        </w:rPr>
+        <w:t xml:space="preserve">, </w:t>
       </w:r>
       <w:bookmarkEnd w:id="10"/>
       <w:r>
@@ -8249,7 +8989,7 @@
     </w:p>
     <w:p>
       <w:pPr>
-        <w:pStyle w:val="Heading1"/>
+        <w:pStyle w:val="1"/>
         <w:jc w:val="center"/>
         <w:rPr>
           <w:rFonts w:ascii="Open Sans" w:hAnsi="Open Sans" w:cs="Open Sans"/>
@@ -8260,15 +9000,13 @@
     </w:p>
     <w:p>
       <w:pPr>
-        <w:pStyle w:val="Heading1"/>
+        <w:pStyle w:val="1"/>
         <w:jc w:val="center"/>
         <w:rPr>
           <w:rFonts w:ascii="Open Sans" w:hAnsi="Open Sans" w:cs="Open Sans"/>
           <w:color w:val="auto"/>
         </w:rPr>
       </w:pPr>
-      <w:bookmarkStart w:id="12" w:name="_GoBack"/>
-      <w:bookmarkEnd w:id="12"/>
       <w:r>
         <w:rPr>
           <w:rFonts w:ascii="Open Sans" w:hAnsi="Open Sans" w:cs="Open Sans"/>
@@ -8348,6 +9086,7 @@
           <w:szCs w:val="24"/>
           <w:lang w:val="en-US"/>
         </w:rPr>
+        <w:lastRenderedPageBreak/>
         <w:t>Contributor</w:t>
       </w:r>
       <w:r>
@@ -8476,7 +9215,7 @@
     </w:p>
     <w:p>
       <w:pPr>
-        <w:pStyle w:val="ListParagraph"/>
+        <w:pStyle w:val="a7"/>
         <w:numPr>
           <w:ilvl w:val="0"/>
           <w:numId w:val="5"/>
@@ -8524,7 +9263,7 @@
     </w:p>
     <w:p>
       <w:pPr>
-        <w:pStyle w:val="ListParagraph"/>
+        <w:pStyle w:val="a7"/>
         <w:numPr>
           <w:ilvl w:val="0"/>
           <w:numId w:val="5"/>
@@ -8577,6 +9316,7 @@
         </w:rPr>
         <w:t xml:space="preserve">και </w:t>
       </w:r>
+      <w:proofErr w:type="spellStart"/>
       <w:r>
         <w:rPr>
           <w:rFonts w:ascii="Open Sans" w:hAnsi="Open Sans" w:cs="Open Sans"/>
@@ -8586,6 +9326,7 @@
         </w:rPr>
         <w:t>InVision</w:t>
       </w:r>
+      <w:proofErr w:type="spellEnd"/>
       <w:r>
         <w:rPr>
           <w:rFonts w:ascii="Open Sans" w:hAnsi="Open Sans" w:cs="Open Sans"/>
@@ -8606,7 +9347,7 @@
     </w:p>
     <w:p>
       <w:pPr>
-        <w:pStyle w:val="ListParagraph"/>
+        <w:pStyle w:val="a7"/>
         <w:numPr>
           <w:ilvl w:val="0"/>
           <w:numId w:val="5"/>
@@ -8654,7 +9395,7 @@
     </w:p>
     <w:p>
       <w:pPr>
-        <w:pStyle w:val="ListParagraph"/>
+        <w:pStyle w:val="a7"/>
         <w:numPr>
           <w:ilvl w:val="0"/>
           <w:numId w:val="5"/>
@@ -8666,6 +9407,7 @@
           <w:szCs w:val="24"/>
         </w:rPr>
       </w:pPr>
+      <w:proofErr w:type="spellStart"/>
       <w:r>
         <w:rPr>
           <w:rFonts w:ascii="Open Sans" w:hAnsi="Open Sans" w:cs="Open Sans"/>
@@ -8673,12 +9415,53 @@
           <w:sz w:val="24"/>
           <w:szCs w:val="24"/>
         </w:rPr>
-        <w:t>Visual Paradigm, για την δημιουργία διαγράμματων</w:t>
-      </w:r>
-    </w:p>
-    <w:p>
-      <w:pPr>
-        <w:pStyle w:val="ListParagraph"/>
+        <w:t>Visual</w:t>
+      </w:r>
+      <w:proofErr w:type="spellEnd"/>
+      <w:r>
+        <w:rPr>
+          <w:rFonts w:ascii="Open Sans" w:hAnsi="Open Sans" w:cs="Open Sans"/>
+          <w:color w:val="4472C4" w:themeColor="accent1"/>
+          <w:sz w:val="24"/>
+          <w:szCs w:val="24"/>
+        </w:rPr>
+        <w:t xml:space="preserve"> </w:t>
+      </w:r>
+      <w:proofErr w:type="spellStart"/>
+      <w:r>
+        <w:rPr>
+          <w:rFonts w:ascii="Open Sans" w:hAnsi="Open Sans" w:cs="Open Sans"/>
+          <w:color w:val="4472C4" w:themeColor="accent1"/>
+          <w:sz w:val="24"/>
+          <w:szCs w:val="24"/>
+        </w:rPr>
+        <w:t>Paradigm</w:t>
+      </w:r>
+      <w:proofErr w:type="spellEnd"/>
+      <w:r>
+        <w:rPr>
+          <w:rFonts w:ascii="Open Sans" w:hAnsi="Open Sans" w:cs="Open Sans"/>
+          <w:color w:val="4472C4" w:themeColor="accent1"/>
+          <w:sz w:val="24"/>
+          <w:szCs w:val="24"/>
+        </w:rPr>
+        <w:t xml:space="preserve">, για την δημιουργία </w:t>
+      </w:r>
+      <w:proofErr w:type="spellStart"/>
+      <w:r>
+        <w:rPr>
+          <w:rFonts w:ascii="Open Sans" w:hAnsi="Open Sans" w:cs="Open Sans"/>
+          <w:color w:val="4472C4" w:themeColor="accent1"/>
+          <w:sz w:val="24"/>
+          <w:szCs w:val="24"/>
+        </w:rPr>
+        <w:t>διαγράμματων</w:t>
+      </w:r>
+      <w:proofErr w:type="spellEnd"/>
+    </w:p>
+    <w:p>
+      <w:pPr>
+        <w:pStyle w:val="a7"/>
         <w:numPr>
           <w:ilvl w:val="0"/>
           <w:numId w:val="5"/>
@@ -8690,6 +9473,7 @@
           <w:szCs w:val="24"/>
         </w:rPr>
       </w:pPr>
+      <w:proofErr w:type="spellStart"/>
       <w:r>
         <w:rPr>
           <w:rFonts w:ascii="Open Sans" w:hAnsi="Open Sans" w:cs="Open Sans"/>
@@ -8697,23 +9481,73 @@
           <w:sz w:val="24"/>
           <w:szCs w:val="24"/>
         </w:rPr>
-        <w:t xml:space="preserve">Scene Builder, για σχεδιασμό διεπαφών χρήστη εφαρμογών JavaFX </w:t>
-      </w:r>
-    </w:p>
-    <w:p>
-      <w:pPr>
-        <w:pStyle w:val="ListParagraph"/>
+        <w:t>Scene</w:t>
+      </w:r>
+      <w:proofErr w:type="spellEnd"/>
+      <w:r>
         <w:rPr>
           <w:rFonts w:ascii="Open Sans" w:hAnsi="Open Sans" w:cs="Open Sans"/>
           <w:color w:val="4472C4" w:themeColor="accent1"/>
           <w:sz w:val="24"/>
           <w:szCs w:val="24"/>
         </w:rPr>
-      </w:pPr>
-    </w:p>
-    <w:p>
-      <w:pPr>
-        <w:pStyle w:val="ListParagraph"/>
+        <w:t xml:space="preserve"> </w:t>
+      </w:r>
+      <w:proofErr w:type="spellStart"/>
+      <w:r>
+        <w:rPr>
+          <w:rFonts w:ascii="Open Sans" w:hAnsi="Open Sans" w:cs="Open Sans"/>
+          <w:color w:val="4472C4" w:themeColor="accent1"/>
+          <w:sz w:val="24"/>
+          <w:szCs w:val="24"/>
+        </w:rPr>
+        <w:t>Builder</w:t>
+      </w:r>
+      <w:proofErr w:type="spellEnd"/>
+      <w:r>
+        <w:rPr>
+          <w:rFonts w:ascii="Open Sans" w:hAnsi="Open Sans" w:cs="Open Sans"/>
+          <w:color w:val="4472C4" w:themeColor="accent1"/>
+          <w:sz w:val="24"/>
+          <w:szCs w:val="24"/>
+        </w:rPr>
+        <w:t xml:space="preserve">, για σχεδιασμό διεπαφών χρήστη εφαρμογών </w:t>
+      </w:r>
+      <w:proofErr w:type="spellStart"/>
+      <w:r>
+        <w:rPr>
+          <w:rFonts w:ascii="Open Sans" w:hAnsi="Open Sans" w:cs="Open Sans"/>
+          <w:color w:val="4472C4" w:themeColor="accent1"/>
+          <w:sz w:val="24"/>
+          <w:szCs w:val="24"/>
+        </w:rPr>
+        <w:t>JavaFX</w:t>
+      </w:r>
+      <w:proofErr w:type="spellEnd"/>
+      <w:r>
+        <w:rPr>
+          <w:rFonts w:ascii="Open Sans" w:hAnsi="Open Sans" w:cs="Open Sans"/>
+          <w:color w:val="4472C4" w:themeColor="accent1"/>
+          <w:sz w:val="24"/>
+          <w:szCs w:val="24"/>
+        </w:rPr>
+        <w:t xml:space="preserve"> </w:t>
+      </w:r>
+    </w:p>
+    <w:p>
+      <w:pPr>
+        <w:pStyle w:val="a7"/>
+        <w:rPr>
+          <w:rFonts w:ascii="Open Sans" w:hAnsi="Open Sans" w:cs="Open Sans"/>
+          <w:color w:val="4472C4" w:themeColor="accent1"/>
+          <w:sz w:val="24"/>
+          <w:szCs w:val="24"/>
+        </w:rPr>
+      </w:pPr>
+    </w:p>
+    <w:p>
+      <w:pPr>
+        <w:pStyle w:val="a7"/>
         <w:ind w:left="0"/>
         <w:rPr>
           <w:rFonts w:ascii="Open Sans" w:hAnsi="Open Sans" w:cs="Open Sans"/>
@@ -8978,409 +9812,416 @@
     </w:p>
     <w:p>
       <w:pPr>
-        <w:pStyle w:val="Heading1"/>
+        <w:pStyle w:val="1"/>
         <w:jc w:val="center"/>
         <w:rPr>
           <w:rFonts w:ascii="Open Sans" w:hAnsi="Open Sans" w:cs="Open Sans"/>
           <w:color w:val="auto"/>
         </w:rPr>
       </w:pPr>
-      <w:bookmarkStart w:id="13" w:name="_Toc42173290"/>
+      <w:bookmarkStart w:id="12" w:name="_Toc42173290"/>
       <w:r>
         <w:rPr>
           <w:rFonts w:ascii="Open Sans" w:hAnsi="Open Sans" w:cs="Open Sans"/>
           <w:color w:val="auto"/>
         </w:rPr>
+        <w:t>Βαθμολογία Project</w:t>
+      </w:r>
+      <w:bookmarkEnd w:id="12"/>
+    </w:p>
+    <w:p>
+      <w:pPr>
+        <w:rPr>
+          <w:rFonts w:ascii="Open Sans" w:hAnsi="Open Sans" w:cs="Open Sans"/>
+          <w:sz w:val="24"/>
+          <w:szCs w:val="24"/>
+        </w:rPr>
+      </w:pPr>
+    </w:p>
+    <w:p>
+      <w:pPr>
+        <w:rPr>
+          <w:rFonts w:ascii="Open Sans" w:hAnsi="Open Sans" w:cs="Open Sans"/>
+          <w:sz w:val="24"/>
+          <w:szCs w:val="24"/>
+        </w:rPr>
+      </w:pPr>
+      <w:r>
+        <w:rPr>
+          <w:rFonts w:ascii="Open Sans" w:hAnsi="Open Sans" w:cs="Open Sans"/>
+          <w:sz w:val="24"/>
+          <w:szCs w:val="24"/>
+        </w:rPr>
+        <w:t>Η</w:t>
+      </w:r>
+      <w:r>
+        <w:rPr>
+          <w:rFonts w:ascii="Open Sans" w:hAnsi="Open Sans" w:cs="Open Sans"/>
+          <w:sz w:val="24"/>
+          <w:szCs w:val="24"/>
+        </w:rPr>
+        <w:t xml:space="preserve"> ομάδα συμφωνεί ομόφωνα</w:t>
+      </w:r>
+      <w:r>
+        <w:rPr>
+          <w:rFonts w:ascii="Open Sans" w:hAnsi="Open Sans" w:cs="Open Sans"/>
+          <w:sz w:val="24"/>
+          <w:szCs w:val="24"/>
+        </w:rPr>
+        <w:t xml:space="preserve"> </w:t>
+      </w:r>
+      <w:r>
+        <w:rPr>
+          <w:rFonts w:ascii="Open Sans" w:hAnsi="Open Sans" w:cs="Open Sans"/>
+          <w:sz w:val="24"/>
+          <w:szCs w:val="24"/>
+        </w:rPr>
+        <w:t xml:space="preserve">ότι η προσπάθεια όλων των μελών της ομάδας </w:t>
+      </w:r>
+      <w:r>
+        <w:rPr>
+          <w:rFonts w:ascii="Open Sans" w:hAnsi="Open Sans" w:cs="Open Sans"/>
+          <w:sz w:val="24"/>
+          <w:szCs w:val="24"/>
+        </w:rPr>
+        <w:t xml:space="preserve">ήταν </w:t>
+      </w:r>
+      <w:r>
+        <w:rPr>
+          <w:rFonts w:ascii="Open Sans" w:hAnsi="Open Sans" w:cs="Open Sans"/>
+          <w:sz w:val="24"/>
+          <w:szCs w:val="24"/>
+        </w:rPr>
+        <w:t>ισοδύναμη</w:t>
+      </w:r>
+      <w:r>
+        <w:rPr>
+          <w:rFonts w:ascii="Open Sans" w:hAnsi="Open Sans" w:cs="Open Sans"/>
+          <w:sz w:val="24"/>
+          <w:szCs w:val="24"/>
+        </w:rPr>
+        <w:t>.</w:t>
+      </w:r>
+    </w:p>
+    <w:p>
+      <w:pPr>
+        <w:rPr>
+          <w:rFonts w:ascii="Open Sans" w:hAnsi="Open Sans" w:cs="Open Sans"/>
+          <w:sz w:val="24"/>
+          <w:szCs w:val="24"/>
+        </w:rPr>
+      </w:pPr>
+    </w:p>
+    <w:p>
+      <w:pPr>
+        <w:rPr>
+          <w:rFonts w:ascii="Open Sans" w:hAnsi="Open Sans" w:cs="Open Sans"/>
+          <w:sz w:val="24"/>
+          <w:szCs w:val="24"/>
+        </w:rPr>
+      </w:pPr>
+    </w:p>
+    <w:p>
+      <w:pPr>
+        <w:rPr>
+          <w:rFonts w:ascii="Open Sans" w:hAnsi="Open Sans" w:cs="Open Sans"/>
+          <w:sz w:val="24"/>
+          <w:szCs w:val="24"/>
+        </w:rPr>
+      </w:pPr>
+    </w:p>
+    <w:p>
+      <w:pPr>
+        <w:rPr>
+          <w:rFonts w:ascii="Open Sans" w:hAnsi="Open Sans" w:cs="Open Sans"/>
+          <w:sz w:val="24"/>
+          <w:szCs w:val="24"/>
+        </w:rPr>
+      </w:pPr>
+    </w:p>
+    <w:p>
+      <w:pPr>
+        <w:rPr>
+          <w:rFonts w:ascii="Open Sans" w:hAnsi="Open Sans" w:cs="Open Sans"/>
+          <w:sz w:val="24"/>
+          <w:szCs w:val="24"/>
+        </w:rPr>
+      </w:pPr>
+    </w:p>
+    <w:p>
+      <w:pPr>
+        <w:rPr>
+          <w:rFonts w:ascii="Open Sans" w:hAnsi="Open Sans" w:cs="Open Sans"/>
+          <w:sz w:val="24"/>
+          <w:szCs w:val="24"/>
+        </w:rPr>
+      </w:pPr>
+    </w:p>
+    <w:p>
+      <w:pPr>
+        <w:rPr>
+          <w:rFonts w:ascii="Open Sans" w:hAnsi="Open Sans" w:cs="Open Sans"/>
+          <w:sz w:val="24"/>
+          <w:szCs w:val="24"/>
+        </w:rPr>
+      </w:pPr>
+    </w:p>
+    <w:p>
+      <w:pPr>
+        <w:rPr>
+          <w:rFonts w:ascii="Open Sans" w:hAnsi="Open Sans" w:cs="Open Sans"/>
+          <w:sz w:val="24"/>
+          <w:szCs w:val="24"/>
+        </w:rPr>
+      </w:pPr>
+    </w:p>
+    <w:p>
+      <w:pPr>
+        <w:rPr>
+          <w:rFonts w:ascii="Open Sans" w:hAnsi="Open Sans" w:cs="Open Sans"/>
+          <w:sz w:val="24"/>
+          <w:szCs w:val="24"/>
+        </w:rPr>
+      </w:pPr>
+    </w:p>
+    <w:p>
+      <w:pPr>
+        <w:rPr>
+          <w:rFonts w:ascii="Open Sans" w:hAnsi="Open Sans" w:cs="Open Sans"/>
+          <w:sz w:val="24"/>
+          <w:szCs w:val="24"/>
+        </w:rPr>
+      </w:pPr>
+    </w:p>
+    <w:p>
+      <w:pPr>
+        <w:rPr>
+          <w:rFonts w:ascii="Open Sans" w:hAnsi="Open Sans" w:cs="Open Sans"/>
+          <w:sz w:val="24"/>
+          <w:szCs w:val="24"/>
+        </w:rPr>
+      </w:pPr>
+    </w:p>
+    <w:p>
+      <w:pPr>
+        <w:rPr>
+          <w:rFonts w:ascii="Open Sans" w:hAnsi="Open Sans" w:cs="Open Sans"/>
+          <w:sz w:val="24"/>
+          <w:szCs w:val="24"/>
+        </w:rPr>
+      </w:pPr>
+    </w:p>
+    <w:p>
+      <w:pPr>
+        <w:rPr>
+          <w:rFonts w:ascii="Open Sans" w:hAnsi="Open Sans" w:cs="Open Sans"/>
+          <w:sz w:val="24"/>
+          <w:szCs w:val="24"/>
+        </w:rPr>
+      </w:pPr>
+    </w:p>
+    <w:p>
+      <w:pPr>
+        <w:rPr>
+          <w:rFonts w:ascii="Open Sans" w:hAnsi="Open Sans" w:cs="Open Sans"/>
+          <w:sz w:val="24"/>
+          <w:szCs w:val="24"/>
+        </w:rPr>
+      </w:pPr>
+    </w:p>
+    <w:p>
+      <w:pPr>
+        <w:rPr>
+          <w:rFonts w:ascii="Open Sans" w:hAnsi="Open Sans" w:cs="Open Sans"/>
+          <w:sz w:val="24"/>
+          <w:szCs w:val="24"/>
+        </w:rPr>
+      </w:pPr>
+    </w:p>
+    <w:p>
+      <w:pPr>
+        <w:rPr>
+          <w:rFonts w:ascii="Open Sans" w:hAnsi="Open Sans" w:cs="Open Sans"/>
+          <w:sz w:val="24"/>
+          <w:szCs w:val="24"/>
+        </w:rPr>
+      </w:pPr>
+    </w:p>
+    <w:p>
+      <w:pPr>
+        <w:rPr>
+          <w:rFonts w:ascii="Open Sans" w:hAnsi="Open Sans" w:cs="Open Sans"/>
+          <w:sz w:val="24"/>
+          <w:szCs w:val="24"/>
+        </w:rPr>
+      </w:pPr>
+    </w:p>
+    <w:p>
+      <w:pPr>
+        <w:rPr>
+          <w:rFonts w:ascii="Open Sans" w:hAnsi="Open Sans" w:cs="Open Sans"/>
+          <w:sz w:val="24"/>
+          <w:szCs w:val="24"/>
+        </w:rPr>
+      </w:pPr>
+    </w:p>
+    <w:p>
+      <w:pPr>
+        <w:rPr>
+          <w:rFonts w:ascii="Open Sans" w:hAnsi="Open Sans" w:cs="Open Sans"/>
+          <w:sz w:val="24"/>
+          <w:szCs w:val="24"/>
+        </w:rPr>
+      </w:pPr>
+    </w:p>
+    <w:p>
+      <w:pPr>
+        <w:rPr>
+          <w:rFonts w:ascii="Open Sans" w:hAnsi="Open Sans" w:cs="Open Sans"/>
+          <w:sz w:val="24"/>
+          <w:szCs w:val="24"/>
+        </w:rPr>
+      </w:pPr>
+    </w:p>
+    <w:p>
+      <w:pPr>
+        <w:rPr>
+          <w:rFonts w:ascii="Open Sans" w:hAnsi="Open Sans" w:cs="Open Sans"/>
+          <w:sz w:val="24"/>
+          <w:szCs w:val="24"/>
+        </w:rPr>
+      </w:pPr>
+    </w:p>
+    <w:p>
+      <w:pPr>
+        <w:rPr>
+          <w:rFonts w:ascii="Open Sans" w:hAnsi="Open Sans" w:cs="Open Sans"/>
+          <w:sz w:val="24"/>
+          <w:szCs w:val="24"/>
+        </w:rPr>
+      </w:pPr>
+    </w:p>
+    <w:p>
+      <w:pPr>
+        <w:rPr>
+          <w:rFonts w:ascii="Open Sans" w:hAnsi="Open Sans" w:cs="Open Sans"/>
+          <w:sz w:val="24"/>
+          <w:szCs w:val="24"/>
+        </w:rPr>
+      </w:pPr>
+    </w:p>
+    <w:p>
+      <w:pPr>
+        <w:rPr>
+          <w:rFonts w:ascii="Open Sans" w:hAnsi="Open Sans" w:cs="Open Sans"/>
+          <w:sz w:val="24"/>
+          <w:szCs w:val="24"/>
+        </w:rPr>
+      </w:pPr>
+    </w:p>
+    <w:p>
+      <w:pPr>
+        <w:rPr>
+          <w:rFonts w:ascii="Open Sans" w:hAnsi="Open Sans" w:cs="Open Sans"/>
+          <w:sz w:val="24"/>
+          <w:szCs w:val="24"/>
+        </w:rPr>
+      </w:pPr>
+    </w:p>
+    <w:p>
+      <w:pPr>
+        <w:rPr>
+          <w:rFonts w:ascii="Open Sans" w:hAnsi="Open Sans" w:cs="Open Sans"/>
+          <w:sz w:val="24"/>
+          <w:szCs w:val="24"/>
+        </w:rPr>
+      </w:pPr>
+    </w:p>
+    <w:p>
+      <w:pPr>
+        <w:pStyle w:val="1"/>
+        <w:jc w:val="center"/>
+        <w:rPr>
+          <w:rFonts w:ascii="Open Sans" w:hAnsi="Open Sans" w:cs="Open Sans"/>
+          <w:color w:val="auto"/>
+        </w:rPr>
+      </w:pPr>
+      <w:bookmarkStart w:id="13" w:name="_Toc42173291"/>
+      <w:r>
+        <w:rPr>
+          <w:rFonts w:ascii="Open Sans" w:hAnsi="Open Sans" w:cs="Open Sans"/>
+          <w:color w:val="auto"/>
+        </w:rPr>
+        <w:t>Συμπεράσματα</w:t>
+      </w:r>
+      <w:bookmarkEnd w:id="13"/>
+    </w:p>
+    <w:p/>
+    <w:p>
+      <w:pPr>
+        <w:rPr>
+          <w:rFonts w:ascii="Open Sans" w:hAnsi="Open Sans" w:cs="Open Sans"/>
+          <w:sz w:val="24"/>
+          <w:szCs w:val="24"/>
+        </w:rPr>
+      </w:pPr>
+      <w:r>
+        <w:rPr>
+          <w:rFonts w:ascii="Open Sans" w:hAnsi="Open Sans" w:cs="Open Sans"/>
+          <w:sz w:val="24"/>
+          <w:szCs w:val="24"/>
+        </w:rPr>
+        <w:t xml:space="preserve">Η μέθοδος </w:t>
+      </w:r>
+      <w:r>
+        <w:rPr>
+          <w:rFonts w:ascii="Open Sans" w:hAnsi="Open Sans" w:cs="Open Sans"/>
+          <w:sz w:val="24"/>
+          <w:szCs w:val="24"/>
+        </w:rPr>
+        <w:t xml:space="preserve">με την οποία αποφασίσαμε να δουλέψουμε ήταν αρκετά αποδοτική. Δεν υπήρχε καθυστέρηση σε κανένα παραδοτέο και στάλθηκαν πολλά </w:t>
+      </w:r>
+      <w:r>
+        <w:rPr>
+          <w:rFonts w:ascii="Open Sans" w:hAnsi="Open Sans" w:cs="Open Sans"/>
+          <w:sz w:val="24"/>
+          <w:szCs w:val="24"/>
+          <w:lang w:val="en-US"/>
+        </w:rPr>
+        <w:t>versions</w:t>
+      </w:r>
+      <w:r>
+        <w:rPr>
+          <w:rFonts w:ascii="Open Sans" w:hAnsi="Open Sans" w:cs="Open Sans"/>
+          <w:sz w:val="24"/>
+          <w:szCs w:val="24"/>
+        </w:rPr>
+        <w:t xml:space="preserve"> </w:t>
+      </w:r>
+      <w:r>
+        <w:rPr>
+          <w:rFonts w:ascii="Open Sans" w:hAnsi="Open Sans" w:cs="Open Sans"/>
+          <w:sz w:val="24"/>
+          <w:szCs w:val="24"/>
+        </w:rPr>
+        <w:t xml:space="preserve">τεχνικών κειμένων αλλά και προαιρετικά τεχνικά κείμενα. Αυτό, βέβαια, οφείλεται </w:t>
+      </w:r>
+      <w:r>
+        <w:rPr>
+          <w:rFonts w:ascii="Open Sans" w:hAnsi="Open Sans" w:cs="Open Sans"/>
+          <w:sz w:val="24"/>
+          <w:szCs w:val="24"/>
+        </w:rPr>
+        <w:t xml:space="preserve">όχι μόνο </w:t>
+      </w:r>
+      <w:r>
+        <w:rPr>
+          <w:rFonts w:ascii="Open Sans" w:hAnsi="Open Sans" w:cs="Open Sans"/>
+          <w:sz w:val="24"/>
+          <w:szCs w:val="24"/>
+        </w:rPr>
         <w:lastRenderedPageBreak/>
-        <w:t>Βαθμολογία Project</w:t>
-      </w:r>
-      <w:bookmarkEnd w:id="13"/>
-    </w:p>
-    <w:p>
-      <w:pPr>
-        <w:rPr>
-          <w:rFonts w:ascii="Open Sans" w:hAnsi="Open Sans" w:cs="Open Sans"/>
-          <w:sz w:val="24"/>
-          <w:szCs w:val="24"/>
-        </w:rPr>
-      </w:pPr>
-    </w:p>
-    <w:p>
-      <w:pPr>
-        <w:rPr>
-          <w:rFonts w:ascii="Open Sans" w:hAnsi="Open Sans" w:cs="Open Sans"/>
-          <w:sz w:val="24"/>
-          <w:szCs w:val="24"/>
-        </w:rPr>
-      </w:pPr>
-      <w:r>
-        <w:rPr>
-          <w:rFonts w:ascii="Open Sans" w:hAnsi="Open Sans" w:cs="Open Sans"/>
-          <w:sz w:val="24"/>
-          <w:szCs w:val="24"/>
-        </w:rPr>
-        <w:t>Η</w:t>
-      </w:r>
-      <w:r>
-        <w:rPr>
-          <w:rFonts w:ascii="Open Sans" w:hAnsi="Open Sans" w:cs="Open Sans"/>
-          <w:sz w:val="24"/>
-          <w:szCs w:val="24"/>
-        </w:rPr>
-        <w:t xml:space="preserve"> ομάδα συμφωνεί ομόφωνα</w:t>
-      </w:r>
-      <w:r>
-        <w:rPr>
-          <w:rFonts w:ascii="Open Sans" w:hAnsi="Open Sans" w:cs="Open Sans"/>
-          <w:sz w:val="24"/>
-          <w:szCs w:val="24"/>
-        </w:rPr>
-        <w:t xml:space="preserve"> </w:t>
-      </w:r>
-      <w:r>
-        <w:rPr>
-          <w:rFonts w:ascii="Open Sans" w:hAnsi="Open Sans" w:cs="Open Sans"/>
-          <w:sz w:val="24"/>
-          <w:szCs w:val="24"/>
-        </w:rPr>
-        <w:t xml:space="preserve">ότι η προσπάθεια όλων των μελών της ομάδας </w:t>
-      </w:r>
-      <w:r>
-        <w:rPr>
-          <w:rFonts w:ascii="Open Sans" w:hAnsi="Open Sans" w:cs="Open Sans"/>
-          <w:sz w:val="24"/>
-          <w:szCs w:val="24"/>
-        </w:rPr>
-        <w:t xml:space="preserve">ήταν </w:t>
-      </w:r>
-      <w:r>
-        <w:rPr>
-          <w:rFonts w:ascii="Open Sans" w:hAnsi="Open Sans" w:cs="Open Sans"/>
-          <w:sz w:val="24"/>
-          <w:szCs w:val="24"/>
-        </w:rPr>
-        <w:t>ισοδύναμη</w:t>
-      </w:r>
-      <w:r>
-        <w:rPr>
-          <w:rFonts w:ascii="Open Sans" w:hAnsi="Open Sans" w:cs="Open Sans"/>
-          <w:sz w:val="24"/>
-          <w:szCs w:val="24"/>
-        </w:rPr>
-        <w:t>.</w:t>
-      </w:r>
-    </w:p>
-    <w:p>
-      <w:pPr>
-        <w:rPr>
-          <w:rFonts w:ascii="Open Sans" w:hAnsi="Open Sans" w:cs="Open Sans"/>
-          <w:sz w:val="24"/>
-          <w:szCs w:val="24"/>
-        </w:rPr>
-      </w:pPr>
-    </w:p>
-    <w:p>
-      <w:pPr>
-        <w:rPr>
-          <w:rFonts w:ascii="Open Sans" w:hAnsi="Open Sans" w:cs="Open Sans"/>
-          <w:sz w:val="24"/>
-          <w:szCs w:val="24"/>
-        </w:rPr>
-      </w:pPr>
-    </w:p>
-    <w:p>
-      <w:pPr>
-        <w:rPr>
-          <w:rFonts w:ascii="Open Sans" w:hAnsi="Open Sans" w:cs="Open Sans"/>
-          <w:sz w:val="24"/>
-          <w:szCs w:val="24"/>
-        </w:rPr>
-      </w:pPr>
-    </w:p>
-    <w:p>
-      <w:pPr>
-        <w:rPr>
-          <w:rFonts w:ascii="Open Sans" w:hAnsi="Open Sans" w:cs="Open Sans"/>
-          <w:sz w:val="24"/>
-          <w:szCs w:val="24"/>
-        </w:rPr>
-      </w:pPr>
-    </w:p>
-    <w:p>
-      <w:pPr>
-        <w:rPr>
-          <w:rFonts w:ascii="Open Sans" w:hAnsi="Open Sans" w:cs="Open Sans"/>
-          <w:sz w:val="24"/>
-          <w:szCs w:val="24"/>
-        </w:rPr>
-      </w:pPr>
-    </w:p>
-    <w:p>
-      <w:pPr>
-        <w:rPr>
-          <w:rFonts w:ascii="Open Sans" w:hAnsi="Open Sans" w:cs="Open Sans"/>
-          <w:sz w:val="24"/>
-          <w:szCs w:val="24"/>
-        </w:rPr>
-      </w:pPr>
-    </w:p>
-    <w:p>
-      <w:pPr>
-        <w:rPr>
-          <w:rFonts w:ascii="Open Sans" w:hAnsi="Open Sans" w:cs="Open Sans"/>
-          <w:sz w:val="24"/>
-          <w:szCs w:val="24"/>
-        </w:rPr>
-      </w:pPr>
-    </w:p>
-    <w:p>
-      <w:pPr>
-        <w:rPr>
-          <w:rFonts w:ascii="Open Sans" w:hAnsi="Open Sans" w:cs="Open Sans"/>
-          <w:sz w:val="24"/>
-          <w:szCs w:val="24"/>
-        </w:rPr>
-      </w:pPr>
-    </w:p>
-    <w:p>
-      <w:pPr>
-        <w:rPr>
-          <w:rFonts w:ascii="Open Sans" w:hAnsi="Open Sans" w:cs="Open Sans"/>
-          <w:sz w:val="24"/>
-          <w:szCs w:val="24"/>
-        </w:rPr>
-      </w:pPr>
-    </w:p>
-    <w:p>
-      <w:pPr>
-        <w:rPr>
-          <w:rFonts w:ascii="Open Sans" w:hAnsi="Open Sans" w:cs="Open Sans"/>
-          <w:sz w:val="24"/>
-          <w:szCs w:val="24"/>
-        </w:rPr>
-      </w:pPr>
-    </w:p>
-    <w:p>
-      <w:pPr>
-        <w:rPr>
-          <w:rFonts w:ascii="Open Sans" w:hAnsi="Open Sans" w:cs="Open Sans"/>
-          <w:sz w:val="24"/>
-          <w:szCs w:val="24"/>
-        </w:rPr>
-      </w:pPr>
-    </w:p>
-    <w:p>
-      <w:pPr>
-        <w:rPr>
-          <w:rFonts w:ascii="Open Sans" w:hAnsi="Open Sans" w:cs="Open Sans"/>
-          <w:sz w:val="24"/>
-          <w:szCs w:val="24"/>
-        </w:rPr>
-      </w:pPr>
-    </w:p>
-    <w:p>
-      <w:pPr>
-        <w:rPr>
-          <w:rFonts w:ascii="Open Sans" w:hAnsi="Open Sans" w:cs="Open Sans"/>
-          <w:sz w:val="24"/>
-          <w:szCs w:val="24"/>
-        </w:rPr>
-      </w:pPr>
-    </w:p>
-    <w:p>
-      <w:pPr>
-        <w:rPr>
-          <w:rFonts w:ascii="Open Sans" w:hAnsi="Open Sans" w:cs="Open Sans"/>
-          <w:sz w:val="24"/>
-          <w:szCs w:val="24"/>
-        </w:rPr>
-      </w:pPr>
-    </w:p>
-    <w:p>
-      <w:pPr>
-        <w:rPr>
-          <w:rFonts w:ascii="Open Sans" w:hAnsi="Open Sans" w:cs="Open Sans"/>
-          <w:sz w:val="24"/>
-          <w:szCs w:val="24"/>
-        </w:rPr>
-      </w:pPr>
-    </w:p>
-    <w:p>
-      <w:pPr>
-        <w:rPr>
-          <w:rFonts w:ascii="Open Sans" w:hAnsi="Open Sans" w:cs="Open Sans"/>
-          <w:sz w:val="24"/>
-          <w:szCs w:val="24"/>
-        </w:rPr>
-      </w:pPr>
-    </w:p>
-    <w:p>
-      <w:pPr>
-        <w:rPr>
-          <w:rFonts w:ascii="Open Sans" w:hAnsi="Open Sans" w:cs="Open Sans"/>
-          <w:sz w:val="24"/>
-          <w:szCs w:val="24"/>
-        </w:rPr>
-      </w:pPr>
-    </w:p>
-    <w:p>
-      <w:pPr>
-        <w:rPr>
-          <w:rFonts w:ascii="Open Sans" w:hAnsi="Open Sans" w:cs="Open Sans"/>
-          <w:sz w:val="24"/>
-          <w:szCs w:val="24"/>
-        </w:rPr>
-      </w:pPr>
-    </w:p>
-    <w:p>
-      <w:pPr>
-        <w:rPr>
-          <w:rFonts w:ascii="Open Sans" w:hAnsi="Open Sans" w:cs="Open Sans"/>
-          <w:sz w:val="24"/>
-          <w:szCs w:val="24"/>
-        </w:rPr>
-      </w:pPr>
-    </w:p>
-    <w:p>
-      <w:pPr>
-        <w:rPr>
-          <w:rFonts w:ascii="Open Sans" w:hAnsi="Open Sans" w:cs="Open Sans"/>
-          <w:sz w:val="24"/>
-          <w:szCs w:val="24"/>
-        </w:rPr>
-      </w:pPr>
-    </w:p>
-    <w:p>
-      <w:pPr>
-        <w:rPr>
-          <w:rFonts w:ascii="Open Sans" w:hAnsi="Open Sans" w:cs="Open Sans"/>
-          <w:sz w:val="24"/>
-          <w:szCs w:val="24"/>
-        </w:rPr>
-      </w:pPr>
-    </w:p>
-    <w:p>
-      <w:pPr>
-        <w:rPr>
-          <w:rFonts w:ascii="Open Sans" w:hAnsi="Open Sans" w:cs="Open Sans"/>
-          <w:sz w:val="24"/>
-          <w:szCs w:val="24"/>
-        </w:rPr>
-      </w:pPr>
-    </w:p>
-    <w:p>
-      <w:pPr>
-        <w:rPr>
-          <w:rFonts w:ascii="Open Sans" w:hAnsi="Open Sans" w:cs="Open Sans"/>
-          <w:sz w:val="24"/>
-          <w:szCs w:val="24"/>
-        </w:rPr>
-      </w:pPr>
-    </w:p>
-    <w:p>
-      <w:pPr>
-        <w:rPr>
-          <w:rFonts w:ascii="Open Sans" w:hAnsi="Open Sans" w:cs="Open Sans"/>
-          <w:sz w:val="24"/>
-          <w:szCs w:val="24"/>
-        </w:rPr>
-      </w:pPr>
-    </w:p>
-    <w:p>
-      <w:pPr>
-        <w:rPr>
-          <w:rFonts w:ascii="Open Sans" w:hAnsi="Open Sans" w:cs="Open Sans"/>
-          <w:sz w:val="24"/>
-          <w:szCs w:val="24"/>
-        </w:rPr>
-      </w:pPr>
-    </w:p>
-    <w:p>
-      <w:pPr>
-        <w:rPr>
-          <w:rFonts w:ascii="Open Sans" w:hAnsi="Open Sans" w:cs="Open Sans"/>
-          <w:sz w:val="24"/>
-          <w:szCs w:val="24"/>
-        </w:rPr>
-      </w:pPr>
-    </w:p>
-    <w:p>
-      <w:pPr>
-        <w:pStyle w:val="Heading1"/>
-        <w:jc w:val="center"/>
-        <w:rPr>
-          <w:rFonts w:ascii="Open Sans" w:hAnsi="Open Sans" w:cs="Open Sans"/>
-          <w:color w:val="auto"/>
-        </w:rPr>
-      </w:pPr>
-      <w:bookmarkStart w:id="14" w:name="_Toc42173291"/>
-      <w:r>
-        <w:rPr>
-          <w:rFonts w:ascii="Open Sans" w:hAnsi="Open Sans" w:cs="Open Sans"/>
-          <w:color w:val="auto"/>
-        </w:rPr>
-        <w:lastRenderedPageBreak/>
-        <w:t>Συμπεράσματα</w:t>
-      </w:r>
-      <w:bookmarkEnd w:id="14"/>
-    </w:p>
-    <w:p/>
-    <w:p>
-      <w:pPr>
-        <w:rPr>
-          <w:rFonts w:ascii="Open Sans" w:hAnsi="Open Sans" w:cs="Open Sans"/>
-          <w:sz w:val="24"/>
-          <w:szCs w:val="24"/>
-        </w:rPr>
-      </w:pPr>
-      <w:r>
-        <w:rPr>
-          <w:rFonts w:ascii="Open Sans" w:hAnsi="Open Sans" w:cs="Open Sans"/>
-          <w:sz w:val="24"/>
-          <w:szCs w:val="24"/>
-        </w:rPr>
-        <w:t xml:space="preserve">Η μέθοδος </w:t>
-      </w:r>
-      <w:r>
-        <w:rPr>
-          <w:rFonts w:ascii="Open Sans" w:hAnsi="Open Sans" w:cs="Open Sans"/>
-          <w:sz w:val="24"/>
-          <w:szCs w:val="24"/>
-        </w:rPr>
-        <w:t xml:space="preserve">με την οποία αποφασίσαμε να δουλέψουμε ήταν αρκετά αποδοτική. Δεν υπήρχε καθυστέρηση σε κανένα παραδοτέο και στάλθηκαν πολλά </w:t>
-      </w:r>
-      <w:r>
-        <w:rPr>
-          <w:rFonts w:ascii="Open Sans" w:hAnsi="Open Sans" w:cs="Open Sans"/>
-          <w:sz w:val="24"/>
-          <w:szCs w:val="24"/>
-          <w:lang w:val="en-US"/>
-        </w:rPr>
-        <w:t>versions</w:t>
-      </w:r>
-      <w:r>
-        <w:rPr>
-          <w:rFonts w:ascii="Open Sans" w:hAnsi="Open Sans" w:cs="Open Sans"/>
-          <w:sz w:val="24"/>
-          <w:szCs w:val="24"/>
-        </w:rPr>
-        <w:t xml:space="preserve"> </w:t>
-      </w:r>
-      <w:r>
-        <w:rPr>
-          <w:rFonts w:ascii="Open Sans" w:hAnsi="Open Sans" w:cs="Open Sans"/>
-          <w:sz w:val="24"/>
-          <w:szCs w:val="24"/>
-        </w:rPr>
-        <w:t xml:space="preserve">τεχνικών κειμένων αλλά και προαιρετικά τεχνικά κείμενα. Αυτό, βέβαια, οφείλεται </w:t>
-      </w:r>
-      <w:r>
-        <w:rPr>
-          <w:rFonts w:ascii="Open Sans" w:hAnsi="Open Sans" w:cs="Open Sans"/>
-          <w:sz w:val="24"/>
-          <w:szCs w:val="24"/>
-        </w:rPr>
-        <w:t xml:space="preserve">όχι μόνο στην μέθοδο που επιλέξαμε αλλά και </w:t>
+        <w:t xml:space="preserve">στην μέθοδο που επιλέξαμε αλλά και </w:t>
       </w:r>
       <w:r>
         <w:rPr>
@@ -9502,7 +10343,7 @@
 </file>
 
 <file path=word/endnotes.xml><?xml version="1.0" encoding="utf-8"?>
-<w:endnotes xmlns:wpc="http://schemas.microsoft.com/office/word/2010/wordprocessingCanvas" xmlns:cx="http://schemas.microsoft.com/office/drawing/2014/chartex" xmlns:mc="http://schemas.openxmlformats.org/markup-compatibility/2006" xmlns:o="urn:schemas-microsoft-com:office:office" xmlns:r="http://schemas.openxmlformats.org/officeDocument/2006/relationships" xmlns:m="http://schemas.openxmlformats.org/officeDocument/2006/math" xmlns:v="urn:schemas-microsoft-com:vml" xmlns:wp14="http://schemas.microsoft.com/office/word/2010/wordprocessingDrawing" xmlns:wp="http://schemas.openxmlformats.org/drawingml/2006/wordprocessingDrawing" xmlns:w10="urn:schemas-microsoft-com:office:word" xmlns:w="http://schemas.openxmlformats.org/wordprocessingml/2006/main" xmlns:w14="http://schemas.microsoft.com/office/word/2010/wordml" xmlns:w15="http://schemas.microsoft.com/office/word/2012/wordml" xmlns:w16se="http://schemas.microsoft.com/office/word/2015/wordml/symex" xmlns:wpg="http://schemas.microsoft.com/office/word/2010/wordprocessingGroup" xmlns:wpi="http://schemas.microsoft.com/office/word/2010/wordprocessingInk" xmlns:wne="http://schemas.microsoft.com/office/word/2006/wordml" xmlns:wps="http://schemas.microsoft.com/office/word/2010/wordprocessingShape" mc:Ignorable="w14 w15 w16se wp14">
+<w:endnotes xmlns:wpc="http://schemas.microsoft.com/office/word/2010/wordprocessingCanvas" xmlns:cx="http://schemas.microsoft.com/office/drawing/2014/chartex" xmlns:cx1="http://schemas.microsoft.com/office/drawing/2015/9/8/chartex" xmlns:cx2="http://schemas.microsoft.com/office/drawing/2015/10/21/chartex" xmlns:cx3="http://schemas.microsoft.com/office/drawing/2016/5/9/chartex" xmlns:cx4="http://schemas.microsoft.com/office/drawing/2016/5/10/chartex" xmlns:cx5="http://schemas.microsoft.com/office/drawing/2016/5/11/chartex" xmlns:cx6="http://schemas.microsoft.com/office/drawing/2016/5/12/chartex" xmlns:cx7="http://schemas.microsoft.com/office/drawing/2016/5/13/chartex" xmlns:cx8="http://schemas.microsoft.com/office/drawing/2016/5/14/chartex" xmlns:mc="http://schemas.openxmlformats.org/markup-compatibility/2006" xmlns:aink="http://schemas.microsoft.com/office/drawing/2016/ink" xmlns:am3d="http://schemas.microsoft.com/office/drawing/2017/model3d" xmlns:o="urn:schemas-microsoft-com:office:office" xmlns:r="http://schemas.openxmlformats.org/officeDocument/2006/relationships" xmlns:m="http://schemas.openxmlformats.org/officeDocument/2006/math" xmlns:v="urn:schemas-microsoft-com:vml" xmlns:wp14="http://schemas.microsoft.com/office/word/2010/wordprocessingDrawing" xmlns:wp="http://schemas.openxmlformats.org/drawingml/2006/wordprocessingDrawing" xmlns:w10="urn:schemas-microsoft-com:office:word" xmlns:w="http://schemas.openxmlformats.org/wordprocessingml/2006/main" xmlns:w14="http://schemas.microsoft.com/office/word/2010/wordml" xmlns:w15="http://schemas.microsoft.com/office/word/2012/wordml" xmlns:w16cex="http://schemas.microsoft.com/office/word/2018/wordml/cex" xmlns:w16cid="http://schemas.microsoft.com/office/word/2016/wordml/cid" xmlns:w16="http://schemas.microsoft.com/office/word/2018/wordml" xmlns:w16se="http://schemas.microsoft.com/office/word/2015/wordml/symex" xmlns:wpg="http://schemas.microsoft.com/office/word/2010/wordprocessingGroup" xmlns:wpi="http://schemas.microsoft.com/office/word/2010/wordprocessingInk" xmlns:wne="http://schemas.microsoft.com/office/word/2006/wordml" xmlns:wps="http://schemas.microsoft.com/office/word/2010/wordprocessingShape" mc:Ignorable="w14 w15 w16se w16cid w16 w16cex wp14">
   <w:endnote w:type="separator" w:id="-1">
     <w:p>
       <w:pPr>
@@ -9527,7 +10368,7 @@
 </file>
 
 <file path=word/footnotes.xml><?xml version="1.0" encoding="utf-8"?>
-<w:footnotes xmlns:wpc="http://schemas.microsoft.com/office/word/2010/wordprocessingCanvas" xmlns:cx="http://schemas.microsoft.com/office/drawing/2014/chartex" xmlns:mc="http://schemas.openxmlformats.org/markup-compatibility/2006" xmlns:o="urn:schemas-microsoft-com:office:office" xmlns:r="http://schemas.openxmlformats.org/officeDocument/2006/relationships" xmlns:m="http://schemas.openxmlformats.org/officeDocument/2006/math" xmlns:v="urn:schemas-microsoft-com:vml" xmlns:wp14="http://schemas.microsoft.com/office/word/2010/wordprocessingDrawing" xmlns:wp="http://schemas.openxmlformats.org/drawingml/2006/wordprocessingDrawing" xmlns:w10="urn:schemas-microsoft-com:office:word" xmlns:w="http://schemas.openxmlformats.org/wordprocessingml/2006/main" xmlns:w14="http://schemas.microsoft.com/office/word/2010/wordml" xmlns:w15="http://schemas.microsoft.com/office/word/2012/wordml" xmlns:w16se="http://schemas.microsoft.com/office/word/2015/wordml/symex" xmlns:wpg="http://schemas.microsoft.com/office/word/2010/wordprocessingGroup" xmlns:wpi="http://schemas.microsoft.com/office/word/2010/wordprocessingInk" xmlns:wne="http://schemas.microsoft.com/office/word/2006/wordml" xmlns:wps="http://schemas.microsoft.com/office/word/2010/wordprocessingShape" mc:Ignorable="w14 w15 w16se wp14">
+<w:footnotes xmlns:wpc="http://schemas.microsoft.com/office/word/2010/wordprocessingCanvas" xmlns:cx="http://schemas.microsoft.com/office/drawing/2014/chartex" xmlns:cx1="http://schemas.microsoft.com/office/drawing/2015/9/8/chartex" xmlns:cx2="http://schemas.microsoft.com/office/drawing/2015/10/21/chartex" xmlns:cx3="http://schemas.microsoft.com/office/drawing/2016/5/9/chartex" xmlns:cx4="http://schemas.microsoft.com/office/drawing/2016/5/10/chartex" xmlns:cx5="http://schemas.microsoft.com/office/drawing/2016/5/11/chartex" xmlns:cx6="http://schemas.microsoft.com/office/drawing/2016/5/12/chartex" xmlns:cx7="http://schemas.microsoft.com/office/drawing/2016/5/13/chartex" xmlns:cx8="http://schemas.microsoft.com/office/drawing/2016/5/14/chartex" xmlns:mc="http://schemas.openxmlformats.org/markup-compatibility/2006" xmlns:aink="http://schemas.microsoft.com/office/drawing/2016/ink" xmlns:am3d="http://schemas.microsoft.com/office/drawing/2017/model3d" xmlns:o="urn:schemas-microsoft-com:office:office" xmlns:r="http://schemas.openxmlformats.org/officeDocument/2006/relationships" xmlns:m="http://schemas.openxmlformats.org/officeDocument/2006/math" xmlns:v="urn:schemas-microsoft-com:vml" xmlns:wp14="http://schemas.microsoft.com/office/word/2010/wordprocessingDrawing" xmlns:wp="http://schemas.openxmlformats.org/drawingml/2006/wordprocessingDrawing" xmlns:w10="urn:schemas-microsoft-com:office:word" xmlns:w="http://schemas.openxmlformats.org/wordprocessingml/2006/main" xmlns:w14="http://schemas.microsoft.com/office/word/2010/wordml" xmlns:w15="http://schemas.microsoft.com/office/word/2012/wordml" xmlns:w16cex="http://schemas.microsoft.com/office/word/2018/wordml/cex" xmlns:w16cid="http://schemas.microsoft.com/office/word/2016/wordml/cid" xmlns:w16="http://schemas.microsoft.com/office/word/2018/wordml" xmlns:w16se="http://schemas.microsoft.com/office/word/2015/wordml/symex" xmlns:wpg="http://schemas.microsoft.com/office/word/2010/wordprocessingGroup" xmlns:wpi="http://schemas.microsoft.com/office/word/2010/wordprocessingInk" xmlns:wne="http://schemas.microsoft.com/office/word/2006/wordml" xmlns:wps="http://schemas.microsoft.com/office/word/2010/wordprocessingShape" mc:Ignorable="w14 w15 w16se w16cid w16 w16cex wp14">
   <w:footnote w:type="separator" w:id="-1">
     <w:p>
       <w:pPr>
@@ -9552,7 +10393,7 @@
 </file>
 
 <file path=word/numbering.xml><?xml version="1.0" encoding="utf-8"?>
-<w:numbering xmlns:wpc="http://schemas.microsoft.com/office/word/2010/wordprocessingCanvas" xmlns:cx="http://schemas.microsoft.com/office/drawing/2014/chartex" xmlns:mc="http://schemas.openxmlformats.org/markup-compatibility/2006" xmlns:o="urn:schemas-microsoft-com:office:office" xmlns:r="http://schemas.openxmlformats.org/officeDocument/2006/relationships" xmlns:m="http://schemas.openxmlformats.org/officeDocument/2006/math" xmlns:v="urn:schemas-microsoft-com:vml" xmlns:wp14="http://schemas.microsoft.com/office/word/2010/wordprocessingDrawing" xmlns:wp="http://schemas.openxmlformats.org/drawingml/2006/wordprocessingDrawing" xmlns:w10="urn:schemas-microsoft-com:office:word" xmlns:w="http://schemas.openxmlformats.org/wordprocessingml/2006/main" xmlns:w14="http://schemas.microsoft.com/office/word/2010/wordml" xmlns:w15="http://schemas.microsoft.com/office/word/2012/wordml" xmlns:w16se="http://schemas.microsoft.com/office/word/2015/wordml/symex" xmlns:wpg="http://schemas.microsoft.com/office/word/2010/wordprocessingGroup" xmlns:wpi="http://schemas.microsoft.com/office/word/2010/wordprocessingInk" xmlns:wne="http://schemas.microsoft.com/office/word/2006/wordml" xmlns:wps="http://schemas.microsoft.com/office/word/2010/wordprocessingShape" mc:Ignorable="w14 w15 w16se wp14">
+<w:numbering xmlns:wpc="http://schemas.microsoft.com/office/word/2010/wordprocessingCanvas" xmlns:cx="http://schemas.microsoft.com/office/drawing/2014/chartex" xmlns:cx1="http://schemas.microsoft.com/office/drawing/2015/9/8/chartex" xmlns:cx2="http://schemas.microsoft.com/office/drawing/2015/10/21/chartex" xmlns:cx3="http://schemas.microsoft.com/office/drawing/2016/5/9/chartex" xmlns:cx4="http://schemas.microsoft.com/office/drawing/2016/5/10/chartex" xmlns:cx5="http://schemas.microsoft.com/office/drawing/2016/5/11/chartex" xmlns:cx6="http://schemas.microsoft.com/office/drawing/2016/5/12/chartex" xmlns:cx7="http://schemas.microsoft.com/office/drawing/2016/5/13/chartex" xmlns:cx8="http://schemas.microsoft.com/office/drawing/2016/5/14/chartex" xmlns:mc="http://schemas.openxmlformats.org/markup-compatibility/2006" xmlns:aink="http://schemas.microsoft.com/office/drawing/2016/ink" xmlns:am3d="http://schemas.microsoft.com/office/drawing/2017/model3d" xmlns:o="urn:schemas-microsoft-com:office:office" xmlns:r="http://schemas.openxmlformats.org/officeDocument/2006/relationships" xmlns:m="http://schemas.openxmlformats.org/officeDocument/2006/math" xmlns:v="urn:schemas-microsoft-com:vml" xmlns:wp14="http://schemas.microsoft.com/office/word/2010/wordprocessingDrawing" xmlns:wp="http://schemas.openxmlformats.org/drawingml/2006/wordprocessingDrawing" xmlns:w10="urn:schemas-microsoft-com:office:word" xmlns:w="http://schemas.openxmlformats.org/wordprocessingml/2006/main" xmlns:w14="http://schemas.microsoft.com/office/word/2010/wordml" xmlns:w15="http://schemas.microsoft.com/office/word/2012/wordml" xmlns:w16cex="http://schemas.microsoft.com/office/word/2018/wordml/cex" xmlns:w16cid="http://schemas.microsoft.com/office/word/2016/wordml/cid" xmlns:w16="http://schemas.microsoft.com/office/word/2018/wordml" xmlns:w16se="http://schemas.microsoft.com/office/word/2015/wordml/symex" xmlns:wpg="http://schemas.microsoft.com/office/word/2010/wordprocessingGroup" xmlns:wpi="http://schemas.microsoft.com/office/word/2010/wordprocessingInk" xmlns:wne="http://schemas.microsoft.com/office/word/2006/wordml" xmlns:wps="http://schemas.microsoft.com/office/word/2010/wordprocessingShape" mc:Ignorable="w14 w15 w16se w16cid w16 w16cex wp14">
   <w:abstractNum w:abstractNumId="0" w15:restartNumberingAfterBreak="0">
     <w:nsid w:val="1D0460C9"/>
     <w:multiLevelType w:val="hybridMultilevel"/>
@@ -10172,7 +11013,7 @@
 </file>
 
 <file path=word/styles.xml><?xml version="1.0" encoding="utf-8"?>
-<w:styles xmlns:mc="http://schemas.openxmlformats.org/markup-compatibility/2006" xmlns:r="http://schemas.openxmlformats.org/officeDocument/2006/relationships" xmlns:w="http://schemas.openxmlformats.org/wordprocessingml/2006/main" xmlns:w14="http://schemas.microsoft.com/office/word/2010/wordml" xmlns:w15="http://schemas.microsoft.com/office/word/2012/wordml" xmlns:w16se="http://schemas.microsoft.com/office/word/2015/wordml/symex" mc:Ignorable="w14 w15 w16se">
+<w:styles xmlns:mc="http://schemas.openxmlformats.org/markup-compatibility/2006" xmlns:r="http://schemas.openxmlformats.org/officeDocument/2006/relationships" xmlns:w="http://schemas.openxmlformats.org/wordprocessingml/2006/main" xmlns:w14="http://schemas.microsoft.com/office/word/2010/wordml" xmlns:w15="http://schemas.microsoft.com/office/word/2012/wordml" xmlns:w16cex="http://schemas.microsoft.com/office/word/2018/wordml/cex" xmlns:w16cid="http://schemas.microsoft.com/office/word/2016/wordml/cid" xmlns:w16="http://schemas.microsoft.com/office/word/2018/wordml" xmlns:w16se="http://schemas.microsoft.com/office/word/2015/wordml/symex" mc:Ignorable="w14 w15 w16se w16cid w16 w16cex">
   <w:docDefaults>
     <w:rPrDefault>
       <w:rPr>
@@ -10188,7 +11029,7 @@
       </w:pPr>
     </w:pPrDefault>
   </w:docDefaults>
-  <w:latentStyles w:defLockedState="0" w:defUIPriority="99" w:defSemiHidden="0" w:defUnhideWhenUsed="0" w:defQFormat="0" w:count="371">
+  <w:latentStyles w:defLockedState="0" w:defUIPriority="99" w:defSemiHidden="0" w:defUnhideWhenUsed="0" w:defQFormat="0" w:count="376">
     <w:lsdException w:name="Normal" w:uiPriority="0" w:qFormat="1"/>
     <w:lsdException w:name="heading 1" w:uiPriority="9" w:qFormat="1"/>
     <w:lsdException w:name="heading 2" w:semiHidden="1" w:uiPriority="9" w:unhideWhenUsed="1" w:qFormat="1"/>
@@ -10294,7 +11135,6 @@
     <w:lsdException w:name="HTML Sample" w:semiHidden="1" w:unhideWhenUsed="1"/>
     <w:lsdException w:name="HTML Typewriter" w:semiHidden="1" w:unhideWhenUsed="1"/>
     <w:lsdException w:name="HTML Variable" w:semiHidden="1" w:unhideWhenUsed="1"/>
-    <w:lsdException w:name="Normal Table" w:semiHidden="1" w:unhideWhenUsed="1"/>
     <w:lsdException w:name="annotation subject" w:semiHidden="1" w:unhideWhenUsed="1"/>
     <w:lsdException w:name="No List" w:semiHidden="1" w:unhideWhenUsed="1"/>
     <w:lsdException w:name="Outline List 1" w:semiHidden="1" w:unhideWhenUsed="1"/>
@@ -10337,11 +11177,8 @@
     <w:lsdException w:name="Table Contemporary" w:semiHidden="1" w:unhideWhenUsed="1"/>
     <w:lsdException w:name="Table Elegant" w:semiHidden="1" w:unhideWhenUsed="1"/>
     <w:lsdException w:name="Table Professional" w:semiHidden="1" w:unhideWhenUsed="1"/>
-    <w:lsdException w:name="Table Subtle 1" w:semiHidden="1" w:unhideWhenUsed="1"/>
     <w:lsdException w:name="Table Subtle 2" w:semiHidden="1" w:unhideWhenUsed="1"/>
     <w:lsdException w:name="Table Web 1" w:semiHidden="1" w:unhideWhenUsed="1"/>
-    <w:lsdException w:name="Table Web 2" w:semiHidden="1" w:unhideWhenUsed="1"/>
-    <w:lsdException w:name="Table Web 3" w:semiHidden="1" w:unhideWhenUsed="1"/>
     <w:lsdException w:name="Balloon Text" w:semiHidden="1" w:unhideWhenUsed="1"/>
     <w:lsdException w:name="Table Grid" w:uiPriority="39"/>
     <w:lsdException w:name="Table Theme" w:semiHidden="1" w:unhideWhenUsed="1"/>
@@ -10560,17 +11397,22 @@
     <w:lsdException w:name="List Table 5 Dark Accent 6" w:uiPriority="50"/>
     <w:lsdException w:name="List Table 6 Colorful Accent 6" w:uiPriority="51"/>
     <w:lsdException w:name="List Table 7 Colorful Accent 6" w:uiPriority="52"/>
+    <w:lsdException w:name="Mention" w:semiHidden="1" w:unhideWhenUsed="1"/>
+    <w:lsdException w:name="Smart Hyperlink" w:semiHidden="1" w:unhideWhenUsed="1"/>
+    <w:lsdException w:name="Hashtag" w:semiHidden="1" w:unhideWhenUsed="1"/>
+    <w:lsdException w:name="Unresolved Mention" w:semiHidden="1" w:unhideWhenUsed="1"/>
+    <w:lsdException w:name="Smart Link" w:semiHidden="1" w:unhideWhenUsed="1"/>
   </w:latentStyles>
-  <w:style w:type="paragraph" w:default="1" w:styleId="Normal">
+  <w:style w:type="paragraph" w:default="1" w:styleId="a">
     <w:name w:val="Normal"/>
     <w:qFormat/>
-    <w:rsid w:val="00290722"/>
+    <w:rsid w:val="00575BDB"/>
   </w:style>
-  <w:style w:type="paragraph" w:styleId="Heading1">
+  <w:style w:type="paragraph" w:styleId="1">
     <w:name w:val="heading 1"/>
-    <w:basedOn w:val="Normal"/>
-    <w:next w:val="Normal"/>
-    <w:link w:val="Heading1Char"/>
+    <w:basedOn w:val="a"/>
+    <w:next w:val="a"/>
+    <w:link w:val="1Char"/>
     <w:uiPriority w:val="9"/>
     <w:qFormat/>
     <w:rsid w:val="00A32C96"/>
@@ -10587,11 +11429,11 @@
       <w:szCs w:val="32"/>
     </w:rPr>
   </w:style>
-  <w:style w:type="paragraph" w:styleId="Heading3">
+  <w:style w:type="paragraph" w:styleId="3">
     <w:name w:val="heading 3"/>
-    <w:basedOn w:val="Normal"/>
-    <w:next w:val="Normal"/>
-    <w:link w:val="Heading3Char"/>
+    <w:basedOn w:val="a"/>
+    <w:next w:val="a"/>
+    <w:link w:val="3Char"/>
     <w:uiPriority w:val="9"/>
     <w:semiHidden/>
     <w:unhideWhenUsed/>
@@ -10610,13 +11452,13 @@
       <w:szCs w:val="24"/>
     </w:rPr>
   </w:style>
-  <w:style w:type="character" w:default="1" w:styleId="DefaultParagraphFont">
+  <w:style w:type="character" w:default="1" w:styleId="a0">
     <w:name w:val="Default Paragraph Font"/>
     <w:uiPriority w:val="1"/>
     <w:semiHidden/>
     <w:unhideWhenUsed/>
   </w:style>
-  <w:style w:type="table" w:default="1" w:styleId="TableNormal">
+  <w:style w:type="table" w:default="1" w:styleId="a1">
     <w:name w:val="Normal Table"/>
     <w:uiPriority w:val="99"/>
     <w:semiHidden/>
@@ -10631,15 +11473,15 @@
       </w:tblCellMar>
     </w:tblPr>
   </w:style>
-  <w:style w:type="numbering" w:default="1" w:styleId="NoList">
+  <w:style w:type="numbering" w:default="1" w:styleId="a2">
     <w:name w:val="No List"/>
     <w:uiPriority w:val="99"/>
     <w:semiHidden/>
     <w:unhideWhenUsed/>
   </w:style>
-  <w:style w:type="table" w:styleId="TableGrid">
+  <w:style w:type="table" w:styleId="a3">
     <w:name w:val="Table Grid"/>
-    <w:basedOn w:val="TableNormal"/>
+    <w:basedOn w:val="a1"/>
     <w:uiPriority w:val="39"/>
     <w:rsid w:val="007F6140"/>
     <w:pPr>
@@ -10656,10 +11498,10 @@
       </w:tblBorders>
     </w:tblPr>
   </w:style>
-  <w:style w:type="paragraph" w:styleId="Header">
+  <w:style w:type="paragraph" w:styleId="a4">
     <w:name w:val="header"/>
-    <w:basedOn w:val="Normal"/>
-    <w:link w:val="HeaderChar"/>
+    <w:basedOn w:val="a"/>
+    <w:link w:val="Char"/>
     <w:uiPriority w:val="99"/>
     <w:unhideWhenUsed/>
     <w:rsid w:val="002B2A8B"/>
@@ -10671,17 +11513,17 @@
       <w:spacing w:after="0" w:line="240" w:lineRule="auto"/>
     </w:pPr>
   </w:style>
-  <w:style w:type="character" w:customStyle="1" w:styleId="HeaderChar">
-    <w:name w:val="Header Char"/>
-    <w:basedOn w:val="DefaultParagraphFont"/>
-    <w:link w:val="Header"/>
+  <w:style w:type="character" w:customStyle="1" w:styleId="Char">
+    <w:name w:val="Κεφαλίδα Char"/>
+    <w:basedOn w:val="a0"/>
+    <w:link w:val="a4"/>
     <w:uiPriority w:val="99"/>
     <w:rsid w:val="002B2A8B"/>
   </w:style>
-  <w:style w:type="paragraph" w:styleId="Footer">
+  <w:style w:type="paragraph" w:styleId="a5">
     <w:name w:val="footer"/>
-    <w:basedOn w:val="Normal"/>
-    <w:link w:val="FooterChar"/>
+    <w:basedOn w:val="a"/>
+    <w:link w:val="Char0"/>
     <w:uiPriority w:val="99"/>
     <w:unhideWhenUsed/>
     <w:rsid w:val="002B2A8B"/>
@@ -10693,17 +11535,17 @@
       <w:spacing w:after="0" w:line="240" w:lineRule="auto"/>
     </w:pPr>
   </w:style>
-  <w:style w:type="character" w:customStyle="1" w:styleId="FooterChar">
-    <w:name w:val="Footer Char"/>
-    <w:basedOn w:val="DefaultParagraphFont"/>
-    <w:link w:val="Footer"/>
+  <w:style w:type="character" w:customStyle="1" w:styleId="Char0">
+    <w:name w:val="Υποσέλιδο Char"/>
+    <w:basedOn w:val="a0"/>
+    <w:link w:val="a5"/>
     <w:uiPriority w:val="99"/>
     <w:rsid w:val="002B2A8B"/>
   </w:style>
-  <w:style w:type="character" w:customStyle="1" w:styleId="Heading1Char">
-    <w:name w:val="Heading 1 Char"/>
-    <w:basedOn w:val="DefaultParagraphFont"/>
-    <w:link w:val="Heading1"/>
+  <w:style w:type="character" w:customStyle="1" w:styleId="1Char">
+    <w:name w:val="Επικεφαλίδα 1 Char"/>
+    <w:basedOn w:val="a0"/>
+    <w:link w:val="1"/>
     <w:uiPriority w:val="9"/>
     <w:rsid w:val="00A32C96"/>
     <w:rPr>
@@ -10713,10 +11555,10 @@
       <w:szCs w:val="32"/>
     </w:rPr>
   </w:style>
-  <w:style w:type="paragraph" w:styleId="TOCHeading">
+  <w:style w:type="paragraph" w:styleId="a6">
     <w:name w:val="TOC Heading"/>
-    <w:basedOn w:val="Heading1"/>
-    <w:next w:val="Normal"/>
+    <w:basedOn w:val="1"/>
+    <w:next w:val="a"/>
     <w:uiPriority w:val="39"/>
     <w:unhideWhenUsed/>
     <w:qFormat/>
@@ -10728,10 +11570,10 @@
       <w:lang w:eastAsia="el-GR"/>
     </w:rPr>
   </w:style>
-  <w:style w:type="paragraph" w:styleId="TOC1">
+  <w:style w:type="paragraph" w:styleId="10">
     <w:name w:val="toc 1"/>
-    <w:basedOn w:val="Normal"/>
-    <w:next w:val="Normal"/>
+    <w:basedOn w:val="a"/>
+    <w:next w:val="a"/>
     <w:autoRedefine/>
     <w:uiPriority w:val="39"/>
     <w:unhideWhenUsed/>
@@ -10740,9 +11582,9 @@
       <w:spacing w:after="100"/>
     </w:pPr>
   </w:style>
-  <w:style w:type="character" w:styleId="Hyperlink">
+  <w:style w:type="character" w:styleId="-">
     <w:name w:val="Hyperlink"/>
-    <w:basedOn w:val="DefaultParagraphFont"/>
+    <w:basedOn w:val="a0"/>
     <w:uiPriority w:val="99"/>
     <w:unhideWhenUsed/>
     <w:rsid w:val="00A32C96"/>
@@ -10751,9 +11593,9 @@
       <w:u w:val="single"/>
     </w:rPr>
   </w:style>
-  <w:style w:type="paragraph" w:styleId="ListParagraph">
+  <w:style w:type="paragraph" w:styleId="a7">
     <w:name w:val="List Paragraph"/>
-    <w:basedOn w:val="Normal"/>
+    <w:basedOn w:val="a"/>
     <w:uiPriority w:val="34"/>
     <w:qFormat/>
     <w:rsid w:val="00361008"/>
@@ -10762,10 +11604,10 @@
       <w:contextualSpacing/>
     </w:pPr>
   </w:style>
-  <w:style w:type="character" w:customStyle="1" w:styleId="Heading3Char">
-    <w:name w:val="Heading 3 Char"/>
-    <w:basedOn w:val="DefaultParagraphFont"/>
-    <w:link w:val="Heading3"/>
+  <w:style w:type="character" w:customStyle="1" w:styleId="3Char">
+    <w:name w:val="Επικεφαλίδα 3 Char"/>
+    <w:basedOn w:val="a0"/>
+    <w:link w:val="3"/>
     <w:uiPriority w:val="9"/>
     <w:semiHidden/>
     <w:rsid w:val="007F3C50"/>
@@ -10778,7 +11620,7 @@
   </w:style>
   <w:style w:type="character" w:customStyle="1" w:styleId="e24kjd">
     <w:name w:val="e24kjd"/>
-    <w:basedOn w:val="DefaultParagraphFont"/>
+    <w:basedOn w:val="a0"/>
     <w:rsid w:val="007F3C50"/>
   </w:style>
 </w:styles>
@@ -11084,7 +11926,7 @@
 </file>
 
 <file path=customXml/itemProps1.xml><?xml version="1.0" encoding="utf-8"?>
-<ds:datastoreItem xmlns:ds="http://schemas.openxmlformats.org/officeDocument/2006/customXml" ds:itemID="{E2CE72B9-A9D2-42BB-BC5E-08F1F573D712}">
+<ds:datastoreItem xmlns:ds="http://schemas.openxmlformats.org/officeDocument/2006/customXml" ds:itemID="{82D0CE6C-AF78-4E57-8F6E-35D9ED57FE08}">
   <ds:schemaRefs>
     <ds:schemaRef ds:uri="http://schemas.openxmlformats.org/officeDocument/2006/bibliography"/>
   </ds:schemaRefs>

--- a/6o Παραδοτεο/Team-plan-v1.0.docx
+++ b/6o Παραδοτεο/Team-plan-v1.0.docx
@@ -431,6 +431,7 @@
                 <w:szCs w:val="24"/>
               </w:rPr>
             </w:pPr>
+            <w:bookmarkStart w:id="0" w:name="_Hlk42274331"/>
             <w:r>
               <w:rPr>
                 <w:rFonts w:ascii="Open Sans" w:hAnsi="Open Sans" w:cs="Open Sans"/>
@@ -722,7 +723,7 @@
                 <w:szCs w:val="24"/>
               </w:rPr>
             </w:pPr>
-            <w:bookmarkStart w:id="0" w:name="_Hlk36545914"/>
+            <w:bookmarkStart w:id="1" w:name="_Hlk36545914"/>
             <w:r>
               <w:rPr>
                 <w:rFonts w:ascii="Open Sans" w:hAnsi="Open Sans" w:cs="Open Sans"/>
@@ -804,6 +805,7 @@
         </w:tc>
       </w:tr>
       <w:bookmarkEnd w:id="0"/>
+      <w:bookmarkEnd w:id="1"/>
     </w:tbl>
     <w:p>
       <w:pPr>
@@ -1056,7 +1058,7 @@
         </w:rPr>
         <w:t xml:space="preserve"> Συμπληρώθηκε, ακόμη, </w:t>
       </w:r>
-      <w:bookmarkStart w:id="1" w:name="_Hlk42172393"/>
+      <w:bookmarkStart w:id="2" w:name="_Hlk42172393"/>
       <w:r>
         <w:rPr>
           <w:rFonts w:ascii="Open Sans" w:hAnsi="Open Sans" w:cs="Open Sans"/>
@@ -1161,7 +1163,7 @@
         </w:rPr>
         <w:t>οτέο</w:t>
       </w:r>
-      <w:bookmarkEnd w:id="1"/>
+      <w:bookmarkEnd w:id="2"/>
       <w:r>
         <w:rPr>
           <w:rFonts w:ascii="Open Sans" w:hAnsi="Open Sans" w:cs="Open Sans"/>
@@ -2234,7 +2236,7 @@
           <w:color w:val="auto"/>
         </w:rPr>
       </w:pPr>
-      <w:bookmarkStart w:id="2" w:name="_Toc42173285"/>
+      <w:bookmarkStart w:id="3" w:name="_Toc42173285"/>
       <w:r>
         <w:rPr>
           <w:rFonts w:ascii="Open Sans" w:hAnsi="Open Sans" w:cs="Open Sans"/>
@@ -2251,7 +2253,7 @@
         </w:rPr>
         <w:t>Tasks</w:t>
       </w:r>
-      <w:bookmarkEnd w:id="2"/>
+      <w:bookmarkEnd w:id="3"/>
     </w:p>
     <w:p>
       <w:pPr>
@@ -4397,7 +4399,7 @@
           <w:color w:val="auto"/>
         </w:rPr>
       </w:pPr>
-      <w:bookmarkStart w:id="3" w:name="_Toc42173286"/>
+      <w:bookmarkStart w:id="4" w:name="_Toc42173286"/>
       <w:r>
         <w:rPr>
           <w:rFonts w:ascii="Open Sans" w:hAnsi="Open Sans" w:cs="Open Sans"/>
@@ -4430,7 +4432,7 @@
         </w:rPr>
         <w:t>hart</w:t>
       </w:r>
-      <w:bookmarkEnd w:id="3"/>
+      <w:bookmarkEnd w:id="4"/>
     </w:p>
     <w:p>
       <w:pPr>
@@ -4718,9 +4720,8 @@
           <w:szCs w:val="24"/>
           <w:lang w:val="es-ES"/>
         </w:rPr>
-        <w:t xml:space="preserve">Gantt </w:t>
-      </w:r>
-      <w:proofErr w:type="spellStart"/>
+        <w:t>Gantt with</w:t>
+      </w:r>
       <w:r>
         <w:rPr>
           <w:rFonts w:ascii="Open Sans" w:hAnsi="Open Sans" w:cs="Open Sans"/>
@@ -4728,9 +4729,8 @@
           <w:szCs w:val="24"/>
           <w:lang w:val="es-ES"/>
         </w:rPr>
-        <w:t>with</w:t>
-      </w:r>
-      <w:proofErr w:type="spellEnd"/>
+        <w:t xml:space="preserve"> S</w:t>
+      </w:r>
       <w:r>
         <w:rPr>
           <w:rFonts w:ascii="Open Sans" w:hAnsi="Open Sans" w:cs="Open Sans"/>
@@ -4738,36 +4738,7 @@
           <w:szCs w:val="24"/>
           <w:lang w:val="es-ES"/>
         </w:rPr>
-        <w:t xml:space="preserve"> </w:t>
-      </w:r>
-      <w:proofErr w:type="spellStart"/>
-      <w:r>
-        <w:rPr>
-          <w:rFonts w:ascii="Open Sans" w:hAnsi="Open Sans" w:cs="Open Sans"/>
-          <w:sz w:val="24"/>
-          <w:szCs w:val="24"/>
-          <w:lang w:val="es-ES"/>
-        </w:rPr>
-        <w:t>S</w:t>
-      </w:r>
-      <w:r>
-        <w:rPr>
-          <w:rFonts w:ascii="Open Sans" w:hAnsi="Open Sans" w:cs="Open Sans"/>
-          <w:sz w:val="24"/>
-          <w:szCs w:val="24"/>
-          <w:lang w:val="es-ES"/>
-        </w:rPr>
-        <w:t>ubtasks</w:t>
-      </w:r>
-      <w:proofErr w:type="spellEnd"/>
-      <w:r>
-        <w:rPr>
-          <w:rFonts w:ascii="Open Sans" w:hAnsi="Open Sans" w:cs="Open Sans"/>
-          <w:sz w:val="24"/>
-          <w:szCs w:val="24"/>
-          <w:lang w:val="es-ES"/>
-        </w:rPr>
-        <w:t xml:space="preserve">. </w:t>
+        <w:t xml:space="preserve">ubtasks. </w:t>
       </w:r>
     </w:p>
     <w:p>
@@ -4926,10 +4897,10 @@
             <v:path o:extrusionok="f" gradientshapeok="t" o:connecttype="rect"/>
             <o:lock v:ext="edit" aspectratio="t"/>
           </v:shapetype>
-          <v:shape id="_x0000_i1025" type="#_x0000_t75" style="width:577.5pt;height:789.75pt" o:ole="">
+          <v:shape id="_x0000_i1025" type="#_x0000_t75" style="width:577.5pt;height:790.5pt" o:ole="">
             <v:imagedata r:id="rId9" o:title=""/>
           </v:shape>
-          <o:OLEObject Type="Embed" ProgID="Visio.Drawing.15" ShapeID="_x0000_i1025" DrawAspect="Content" ObjectID="_1652880772" r:id="rId10"/>
+          <o:OLEObject Type="Embed" ProgID="Visio.Drawing.15" ShapeID="_x0000_i1025" DrawAspect="Content" ObjectID="_1652887420" r:id="rId10"/>
         </w:object>
       </w:r>
     </w:p>
@@ -4943,7 +4914,7 @@
           <w:lang w:val="en-US"/>
         </w:rPr>
       </w:pPr>
-      <w:bookmarkStart w:id="4" w:name="_Toc42173287"/>
+      <w:bookmarkStart w:id="5" w:name="_Toc42173287"/>
       <w:r>
         <w:rPr>
           <w:rFonts w:ascii="Open Sans" w:hAnsi="Open Sans" w:cs="Open Sans"/>
@@ -4969,7 +4940,7 @@
         </w:rPr>
         <w:t>chart</w:t>
       </w:r>
-      <w:bookmarkEnd w:id="4"/>
+      <w:bookmarkEnd w:id="5"/>
     </w:p>
     <w:p>
       <w:pPr>
@@ -5094,7 +5065,7 @@
         </w:rPr>
         <w:br/>
       </w:r>
-      <w:bookmarkStart w:id="5" w:name="_Hlk36805717"/>
+      <w:bookmarkStart w:id="6" w:name="_Hlk36805717"/>
       <w:r>
         <w:rPr>
           <w:rFonts w:ascii="Open Sans" w:hAnsi="Open Sans" w:cs="Open Sans"/>
@@ -5213,7 +5184,7 @@
         </w:rPr>
         <w:t>Οι αργίες και τα σαββατοκύριακα υπολογίστηκαν στις μέρες που εργαζόμαστε</w:t>
       </w:r>
-      <w:bookmarkEnd w:id="5"/>
+      <w:bookmarkEnd w:id="6"/>
       <w:r>
         <w:rPr>
           <w:rFonts w:ascii="Open Sans" w:hAnsi="Open Sans" w:cs="Open Sans"/>
@@ -5221,6 +5192,259 @@
           <w:szCs w:val="24"/>
         </w:rPr>
         <w:t>.</w:t>
+      </w:r>
+      <w:r>
+        <w:rPr>
+          <w:rFonts w:ascii="Open Sans" w:hAnsi="Open Sans" w:cs="Open Sans"/>
+          <w:sz w:val="24"/>
+          <w:szCs w:val="24"/>
+        </w:rPr>
+        <w:t xml:space="preserve"> </w:t>
+      </w:r>
+      <w:r>
+        <w:rPr>
+          <w:rFonts w:ascii="Open Sans" w:hAnsi="Open Sans" w:cs="Open Sans"/>
+          <w:sz w:val="24"/>
+          <w:szCs w:val="24"/>
+        </w:rPr>
+        <w:t>Επειδή δεν χωρούσαν τα ονόματα μας χρησιμοποιήθηκαν οι παρακάτω αντιστοιχίες με τα ονόματα μας:</w:t>
+      </w:r>
+    </w:p>
+    <w:p>
+      <w:pPr>
+        <w:rPr>
+          <w:rFonts w:ascii="Open Sans" w:hAnsi="Open Sans" w:cs="Open Sans"/>
+          <w:sz w:val="24"/>
+          <w:szCs w:val="24"/>
+        </w:rPr>
+      </w:pPr>
+      <w:proofErr w:type="spellStart"/>
+      <w:r>
+        <w:rPr>
+          <w:rFonts w:ascii="Open Sans" w:hAnsi="Open Sans" w:cs="Open Sans"/>
+          <w:sz w:val="24"/>
+          <w:szCs w:val="24"/>
+        </w:rPr>
+        <w:t>Βασδάρης</w:t>
+      </w:r>
+      <w:proofErr w:type="spellEnd"/>
+      <w:r>
+        <w:rPr>
+          <w:rFonts w:ascii="Open Sans" w:hAnsi="Open Sans" w:cs="Open Sans"/>
+          <w:sz w:val="24"/>
+          <w:szCs w:val="24"/>
+        </w:rPr>
+        <w:t xml:space="preserve"> </w:t>
+      </w:r>
+      <w:r>
+        <w:rPr>
+          <w:rFonts w:ascii="Open Sans" w:hAnsi="Open Sans" w:cs="Open Sans"/>
+          <w:sz w:val="24"/>
+          <w:szCs w:val="24"/>
+        </w:rPr>
+        <w:t>Όμηρος</w:t>
+      </w:r>
+      <w:r>
+        <w:rPr>
+          <w:rFonts w:ascii="Open Sans" w:hAnsi="Open Sans" w:cs="Open Sans"/>
+          <w:sz w:val="24"/>
+          <w:szCs w:val="24"/>
+        </w:rPr>
+        <w:t xml:space="preserve"> </w:t>
+      </w:r>
+      <w:r>
+        <w:rPr>
+          <w:rFonts w:ascii="Open Sans" w:hAnsi="Open Sans" w:cs="Open Sans"/>
+          <w:sz w:val="24"/>
+          <w:szCs w:val="24"/>
+        </w:rPr>
+        <w:sym w:font="Wingdings" w:char="F0E0"/>
+      </w:r>
+      <w:r>
+        <w:rPr>
+          <w:rFonts w:ascii="Open Sans" w:hAnsi="Open Sans" w:cs="Open Sans"/>
+          <w:sz w:val="24"/>
+          <w:szCs w:val="24"/>
+        </w:rPr>
+        <w:t xml:space="preserve"> Ο</w:t>
+      </w:r>
+      <w:r>
+        <w:rPr>
+          <w:rFonts w:ascii="Open Sans" w:hAnsi="Open Sans" w:cs="Open Sans"/>
+          <w:sz w:val="24"/>
+          <w:szCs w:val="24"/>
+        </w:rPr>
+        <w:br/>
+      </w:r>
+      <w:r>
+        <w:rPr>
+          <w:rFonts w:ascii="Open Sans" w:hAnsi="Open Sans" w:cs="Open Sans"/>
+          <w:sz w:val="24"/>
+          <w:szCs w:val="24"/>
+        </w:rPr>
+        <w:t>Δελημιχάλης</w:t>
+      </w:r>
+      <w:r>
+        <w:rPr>
+          <w:rFonts w:ascii="Open Sans" w:hAnsi="Open Sans" w:cs="Open Sans"/>
+          <w:sz w:val="24"/>
+          <w:szCs w:val="24"/>
+        </w:rPr>
+        <w:t xml:space="preserve"> </w:t>
+      </w:r>
+      <w:r>
+        <w:rPr>
+          <w:rFonts w:ascii="Open Sans" w:hAnsi="Open Sans" w:cs="Open Sans"/>
+          <w:sz w:val="24"/>
+          <w:szCs w:val="24"/>
+        </w:rPr>
+        <w:t>Αλέξανδρος</w:t>
+      </w:r>
+      <w:r>
+        <w:rPr>
+          <w:rFonts w:ascii="Open Sans" w:hAnsi="Open Sans" w:cs="Open Sans"/>
+          <w:sz w:val="24"/>
+          <w:szCs w:val="24"/>
+        </w:rPr>
+        <w:t xml:space="preserve"> </w:t>
+      </w:r>
+      <w:r>
+        <w:rPr>
+          <w:rFonts w:ascii="Open Sans" w:hAnsi="Open Sans" w:cs="Open Sans"/>
+          <w:sz w:val="24"/>
+          <w:szCs w:val="24"/>
+        </w:rPr>
+        <w:sym w:font="Wingdings" w:char="F0E0"/>
+      </w:r>
+      <w:r>
+        <w:rPr>
+          <w:rFonts w:ascii="Open Sans" w:hAnsi="Open Sans" w:cs="Open Sans"/>
+          <w:sz w:val="24"/>
+          <w:szCs w:val="24"/>
+        </w:rPr>
+        <w:t xml:space="preserve"> Α</w:t>
+      </w:r>
+      <w:r>
+        <w:rPr>
+          <w:rFonts w:ascii="Open Sans" w:hAnsi="Open Sans" w:cs="Open Sans"/>
+          <w:sz w:val="24"/>
+          <w:szCs w:val="24"/>
+        </w:rPr>
+        <w:br/>
+      </w:r>
+      <w:r>
+        <w:rPr>
+          <w:rFonts w:ascii="Open Sans" w:hAnsi="Open Sans" w:cs="Open Sans"/>
+          <w:sz w:val="24"/>
+          <w:szCs w:val="24"/>
+        </w:rPr>
+        <w:t>Καλαματιανού</w:t>
+      </w:r>
+      <w:r>
+        <w:rPr>
+          <w:rFonts w:ascii="Open Sans" w:hAnsi="Open Sans" w:cs="Open Sans"/>
+          <w:sz w:val="24"/>
+          <w:szCs w:val="24"/>
+        </w:rPr>
+        <w:tab/>
+      </w:r>
+      <w:r>
+        <w:rPr>
+          <w:rFonts w:ascii="Open Sans" w:hAnsi="Open Sans" w:cs="Open Sans"/>
+          <w:sz w:val="24"/>
+          <w:szCs w:val="24"/>
+        </w:rPr>
+        <w:t xml:space="preserve"> </w:t>
+      </w:r>
+      <w:r>
+        <w:rPr>
+          <w:rFonts w:ascii="Open Sans" w:hAnsi="Open Sans" w:cs="Open Sans"/>
+          <w:sz w:val="24"/>
+          <w:szCs w:val="24"/>
+        </w:rPr>
+        <w:t>Δήμητρα</w:t>
+      </w:r>
+      <w:r>
+        <w:rPr>
+          <w:rFonts w:ascii="Open Sans" w:hAnsi="Open Sans" w:cs="Open Sans"/>
+          <w:sz w:val="24"/>
+          <w:szCs w:val="24"/>
+        </w:rPr>
+        <w:t xml:space="preserve"> </w:t>
+      </w:r>
+      <w:r>
+        <w:rPr>
+          <w:rFonts w:ascii="Open Sans" w:hAnsi="Open Sans" w:cs="Open Sans"/>
+          <w:sz w:val="24"/>
+          <w:szCs w:val="24"/>
+        </w:rPr>
+        <w:sym w:font="Wingdings" w:char="F0E0"/>
+      </w:r>
+      <w:r>
+        <w:rPr>
+          <w:rFonts w:ascii="Open Sans" w:hAnsi="Open Sans" w:cs="Open Sans"/>
+          <w:sz w:val="24"/>
+          <w:szCs w:val="24"/>
+        </w:rPr>
+        <w:t xml:space="preserve"> ΔΑ</w:t>
+      </w:r>
+      <w:r>
+        <w:rPr>
+          <w:rFonts w:ascii="Open Sans" w:hAnsi="Open Sans" w:cs="Open Sans"/>
+          <w:sz w:val="24"/>
+          <w:szCs w:val="24"/>
+        </w:rPr>
+        <w:br/>
+      </w:r>
+      <w:proofErr w:type="spellStart"/>
+      <w:r>
+        <w:rPr>
+          <w:rFonts w:ascii="Open Sans" w:hAnsi="Open Sans" w:cs="Open Sans"/>
+          <w:sz w:val="24"/>
+          <w:szCs w:val="24"/>
+        </w:rPr>
+        <w:t>Κωστορρίζος</w:t>
+      </w:r>
+      <w:proofErr w:type="spellEnd"/>
+      <w:r>
+        <w:rPr>
+          <w:rFonts w:ascii="Open Sans" w:hAnsi="Open Sans" w:cs="Open Sans"/>
+          <w:sz w:val="24"/>
+          <w:szCs w:val="24"/>
+        </w:rPr>
+        <w:t xml:space="preserve"> </w:t>
+      </w:r>
+      <w:r>
+        <w:rPr>
+          <w:rFonts w:ascii="Open Sans" w:hAnsi="Open Sans" w:cs="Open Sans"/>
+          <w:sz w:val="24"/>
+          <w:szCs w:val="24"/>
+        </w:rPr>
+        <w:t>Δημήτριος</w:t>
+      </w:r>
+      <w:r>
+        <w:rPr>
+          <w:rFonts w:ascii="Open Sans" w:hAnsi="Open Sans" w:cs="Open Sans"/>
+          <w:sz w:val="24"/>
+          <w:szCs w:val="24"/>
+        </w:rPr>
+        <w:t xml:space="preserve"> </w:t>
+      </w:r>
+      <w:r>
+        <w:rPr>
+          <w:rFonts w:ascii="Open Sans" w:hAnsi="Open Sans" w:cs="Open Sans"/>
+          <w:sz w:val="24"/>
+          <w:szCs w:val="24"/>
+        </w:rPr>
+        <w:sym w:font="Wingdings" w:char="F0E0"/>
+      </w:r>
+      <w:r>
+        <w:rPr>
+          <w:rFonts w:ascii="Open Sans" w:hAnsi="Open Sans" w:cs="Open Sans"/>
+          <w:sz w:val="24"/>
+          <w:szCs w:val="24"/>
+        </w:rPr>
+        <w:t xml:space="preserve"> ΔΗ</w:t>
       </w:r>
     </w:p>
     <w:p>
@@ -5347,16 +5571,6 @@
     <w:p>
       <w:pPr>
         <w:ind w:left="-1584"/>
-        <w:rPr>
-          <w:rFonts w:ascii="Open Sans" w:hAnsi="Open Sans" w:cs="Open Sans"/>
-          <w:sz w:val="24"/>
-          <w:szCs w:val="24"/>
-        </w:rPr>
-      </w:pPr>
-    </w:p>
-    <w:p>
-      <w:pPr>
-        <w:ind w:left="-1584"/>
         <w:jc w:val="center"/>
         <w:rPr>
           <w:rFonts w:ascii="Open Sans" w:hAnsi="Open Sans" w:cs="Open Sans"/>
@@ -5367,14 +5581,91 @@
       <w:r>
         <w:rPr>
           <w:rFonts w:ascii="Open Sans" w:hAnsi="Open Sans" w:cs="Open Sans"/>
+          <w:noProof/>
+          <w:sz w:val="24"/>
+          <w:szCs w:val="24"/>
+        </w:rPr>
+        <mc:AlternateContent>
+          <mc:Choice Requires="wps">
+            <w:drawing>
+              <wp:anchor distT="0" distB="0" distL="114300" distR="114300" simplePos="0" relativeHeight="251659264" behindDoc="0" locked="0" layoutInCell="1" allowOverlap="1" wp14:anchorId="1AF37F8A" wp14:editId="69073374">
+                <wp:simplePos x="0" y="0"/>
+                <wp:positionH relativeFrom="column">
+                  <wp:posOffset>1727421</wp:posOffset>
+                </wp:positionH>
+                <wp:positionV relativeFrom="paragraph">
+                  <wp:posOffset>2038901</wp:posOffset>
+                </wp:positionV>
+                <wp:extent cx="1239603" cy="135172"/>
+                <wp:effectExtent l="0" t="0" r="36830" b="36830"/>
+                <wp:wrapNone/>
+                <wp:docPr id="5" name="Ευθεία γραμμή σύνδεσης 5"/>
+                <wp:cNvGraphicFramePr/>
+                <a:graphic xmlns:a="http://schemas.openxmlformats.org/drawingml/2006/main">
+                  <a:graphicData uri="http://schemas.microsoft.com/office/word/2010/wordprocessingShape">
+                    <wps:wsp>
+                      <wps:cNvCnPr/>
+                      <wps:spPr>
+                        <a:xfrm flipV="1">
+                          <a:off x="0" y="0"/>
+                          <a:ext cx="1239603" cy="135172"/>
+                        </a:xfrm>
+                        <a:prstGeom prst="line">
+                          <a:avLst/>
+                        </a:prstGeom>
+                        <a:ln>
+                          <a:solidFill>
+                            <a:srgbClr val="6597A3"/>
+                          </a:solidFill>
+                        </a:ln>
+                      </wps:spPr>
+                      <wps:style>
+                        <a:lnRef idx="1">
+                          <a:schemeClr val="accent1"/>
+                        </a:lnRef>
+                        <a:fillRef idx="0">
+                          <a:schemeClr val="accent1"/>
+                        </a:fillRef>
+                        <a:effectRef idx="0">
+                          <a:schemeClr val="accent1"/>
+                        </a:effectRef>
+                        <a:fontRef idx="minor">
+                          <a:schemeClr val="tx1"/>
+                        </a:fontRef>
+                      </wps:style>
+                      <wps:bodyPr/>
+                    </wps:wsp>
+                  </a:graphicData>
+                </a:graphic>
+                <wp14:sizeRelH relativeFrom="margin">
+                  <wp14:pctWidth>0</wp14:pctWidth>
+                </wp14:sizeRelH>
+                <wp14:sizeRelV relativeFrom="margin">
+                  <wp14:pctHeight>0</wp14:pctHeight>
+                </wp14:sizeRelV>
+              </wp:anchor>
+            </w:drawing>
+          </mc:Choice>
+          <mc:Fallback>
+            <w:pict>
+              <v:line w14:anchorId="2FF85484" id="Ευθεία γραμμή σύνδεσης 5" o:spid="_x0000_s1026" style="position:absolute;flip:y;z-index:251659264;visibility:visible;mso-wrap-style:square;mso-width-percent:0;mso-height-percent:0;mso-wrap-distance-left:9pt;mso-wrap-distance-top:0;mso-wrap-distance-right:9pt;mso-wrap-distance-bottom:0;mso-position-horizontal:absolute;mso-position-horizontal-relative:text;mso-position-vertical:absolute;mso-position-vertical-relative:text;mso-width-percent:0;mso-height-percent:0;mso-width-relative:margin;mso-height-relative:margin" from="136pt,160.55pt" to="233.6pt,171.2pt" o:gfxdata="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" strokecolor="#6597a3" strokeweight=".5pt">
+                <v:stroke joinstyle="miter"/>
+              </v:line>
+            </w:pict>
+          </mc:Fallback>
+        </mc:AlternateContent>
+      </w:r>
+      <w:r>
+        <w:rPr>
+          <w:rFonts w:ascii="Open Sans" w:hAnsi="Open Sans" w:cs="Open Sans"/>
           <w:sz w:val="24"/>
           <w:szCs w:val="24"/>
         </w:rPr>
         <w:drawing>
-          <wp:inline distT="0" distB="0" distL="0" distR="0" wp14:anchorId="6A544395" wp14:editId="4998B834">
-            <wp:extent cx="5274310" cy="3365500"/>
-            <wp:effectExtent l="0" t="0" r="2540" b="6350"/>
-            <wp:docPr id="4" name="Εικόνα 4"/>
+          <wp:inline distT="0" distB="0" distL="0" distR="0" wp14:anchorId="6FE937B8" wp14:editId="610B71DF">
+            <wp:extent cx="5040173" cy="2041919"/>
+            <wp:effectExtent l="0" t="0" r="8255" b="0"/>
+            <wp:docPr id="2" name="Εικόνα 2"/>
             <wp:cNvGraphicFramePr>
               <a:graphicFrameLocks xmlns:a="http://schemas.openxmlformats.org/drawingml/2006/main" noChangeAspect="1"/>
             </wp:cNvGraphicFramePr>
@@ -5394,7 +5685,7 @@
                   <pic:spPr>
                     <a:xfrm>
                       <a:off x="0" y="0"/>
-                      <a:ext cx="5274310" cy="3365500"/>
+                      <a:ext cx="5063020" cy="2051175"/>
                     </a:xfrm>
                     <a:prstGeom prst="rect">
                       <a:avLst/>
@@ -5409,80 +5700,56 @@
     </w:p>
     <w:p>
       <w:pPr>
-        <w:ind w:left="-1584"/>
-        <w:rPr>
-          <w:rFonts w:ascii="Open Sans" w:hAnsi="Open Sans" w:cs="Open Sans"/>
-          <w:sz w:val="24"/>
-          <w:szCs w:val="24"/>
-        </w:rPr>
-      </w:pPr>
-    </w:p>
-    <w:p>
-      <w:pPr>
-        <w:ind w:left="-1584"/>
-        <w:rPr>
-          <w:rFonts w:ascii="Open Sans" w:hAnsi="Open Sans" w:cs="Open Sans"/>
-          <w:sz w:val="24"/>
-          <w:szCs w:val="24"/>
-        </w:rPr>
-      </w:pPr>
-    </w:p>
-    <w:p>
-      <w:pPr>
-        <w:ind w:left="-1584"/>
-        <w:rPr>
-          <w:rFonts w:ascii="Open Sans" w:hAnsi="Open Sans" w:cs="Open Sans"/>
-          <w:sz w:val="24"/>
-          <w:szCs w:val="24"/>
-        </w:rPr>
-      </w:pPr>
-    </w:p>
-    <w:p>
-      <w:pPr>
-        <w:ind w:left="-1584"/>
-        <w:rPr>
-          <w:rFonts w:ascii="Open Sans" w:hAnsi="Open Sans" w:cs="Open Sans"/>
-          <w:sz w:val="24"/>
-          <w:szCs w:val="24"/>
-        </w:rPr>
-      </w:pPr>
-    </w:p>
-    <w:p>
-      <w:pPr>
-        <w:ind w:left="-1584"/>
-        <w:rPr>
-          <w:rFonts w:ascii="Open Sans" w:hAnsi="Open Sans" w:cs="Open Sans"/>
-          <w:sz w:val="24"/>
-          <w:szCs w:val="24"/>
-        </w:rPr>
-      </w:pPr>
-    </w:p>
-    <w:p>
-      <w:pPr>
-        <w:ind w:left="-1584"/>
-        <w:rPr>
-          <w:rFonts w:ascii="Open Sans" w:hAnsi="Open Sans" w:cs="Open Sans"/>
-          <w:sz w:val="24"/>
-          <w:szCs w:val="24"/>
-        </w:rPr>
-      </w:pPr>
-    </w:p>
-    <w:p>
-      <w:pPr>
-        <w:rPr>
-          <w:rFonts w:ascii="Open Sans" w:hAnsi="Open Sans" w:cs="Open Sans"/>
-          <w:sz w:val="24"/>
-          <w:szCs w:val="24"/>
-        </w:rPr>
-      </w:pPr>
-    </w:p>
-    <w:p>
-      <w:pPr>
-        <w:ind w:left="2160"/>
-        <w:rPr>
-          <w:rFonts w:ascii="Open Sans" w:hAnsi="Open Sans" w:cs="Open Sans"/>
-        </w:rPr>
-      </w:pPr>
+        <w:ind w:left="1584"/>
+        <w:jc w:val="center"/>
+        <w:rPr>
+          <w:rFonts w:ascii="Open Sans" w:hAnsi="Open Sans" w:cs="Open Sans"/>
+          <w:sz w:val="24"/>
+          <w:szCs w:val="24"/>
+        </w:rPr>
+      </w:pPr>
+      <w:r>
+        <w:rPr>
+          <w:rFonts w:ascii="Open Sans" w:hAnsi="Open Sans" w:cs="Open Sans"/>
+          <w:sz w:val="24"/>
+          <w:szCs w:val="24"/>
+        </w:rPr>
+        <w:drawing>
+          <wp:inline distT="0" distB="0" distL="0" distR="0" wp14:anchorId="73214858" wp14:editId="165859DB">
+            <wp:extent cx="5274310" cy="2529840"/>
+            <wp:effectExtent l="0" t="0" r="2540" b="3810"/>
+            <wp:docPr id="3" name="Εικόνα 3"/>
+            <wp:cNvGraphicFramePr>
+              <a:graphicFrameLocks xmlns:a="http://schemas.openxmlformats.org/drawingml/2006/main" noChangeAspect="1"/>
+            </wp:cNvGraphicFramePr>
+            <a:graphic xmlns:a="http://schemas.openxmlformats.org/drawingml/2006/main">
+              <a:graphicData uri="http://schemas.openxmlformats.org/drawingml/2006/picture">
+                <pic:pic xmlns:pic="http://schemas.openxmlformats.org/drawingml/2006/picture">
+                  <pic:nvPicPr>
+                    <pic:cNvPr id="1" name=""/>
+                    <pic:cNvPicPr/>
+                  </pic:nvPicPr>
+                  <pic:blipFill>
+                    <a:blip r:embed="rId13"/>
+                    <a:stretch>
+                      <a:fillRect/>
+                    </a:stretch>
+                  </pic:blipFill>
+                  <pic:spPr>
+                    <a:xfrm>
+                      <a:off x="0" y="0"/>
+                      <a:ext cx="5274310" cy="2529840"/>
+                    </a:xfrm>
+                    <a:prstGeom prst="rect">
+                      <a:avLst/>
+                    </a:prstGeom>
+                  </pic:spPr>
+                </pic:pic>
+              </a:graphicData>
+            </a:graphic>
+          </wp:inline>
+        </w:drawing>
+      </w:r>
     </w:p>
     <w:p>
       <w:pPr>
@@ -5493,7 +5760,7 @@
           <w:color w:val="auto"/>
         </w:rPr>
       </w:pPr>
-      <w:bookmarkStart w:id="6" w:name="_Toc42173288"/>
+      <w:bookmarkStart w:id="7" w:name="_Toc42173288"/>
       <w:r>
         <w:rPr>
           <w:rFonts w:ascii="Open Sans" w:hAnsi="Open Sans" w:cs="Open Sans"/>
@@ -5531,7 +5798,7 @@
         </w:rPr>
         <w:t>Scrum</w:t>
       </w:r>
-      <w:bookmarkEnd w:id="6"/>
+      <w:bookmarkEnd w:id="7"/>
     </w:p>
     <w:p>
       <w:pPr>
@@ -5956,7 +6223,7 @@
           <w:szCs w:val="24"/>
         </w:rPr>
       </w:pPr>
-      <w:bookmarkStart w:id="7" w:name="_Hlk36460726"/>
+      <w:bookmarkStart w:id="8" w:name="_Hlk36460726"/>
       <w:r>
         <w:rPr>
           <w:rFonts w:ascii="Open Sans" w:hAnsi="Open Sans" w:cs="Open Sans"/>
@@ -5965,7 +6232,7 @@
         </w:rPr>
         <w:t xml:space="preserve">Ο </w:t>
       </w:r>
-      <w:bookmarkStart w:id="8" w:name="_Hlk42170453"/>
+      <w:bookmarkStart w:id="9" w:name="_Hlk42170453"/>
       <w:r>
         <w:rPr>
           <w:rFonts w:ascii="Open Sans" w:hAnsi="Open Sans" w:cs="Open Sans"/>
@@ -6003,8 +6270,8 @@
         </w:rPr>
         <w:t xml:space="preserve"> </w:t>
       </w:r>
-      <w:bookmarkEnd w:id="7"/>
       <w:bookmarkEnd w:id="8"/>
+      <w:bookmarkEnd w:id="9"/>
       <w:r>
         <w:rPr>
           <w:rFonts w:ascii="Open Sans" w:hAnsi="Open Sans" w:cs="Open Sans"/>
@@ -7082,7 +7349,7 @@
           <w:szCs w:val="24"/>
         </w:rPr>
       </w:pPr>
-      <w:bookmarkStart w:id="9" w:name="_Hlk36459303"/>
+      <w:bookmarkStart w:id="10" w:name="_Hlk36459303"/>
       <w:r>
         <w:rPr>
           <w:rFonts w:ascii="Open Sans" w:hAnsi="Open Sans" w:cs="Open Sans"/>
@@ -7104,7 +7371,7 @@
         </w:rPr>
         <w:t xml:space="preserve"> </w:t>
       </w:r>
-      <w:bookmarkEnd w:id="9"/>
+      <w:bookmarkEnd w:id="10"/>
       <w:r>
         <w:rPr>
           <w:rFonts w:ascii="Open Sans" w:hAnsi="Open Sans" w:cs="Open Sans"/>
@@ -8804,7 +9071,7 @@
         </w:rPr>
         <w:t xml:space="preserve">Οι ρόλοι του </w:t>
       </w:r>
-      <w:bookmarkStart w:id="10" w:name="_Hlk42172422"/>
+      <w:bookmarkStart w:id="11" w:name="_Hlk42172422"/>
       <w:proofErr w:type="spellStart"/>
       <w:r>
         <w:rPr>
@@ -8885,7 +9152,7 @@
         </w:rPr>
         <w:t xml:space="preserve">, </w:t>
       </w:r>
-      <w:bookmarkEnd w:id="10"/>
+      <w:bookmarkEnd w:id="11"/>
       <w:r>
         <w:rPr>
           <w:rFonts w:ascii="Open Sans" w:hAnsi="Open Sans" w:cs="Open Sans"/>
@@ -8996,7 +9263,7 @@
           <w:color w:val="auto"/>
         </w:rPr>
       </w:pPr>
-      <w:bookmarkStart w:id="11" w:name="_Toc42173289"/>
+      <w:bookmarkStart w:id="12" w:name="_Toc42173289"/>
     </w:p>
     <w:p>
       <w:pPr>
@@ -9014,7 +9281,7 @@
         </w:rPr>
         <w:t>Βασικά Εργαλεία/Γλώσσες Προγραμματισμού</w:t>
       </w:r>
-      <w:bookmarkEnd w:id="11"/>
+      <w:bookmarkEnd w:id="12"/>
     </w:p>
     <w:p>
       <w:pPr>
@@ -9511,7 +9778,27 @@
           <w:sz w:val="24"/>
           <w:szCs w:val="24"/>
         </w:rPr>
-        <w:t xml:space="preserve">, για σχεδιασμό διεπαφών χρήστη εφαρμογών </w:t>
+        <w:t xml:space="preserve">, για σχεδιασμό </w:t>
+      </w:r>
+      <w:proofErr w:type="spellStart"/>
+      <w:r>
+        <w:rPr>
+          <w:rFonts w:ascii="Open Sans" w:hAnsi="Open Sans" w:cs="Open Sans"/>
+          <w:color w:val="4472C4" w:themeColor="accent1"/>
+          <w:sz w:val="24"/>
+          <w:szCs w:val="24"/>
+        </w:rPr>
+        <w:t>διεπαφών</w:t>
+      </w:r>
+      <w:proofErr w:type="spellEnd"/>
+      <w:r>
+        <w:rPr>
+          <w:rFonts w:ascii="Open Sans" w:hAnsi="Open Sans" w:cs="Open Sans"/>
+          <w:color w:val="4472C4" w:themeColor="accent1"/>
+          <w:sz w:val="24"/>
+          <w:szCs w:val="24"/>
+        </w:rPr>
+        <w:t xml:space="preserve"> χρήστη εφαρμογών </w:t>
       </w:r>
       <w:proofErr w:type="spellStart"/>
       <w:r>
@@ -9812,6 +10099,24 @@
     </w:p>
     <w:p>
       <w:pPr>
+        <w:rPr>
+          <w:rFonts w:ascii="Open Sans" w:hAnsi="Open Sans" w:cs="Open Sans"/>
+          <w:sz w:val="24"/>
+          <w:szCs w:val="24"/>
+        </w:rPr>
+      </w:pPr>
+    </w:p>
+    <w:p>
+      <w:pPr>
+        <w:rPr>
+          <w:rFonts w:ascii="Open Sans" w:hAnsi="Open Sans" w:cs="Open Sans"/>
+          <w:sz w:val="24"/>
+          <w:szCs w:val="24"/>
+        </w:rPr>
+      </w:pPr>
+    </w:p>
+    <w:p>
+      <w:pPr>
         <w:pStyle w:val="1"/>
         <w:jc w:val="center"/>
         <w:rPr>
@@ -9819,15 +10124,16 @@
           <w:color w:val="auto"/>
         </w:rPr>
       </w:pPr>
-      <w:bookmarkStart w:id="12" w:name="_Toc42173290"/>
+      <w:bookmarkStart w:id="13" w:name="_Toc42173290"/>
       <w:r>
         <w:rPr>
           <w:rFonts w:ascii="Open Sans" w:hAnsi="Open Sans" w:cs="Open Sans"/>
           <w:color w:val="auto"/>
         </w:rPr>
+        <w:lastRenderedPageBreak/>
         <w:t>Βαθμολογία Project</w:t>
       </w:r>
-      <w:bookmarkEnd w:id="12"/>
+      <w:bookmarkEnd w:id="13"/>
     </w:p>
     <w:p>
       <w:pPr>
@@ -10146,15 +10452,16 @@
           <w:color w:val="auto"/>
         </w:rPr>
       </w:pPr>
-      <w:bookmarkStart w:id="13" w:name="_Toc42173291"/>
+      <w:bookmarkStart w:id="14" w:name="_Toc42173291"/>
       <w:r>
         <w:rPr>
           <w:rFonts w:ascii="Open Sans" w:hAnsi="Open Sans" w:cs="Open Sans"/>
           <w:color w:val="auto"/>
         </w:rPr>
+        <w:lastRenderedPageBreak/>
         <w:t>Συμπεράσματα</w:t>
       </w:r>
-      <w:bookmarkEnd w:id="13"/>
+      <w:bookmarkEnd w:id="14"/>
     </w:p>
     <w:p/>
     <w:p>
@@ -10212,16 +10519,7 @@
           <w:sz w:val="24"/>
           <w:szCs w:val="24"/>
         </w:rPr>
-        <w:t xml:space="preserve">όχι μόνο </w:t>
-      </w:r>
-      <w:r>
-        <w:rPr>
-          <w:rFonts w:ascii="Open Sans" w:hAnsi="Open Sans" w:cs="Open Sans"/>
-          <w:sz w:val="24"/>
-          <w:szCs w:val="24"/>
-        </w:rPr>
-        <w:lastRenderedPageBreak/>
-        <w:t xml:space="preserve">στην μέθοδο που επιλέξαμε αλλά και </w:t>
+        <w:t xml:space="preserve">όχι μόνο στην μέθοδο που επιλέξαμε αλλά και </w:t>
       </w:r>
       <w:r>
         <w:rPr>
@@ -11135,6 +11433,7 @@
     <w:lsdException w:name="HTML Sample" w:semiHidden="1" w:unhideWhenUsed="1"/>
     <w:lsdException w:name="HTML Typewriter" w:semiHidden="1" w:unhideWhenUsed="1"/>
     <w:lsdException w:name="HTML Variable" w:semiHidden="1" w:unhideWhenUsed="1"/>
+    <w:lsdException w:name="Normal Table" w:semiHidden="1" w:unhideWhenUsed="1"/>
     <w:lsdException w:name="annotation subject" w:semiHidden="1" w:unhideWhenUsed="1"/>
     <w:lsdException w:name="No List" w:semiHidden="1" w:unhideWhenUsed="1"/>
     <w:lsdException w:name="Outline List 1" w:semiHidden="1" w:unhideWhenUsed="1"/>
@@ -11177,8 +11476,11 @@
     <w:lsdException w:name="Table Contemporary" w:semiHidden="1" w:unhideWhenUsed="1"/>
     <w:lsdException w:name="Table Elegant" w:semiHidden="1" w:unhideWhenUsed="1"/>
     <w:lsdException w:name="Table Professional" w:semiHidden="1" w:unhideWhenUsed="1"/>
+    <w:lsdException w:name="Table Subtle 1" w:semiHidden="1" w:unhideWhenUsed="1"/>
     <w:lsdException w:name="Table Subtle 2" w:semiHidden="1" w:unhideWhenUsed="1"/>
     <w:lsdException w:name="Table Web 1" w:semiHidden="1" w:unhideWhenUsed="1"/>
+    <w:lsdException w:name="Table Web 2" w:semiHidden="1" w:unhideWhenUsed="1"/>
+    <w:lsdException w:name="Table Web 3" w:semiHidden="1" w:unhideWhenUsed="1"/>
     <w:lsdException w:name="Balloon Text" w:semiHidden="1" w:unhideWhenUsed="1"/>
     <w:lsdException w:name="Table Grid" w:uiPriority="39"/>
     <w:lsdException w:name="Table Theme" w:semiHidden="1" w:unhideWhenUsed="1"/>
@@ -11926,7 +12228,7 @@
 </file>
 
 <file path=customXml/itemProps1.xml><?xml version="1.0" encoding="utf-8"?>
-<ds:datastoreItem xmlns:ds="http://schemas.openxmlformats.org/officeDocument/2006/customXml" ds:itemID="{82D0CE6C-AF78-4E57-8F6E-35D9ED57FE08}">
+<ds:datastoreItem xmlns:ds="http://schemas.openxmlformats.org/officeDocument/2006/customXml" ds:itemID="{90D28C78-A4A1-43EA-9AD8-314DFDC07ED0}">
   <ds:schemaRefs>
     <ds:schemaRef ds:uri="http://schemas.openxmlformats.org/officeDocument/2006/bibliography"/>
   </ds:schemaRefs>
